--- a/src/Clearance Optimisation Test Plan.docx
+++ b/src/Clearance Optimisation Test Plan.docx
@@ -1,6 +1,6 @@
 
 <file path=word/document.xml><?xml version="1.0" encoding="utf-8"?>
-<w:document xmlns:wpc="http://schemas.microsoft.com/office/word/2010/wordprocessingCanvas" xmlns:mo="http://schemas.microsoft.com/office/mac/office/2008/main" xmlns:mc="http://schemas.openxmlformats.org/markup-compatibility/2006" xmlns:mv="urn:schemas-microsoft-com:mac:vml" xmlns:o="urn:schemas-microsoft-com:office:office" xmlns:r="http://schemas.openxmlformats.org/officeDocument/2006/relationships" xmlns:m="http://schemas.openxmlformats.org/officeDocument/2006/math" xmlns:v="urn:schemas-microsoft-com:vml" xmlns:wp14="http://schemas.microsoft.com/office/word/2010/wordprocessingDrawing" xmlns:wp="http://schemas.openxmlformats.org/drawingml/2006/wordprocessingDrawing" xmlns:w10="urn:schemas-microsoft-com:office:word" xmlns:w="http://schemas.openxmlformats.org/wordprocessingml/2006/main" xmlns:w14="http://schemas.microsoft.com/office/word/2010/wordml" xmlns:w15="http://schemas.microsoft.com/office/word/2012/wordml" xmlns:wpg="http://schemas.microsoft.com/office/word/2010/wordprocessingGroup" xmlns:wpi="http://schemas.microsoft.com/office/word/2010/wordprocessingInk" xmlns:wne="http://schemas.microsoft.com/office/word/2006/wordml" xmlns:wps="http://schemas.microsoft.com/office/word/2010/wordprocessingShape" mc:Ignorable="w14 w15 wp14">
+<w:document xmlns:wpc="http://schemas.microsoft.com/office/word/2010/wordprocessingCanvas" xmlns:cx="http://schemas.microsoft.com/office/drawing/2014/chartex" xmlns:cx1="http://schemas.microsoft.com/office/drawing/2015/9/8/chartex" xmlns:cx2="http://schemas.microsoft.com/office/drawing/2015/10/21/chartex" xmlns:cx3="http://schemas.microsoft.com/office/drawing/2016/5/9/chartex" xmlns:cx4="http://schemas.microsoft.com/office/drawing/2016/5/10/chartex" xmlns:cx5="http://schemas.microsoft.com/office/drawing/2016/5/11/chartex" xmlns:cx6="http://schemas.microsoft.com/office/drawing/2016/5/12/chartex" xmlns:cx7="http://schemas.microsoft.com/office/drawing/2016/5/13/chartex" xmlns:cx8="http://schemas.microsoft.com/office/drawing/2016/5/14/chartex" xmlns:mc="http://schemas.openxmlformats.org/markup-compatibility/2006" xmlns:o="urn:schemas-microsoft-com:office:office" xmlns:r="http://schemas.openxmlformats.org/officeDocument/2006/relationships" xmlns:m="http://schemas.openxmlformats.org/officeDocument/2006/math" xmlns:v="urn:schemas-microsoft-com:vml" xmlns:wp14="http://schemas.microsoft.com/office/word/2010/wordprocessingDrawing" xmlns:wp="http://schemas.openxmlformats.org/drawingml/2006/wordprocessingDrawing" xmlns:w10="urn:schemas-microsoft-com:office:word" xmlns:w="http://schemas.openxmlformats.org/wordprocessingml/2006/main" xmlns:w14="http://schemas.microsoft.com/office/word/2010/wordml" xmlns:w15="http://schemas.microsoft.com/office/word/2012/wordml" xmlns:w16se="http://schemas.microsoft.com/office/word/2015/wordml/symex" xmlns:wpg="http://schemas.microsoft.com/office/word/2010/wordprocessingGroup" xmlns:wpi="http://schemas.microsoft.com/office/word/2010/wordprocessingInk" xmlns:wne="http://schemas.microsoft.com/office/word/2006/wordml" xmlns:wps="http://schemas.microsoft.com/office/word/2010/wordprocessingShape" mc:Ignorable="w14 w15 w16se wp14">
   <w:body>
     <w:p>
       <w:pPr>
@@ -131,17 +131,7 @@
                                 <w:color w:val="0D0D0D" w:themeColor="text1" w:themeTint="F2"/>
                                 <w:sz w:val="22"/>
                               </w:rPr>
-                              <w:t>TEST PLAN #</w:t>
-                            </w:r>
-                            <w:r>
-                              <w:rPr>
-                                <w:rFonts w:ascii="Quicksand" w:hAnsi="Quicksand"/>
-                                <w:b/>
-                                <w:bCs/>
-                                <w:color w:val="0D0D0D" w:themeColor="text1" w:themeTint="F2"/>
-                                <w:sz w:val="22"/>
-                              </w:rPr>
-                              <w:t>10355</w:t>
+                              <w:t>TEST PLAN #10355</w:t>
                             </w:r>
                           </w:p>
                         </w:txbxContent>
@@ -166,11 +156,11 @@
           </mc:Choice>
           <mc:Fallback>
             <w:pict>
-              <v:shapetype w14:anchorId="5BF6653E" id="_x0000_t202" coordsize="21600,21600" o:spt="202" path="m0,0l0,21600,21600,21600,21600,0xe">
+              <v:shapetype w14:anchorId="5BF6653E" id="_x0000_t202" coordsize="21600,21600" o:spt="202" path="m,l,21600r21600,l21600,xe">
                 <v:stroke joinstyle="miter"/>
                 <v:path gradientshapeok="t" o:connecttype="rect"/>
               </v:shapetype>
-              <v:shape id="Text Box 5" o:spid="_x0000_s1026" type="#_x0000_t202" style="position:absolute;margin-left:-17pt;margin-top:90.15pt;width:485.85pt;height:125.7pt;z-index:251660288;visibility:visible;mso-wrap-style:square;mso-width-percent:0;mso-height-percent:0;mso-wrap-distance-left:9pt;mso-wrap-distance-top:0;mso-wrap-distance-right:9pt;mso-wrap-distance-bottom:0;mso-position-horizontal:absolute;mso-position-horizontal-relative:text;mso-position-vertical:absolute;mso-position-vertical-relative:text;mso-width-percent:0;mso-height-percent:0;mso-width-relative:margin;mso-height-relative:margin;v-text-anchor:top" o:gfxdata="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" filled="f" stroked="f">
+              <v:shape id="Text Box 5" o:spid="_x0000_s1026" type="#_x0000_t202" style="position:absolute;margin-left:-17pt;margin-top:90.15pt;width:485.85pt;height:125.7pt;z-index:251660288;visibility:visible;mso-wrap-style:square;mso-width-percent:0;mso-height-percent:0;mso-wrap-distance-left:9pt;mso-wrap-distance-top:0;mso-wrap-distance-right:9pt;mso-wrap-distance-bottom:0;mso-position-horizontal:absolute;mso-position-horizontal-relative:text;mso-position-vertical:absolute;mso-position-vertical-relative:text;mso-width-percent:0;mso-height-percent:0;mso-width-relative:margin;mso-height-relative:margin;v-text-anchor:top" o:gfxdata="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" filled="f" stroked="f">
                 <v:textbox>
                   <w:txbxContent>
                     <w:p>
@@ -232,17 +222,7 @@
                           <w:color w:val="0D0D0D" w:themeColor="text1" w:themeTint="F2"/>
                           <w:sz w:val="22"/>
                         </w:rPr>
-                        <w:t>TEST PLAN #</w:t>
-                      </w:r>
-                      <w:r>
-                        <w:rPr>
-                          <w:rFonts w:ascii="Quicksand" w:hAnsi="Quicksand"/>
-                          <w:b/>
-                          <w:bCs/>
-                          <w:color w:val="0D0D0D" w:themeColor="text1" w:themeTint="F2"/>
-                          <w:sz w:val="22"/>
-                        </w:rPr>
-                        <w:t>10355</w:t>
+                        <w:t>TEST PLAN #10355</w:t>
                       </w:r>
                     </w:p>
                   </w:txbxContent>
@@ -334,7 +314,7 @@
               </wp:anchor>
             </w:drawing>
           </mc:Choice>
-          <mc:Fallback xmlns:w16se="http://schemas.microsoft.com/office/word/2015/wordml/symex" xmlns:cx8="http://schemas.microsoft.com/office/drawing/2016/5/14/chartex" xmlns:cx7="http://schemas.microsoft.com/office/drawing/2016/5/13/chartex" xmlns:cx6="http://schemas.microsoft.com/office/drawing/2016/5/12/chartex" xmlns:cx5="http://schemas.microsoft.com/office/drawing/2016/5/11/chartex" xmlns:cx4="http://schemas.microsoft.com/office/drawing/2016/5/10/chartex" xmlns:cx3="http://schemas.microsoft.com/office/drawing/2016/5/9/chartex" xmlns:cx2="http://schemas.microsoft.com/office/drawing/2015/10/21/chartex" xmlns:cx1="http://schemas.microsoft.com/office/drawing/2015/9/8/chartex" xmlns:cx="http://schemas.microsoft.com/office/drawing/2014/chartex">
+          <mc:Fallback xmlns:mo="http://schemas.microsoft.com/office/mac/office/2008/main" xmlns:mv="urn:schemas-microsoft-com:mac:vml">
             <w:pict>
               <v:rect w14:anchorId="1B3816B8" id="Rectangle 4" o:spid="_x0000_s1026" style="position:absolute;margin-left:-82.8pt;margin-top:-80.65pt;width:605.75pt;height:495.1pt;z-index:251655165;visibility:visible;mso-wrap-style:square;mso-width-percent:0;mso-height-percent:0;mso-wrap-distance-left:9pt;mso-wrap-distance-top:0;mso-wrap-distance-right:9pt;mso-wrap-distance-bottom:0;mso-position-horizontal:absolute;mso-position-horizontal-relative:margin;mso-position-vertical:absolute;mso-position-vertical-relative:margin;mso-width-percent:0;mso-height-percent:0;mso-width-relative:margin;mso-height-relative:margin;v-text-anchor:middle" o:gfxdata="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" fillcolor="white [3212]" stroked="f" strokeweight="1pt">
                 <v:fill opacity="34181f"/>
@@ -570,6 +550,8 @@
           <w:szCs w:val="28"/>
         </w:rPr>
       </w:pPr>
+      <w:bookmarkStart w:id="0" w:name="_GoBack"/>
+      <w:bookmarkEnd w:id="0"/>
     </w:p>
     <w:p>
       <w:pPr>
@@ -670,7 +652,6 @@
           <w:color w:val="000000" w:themeColor="text1"/>
           <w:sz w:val="28"/>
           <w:szCs w:val="28"/>
-          <w:highlight w:val="green"/>
         </w:rPr>
         <w:lastRenderedPageBreak/>
         <w:t>B</w:t>
@@ -683,7 +664,6 @@
           <w:color w:val="000000" w:themeColor="text1"/>
           <w:sz w:val="28"/>
           <w:szCs w:val="28"/>
-          <w:highlight w:val="green"/>
         </w:rPr>
         <w:t>ACK</w:t>
       </w:r>
@@ -695,7 +675,6 @@
           <w:color w:val="000000" w:themeColor="text1"/>
           <w:sz w:val="28"/>
           <w:szCs w:val="28"/>
-          <w:highlight w:val="green"/>
         </w:rPr>
         <w:t>GROUND</w:t>
       </w:r>
@@ -727,7 +706,7 @@
       </w:tblGrid>
       <w:tr>
         <w:trPr>
-          <w:trHeight w:val="854"/>
+          <w:trHeight w:val="917"/>
         </w:trPr>
         <w:tc>
           <w:tcPr>
@@ -780,104 +759,9 @@
                 <w:rFonts w:asciiTheme="majorHAnsi" w:eastAsia="Hiragino Sans W3" w:hAnsiTheme="majorHAnsi" w:cs="Arial"/>
                 <w:sz w:val="20"/>
                 <w:szCs w:val="20"/>
-                <w:highlight w:val="yellow"/>
-                <w:lang w:eastAsia="en-GB"/>
-              </w:rPr>
-              <w:t>The client has a significant amount of stock to clear in a limited time frame</w:t>
-            </w:r>
-            <w:r>
-              <w:rPr>
-                <w:rFonts w:asciiTheme="majorHAnsi" w:eastAsia="Hiragino Sans W3" w:hAnsiTheme="majorHAnsi" w:cs="Arial"/>
-                <w:sz w:val="20"/>
-                <w:szCs w:val="20"/>
-                <w:lang w:eastAsia="en-GB"/>
-              </w:rPr>
-              <w:t xml:space="preserve">, they’re </w:t>
-            </w:r>
-            <w:r>
-              <w:rPr>
-                <w:rFonts w:asciiTheme="majorHAnsi" w:eastAsia="Hiragino Sans W3" w:hAnsiTheme="majorHAnsi" w:cs="Arial"/>
-                <w:sz w:val="20"/>
-                <w:szCs w:val="20"/>
-                <w:highlight w:val="yellow"/>
-                <w:lang w:eastAsia="en-GB"/>
-              </w:rPr>
-              <w:t>also aware the customers</w:t>
-            </w:r>
-            <w:r>
-              <w:rPr>
-                <w:rFonts w:asciiTheme="majorHAnsi" w:eastAsia="Hiragino Sans W3" w:hAnsiTheme="majorHAnsi" w:cs="Arial"/>
-                <w:sz w:val="20"/>
-                <w:szCs w:val="20"/>
-                <w:lang w:eastAsia="en-GB"/>
-              </w:rPr>
-              <w:t xml:space="preserve"> </w:t>
-            </w:r>
-            <w:r>
-              <w:rPr>
-                <w:rFonts w:asciiTheme="majorHAnsi" w:eastAsia="Hiragino Sans W3" w:hAnsiTheme="majorHAnsi" w:cs="Arial"/>
-                <w:sz w:val="20"/>
-                <w:szCs w:val="20"/>
-                <w:highlight w:val="yellow"/>
-                <w:lang w:eastAsia="en-GB"/>
-              </w:rPr>
-              <w:t>shopping within the</w:t>
-            </w:r>
-            <w:r>
-              <w:rPr>
-                <w:rFonts w:asciiTheme="majorHAnsi" w:eastAsia="Hiragino Sans W3" w:hAnsiTheme="majorHAnsi" w:cs="Arial"/>
-                <w:sz w:val="20"/>
-                <w:szCs w:val="20"/>
-                <w:lang w:eastAsia="en-GB"/>
-              </w:rPr>
-              <w:t xml:space="preserve"> </w:t>
-            </w:r>
-            <w:r>
-              <w:rPr>
-                <w:rFonts w:asciiTheme="majorHAnsi" w:eastAsia="Hiragino Sans W3" w:hAnsiTheme="majorHAnsi" w:cs="Arial"/>
-                <w:sz w:val="20"/>
-                <w:szCs w:val="20"/>
-                <w:highlight w:val="yellow"/>
-                <w:lang w:eastAsia="en-GB"/>
-              </w:rPr>
-              <w:t>Sale category</w:t>
-            </w:r>
-            <w:r>
-              <w:rPr>
-                <w:rFonts w:asciiTheme="majorHAnsi" w:eastAsia="Hiragino Sans W3" w:hAnsiTheme="majorHAnsi" w:cs="Arial"/>
-                <w:sz w:val="20"/>
-                <w:szCs w:val="20"/>
-                <w:lang w:eastAsia="en-GB"/>
-              </w:rPr>
-              <w:t xml:space="preserve"> become </w:t>
-            </w:r>
-            <w:r>
-              <w:rPr>
-                <w:rFonts w:asciiTheme="majorHAnsi" w:eastAsia="Hiragino Sans W3" w:hAnsiTheme="majorHAnsi" w:cs="Arial"/>
-                <w:sz w:val="20"/>
-                <w:szCs w:val="20"/>
-                <w:highlight w:val="yellow"/>
-                <w:lang w:eastAsia="en-GB"/>
-              </w:rPr>
-              <w:t xml:space="preserve">frustrated with the shopping </w:t>
-            </w:r>
-            <w:r>
-              <w:rPr>
-                <w:rFonts w:asciiTheme="majorHAnsi" w:eastAsia="Hiragino Sans W3" w:hAnsiTheme="majorHAnsi" w:cs="Arial"/>
-                <w:sz w:val="20"/>
-                <w:szCs w:val="20"/>
-                <w:lang w:eastAsia="en-GB"/>
-              </w:rPr>
-              <w:t>experience</w:t>
-            </w:r>
-            <w:r>
-              <w:rPr>
-                <w:rFonts w:asciiTheme="majorHAnsi" w:eastAsia="Hiragino Sans W3" w:hAnsiTheme="majorHAnsi" w:cs="Arial"/>
-                <w:sz w:val="20"/>
-                <w:szCs w:val="20"/>
-                <w:lang w:eastAsia="en-GB"/>
-              </w:rPr>
-              <w:t xml:space="preserve">. </w:t>
+                <w:lang w:eastAsia="en-GB"/>
+              </w:rPr>
+              <w:t xml:space="preserve">The client has a significant amount of stock to clear in a limited time frame, they’re also aware the customers shopping within the Sale category become frustrated with the shopping experience. </w:t>
             </w:r>
           </w:p>
         </w:tc>
@@ -924,7 +808,6 @@
                 <w:color w:val="3C3C3B"/>
                 <w:sz w:val="20"/>
                 <w:szCs w:val="18"/>
-                <w:highlight w:val="yellow"/>
               </w:rPr>
             </w:pPr>
             <w:r>
@@ -934,7 +817,6 @@
                 <w:color w:val="3C3C3B"/>
                 <w:sz w:val="20"/>
                 <w:szCs w:val="18"/>
-                <w:highlight w:val="yellow"/>
               </w:rPr>
               <w:t>PAGE(s):</w:t>
             </w:r>
@@ -947,7 +829,6 @@
                 <w:color w:val="808080" w:themeColor="background1" w:themeShade="80"/>
                 <w:sz w:val="10"/>
                 <w:szCs w:val="10"/>
-                <w:highlight w:val="yellow"/>
               </w:rPr>
             </w:pPr>
           </w:p>
@@ -962,7 +843,6 @@
                 <w:rFonts w:asciiTheme="majorHAnsi" w:eastAsia="Times New Roman" w:hAnsiTheme="majorHAnsi" w:cs="Times New Roman"/>
                 <w:sz w:val="20"/>
                 <w:szCs w:val="20"/>
-                <w:highlight w:val="yellow"/>
                 <w:lang w:eastAsia="en-GB"/>
               </w:rPr>
             </w:pPr>
@@ -971,7 +851,6 @@
                 <w:rFonts w:asciiTheme="majorHAnsi" w:eastAsia="Times New Roman" w:hAnsiTheme="majorHAnsi" w:cs="Times New Roman"/>
                 <w:sz w:val="20"/>
                 <w:szCs w:val="20"/>
-                <w:highlight w:val="yellow"/>
                 <w:lang w:eastAsia="en-GB"/>
               </w:rPr>
               <w:t xml:space="preserve">Women’s </w:t>
@@ -981,7 +860,6 @@
                 <w:rFonts w:asciiTheme="majorHAnsi" w:eastAsia="Times New Roman" w:hAnsiTheme="majorHAnsi" w:cs="Times New Roman"/>
                 <w:sz w:val="20"/>
                 <w:szCs w:val="20"/>
-                <w:highlight w:val="yellow"/>
                 <w:lang w:eastAsia="en-GB"/>
               </w:rPr>
               <w:t>Sale category</w:t>
@@ -991,21 +869,43 @@
                 <w:rFonts w:asciiTheme="majorHAnsi" w:eastAsia="Times New Roman" w:hAnsiTheme="majorHAnsi" w:cs="Times New Roman"/>
                 <w:sz w:val="20"/>
                 <w:szCs w:val="20"/>
-                <w:highlight w:val="yellow"/>
-                <w:lang w:eastAsia="en-GB"/>
-              </w:rPr>
-              <w:t xml:space="preserve"> – shop by size banner, </w:t>
-            </w:r>
+                <w:lang w:eastAsia="en-GB"/>
+              </w:rPr>
+              <w:t xml:space="preserve"> and sub-categories – shop by size banner</w:t>
+            </w:r>
+          </w:p>
+          <w:p>
+            <w:pPr>
+              <w:pStyle w:val="ListParagraph"/>
+              <w:numPr>
+                <w:ilvl w:val="0"/>
+                <w:numId w:val="24"/>
+              </w:numPr>
+              <w:rPr>
+                <w:rFonts w:asciiTheme="majorHAnsi" w:eastAsia="Times New Roman" w:hAnsiTheme="majorHAnsi" w:cs="Times New Roman"/>
+                <w:sz w:val="20"/>
+                <w:szCs w:val="20"/>
+                <w:lang w:eastAsia="en-GB"/>
+              </w:rPr>
+            </w:pPr>
             <w:proofErr w:type="spellStart"/>
             <w:r>
               <w:rPr>
                 <w:rFonts w:asciiTheme="majorHAnsi" w:eastAsia="Times New Roman" w:hAnsiTheme="majorHAnsi" w:cs="Times New Roman"/>
                 <w:sz w:val="20"/>
                 <w:szCs w:val="20"/>
-                <w:highlight w:val="yellow"/>
-                <w:lang w:eastAsia="en-GB"/>
-              </w:rPr>
-              <w:t>sitewide</w:t>
+                <w:lang w:eastAsia="en-GB"/>
+              </w:rPr>
+              <w:t>S</w:t>
+            </w:r>
+            <w:r>
+              <w:rPr>
+                <w:rFonts w:asciiTheme="majorHAnsi" w:eastAsia="Times New Roman" w:hAnsiTheme="majorHAnsi" w:cs="Times New Roman"/>
+                <w:sz w:val="20"/>
+                <w:szCs w:val="20"/>
+                <w:lang w:eastAsia="en-GB"/>
+              </w:rPr>
+              <w:t>itewide</w:t>
             </w:r>
             <w:proofErr w:type="spellEnd"/>
             <w:r>
@@ -1013,29 +913,24 @@
                 <w:rFonts w:asciiTheme="majorHAnsi" w:eastAsia="Times New Roman" w:hAnsiTheme="majorHAnsi" w:cs="Times New Roman"/>
                 <w:sz w:val="20"/>
                 <w:szCs w:val="20"/>
-                <w:highlight w:val="yellow"/>
-                <w:lang w:eastAsia="en-GB"/>
-              </w:rPr>
-              <w:t xml:space="preserve"> – </w:t>
-            </w:r>
-            <w:proofErr w:type="spellStart"/>
+                <w:lang w:eastAsia="en-GB"/>
+              </w:rPr>
+              <w:t xml:space="preserve"> – nav</w:t>
+            </w:r>
             <w:r>
               <w:rPr>
                 <w:rFonts w:asciiTheme="majorHAnsi" w:eastAsia="Times New Roman" w:hAnsiTheme="majorHAnsi" w:cs="Times New Roman"/>
                 <w:sz w:val="20"/>
                 <w:szCs w:val="20"/>
-                <w:highlight w:val="yellow"/>
-                <w:lang w:eastAsia="en-GB"/>
-              </w:rPr>
-              <w:t>nav</w:t>
-            </w:r>
-            <w:proofErr w:type="spellEnd"/>
+                <w:lang w:eastAsia="en-GB"/>
+              </w:rPr>
+              <w:t>igation</w:t>
+            </w:r>
             <w:r>
               <w:rPr>
                 <w:rFonts w:asciiTheme="majorHAnsi" w:eastAsia="Times New Roman" w:hAnsiTheme="majorHAnsi" w:cs="Times New Roman"/>
                 <w:sz w:val="20"/>
                 <w:szCs w:val="20"/>
-                <w:highlight w:val="yellow"/>
                 <w:lang w:eastAsia="en-GB"/>
               </w:rPr>
               <w:t xml:space="preserve"> change</w:t>
@@ -1126,8 +1021,7 @@
           <w:p>
             <w:pPr>
               <w:rPr>
-                <w:rFonts w:ascii="Calibri" w:hAnsi="Calibri"/>
-                <w:b/>
+                <w:rFonts w:asciiTheme="majorHAnsi" w:hAnsiTheme="majorHAnsi" w:cstheme="majorHAnsi"/>
                 <w:color w:val="808080" w:themeColor="background1" w:themeShade="80"/>
                 <w:sz w:val="20"/>
                 <w:szCs w:val="20"/>
@@ -1135,13 +1029,11 @@
             </w:pPr>
             <w:r>
               <w:rPr>
-                <w:rFonts w:ascii="Calibri" w:hAnsi="Calibri"/>
-                <w:b/>
-                <w:color w:val="808080" w:themeColor="background1" w:themeShade="80"/>
+                <w:rFonts w:asciiTheme="majorHAnsi" w:hAnsiTheme="majorHAnsi" w:cstheme="majorHAnsi"/>
                 <w:sz w:val="20"/>
                 <w:szCs w:val="20"/>
               </w:rPr>
-              <w:t>600,470</w:t>
+              <w:t>610,745</w:t>
             </w:r>
           </w:p>
         </w:tc>
@@ -1289,7 +1181,6 @@
           <w:bCs/>
           <w:sz w:val="28"/>
           <w:szCs w:val="28"/>
-          <w:highlight w:val="green"/>
         </w:rPr>
         <w:t>O</w:t>
       </w:r>
@@ -1300,7 +1191,6 @@
           <w:bCs/>
           <w:sz w:val="28"/>
           <w:szCs w:val="28"/>
-          <w:highlight w:val="green"/>
         </w:rPr>
         <w:t>BJECTIVE</w:t>
       </w:r>
@@ -1390,7 +1280,6 @@
                 <w:rFonts w:asciiTheme="majorHAnsi" w:eastAsia="Times New Roman" w:hAnsiTheme="majorHAnsi" w:cs="Times New Roman"/>
                 <w:sz w:val="20"/>
                 <w:szCs w:val="20"/>
-                <w:highlight w:val="yellow"/>
                 <w:lang w:eastAsia="en-GB"/>
               </w:rPr>
               <w:t xml:space="preserve">A shop by size top banner will </w:t>
@@ -1400,10 +1289,9 @@
                 <w:rFonts w:asciiTheme="majorHAnsi" w:eastAsia="Times New Roman" w:hAnsiTheme="majorHAnsi" w:cs="Times New Roman"/>
                 <w:sz w:val="20"/>
                 <w:szCs w:val="20"/>
-                <w:highlight w:val="yellow"/>
-                <w:lang w:eastAsia="en-GB"/>
-              </w:rPr>
-              <w:t>create a better shopping experience for users</w:t>
+                <w:lang w:eastAsia="en-GB"/>
+              </w:rPr>
+              <w:t xml:space="preserve">create a better shopping experience for users shopping within the Sale category by encouraging </w:t>
             </w:r>
             <w:r>
               <w:rPr>
@@ -1412,17 +1300,16 @@
                 <w:szCs w:val="20"/>
                 <w:lang w:eastAsia="en-GB"/>
               </w:rPr>
-              <w:t xml:space="preserve"> shopping </w:t>
+              <w:t>them</w:t>
             </w:r>
             <w:r>
               <w:rPr>
                 <w:rFonts w:asciiTheme="majorHAnsi" w:eastAsia="Times New Roman" w:hAnsiTheme="majorHAnsi" w:cs="Times New Roman"/>
                 <w:sz w:val="20"/>
                 <w:szCs w:val="20"/>
-                <w:highlight w:val="yellow"/>
-                <w:lang w:eastAsia="en-GB"/>
-              </w:rPr>
-              <w:t>within the Sale</w:t>
+                <w:lang w:eastAsia="en-GB"/>
+              </w:rPr>
+              <w:t xml:space="preserve"> to refine by size to avoid seein</w:t>
             </w:r>
             <w:r>
               <w:rPr>
@@ -1431,17 +1318,16 @@
                 <w:szCs w:val="20"/>
                 <w:lang w:eastAsia="en-GB"/>
               </w:rPr>
-              <w:t xml:space="preserve"> </w:t>
+              <w:t>g products out of stock</w:t>
             </w:r>
             <w:r>
               <w:rPr>
                 <w:rFonts w:asciiTheme="majorHAnsi" w:eastAsia="Times New Roman" w:hAnsiTheme="majorHAnsi" w:cs="Times New Roman"/>
                 <w:sz w:val="20"/>
                 <w:szCs w:val="20"/>
-                <w:highlight w:val="yellow"/>
-                <w:lang w:eastAsia="en-GB"/>
-              </w:rPr>
-              <w:t>categor</w:t>
+                <w:lang w:eastAsia="en-GB"/>
+              </w:rPr>
+              <w:t>. Additionally</w:t>
             </w:r>
             <w:r>
               <w:rPr>
@@ -1450,7 +1336,7 @@
                 <w:szCs w:val="20"/>
                 <w:lang w:eastAsia="en-GB"/>
               </w:rPr>
-              <w:t xml:space="preserve">y by encouraging </w:t>
+              <w:t>,</w:t>
             </w:r>
             <w:r>
               <w:rPr>
@@ -1459,7 +1345,7 @@
                 <w:szCs w:val="20"/>
                 <w:lang w:eastAsia="en-GB"/>
               </w:rPr>
-              <w:t>them</w:t>
+              <w:t xml:space="preserve"> renaming the ‘Sale’ category to ‘Sale &amp; Clearance’ will further encourage users to shop within the category as </w:t>
             </w:r>
             <w:r>
               <w:rPr>
@@ -1468,130 +1354,7 @@
                 <w:szCs w:val="20"/>
                 <w:lang w:eastAsia="en-GB"/>
               </w:rPr>
-              <w:t xml:space="preserve"> </w:t>
-            </w:r>
-            <w:r>
-              <w:rPr>
-                <w:rFonts w:asciiTheme="majorHAnsi" w:eastAsia="Times New Roman" w:hAnsiTheme="majorHAnsi" w:cs="Times New Roman"/>
-                <w:sz w:val="20"/>
-                <w:szCs w:val="20"/>
-                <w:highlight w:val="yellow"/>
-                <w:lang w:eastAsia="en-GB"/>
-              </w:rPr>
-              <w:t>to refine by size to avoid seeing products out of stock in their category</w:t>
-            </w:r>
-            <w:r>
-              <w:rPr>
-                <w:rFonts w:asciiTheme="majorHAnsi" w:eastAsia="Times New Roman" w:hAnsiTheme="majorHAnsi" w:cs="Times New Roman"/>
-                <w:sz w:val="20"/>
-                <w:szCs w:val="20"/>
-                <w:lang w:eastAsia="en-GB"/>
-              </w:rPr>
-              <w:t>. Additionally</w:t>
-            </w:r>
-            <w:r>
-              <w:rPr>
-                <w:rFonts w:asciiTheme="majorHAnsi" w:eastAsia="Times New Roman" w:hAnsiTheme="majorHAnsi" w:cs="Times New Roman"/>
-                <w:sz w:val="20"/>
-                <w:szCs w:val="20"/>
-                <w:lang w:eastAsia="en-GB"/>
-              </w:rPr>
-              <w:t>,</w:t>
-            </w:r>
-            <w:r>
-              <w:rPr>
-                <w:rFonts w:asciiTheme="majorHAnsi" w:eastAsia="Times New Roman" w:hAnsiTheme="majorHAnsi" w:cs="Times New Roman"/>
-                <w:sz w:val="20"/>
-                <w:szCs w:val="20"/>
-                <w:lang w:eastAsia="en-GB"/>
-              </w:rPr>
-              <w:t xml:space="preserve"> </w:t>
-            </w:r>
-            <w:r>
-              <w:rPr>
-                <w:rFonts w:asciiTheme="majorHAnsi" w:eastAsia="Times New Roman" w:hAnsiTheme="majorHAnsi" w:cs="Times New Roman"/>
-                <w:sz w:val="20"/>
-                <w:szCs w:val="20"/>
-                <w:highlight w:val="yellow"/>
-                <w:lang w:eastAsia="en-GB"/>
-              </w:rPr>
-              <w:t>renaming the ‘Sale’ category to ‘Sale &amp; Clearance’</w:t>
-            </w:r>
-            <w:r>
-              <w:rPr>
-                <w:rFonts w:asciiTheme="majorHAnsi" w:eastAsia="Times New Roman" w:hAnsiTheme="majorHAnsi" w:cs="Times New Roman"/>
-                <w:sz w:val="20"/>
-                <w:szCs w:val="20"/>
-                <w:lang w:eastAsia="en-GB"/>
-              </w:rPr>
-              <w:t xml:space="preserve"> will further </w:t>
-            </w:r>
-            <w:r>
-              <w:rPr>
-                <w:rFonts w:asciiTheme="majorHAnsi" w:eastAsia="Times New Roman" w:hAnsiTheme="majorHAnsi" w:cs="Times New Roman"/>
-                <w:sz w:val="20"/>
-                <w:szCs w:val="20"/>
-                <w:highlight w:val="yellow"/>
-                <w:lang w:eastAsia="en-GB"/>
-              </w:rPr>
-              <w:t>encourage users</w:t>
-            </w:r>
-            <w:r>
-              <w:rPr>
-                <w:rFonts w:asciiTheme="majorHAnsi" w:eastAsia="Times New Roman" w:hAnsiTheme="majorHAnsi" w:cs="Times New Roman"/>
-                <w:sz w:val="20"/>
-                <w:szCs w:val="20"/>
-                <w:lang w:eastAsia="en-GB"/>
-              </w:rPr>
-              <w:t xml:space="preserve"> </w:t>
-            </w:r>
-            <w:r>
-              <w:rPr>
-                <w:rFonts w:asciiTheme="majorHAnsi" w:eastAsia="Times New Roman" w:hAnsiTheme="majorHAnsi" w:cs="Times New Roman"/>
-                <w:sz w:val="20"/>
-                <w:szCs w:val="20"/>
-                <w:highlight w:val="yellow"/>
-                <w:lang w:eastAsia="en-GB"/>
-              </w:rPr>
-              <w:t>to shop</w:t>
-            </w:r>
-            <w:r>
-              <w:rPr>
-                <w:rFonts w:asciiTheme="majorHAnsi" w:eastAsia="Times New Roman" w:hAnsiTheme="majorHAnsi" w:cs="Times New Roman"/>
-                <w:sz w:val="20"/>
-                <w:szCs w:val="20"/>
-                <w:lang w:eastAsia="en-GB"/>
-              </w:rPr>
-              <w:t xml:space="preserve"> within the category </w:t>
-            </w:r>
-            <w:r>
-              <w:rPr>
-                <w:rFonts w:asciiTheme="majorHAnsi" w:eastAsia="Times New Roman" w:hAnsiTheme="majorHAnsi" w:cs="Times New Roman"/>
-                <w:sz w:val="20"/>
-                <w:szCs w:val="20"/>
-                <w:highlight w:val="yellow"/>
-                <w:lang w:eastAsia="en-GB"/>
-              </w:rPr>
-              <w:t xml:space="preserve">as </w:t>
-            </w:r>
-            <w:r>
-              <w:rPr>
-                <w:rFonts w:asciiTheme="majorHAnsi" w:eastAsia="Times New Roman" w:hAnsiTheme="majorHAnsi" w:cs="Times New Roman"/>
-                <w:sz w:val="20"/>
-                <w:szCs w:val="20"/>
-                <w:highlight w:val="yellow"/>
-                <w:lang w:eastAsia="en-GB"/>
-              </w:rPr>
-              <w:t>‘Clearance’</w:t>
-            </w:r>
-            <w:r>
-              <w:rPr>
-                <w:rFonts w:asciiTheme="majorHAnsi" w:eastAsia="Times New Roman" w:hAnsiTheme="majorHAnsi" w:cs="Times New Roman"/>
-                <w:sz w:val="20"/>
-                <w:szCs w:val="20"/>
-                <w:lang w:eastAsia="en-GB"/>
-              </w:rPr>
-              <w:t xml:space="preserve"> creates urgency. </w:t>
+              <w:t xml:space="preserve">‘Clearance’ creates urgency. </w:t>
             </w:r>
           </w:p>
         </w:tc>
@@ -1682,7 +1445,6 @@
                 <w:rFonts w:asciiTheme="majorHAnsi" w:eastAsia="Times New Roman" w:hAnsiTheme="majorHAnsi" w:cs="Times New Roman"/>
                 <w:sz w:val="20"/>
                 <w:szCs w:val="20"/>
-                <w:highlight w:val="yellow"/>
                 <w:lang w:eastAsia="en-GB"/>
               </w:rPr>
               <w:t xml:space="preserve">Increase </w:t>
@@ -1692,19 +1454,9 @@
                 <w:rFonts w:asciiTheme="majorHAnsi" w:eastAsia="Times New Roman" w:hAnsiTheme="majorHAnsi" w:cs="Times New Roman"/>
                 <w:sz w:val="20"/>
                 <w:szCs w:val="20"/>
-                <w:highlight w:val="yellow"/>
-                <w:lang w:eastAsia="en-GB"/>
-              </w:rPr>
-              <w:t>Conversion within the Sale category</w:t>
-            </w:r>
-            <w:r>
-              <w:rPr>
-                <w:rFonts w:asciiTheme="majorHAnsi" w:eastAsia="Times New Roman" w:hAnsiTheme="majorHAnsi" w:cs="Times New Roman"/>
-                <w:sz w:val="20"/>
-                <w:szCs w:val="20"/>
-                <w:lang w:eastAsia="en-GB"/>
-              </w:rPr>
-              <w:t xml:space="preserve"> </w:t>
+                <w:lang w:eastAsia="en-GB"/>
+              </w:rPr>
+              <w:t xml:space="preserve">Conversion within the Sale category </w:t>
             </w:r>
             <w:r>
               <w:rPr>
@@ -1838,7 +1590,7 @@
               </w:numPr>
               <w:rPr>
                 <w:rFonts w:asciiTheme="majorHAnsi" w:hAnsiTheme="majorHAnsi"/>
-                <w:sz w:val="21"/>
+                <w:sz w:val="20"/>
                 <w:szCs w:val="18"/>
               </w:rPr>
             </w:pPr>
@@ -1849,50 +1601,6 @@
                 <w:szCs w:val="18"/>
               </w:rPr>
               <w:t>PDP Views</w:t>
-            </w:r>
-          </w:p>
-          <w:p>
-            <w:pPr>
-              <w:pStyle w:val="ListParagraph"/>
-              <w:numPr>
-                <w:ilvl w:val="0"/>
-                <w:numId w:val="3"/>
-              </w:numPr>
-              <w:rPr>
-                <w:rFonts w:asciiTheme="majorHAnsi" w:hAnsiTheme="majorHAnsi"/>
-                <w:sz w:val="21"/>
-                <w:szCs w:val="18"/>
-              </w:rPr>
-            </w:pPr>
-            <w:r>
-              <w:rPr>
-                <w:rFonts w:asciiTheme="majorHAnsi" w:hAnsiTheme="majorHAnsi"/>
-                <w:sz w:val="20"/>
-                <w:szCs w:val="18"/>
-              </w:rPr>
-              <w:t>Average time on site</w:t>
-            </w:r>
-          </w:p>
-          <w:p>
-            <w:pPr>
-              <w:pStyle w:val="ListParagraph"/>
-              <w:numPr>
-                <w:ilvl w:val="0"/>
-                <w:numId w:val="3"/>
-              </w:numPr>
-              <w:rPr>
-                <w:rFonts w:asciiTheme="majorHAnsi" w:hAnsiTheme="majorHAnsi"/>
-                <w:sz w:val="20"/>
-                <w:szCs w:val="18"/>
-              </w:rPr>
-            </w:pPr>
-            <w:r>
-              <w:rPr>
-                <w:rFonts w:asciiTheme="majorHAnsi" w:hAnsiTheme="majorHAnsi"/>
-                <w:sz w:val="20"/>
-                <w:szCs w:val="18"/>
-              </w:rPr>
-              <w:t>Average items added to basket</w:t>
             </w:r>
           </w:p>
         </w:tc>
@@ -2021,7 +1729,6 @@
           <w:bCs/>
           <w:sz w:val="28"/>
           <w:szCs w:val="28"/>
-          <w:highlight w:val="green"/>
         </w:rPr>
         <w:t>VARIANTS</w:t>
       </w:r>
@@ -2131,7 +1838,6 @@
                 <w:rFonts w:asciiTheme="majorHAnsi" w:hAnsiTheme="majorHAnsi"/>
                 <w:sz w:val="20"/>
                 <w:szCs w:val="16"/>
-                <w:highlight w:val="yellow"/>
               </w:rPr>
               <w:t xml:space="preserve">Variation #1 </w:t>
             </w:r>
@@ -2140,56 +1846,51 @@
                 <w:rFonts w:asciiTheme="majorHAnsi" w:hAnsiTheme="majorHAnsi"/>
                 <w:sz w:val="20"/>
                 <w:szCs w:val="16"/>
-                <w:highlight w:val="yellow"/>
-              </w:rPr>
-              <w:t>Shop by size banner</w:t>
-            </w:r>
-            <w:r>
+              </w:rPr>
+              <w:t xml:space="preserve">Shop by size banner </w:t>
+            </w:r>
+          </w:p>
+          <w:p>
+            <w:pPr>
+              <w:spacing w:line="276" w:lineRule="auto"/>
               <w:rPr>
                 <w:rFonts w:asciiTheme="majorHAnsi" w:hAnsiTheme="majorHAnsi"/>
                 <w:sz w:val="20"/>
                 <w:szCs w:val="16"/>
               </w:rPr>
+            </w:pPr>
+            <w:r>
+              <w:rPr>
+                <w:rFonts w:asciiTheme="majorHAnsi" w:hAnsiTheme="majorHAnsi"/>
+                <w:sz w:val="20"/>
+                <w:szCs w:val="16"/>
+              </w:rPr>
+              <w:t>Variation #</w:t>
+            </w:r>
+            <w:r>
+              <w:rPr>
+                <w:rFonts w:asciiTheme="majorHAnsi" w:hAnsiTheme="majorHAnsi"/>
+                <w:sz w:val="20"/>
+                <w:szCs w:val="16"/>
+              </w:rPr>
+              <w:t>2</w:t>
+            </w:r>
+            <w:r>
+              <w:rPr>
+                <w:rFonts w:asciiTheme="majorHAnsi" w:hAnsiTheme="majorHAnsi"/>
+                <w:sz w:val="20"/>
+                <w:szCs w:val="16"/>
+              </w:rPr>
               <w:t xml:space="preserve"> </w:t>
             </w:r>
-          </w:p>
-          <w:p>
-            <w:pPr>
-              <w:spacing w:line="276" w:lineRule="auto"/>
+            <w:r>
               <w:rPr>
                 <w:rFonts w:asciiTheme="majorHAnsi" w:hAnsiTheme="majorHAnsi"/>
                 <w:sz w:val="20"/>
                 <w:szCs w:val="16"/>
               </w:rPr>
-            </w:pPr>
-            <w:r>
-              <w:rPr>
-                <w:rFonts w:asciiTheme="majorHAnsi" w:hAnsiTheme="majorHAnsi"/>
-                <w:sz w:val="20"/>
-                <w:szCs w:val="16"/>
-                <w:highlight w:val="yellow"/>
-              </w:rPr>
-              <w:t xml:space="preserve">Variation #2 </w:t>
-            </w:r>
-            <w:r>
-              <w:rPr>
-                <w:rFonts w:asciiTheme="majorHAnsi" w:hAnsiTheme="majorHAnsi"/>
-                <w:sz w:val="20"/>
-                <w:szCs w:val="16"/>
-                <w:highlight w:val="yellow"/>
-              </w:rPr>
               <w:t>Shop by size banner and ‘Sale &amp; Clearance’</w:t>
             </w:r>
-          </w:p>
-          <w:p>
-            <w:pPr>
-              <w:rPr>
-                <w:rFonts w:ascii="Calibri" w:hAnsi="Calibri"/>
-                <w:b/>
-                <w:sz w:val="18"/>
-                <w:szCs w:val="18"/>
-              </w:rPr>
-            </w:pPr>
           </w:p>
         </w:tc>
       </w:tr>
@@ -2201,6 +1902,21 @@
           <w:color w:val="D0CECE" w:themeColor="background2" w:themeShade="E6"/>
         </w:rPr>
       </w:pPr>
+    </w:p>
+    <w:p>
+      <w:pPr>
+        <w:rPr>
+          <w:rFonts w:ascii="Quicksand" w:hAnsi="Quicksand"/>
+          <w:color w:val="DB3A3A"/>
+        </w:rPr>
+      </w:pPr>
+      <w:r>
+        <w:rPr>
+          <w:rFonts w:ascii="Quicksand" w:hAnsi="Quicksand"/>
+          <w:color w:val="DB3A3A"/>
+        </w:rPr>
+        <w:t>_______________________________________</w:t>
+      </w:r>
     </w:p>
     <w:p>
       <w:pPr>
@@ -2240,7 +1956,6 @@
           <w:bCs/>
           <w:sz w:val="28"/>
           <w:szCs w:val="28"/>
-          <w:highlight w:val="green"/>
         </w:rPr>
         <w:lastRenderedPageBreak/>
         <w:t>TARGETING</w:t>
@@ -2335,7 +2050,6 @@
                 <w:rFonts w:asciiTheme="majorHAnsi" w:eastAsia="Times New Roman" w:hAnsiTheme="majorHAnsi" w:cs="Times New Roman"/>
                 <w:sz w:val="20"/>
                 <w:szCs w:val="20"/>
-                <w:highlight w:val="yellow"/>
                 <w:lang w:eastAsia="en-GB"/>
               </w:rPr>
               <w:t>http://www.laredoute.co.uk/</w:t>
@@ -2433,6 +2147,1063 @@
           </w:p>
           <w:p>
             <w:pPr>
+              <w:pStyle w:val="NormalWeb"/>
+              <w:shd w:val="clear" w:color="auto" w:fill="FFFFFF"/>
+              <w:spacing w:before="0" w:beforeAutospacing="0" w:after="0" w:afterAutospacing="0"/>
+              <w:textAlignment w:val="baseline"/>
+              <w:rPr>
+                <w:rFonts w:asciiTheme="majorHAnsi" w:hAnsiTheme="majorHAnsi" w:cstheme="majorHAnsi"/>
+                <w:color w:val="000000"/>
+                <w:sz w:val="20"/>
+              </w:rPr>
+            </w:pPr>
+            <w:r>
+              <w:rPr>
+                <w:rFonts w:asciiTheme="majorHAnsi" w:hAnsiTheme="majorHAnsi" w:cstheme="majorHAnsi"/>
+                <w:color w:val="000000"/>
+                <w:sz w:val="20"/>
+              </w:rPr>
+              <w:t xml:space="preserve">Shop ALL </w:t>
+            </w:r>
+            <w:r>
+              <w:rPr>
+                <w:rFonts w:asciiTheme="majorHAnsi" w:hAnsiTheme="majorHAnsi" w:cstheme="majorHAnsi"/>
+                <w:color w:val="000000"/>
+                <w:sz w:val="20"/>
+              </w:rPr>
+              <w:t>Women’s</w:t>
+            </w:r>
+            <w:r>
+              <w:rPr>
+                <w:rFonts w:asciiTheme="majorHAnsi" w:hAnsiTheme="majorHAnsi" w:cstheme="majorHAnsi"/>
+                <w:color w:val="000000"/>
+                <w:sz w:val="20"/>
+              </w:rPr>
+              <w:t xml:space="preserve"> Clothing</w:t>
+            </w:r>
+            <w:r>
+              <w:rPr>
+                <w:rFonts w:asciiTheme="majorHAnsi" w:hAnsiTheme="majorHAnsi" w:cstheme="majorHAnsi"/>
+                <w:color w:val="000000"/>
+                <w:sz w:val="20"/>
+              </w:rPr>
+              <w:t xml:space="preserve"> by size</w:t>
+            </w:r>
+          </w:p>
+          <w:p>
+            <w:pPr>
+              <w:pStyle w:val="NormalWeb"/>
+              <w:shd w:val="clear" w:color="auto" w:fill="FFFFFF"/>
+              <w:spacing w:before="0" w:beforeAutospacing="0" w:after="0" w:afterAutospacing="0"/>
+              <w:textAlignment w:val="baseline"/>
+              <w:rPr>
+                <w:rFonts w:asciiTheme="majorHAnsi" w:hAnsiTheme="majorHAnsi" w:cstheme="majorHAnsi"/>
+                <w:sz w:val="20"/>
+              </w:rPr>
+            </w:pPr>
+            <w:r>
+              <w:rPr>
+                <w:rFonts w:asciiTheme="majorHAnsi" w:eastAsia="Times New Roman" w:hAnsiTheme="majorHAnsi"/>
+                <w:sz w:val="20"/>
+                <w:szCs w:val="20"/>
+              </w:rPr>
+              <w:t xml:space="preserve"> </w:t>
+            </w:r>
+            <w:hyperlink r:id="rId10" w:history="1">
+              <w:r>
+                <w:rPr>
+                  <w:rStyle w:val="Hyperlink"/>
+                  <w:rFonts w:asciiTheme="majorHAnsi" w:eastAsia="Times New Roman" w:hAnsiTheme="majorHAnsi"/>
+                  <w:sz w:val="20"/>
+                  <w:szCs w:val="20"/>
+                </w:rPr>
+                <w:t>http://www.laredoute.co.uk/pplp/1326/cat-1327.aspx#shoppingtool=treestructureflyout</w:t>
+              </w:r>
+            </w:hyperlink>
+          </w:p>
+          <w:p>
+            <w:pPr>
+              <w:pStyle w:val="NormalWeb"/>
+              <w:shd w:val="clear" w:color="auto" w:fill="FFFFFF"/>
+              <w:spacing w:before="0" w:beforeAutospacing="0" w:after="0" w:afterAutospacing="0"/>
+              <w:textAlignment w:val="baseline"/>
+              <w:rPr>
+                <w:rFonts w:asciiTheme="majorHAnsi" w:hAnsiTheme="majorHAnsi" w:cstheme="majorHAnsi"/>
+                <w:sz w:val="20"/>
+              </w:rPr>
+            </w:pPr>
+            <w:r>
+              <w:rPr>
+                <w:rFonts w:asciiTheme="majorHAnsi" w:hAnsiTheme="majorHAnsi" w:cstheme="majorHAnsi"/>
+                <w:color w:val="000000"/>
+                <w:sz w:val="20"/>
+              </w:rPr>
+              <w:t>Shop ALL Cardigans by size</w:t>
+            </w:r>
+          </w:p>
+          <w:p>
+            <w:pPr>
+              <w:pStyle w:val="NormalWeb"/>
+              <w:shd w:val="clear" w:color="auto" w:fill="FFFFFF"/>
+              <w:spacing w:before="0" w:beforeAutospacing="0" w:after="0" w:afterAutospacing="0"/>
+              <w:textAlignment w:val="baseline"/>
+              <w:rPr>
+                <w:rFonts w:asciiTheme="majorHAnsi" w:hAnsiTheme="majorHAnsi" w:cstheme="majorHAnsi"/>
+                <w:sz w:val="20"/>
+              </w:rPr>
+            </w:pPr>
+            <w:hyperlink r:id="rId11" w:history="1">
+              <w:r>
+                <w:rPr>
+                  <w:rStyle w:val="Hyperlink"/>
+                  <w:rFonts w:asciiTheme="majorHAnsi" w:hAnsiTheme="majorHAnsi" w:cstheme="majorHAnsi"/>
+                  <w:sz w:val="20"/>
+                </w:rPr>
+                <w:t>http://www.laredoute.co.uk/pplp/1326/1327/cat-1331.aspx#shoppingtool=treestructureguidednavigation</w:t>
+              </w:r>
+            </w:hyperlink>
+            <w:r>
+              <w:rPr>
+                <w:rFonts w:asciiTheme="majorHAnsi" w:hAnsiTheme="majorHAnsi" w:cstheme="majorHAnsi"/>
+                <w:sz w:val="20"/>
+              </w:rPr>
+              <w:t xml:space="preserve"> </w:t>
+            </w:r>
+          </w:p>
+          <w:p>
+            <w:pPr>
+              <w:pStyle w:val="NormalWeb"/>
+              <w:shd w:val="clear" w:color="auto" w:fill="FFFFFF"/>
+              <w:spacing w:before="0" w:beforeAutospacing="0" w:after="0" w:afterAutospacing="0"/>
+              <w:textAlignment w:val="baseline"/>
+              <w:rPr>
+                <w:rFonts w:asciiTheme="majorHAnsi" w:hAnsiTheme="majorHAnsi" w:cstheme="majorHAnsi"/>
+                <w:sz w:val="20"/>
+              </w:rPr>
+            </w:pPr>
+            <w:r>
+              <w:rPr>
+                <w:rFonts w:asciiTheme="majorHAnsi" w:hAnsiTheme="majorHAnsi" w:cstheme="majorHAnsi"/>
+                <w:color w:val="000000"/>
+                <w:sz w:val="20"/>
+              </w:rPr>
+              <w:t xml:space="preserve"> Shop ALL </w:t>
+            </w:r>
+            <w:r>
+              <w:rPr>
+                <w:rFonts w:asciiTheme="majorHAnsi" w:hAnsiTheme="majorHAnsi" w:cstheme="majorHAnsi"/>
+                <w:color w:val="000000"/>
+                <w:sz w:val="20"/>
+              </w:rPr>
+              <w:t>C</w:t>
+            </w:r>
+            <w:r>
+              <w:rPr>
+                <w:rFonts w:asciiTheme="majorHAnsi" w:hAnsiTheme="majorHAnsi" w:cstheme="majorHAnsi"/>
+                <w:color w:val="000000"/>
+                <w:sz w:val="20"/>
+              </w:rPr>
+              <w:t>oats by size</w:t>
+            </w:r>
+          </w:p>
+          <w:p>
+            <w:pPr>
+              <w:pStyle w:val="NormalWeb"/>
+              <w:shd w:val="clear" w:color="auto" w:fill="FFFFFF"/>
+              <w:spacing w:before="0" w:beforeAutospacing="0" w:after="0" w:afterAutospacing="0"/>
+              <w:textAlignment w:val="baseline"/>
+              <w:rPr>
+                <w:rFonts w:asciiTheme="majorHAnsi" w:hAnsiTheme="majorHAnsi" w:cstheme="majorHAnsi"/>
+                <w:sz w:val="20"/>
+              </w:rPr>
+            </w:pPr>
+            <w:hyperlink r:id="rId12" w:history="1">
+              <w:r>
+                <w:rPr>
+                  <w:rStyle w:val="Hyperlink"/>
+                  <w:rFonts w:asciiTheme="majorHAnsi" w:hAnsiTheme="majorHAnsi" w:cstheme="majorHAnsi"/>
+                  <w:sz w:val="20"/>
+                </w:rPr>
+                <w:t>http://www.laredoute.co.uk/pplp/1326/1327/cat-2302.aspx#shoppingtool=treestructureguidednavigation</w:t>
+              </w:r>
+            </w:hyperlink>
+            <w:r>
+              <w:rPr>
+                <w:rFonts w:asciiTheme="majorHAnsi" w:hAnsiTheme="majorHAnsi" w:cstheme="majorHAnsi"/>
+                <w:sz w:val="20"/>
+              </w:rPr>
+              <w:t xml:space="preserve"> </w:t>
+            </w:r>
+            <w:r>
+              <w:rPr>
+                <w:rFonts w:asciiTheme="majorHAnsi" w:hAnsiTheme="majorHAnsi" w:cstheme="majorHAnsi"/>
+                <w:color w:val="000000"/>
+                <w:sz w:val="20"/>
+              </w:rPr>
+              <w:t> </w:t>
+            </w:r>
+          </w:p>
+          <w:p>
+            <w:pPr>
+              <w:pStyle w:val="NormalWeb"/>
+              <w:shd w:val="clear" w:color="auto" w:fill="FFFFFF"/>
+              <w:spacing w:before="0" w:beforeAutospacing="0" w:after="0" w:afterAutospacing="0"/>
+              <w:textAlignment w:val="baseline"/>
+              <w:rPr>
+                <w:rFonts w:asciiTheme="majorHAnsi" w:hAnsiTheme="majorHAnsi" w:cstheme="majorHAnsi"/>
+                <w:sz w:val="20"/>
+              </w:rPr>
+            </w:pPr>
+            <w:r>
+              <w:rPr>
+                <w:rFonts w:asciiTheme="majorHAnsi" w:hAnsiTheme="majorHAnsi" w:cstheme="majorHAnsi"/>
+                <w:color w:val="000000"/>
+                <w:sz w:val="20"/>
+              </w:rPr>
+              <w:t>Shop ALL D</w:t>
+            </w:r>
+            <w:r>
+              <w:rPr>
+                <w:rFonts w:asciiTheme="majorHAnsi" w:hAnsiTheme="majorHAnsi" w:cstheme="majorHAnsi"/>
+                <w:color w:val="000000"/>
+                <w:sz w:val="20"/>
+              </w:rPr>
+              <w:t>resses by size</w:t>
+            </w:r>
+          </w:p>
+          <w:p>
+            <w:pPr>
+              <w:pStyle w:val="NormalWeb"/>
+              <w:shd w:val="clear" w:color="auto" w:fill="FFFFFF"/>
+              <w:spacing w:before="0" w:beforeAutospacing="0" w:after="0" w:afterAutospacing="0"/>
+              <w:textAlignment w:val="baseline"/>
+              <w:rPr>
+                <w:rFonts w:asciiTheme="majorHAnsi" w:hAnsiTheme="majorHAnsi" w:cstheme="majorHAnsi"/>
+                <w:sz w:val="20"/>
+              </w:rPr>
+            </w:pPr>
+            <w:hyperlink r:id="rId13" w:history="1">
+              <w:r>
+                <w:rPr>
+                  <w:rStyle w:val="Hyperlink"/>
+                  <w:rFonts w:asciiTheme="majorHAnsi" w:hAnsiTheme="majorHAnsi" w:cstheme="majorHAnsi"/>
+                  <w:sz w:val="20"/>
+                </w:rPr>
+                <w:t>http://www.laredoute.co.uk/pplp/1326/1327/cat-1335.aspx#shoppingtool=treestructureguidednavigation</w:t>
+              </w:r>
+            </w:hyperlink>
+            <w:r>
+              <w:rPr>
+                <w:rFonts w:asciiTheme="majorHAnsi" w:hAnsiTheme="majorHAnsi" w:cstheme="majorHAnsi"/>
+                <w:sz w:val="20"/>
+              </w:rPr>
+              <w:t xml:space="preserve"> </w:t>
+            </w:r>
+            <w:r>
+              <w:rPr>
+                <w:rFonts w:asciiTheme="majorHAnsi" w:hAnsiTheme="majorHAnsi" w:cstheme="majorHAnsi"/>
+                <w:color w:val="000000"/>
+                <w:sz w:val="20"/>
+              </w:rPr>
+              <w:t> </w:t>
+            </w:r>
+          </w:p>
+          <w:p>
+            <w:pPr>
+              <w:pStyle w:val="NormalWeb"/>
+              <w:shd w:val="clear" w:color="auto" w:fill="FFFFFF"/>
+              <w:spacing w:before="0" w:beforeAutospacing="0" w:after="0" w:afterAutospacing="0"/>
+              <w:textAlignment w:val="baseline"/>
+              <w:rPr>
+                <w:rFonts w:asciiTheme="majorHAnsi" w:hAnsiTheme="majorHAnsi" w:cstheme="majorHAnsi"/>
+                <w:sz w:val="20"/>
+              </w:rPr>
+            </w:pPr>
+            <w:r>
+              <w:rPr>
+                <w:rFonts w:asciiTheme="majorHAnsi" w:hAnsiTheme="majorHAnsi" w:cstheme="majorHAnsi"/>
+                <w:color w:val="000000"/>
+                <w:sz w:val="20"/>
+              </w:rPr>
+              <w:t>Shop ALL Jackets by size</w:t>
+            </w:r>
+          </w:p>
+          <w:p>
+            <w:pPr>
+              <w:pStyle w:val="NormalWeb"/>
+              <w:shd w:val="clear" w:color="auto" w:fill="FFFFFF"/>
+              <w:spacing w:before="0" w:beforeAutospacing="0" w:after="0" w:afterAutospacing="0"/>
+              <w:textAlignment w:val="baseline"/>
+              <w:rPr>
+                <w:rFonts w:asciiTheme="majorHAnsi" w:hAnsiTheme="majorHAnsi" w:cstheme="majorHAnsi"/>
+                <w:sz w:val="20"/>
+              </w:rPr>
+            </w:pPr>
+            <w:hyperlink r:id="rId14" w:history="1">
+              <w:r>
+                <w:rPr>
+                  <w:rStyle w:val="Hyperlink"/>
+                  <w:rFonts w:asciiTheme="majorHAnsi" w:hAnsiTheme="majorHAnsi" w:cstheme="majorHAnsi"/>
+                  <w:sz w:val="20"/>
+                </w:rPr>
+                <w:t>http://www.laredoute.co.uk/pplp/1326/1327/cat-1337.aspx#shoppingtool=treestructureguidednavigation</w:t>
+              </w:r>
+            </w:hyperlink>
+            <w:r>
+              <w:rPr>
+                <w:rFonts w:asciiTheme="majorHAnsi" w:hAnsiTheme="majorHAnsi" w:cstheme="majorHAnsi"/>
+                <w:sz w:val="20"/>
+              </w:rPr>
+              <w:t xml:space="preserve"> </w:t>
+            </w:r>
+            <w:r>
+              <w:rPr>
+                <w:rFonts w:asciiTheme="majorHAnsi" w:hAnsiTheme="majorHAnsi" w:cstheme="majorHAnsi"/>
+                <w:color w:val="000000"/>
+                <w:sz w:val="20"/>
+              </w:rPr>
+              <w:t>Shop ALL Jeans by size</w:t>
+            </w:r>
+          </w:p>
+          <w:p>
+            <w:pPr>
+              <w:pStyle w:val="NormalWeb"/>
+              <w:shd w:val="clear" w:color="auto" w:fill="FFFFFF"/>
+              <w:spacing w:before="0" w:beforeAutospacing="0" w:after="0" w:afterAutospacing="0"/>
+              <w:textAlignment w:val="baseline"/>
+              <w:rPr>
+                <w:rFonts w:asciiTheme="majorHAnsi" w:hAnsiTheme="majorHAnsi" w:cstheme="majorHAnsi"/>
+                <w:sz w:val="20"/>
+              </w:rPr>
+            </w:pPr>
+            <w:hyperlink r:id="rId15" w:history="1">
+              <w:r>
+                <w:rPr>
+                  <w:rStyle w:val="Hyperlink"/>
+                  <w:rFonts w:asciiTheme="majorHAnsi" w:hAnsiTheme="majorHAnsi" w:cstheme="majorHAnsi"/>
+                  <w:sz w:val="20"/>
+                </w:rPr>
+                <w:t>http://www.laredoute.co.uk/pplp/1326/1327/cat-1333.aspx#shoppingtool=treestructureguidednavigation</w:t>
+              </w:r>
+            </w:hyperlink>
+            <w:r>
+              <w:rPr>
+                <w:rFonts w:asciiTheme="majorHAnsi" w:hAnsiTheme="majorHAnsi" w:cstheme="majorHAnsi"/>
+                <w:sz w:val="20"/>
+              </w:rPr>
+              <w:t xml:space="preserve"> </w:t>
+            </w:r>
+            <w:r>
+              <w:rPr>
+                <w:rFonts w:asciiTheme="majorHAnsi" w:hAnsiTheme="majorHAnsi" w:cstheme="majorHAnsi"/>
+                <w:color w:val="000000"/>
+                <w:sz w:val="20"/>
+              </w:rPr>
+              <w:t> </w:t>
+            </w:r>
+          </w:p>
+          <w:p>
+            <w:pPr>
+              <w:pStyle w:val="NormalWeb"/>
+              <w:shd w:val="clear" w:color="auto" w:fill="FFFFFF"/>
+              <w:spacing w:before="0" w:beforeAutospacing="0" w:after="0" w:afterAutospacing="0"/>
+              <w:textAlignment w:val="baseline"/>
+              <w:rPr>
+                <w:rFonts w:asciiTheme="majorHAnsi" w:hAnsiTheme="majorHAnsi" w:cstheme="majorHAnsi"/>
+                <w:sz w:val="20"/>
+              </w:rPr>
+            </w:pPr>
+            <w:r>
+              <w:rPr>
+                <w:rFonts w:asciiTheme="majorHAnsi" w:hAnsiTheme="majorHAnsi" w:cstheme="majorHAnsi"/>
+                <w:color w:val="000000"/>
+                <w:sz w:val="20"/>
+              </w:rPr>
+              <w:t xml:space="preserve">Shop ALL Jumpers and </w:t>
+            </w:r>
+            <w:r>
+              <w:rPr>
+                <w:rFonts w:asciiTheme="majorHAnsi" w:hAnsiTheme="majorHAnsi" w:cstheme="majorHAnsi"/>
+                <w:color w:val="000000"/>
+                <w:sz w:val="20"/>
+              </w:rPr>
+              <w:t>K</w:t>
+            </w:r>
+            <w:r>
+              <w:rPr>
+                <w:rFonts w:asciiTheme="majorHAnsi" w:hAnsiTheme="majorHAnsi" w:cstheme="majorHAnsi"/>
+                <w:color w:val="000000"/>
+                <w:sz w:val="20"/>
+              </w:rPr>
+              <w:t>nitwear</w:t>
+            </w:r>
+          </w:p>
+          <w:p>
+            <w:pPr>
+              <w:pStyle w:val="NormalWeb"/>
+              <w:shd w:val="clear" w:color="auto" w:fill="FFFFFF"/>
+              <w:spacing w:before="0" w:beforeAutospacing="0" w:after="0" w:afterAutospacing="0"/>
+              <w:textAlignment w:val="baseline"/>
+              <w:rPr>
+                <w:rFonts w:asciiTheme="majorHAnsi" w:hAnsiTheme="majorHAnsi" w:cstheme="majorHAnsi"/>
+                <w:sz w:val="20"/>
+              </w:rPr>
+            </w:pPr>
+            <w:hyperlink r:id="rId16" w:history="1">
+              <w:r>
+                <w:rPr>
+                  <w:rStyle w:val="Hyperlink"/>
+                  <w:rFonts w:asciiTheme="majorHAnsi" w:hAnsiTheme="majorHAnsi" w:cstheme="majorHAnsi"/>
+                  <w:sz w:val="20"/>
+                </w:rPr>
+                <w:t>http://www.laredoute.co.uk/pplp/1326/1327/cat-1330.aspx#shoppingtool=treestructureguidednavigation</w:t>
+              </w:r>
+            </w:hyperlink>
+            <w:r>
+              <w:rPr>
+                <w:rFonts w:asciiTheme="majorHAnsi" w:hAnsiTheme="majorHAnsi" w:cstheme="majorHAnsi"/>
+                <w:sz w:val="20"/>
+              </w:rPr>
+              <w:t xml:space="preserve"> </w:t>
+            </w:r>
+            <w:r>
+              <w:rPr>
+                <w:rFonts w:asciiTheme="majorHAnsi" w:hAnsiTheme="majorHAnsi" w:cstheme="majorHAnsi"/>
+                <w:color w:val="000000"/>
+                <w:sz w:val="20"/>
+              </w:rPr>
+              <w:t> </w:t>
+            </w:r>
+          </w:p>
+          <w:p>
+            <w:pPr>
+              <w:pStyle w:val="NormalWeb"/>
+              <w:shd w:val="clear" w:color="auto" w:fill="FFFFFF"/>
+              <w:spacing w:before="0" w:beforeAutospacing="0" w:after="0" w:afterAutospacing="0"/>
+              <w:textAlignment w:val="baseline"/>
+              <w:rPr>
+                <w:rFonts w:asciiTheme="majorHAnsi" w:hAnsiTheme="majorHAnsi" w:cstheme="majorHAnsi"/>
+                <w:sz w:val="20"/>
+              </w:rPr>
+            </w:pPr>
+            <w:r>
+              <w:rPr>
+                <w:rFonts w:asciiTheme="majorHAnsi" w:hAnsiTheme="majorHAnsi" w:cstheme="majorHAnsi"/>
+                <w:color w:val="000000"/>
+                <w:sz w:val="20"/>
+              </w:rPr>
+              <w:t xml:space="preserve">Shop ALL Lingerie and </w:t>
+            </w:r>
+            <w:r>
+              <w:rPr>
+                <w:rFonts w:asciiTheme="majorHAnsi" w:hAnsiTheme="majorHAnsi" w:cstheme="majorHAnsi"/>
+                <w:color w:val="000000"/>
+                <w:sz w:val="20"/>
+              </w:rPr>
+              <w:t>N</w:t>
+            </w:r>
+            <w:r>
+              <w:rPr>
+                <w:rFonts w:asciiTheme="majorHAnsi" w:hAnsiTheme="majorHAnsi" w:cstheme="majorHAnsi"/>
+                <w:color w:val="000000"/>
+                <w:sz w:val="20"/>
+              </w:rPr>
+              <w:t>ightwear by size</w:t>
+            </w:r>
+          </w:p>
+          <w:p>
+            <w:pPr>
+              <w:pStyle w:val="NormalWeb"/>
+              <w:shd w:val="clear" w:color="auto" w:fill="FFFFFF"/>
+              <w:spacing w:before="0" w:beforeAutospacing="0" w:after="0" w:afterAutospacing="0"/>
+              <w:textAlignment w:val="baseline"/>
+              <w:rPr>
+                <w:rFonts w:asciiTheme="majorHAnsi" w:hAnsiTheme="majorHAnsi" w:cstheme="majorHAnsi"/>
+                <w:sz w:val="20"/>
+              </w:rPr>
+            </w:pPr>
+            <w:hyperlink r:id="rId17" w:history="1">
+              <w:r>
+                <w:rPr>
+                  <w:rStyle w:val="Hyperlink"/>
+                  <w:rFonts w:asciiTheme="majorHAnsi" w:hAnsiTheme="majorHAnsi" w:cstheme="majorHAnsi"/>
+                  <w:sz w:val="20"/>
+                </w:rPr>
+                <w:t>http://www.laredoute.co.uk/pplp/1326/cat-1383.aspx#shoppingtool=treestructureguidednavigation</w:t>
+              </w:r>
+            </w:hyperlink>
+            <w:r>
+              <w:rPr>
+                <w:rFonts w:asciiTheme="majorHAnsi" w:hAnsiTheme="majorHAnsi" w:cstheme="majorHAnsi"/>
+                <w:sz w:val="20"/>
+              </w:rPr>
+              <w:t xml:space="preserve"> </w:t>
+            </w:r>
+            <w:r>
+              <w:rPr>
+                <w:rFonts w:asciiTheme="majorHAnsi" w:hAnsiTheme="majorHAnsi" w:cstheme="majorHAnsi"/>
+                <w:color w:val="000000"/>
+                <w:sz w:val="20"/>
+              </w:rPr>
+              <w:t> </w:t>
+            </w:r>
+          </w:p>
+          <w:p>
+            <w:pPr>
+              <w:pStyle w:val="NormalWeb"/>
+              <w:shd w:val="clear" w:color="auto" w:fill="FFFFFF"/>
+              <w:spacing w:before="0" w:beforeAutospacing="0" w:after="0" w:afterAutospacing="0"/>
+              <w:textAlignment w:val="baseline"/>
+              <w:rPr>
+                <w:rFonts w:asciiTheme="majorHAnsi" w:hAnsiTheme="majorHAnsi" w:cstheme="majorHAnsi"/>
+                <w:sz w:val="20"/>
+              </w:rPr>
+            </w:pPr>
+            <w:r>
+              <w:rPr>
+                <w:rFonts w:asciiTheme="majorHAnsi" w:hAnsiTheme="majorHAnsi" w:cstheme="majorHAnsi"/>
+                <w:color w:val="000000"/>
+                <w:sz w:val="20"/>
+              </w:rPr>
+              <w:t xml:space="preserve">Shop ALL </w:t>
+            </w:r>
+            <w:r>
+              <w:rPr>
+                <w:rFonts w:asciiTheme="majorHAnsi" w:hAnsiTheme="majorHAnsi" w:cstheme="majorHAnsi"/>
+                <w:color w:val="000000"/>
+                <w:sz w:val="20"/>
+              </w:rPr>
+              <w:t>P</w:t>
+            </w:r>
+            <w:r>
+              <w:rPr>
+                <w:rFonts w:asciiTheme="majorHAnsi" w:hAnsiTheme="majorHAnsi" w:cstheme="majorHAnsi"/>
+                <w:color w:val="000000"/>
+                <w:sz w:val="20"/>
+              </w:rPr>
+              <w:t xml:space="preserve">laysuits and </w:t>
+            </w:r>
+            <w:r>
+              <w:rPr>
+                <w:rFonts w:asciiTheme="majorHAnsi" w:hAnsiTheme="majorHAnsi" w:cstheme="majorHAnsi"/>
+                <w:color w:val="000000"/>
+                <w:sz w:val="20"/>
+              </w:rPr>
+              <w:t>J</w:t>
+            </w:r>
+            <w:r>
+              <w:rPr>
+                <w:rFonts w:asciiTheme="majorHAnsi" w:hAnsiTheme="majorHAnsi" w:cstheme="majorHAnsi"/>
+                <w:color w:val="000000"/>
+                <w:sz w:val="20"/>
+              </w:rPr>
+              <w:t>umpsuits</w:t>
+            </w:r>
+          </w:p>
+          <w:p>
+            <w:pPr>
+              <w:pStyle w:val="NormalWeb"/>
+              <w:shd w:val="clear" w:color="auto" w:fill="FFFFFF"/>
+              <w:spacing w:before="0" w:beforeAutospacing="0" w:after="0" w:afterAutospacing="0"/>
+              <w:textAlignment w:val="baseline"/>
+              <w:rPr>
+                <w:rFonts w:asciiTheme="majorHAnsi" w:hAnsiTheme="majorHAnsi" w:cstheme="majorHAnsi"/>
+                <w:sz w:val="20"/>
+              </w:rPr>
+            </w:pPr>
+            <w:hyperlink r:id="rId18" w:history="1">
+              <w:r>
+                <w:rPr>
+                  <w:rStyle w:val="Hyperlink"/>
+                  <w:rFonts w:asciiTheme="majorHAnsi" w:hAnsiTheme="majorHAnsi" w:cstheme="majorHAnsi"/>
+                  <w:sz w:val="20"/>
+                </w:rPr>
+                <w:t>http://www.laredoute.co.uk/pplp/1326/1327/cat-66405.aspx#shoppingtool=treestructureguidednavigation</w:t>
+              </w:r>
+            </w:hyperlink>
+            <w:r>
+              <w:rPr>
+                <w:rFonts w:asciiTheme="majorHAnsi" w:hAnsiTheme="majorHAnsi" w:cstheme="majorHAnsi"/>
+                <w:sz w:val="20"/>
+              </w:rPr>
+              <w:t xml:space="preserve"> </w:t>
+            </w:r>
+            <w:r>
+              <w:rPr>
+                <w:rFonts w:asciiTheme="majorHAnsi" w:hAnsiTheme="majorHAnsi" w:cstheme="majorHAnsi"/>
+                <w:color w:val="000000"/>
+                <w:sz w:val="20"/>
+              </w:rPr>
+              <w:t> </w:t>
+            </w:r>
+          </w:p>
+          <w:p>
+            <w:pPr>
+              <w:pStyle w:val="NormalWeb"/>
+              <w:shd w:val="clear" w:color="auto" w:fill="FFFFFF"/>
+              <w:spacing w:before="0" w:beforeAutospacing="0" w:after="0" w:afterAutospacing="0"/>
+              <w:textAlignment w:val="baseline"/>
+              <w:rPr>
+                <w:rFonts w:asciiTheme="majorHAnsi" w:hAnsiTheme="majorHAnsi" w:cstheme="majorHAnsi"/>
+                <w:sz w:val="20"/>
+              </w:rPr>
+            </w:pPr>
+            <w:r>
+              <w:rPr>
+                <w:rFonts w:asciiTheme="majorHAnsi" w:hAnsiTheme="majorHAnsi" w:cstheme="majorHAnsi"/>
+                <w:color w:val="000000"/>
+                <w:sz w:val="20"/>
+              </w:rPr>
+              <w:t>Shop ALL Plus size by size</w:t>
+            </w:r>
+          </w:p>
+          <w:p>
+            <w:pPr>
+              <w:pStyle w:val="NormalWeb"/>
+              <w:shd w:val="clear" w:color="auto" w:fill="FFFFFF"/>
+              <w:spacing w:before="0" w:beforeAutospacing="0" w:after="0" w:afterAutospacing="0"/>
+              <w:textAlignment w:val="baseline"/>
+              <w:rPr>
+                <w:rFonts w:asciiTheme="majorHAnsi" w:hAnsiTheme="majorHAnsi" w:cstheme="majorHAnsi"/>
+                <w:sz w:val="20"/>
+              </w:rPr>
+            </w:pPr>
+            <w:hyperlink r:id="rId19" w:history="1">
+              <w:r>
+                <w:rPr>
+                  <w:rStyle w:val="Hyperlink"/>
+                  <w:rFonts w:asciiTheme="majorHAnsi" w:hAnsiTheme="majorHAnsi" w:cstheme="majorHAnsi"/>
+                  <w:sz w:val="20"/>
+                </w:rPr>
+                <w:t>http://www.laredoute.co.uk/pplp/1326/cat-1393.aspx#shoppingtool=treestructureguidednavigation</w:t>
+              </w:r>
+            </w:hyperlink>
+            <w:r>
+              <w:rPr>
+                <w:rFonts w:asciiTheme="majorHAnsi" w:hAnsiTheme="majorHAnsi" w:cstheme="majorHAnsi"/>
+                <w:sz w:val="20"/>
+              </w:rPr>
+              <w:t xml:space="preserve"> </w:t>
+            </w:r>
+            <w:r>
+              <w:rPr>
+                <w:rFonts w:asciiTheme="majorHAnsi" w:hAnsiTheme="majorHAnsi" w:cstheme="majorHAnsi"/>
+                <w:color w:val="000000"/>
+                <w:sz w:val="20"/>
+              </w:rPr>
+              <w:t> </w:t>
+            </w:r>
+          </w:p>
+          <w:p>
+            <w:pPr>
+              <w:pStyle w:val="NormalWeb"/>
+              <w:shd w:val="clear" w:color="auto" w:fill="FFFFFF"/>
+              <w:spacing w:before="0" w:beforeAutospacing="0" w:after="0" w:afterAutospacing="0"/>
+              <w:textAlignment w:val="baseline"/>
+              <w:rPr>
+                <w:rFonts w:asciiTheme="majorHAnsi" w:hAnsiTheme="majorHAnsi" w:cstheme="majorHAnsi"/>
+                <w:sz w:val="20"/>
+              </w:rPr>
+            </w:pPr>
+            <w:r>
+              <w:rPr>
+                <w:rFonts w:asciiTheme="majorHAnsi" w:hAnsiTheme="majorHAnsi" w:cstheme="majorHAnsi"/>
+                <w:color w:val="000000"/>
+                <w:sz w:val="20"/>
+              </w:rPr>
+              <w:t>Shop ALL Shirts and Blouses by size</w:t>
+            </w:r>
+          </w:p>
+          <w:p>
+            <w:pPr>
+              <w:pStyle w:val="NormalWeb"/>
+              <w:shd w:val="clear" w:color="auto" w:fill="FFFFFF"/>
+              <w:spacing w:before="0" w:beforeAutospacing="0" w:after="0" w:afterAutospacing="0"/>
+              <w:textAlignment w:val="baseline"/>
+              <w:rPr>
+                <w:rFonts w:asciiTheme="majorHAnsi" w:hAnsiTheme="majorHAnsi" w:cstheme="majorHAnsi"/>
+                <w:sz w:val="20"/>
+              </w:rPr>
+            </w:pPr>
+            <w:hyperlink r:id="rId20" w:history="1">
+              <w:r>
+                <w:rPr>
+                  <w:rStyle w:val="Hyperlink"/>
+                  <w:rFonts w:asciiTheme="majorHAnsi" w:hAnsiTheme="majorHAnsi" w:cstheme="majorHAnsi"/>
+                  <w:sz w:val="20"/>
+                </w:rPr>
+                <w:t>http://www.laredoute.co.uk/pplp/1326/1327/cat-2301.aspx#shoppingtool=treestructureguidednavigation</w:t>
+              </w:r>
+            </w:hyperlink>
+            <w:r>
+              <w:rPr>
+                <w:rFonts w:asciiTheme="majorHAnsi" w:hAnsiTheme="majorHAnsi" w:cstheme="majorHAnsi"/>
+                <w:sz w:val="20"/>
+              </w:rPr>
+              <w:t xml:space="preserve"> </w:t>
+            </w:r>
+            <w:r>
+              <w:rPr>
+                <w:rFonts w:asciiTheme="majorHAnsi" w:hAnsiTheme="majorHAnsi" w:cstheme="majorHAnsi"/>
+                <w:color w:val="000000"/>
+                <w:sz w:val="20"/>
+              </w:rPr>
+              <w:t> </w:t>
+            </w:r>
+          </w:p>
+          <w:p>
+            <w:pPr>
+              <w:pStyle w:val="NormalWeb"/>
+              <w:shd w:val="clear" w:color="auto" w:fill="FFFFFF"/>
+              <w:spacing w:before="0" w:beforeAutospacing="0" w:after="0" w:afterAutospacing="0"/>
+              <w:textAlignment w:val="baseline"/>
+              <w:rPr>
+                <w:rFonts w:asciiTheme="majorHAnsi" w:hAnsiTheme="majorHAnsi" w:cstheme="majorHAnsi"/>
+                <w:sz w:val="20"/>
+              </w:rPr>
+            </w:pPr>
+            <w:r>
+              <w:rPr>
+                <w:rFonts w:asciiTheme="majorHAnsi" w:hAnsiTheme="majorHAnsi" w:cstheme="majorHAnsi"/>
+                <w:color w:val="000000"/>
+                <w:sz w:val="20"/>
+              </w:rPr>
+              <w:t>Shop ALL S</w:t>
+            </w:r>
+            <w:r>
+              <w:rPr>
+                <w:rFonts w:asciiTheme="majorHAnsi" w:hAnsiTheme="majorHAnsi" w:cstheme="majorHAnsi"/>
+                <w:color w:val="000000"/>
+                <w:sz w:val="20"/>
+              </w:rPr>
+              <w:t xml:space="preserve">hoes and </w:t>
+            </w:r>
+            <w:r>
+              <w:rPr>
+                <w:rFonts w:asciiTheme="majorHAnsi" w:hAnsiTheme="majorHAnsi" w:cstheme="majorHAnsi"/>
+                <w:color w:val="000000"/>
+                <w:sz w:val="20"/>
+              </w:rPr>
+              <w:t>B</w:t>
+            </w:r>
+            <w:r>
+              <w:rPr>
+                <w:rFonts w:asciiTheme="majorHAnsi" w:hAnsiTheme="majorHAnsi" w:cstheme="majorHAnsi"/>
+                <w:color w:val="000000"/>
+                <w:sz w:val="20"/>
+              </w:rPr>
+              <w:t>oots by size</w:t>
+            </w:r>
+          </w:p>
+          <w:p>
+            <w:pPr>
+              <w:pStyle w:val="NormalWeb"/>
+              <w:shd w:val="clear" w:color="auto" w:fill="FFFFFF"/>
+              <w:spacing w:before="0" w:beforeAutospacing="0" w:after="0" w:afterAutospacing="0"/>
+              <w:textAlignment w:val="baseline"/>
+              <w:rPr>
+                <w:rFonts w:asciiTheme="majorHAnsi" w:hAnsiTheme="majorHAnsi" w:cstheme="majorHAnsi"/>
+                <w:sz w:val="20"/>
+              </w:rPr>
+            </w:pPr>
+            <w:hyperlink r:id="rId21" w:history="1">
+              <w:r>
+                <w:rPr>
+                  <w:rStyle w:val="Hyperlink"/>
+                  <w:rFonts w:asciiTheme="majorHAnsi" w:hAnsiTheme="majorHAnsi" w:cstheme="majorHAnsi"/>
+                  <w:sz w:val="20"/>
+                </w:rPr>
+                <w:t>http://www.laredoute.co.uk/pplp/1326/1402/cat-1403.aspx#shoppingtool=treestructureguidednavigation</w:t>
+              </w:r>
+            </w:hyperlink>
+            <w:r>
+              <w:rPr>
+                <w:rFonts w:asciiTheme="majorHAnsi" w:hAnsiTheme="majorHAnsi" w:cstheme="majorHAnsi"/>
+                <w:sz w:val="20"/>
+              </w:rPr>
+              <w:t xml:space="preserve"> </w:t>
+            </w:r>
+            <w:r>
+              <w:rPr>
+                <w:rFonts w:asciiTheme="majorHAnsi" w:hAnsiTheme="majorHAnsi" w:cstheme="majorHAnsi"/>
+                <w:color w:val="000000"/>
+                <w:sz w:val="20"/>
+              </w:rPr>
+              <w:t> </w:t>
+            </w:r>
+          </w:p>
+          <w:p>
+            <w:pPr>
+              <w:pStyle w:val="NormalWeb"/>
+              <w:shd w:val="clear" w:color="auto" w:fill="FFFFFF"/>
+              <w:spacing w:before="0" w:beforeAutospacing="0" w:after="0" w:afterAutospacing="0"/>
+              <w:textAlignment w:val="baseline"/>
+              <w:rPr>
+                <w:rFonts w:asciiTheme="majorHAnsi" w:hAnsiTheme="majorHAnsi" w:cstheme="majorHAnsi"/>
+                <w:sz w:val="20"/>
+              </w:rPr>
+            </w:pPr>
+            <w:r>
+              <w:rPr>
+                <w:rFonts w:asciiTheme="majorHAnsi" w:hAnsiTheme="majorHAnsi" w:cstheme="majorHAnsi"/>
+                <w:color w:val="000000"/>
+                <w:sz w:val="20"/>
+              </w:rPr>
+              <w:t xml:space="preserve">Shop ALL </w:t>
+            </w:r>
+            <w:r>
+              <w:rPr>
+                <w:rFonts w:asciiTheme="majorHAnsi" w:hAnsiTheme="majorHAnsi" w:cstheme="majorHAnsi"/>
+                <w:color w:val="000000"/>
+                <w:sz w:val="20"/>
+              </w:rPr>
+              <w:t>Shorts and C</w:t>
+            </w:r>
+            <w:r>
+              <w:rPr>
+                <w:rFonts w:asciiTheme="majorHAnsi" w:hAnsiTheme="majorHAnsi" w:cstheme="majorHAnsi"/>
+                <w:color w:val="000000"/>
+                <w:sz w:val="20"/>
+              </w:rPr>
+              <w:t xml:space="preserve">ropped </w:t>
+            </w:r>
+            <w:r>
+              <w:rPr>
+                <w:rFonts w:asciiTheme="majorHAnsi" w:hAnsiTheme="majorHAnsi" w:cstheme="majorHAnsi"/>
+                <w:color w:val="000000"/>
+                <w:sz w:val="20"/>
+              </w:rPr>
+              <w:t>T</w:t>
+            </w:r>
+            <w:r>
+              <w:rPr>
+                <w:rFonts w:asciiTheme="majorHAnsi" w:hAnsiTheme="majorHAnsi" w:cstheme="majorHAnsi"/>
+                <w:color w:val="000000"/>
+                <w:sz w:val="20"/>
+              </w:rPr>
+              <w:t>rousers by size</w:t>
+            </w:r>
+          </w:p>
+          <w:p>
+            <w:pPr>
+              <w:pStyle w:val="NormalWeb"/>
+              <w:shd w:val="clear" w:color="auto" w:fill="FFFFFF"/>
+              <w:spacing w:before="0" w:beforeAutospacing="0" w:after="0" w:afterAutospacing="0"/>
+              <w:textAlignment w:val="baseline"/>
+            </w:pPr>
+            <w:hyperlink r:id="rId22" w:history="1">
+              <w:r>
+                <w:rPr>
+                  <w:rStyle w:val="Hyperlink"/>
+                  <w:rFonts w:asciiTheme="majorHAnsi" w:hAnsiTheme="majorHAnsi" w:cstheme="majorHAnsi"/>
+                  <w:sz w:val="20"/>
+                </w:rPr>
+                <w:t>http://www.laredoute.co.uk/pplp/1326/1327/cat-2303.aspx#shoppingtool=treestructureguidednavigation</w:t>
+              </w:r>
+            </w:hyperlink>
+            <w:r>
+              <w:rPr>
+                <w:rFonts w:asciiTheme="majorHAnsi" w:hAnsiTheme="majorHAnsi" w:cstheme="majorHAnsi"/>
+                <w:sz w:val="20"/>
+              </w:rPr>
+              <w:t xml:space="preserve"> </w:t>
+            </w:r>
+            <w:r>
+              <w:rPr>
+                <w:rFonts w:ascii="Segoe UI" w:hAnsi="Segoe UI" w:cs="Segoe UI"/>
+                <w:color w:val="000000"/>
+              </w:rPr>
+              <w:t> </w:t>
+            </w:r>
+          </w:p>
+          <w:p>
+            <w:pPr>
+              <w:pStyle w:val="NormalWeb"/>
+              <w:shd w:val="clear" w:color="auto" w:fill="FFFFFF"/>
+              <w:spacing w:before="0" w:beforeAutospacing="0" w:after="0" w:afterAutospacing="0"/>
+              <w:textAlignment w:val="baseline"/>
+              <w:rPr>
+                <w:rFonts w:asciiTheme="majorHAnsi" w:hAnsiTheme="majorHAnsi" w:cstheme="majorHAnsi"/>
+                <w:sz w:val="20"/>
+              </w:rPr>
+            </w:pPr>
+            <w:r>
+              <w:rPr>
+                <w:rFonts w:asciiTheme="majorHAnsi" w:hAnsiTheme="majorHAnsi" w:cstheme="majorHAnsi"/>
+                <w:color w:val="000000"/>
+                <w:sz w:val="20"/>
+              </w:rPr>
+              <w:t>Shop ALL Skirts by sale</w:t>
+            </w:r>
+          </w:p>
+          <w:p>
+            <w:pPr>
+              <w:pStyle w:val="NormalWeb"/>
+              <w:shd w:val="clear" w:color="auto" w:fill="FFFFFF"/>
+              <w:spacing w:before="0" w:beforeAutospacing="0" w:after="0" w:afterAutospacing="0"/>
+              <w:textAlignment w:val="baseline"/>
+              <w:rPr>
+                <w:rFonts w:asciiTheme="majorHAnsi" w:hAnsiTheme="majorHAnsi" w:cstheme="majorHAnsi"/>
+                <w:sz w:val="20"/>
+              </w:rPr>
+            </w:pPr>
+            <w:hyperlink r:id="rId23" w:history="1">
+              <w:r>
+                <w:rPr>
+                  <w:rStyle w:val="Hyperlink"/>
+                  <w:rFonts w:asciiTheme="majorHAnsi" w:hAnsiTheme="majorHAnsi" w:cstheme="majorHAnsi"/>
+                  <w:sz w:val="20"/>
+                </w:rPr>
+                <w:t>http://www.laredoute.co.uk/pplp/1326/1327/cat-1336.aspx#shoppingtool=treestructureguidednavigation</w:t>
+              </w:r>
+            </w:hyperlink>
+            <w:r>
+              <w:rPr>
+                <w:rFonts w:asciiTheme="majorHAnsi" w:hAnsiTheme="majorHAnsi" w:cstheme="majorHAnsi"/>
+                <w:sz w:val="20"/>
+              </w:rPr>
+              <w:t xml:space="preserve"> </w:t>
+            </w:r>
+            <w:r>
+              <w:rPr>
+                <w:rFonts w:asciiTheme="majorHAnsi" w:hAnsiTheme="majorHAnsi" w:cstheme="majorHAnsi"/>
+                <w:color w:val="000000"/>
+                <w:sz w:val="20"/>
+              </w:rPr>
+              <w:t> </w:t>
+            </w:r>
+          </w:p>
+          <w:p>
+            <w:pPr>
+              <w:pStyle w:val="NormalWeb"/>
+              <w:shd w:val="clear" w:color="auto" w:fill="FFFFFF"/>
+              <w:spacing w:before="0" w:beforeAutospacing="0" w:after="0" w:afterAutospacing="0"/>
+              <w:textAlignment w:val="baseline"/>
+              <w:rPr>
+                <w:rFonts w:asciiTheme="majorHAnsi" w:hAnsiTheme="majorHAnsi" w:cstheme="majorHAnsi"/>
+                <w:sz w:val="20"/>
+              </w:rPr>
+            </w:pPr>
+            <w:r>
+              <w:rPr>
+                <w:rFonts w:asciiTheme="majorHAnsi" w:hAnsiTheme="majorHAnsi" w:cstheme="majorHAnsi"/>
+                <w:color w:val="000000"/>
+                <w:sz w:val="20"/>
+              </w:rPr>
+              <w:t>Shop ALL Swimwear by Sale</w:t>
+            </w:r>
+          </w:p>
+          <w:p>
+            <w:pPr>
+              <w:pStyle w:val="NormalWeb"/>
+              <w:shd w:val="clear" w:color="auto" w:fill="FFFFFF"/>
+              <w:spacing w:before="0" w:beforeAutospacing="0" w:after="0" w:afterAutospacing="0"/>
+              <w:textAlignment w:val="baseline"/>
+              <w:rPr>
+                <w:rFonts w:asciiTheme="majorHAnsi" w:hAnsiTheme="majorHAnsi" w:cstheme="majorHAnsi"/>
+                <w:sz w:val="20"/>
+              </w:rPr>
+            </w:pPr>
+            <w:hyperlink r:id="rId24" w:history="1">
+              <w:r>
+                <w:rPr>
+                  <w:rStyle w:val="Hyperlink"/>
+                  <w:rFonts w:asciiTheme="majorHAnsi" w:hAnsiTheme="majorHAnsi" w:cstheme="majorHAnsi"/>
+                  <w:sz w:val="20"/>
+                </w:rPr>
+                <w:t>http://www.laredoute.co.uk/pplp/1326/1327/cat-1342.aspx#shoppingtool=treestructureguidednavigation</w:t>
+              </w:r>
+            </w:hyperlink>
+            <w:r>
+              <w:rPr>
+                <w:rFonts w:asciiTheme="majorHAnsi" w:hAnsiTheme="majorHAnsi" w:cstheme="majorHAnsi"/>
+                <w:sz w:val="20"/>
+              </w:rPr>
+              <w:t xml:space="preserve"> </w:t>
+            </w:r>
+            <w:r>
+              <w:rPr>
+                <w:rFonts w:asciiTheme="majorHAnsi" w:hAnsiTheme="majorHAnsi" w:cstheme="majorHAnsi"/>
+                <w:color w:val="000000"/>
+                <w:sz w:val="20"/>
+              </w:rPr>
+              <w:t> </w:t>
+            </w:r>
+          </w:p>
+          <w:p>
+            <w:pPr>
+              <w:pStyle w:val="NormalWeb"/>
+              <w:shd w:val="clear" w:color="auto" w:fill="FFFFFF"/>
+              <w:spacing w:before="0" w:beforeAutospacing="0" w:after="0" w:afterAutospacing="0"/>
+              <w:textAlignment w:val="baseline"/>
+              <w:rPr>
+                <w:rFonts w:asciiTheme="majorHAnsi" w:hAnsiTheme="majorHAnsi" w:cstheme="majorHAnsi"/>
+                <w:sz w:val="20"/>
+              </w:rPr>
+            </w:pPr>
+            <w:r>
+              <w:rPr>
+                <w:rFonts w:asciiTheme="majorHAnsi" w:hAnsiTheme="majorHAnsi" w:cstheme="majorHAnsi"/>
+                <w:color w:val="000000"/>
+                <w:sz w:val="20"/>
+              </w:rPr>
+              <w:t>Shop ALL Trousers and Leggings by size</w:t>
+            </w:r>
+          </w:p>
+          <w:p>
+            <w:pPr>
+              <w:pStyle w:val="NormalWeb"/>
+              <w:shd w:val="clear" w:color="auto" w:fill="FFFFFF"/>
+              <w:spacing w:before="0" w:beforeAutospacing="0" w:after="0" w:afterAutospacing="0"/>
+              <w:textAlignment w:val="baseline"/>
+            </w:pPr>
+            <w:hyperlink r:id="rId25" w:history="1">
+              <w:r>
+                <w:rPr>
+                  <w:rStyle w:val="Hyperlink"/>
+                  <w:rFonts w:asciiTheme="majorHAnsi" w:hAnsiTheme="majorHAnsi" w:cstheme="majorHAnsi"/>
+                  <w:sz w:val="20"/>
+                </w:rPr>
+                <w:t>http://www.laredoute.co.uk/pplp/1326/1327/cat-1332.aspx#shoppingtool=treestructureguidednavigation</w:t>
+              </w:r>
+            </w:hyperlink>
+            <w:r>
+              <w:rPr>
+                <w:rFonts w:asciiTheme="majorHAnsi" w:hAnsiTheme="majorHAnsi" w:cstheme="majorHAnsi"/>
+                <w:sz w:val="20"/>
+              </w:rPr>
+              <w:t xml:space="preserve"> </w:t>
+            </w:r>
+            <w:r>
+              <w:rPr>
+                <w:rFonts w:ascii="Segoe UI" w:hAnsi="Segoe UI" w:cs="Segoe UI"/>
+                <w:color w:val="000000"/>
+              </w:rPr>
+              <w:t> </w:t>
+            </w:r>
+          </w:p>
+          <w:p>
+            <w:pPr>
+              <w:pStyle w:val="NormalWeb"/>
+              <w:shd w:val="clear" w:color="auto" w:fill="FFFFFF"/>
+              <w:spacing w:before="0" w:beforeAutospacing="0" w:after="0" w:afterAutospacing="0"/>
+              <w:textAlignment w:val="baseline"/>
+              <w:rPr>
+                <w:rFonts w:asciiTheme="majorHAnsi" w:hAnsiTheme="majorHAnsi" w:cstheme="majorHAnsi"/>
+                <w:sz w:val="20"/>
+              </w:rPr>
+            </w:pPr>
+            <w:r>
+              <w:rPr>
+                <w:rFonts w:asciiTheme="majorHAnsi" w:hAnsiTheme="majorHAnsi" w:cstheme="majorHAnsi"/>
+                <w:color w:val="000000"/>
+                <w:sz w:val="20"/>
+              </w:rPr>
+              <w:t>Shop ALL Tops and Tees by size</w:t>
+            </w:r>
+          </w:p>
+          <w:p>
+            <w:pPr>
               <w:rPr>
                 <w:rFonts w:asciiTheme="majorHAnsi" w:eastAsia="Times New Roman" w:hAnsiTheme="majorHAnsi" w:cs="Times New Roman"/>
                 <w:sz w:val="20"/>
@@ -2440,64 +3211,22 @@
                 <w:lang w:eastAsia="en-GB"/>
               </w:rPr>
             </w:pPr>
-            <w:r>
-              <w:rPr>
-                <w:rFonts w:asciiTheme="majorHAnsi" w:eastAsia="Times New Roman" w:hAnsiTheme="majorHAnsi" w:cs="Times New Roman"/>
-                <w:sz w:val="20"/>
-                <w:szCs w:val="20"/>
-                <w:lang w:eastAsia="en-GB"/>
-              </w:rPr>
-              <w:t xml:space="preserve">Shop by size </w:t>
-            </w:r>
-            <w:r>
-              <w:rPr>
-                <w:rFonts w:asciiTheme="majorHAnsi" w:eastAsia="Times New Roman" w:hAnsiTheme="majorHAnsi" w:cs="Times New Roman"/>
-                <w:sz w:val="20"/>
-                <w:szCs w:val="20"/>
-                <w:highlight w:val="yellow"/>
-                <w:lang w:eastAsia="en-GB"/>
-              </w:rPr>
-              <w:t>-</w:t>
-            </w:r>
-            <w:r>
-              <w:rPr>
-                <w:rFonts w:asciiTheme="majorHAnsi" w:eastAsia="Times New Roman" w:hAnsiTheme="majorHAnsi" w:cs="Times New Roman"/>
-                <w:sz w:val="20"/>
-                <w:szCs w:val="20"/>
-                <w:highlight w:val="yellow"/>
-                <w:lang w:eastAsia="en-GB"/>
+            <w:hyperlink r:id="rId26" w:history="1">
+              <w:r>
+                <w:rPr>
+                  <w:rStyle w:val="Hyperlink"/>
+                  <w:rFonts w:asciiTheme="majorHAnsi" w:hAnsiTheme="majorHAnsi" w:cstheme="majorHAnsi"/>
+                  <w:sz w:val="20"/>
+                </w:rPr>
+                <w:t>http://www.laredoute.co.uk/pplp/1326/1327/cat-2304.aspx#shoppingtool=treestructureguidednavigation</w:t>
+              </w:r>
+            </w:hyperlink>
+            <w:r>
+              <w:rPr>
+                <w:rFonts w:asciiTheme="majorHAnsi" w:hAnsiTheme="majorHAnsi" w:cstheme="majorHAnsi"/>
+                <w:sz w:val="20"/>
               </w:rPr>
               <w:t xml:space="preserve"> </w:t>
-            </w:r>
-            <w:r>
-              <w:rPr>
-                <w:rFonts w:asciiTheme="majorHAnsi" w:eastAsia="Times New Roman" w:hAnsiTheme="majorHAnsi" w:cs="Times New Roman"/>
-                <w:sz w:val="20"/>
-                <w:szCs w:val="20"/>
-                <w:highlight w:val="yellow"/>
-                <w:lang w:eastAsia="en-GB"/>
-              </w:rPr>
-              <w:t>http://ww</w:t>
-            </w:r>
-            <w:r>
-              <w:rPr>
-                <w:rFonts w:asciiTheme="majorHAnsi" w:eastAsia="Times New Roman" w:hAnsiTheme="majorHAnsi" w:cs="Times New Roman"/>
-                <w:sz w:val="20"/>
-                <w:szCs w:val="20"/>
-                <w:highlight w:val="yellow"/>
-                <w:lang w:eastAsia="en-GB"/>
-              </w:rPr>
-              <w:t>w.laredoute.co.uk/pplp/1326/cat-</w:t>
-            </w:r>
-            <w:r>
-              <w:rPr>
-                <w:rFonts w:asciiTheme="majorHAnsi" w:eastAsia="Times New Roman" w:hAnsiTheme="majorHAnsi" w:cs="Times New Roman"/>
-                <w:sz w:val="20"/>
-                <w:szCs w:val="20"/>
-                <w:highlight w:val="yellow"/>
-                <w:lang w:eastAsia="en-GB"/>
-              </w:rPr>
-              <w:t>1327.aspx#shoppingtool=treestructureflyout</w:t>
             </w:r>
           </w:p>
         </w:tc>
@@ -2579,7 +3308,6 @@
                 <w:rFonts w:ascii="Calibri Light" w:hAnsi="Calibri Light"/>
                 <w:sz w:val="20"/>
                 <w:szCs w:val="18"/>
-                <w:highlight w:val="yellow"/>
               </w:rPr>
             </w:pPr>
             <w:r>
@@ -2587,7 +3315,6 @@
                 <w:rFonts w:ascii="Calibri Light" w:hAnsi="Calibri Light"/>
                 <w:sz w:val="20"/>
                 <w:szCs w:val="18"/>
-                <w:highlight w:val="yellow"/>
               </w:rPr>
               <w:t>Desktop</w:t>
             </w:r>
@@ -2603,7 +3330,6 @@
                 <w:rFonts w:ascii="Calibri Light" w:hAnsi="Calibri Light"/>
                 <w:sz w:val="20"/>
                 <w:szCs w:val="18"/>
-                <w:highlight w:val="yellow"/>
               </w:rPr>
             </w:pPr>
             <w:r>
@@ -2611,7 +3337,6 @@
                 <w:rFonts w:ascii="Calibri Light" w:hAnsi="Calibri Light"/>
                 <w:sz w:val="20"/>
                 <w:szCs w:val="18"/>
-                <w:highlight w:val="yellow"/>
               </w:rPr>
               <w:t>Tablet</w:t>
             </w:r>
@@ -2675,7 +3400,6 @@
                 <w:rFonts w:ascii="Calibri Light" w:hAnsi="Calibri Light"/>
                 <w:sz w:val="21"/>
                 <w:szCs w:val="18"/>
-                <w:highlight w:val="yellow"/>
               </w:rPr>
             </w:pPr>
             <w:r>
@@ -2683,7 +3407,6 @@
                 <w:rFonts w:ascii="Calibri Light" w:hAnsi="Calibri Light"/>
                 <w:sz w:val="20"/>
                 <w:szCs w:val="18"/>
-                <w:highlight w:val="yellow"/>
               </w:rPr>
               <w:t>Chrome 45+</w:t>
             </w:r>
@@ -2699,7 +3422,6 @@
                 <w:rFonts w:ascii="Calibri Light" w:hAnsi="Calibri Light"/>
                 <w:sz w:val="21"/>
                 <w:szCs w:val="18"/>
-                <w:highlight w:val="yellow"/>
               </w:rPr>
             </w:pPr>
             <w:r>
@@ -2707,7 +3429,6 @@
                 <w:rFonts w:ascii="Calibri Light" w:hAnsi="Calibri Light"/>
                 <w:sz w:val="20"/>
                 <w:szCs w:val="18"/>
-                <w:highlight w:val="yellow"/>
               </w:rPr>
               <w:t>Firefox 45+</w:t>
             </w:r>
@@ -2730,7 +3451,6 @@
                 <w:rFonts w:ascii="Calibri Light" w:hAnsi="Calibri Light"/>
                 <w:sz w:val="20"/>
                 <w:szCs w:val="18"/>
-                <w:highlight w:val="yellow"/>
               </w:rPr>
               <w:t>IE9+</w:t>
             </w:r>
@@ -2867,8 +3587,8 @@
           <w:bCs/>
           <w:sz w:val="28"/>
           <w:szCs w:val="28"/>
-          <w:highlight w:val="green"/>
-        </w:rPr>
+        </w:rPr>
+        <w:lastRenderedPageBreak/>
         <w:t>METRICS</w:t>
       </w:r>
     </w:p>
@@ -3080,7 +3800,7 @@
                 <w:szCs w:val="16"/>
                 <w:lang w:eastAsia="en-GB"/>
               </w:rPr>
-              <w:t xml:space="preserve"> Clothing</w:t>
+              <w:t xml:space="preserve"> </w:t>
             </w:r>
             <w:r>
               <w:rPr>
@@ -3090,7 +3810,7 @@
                 <w:szCs w:val="16"/>
                 <w:lang w:eastAsia="en-GB"/>
               </w:rPr>
-              <w:t xml:space="preserve"> PLP: </w:t>
+              <w:t xml:space="preserve">PLP: </w:t>
             </w:r>
             <w:r>
               <w:rPr>
@@ -3252,9 +3972,18 @@
                 <w:szCs w:val="16"/>
                 <w:lang w:eastAsia="en-GB"/>
               </w:rPr>
-              <w:t xml:space="preserve">Sale: Women’s Sale Clothing PLP: </w:t>
-            </w:r>
-            <w:r>
+              <w:t xml:space="preserve">Sale: Women’s Sale: Sub-Category PLP: Shop by size banner drop down clicks </w:t>
+            </w:r>
+          </w:p>
+        </w:tc>
+        <w:tc>
+          <w:tcPr>
+            <w:tcW w:w="993" w:type="dxa"/>
+            <w:shd w:val="clear" w:color="auto" w:fill="FFFFFF" w:themeFill="background1"/>
+            <w:vAlign w:val="center"/>
+          </w:tcPr>
+          <w:p>
+            <w:pPr>
               <w:rPr>
                 <w:rFonts w:asciiTheme="majorHAnsi" w:eastAsia="Hiragino Sans W3" w:hAnsiTheme="majorHAnsi" w:cs="Times New Roman"/>
                 <w:color w:val="171717" w:themeColor="background2" w:themeShade="1A"/>
@@ -3262,8 +3991,7 @@
                 <w:szCs w:val="16"/>
                 <w:lang w:eastAsia="en-GB"/>
               </w:rPr>
-              <w:t>PDP views</w:t>
-            </w:r>
+            </w:pPr>
             <w:r>
               <w:rPr>
                 <w:rFonts w:asciiTheme="majorHAnsi" w:eastAsia="Hiragino Sans W3" w:hAnsiTheme="majorHAnsi" w:cs="Times New Roman"/>
@@ -3272,9 +4000,18 @@
                 <w:szCs w:val="16"/>
                 <w:lang w:eastAsia="en-GB"/>
               </w:rPr>
-              <w:t xml:space="preserve"> </w:t>
-            </w:r>
-            <w:r>
+              <w:t xml:space="preserve">Clicks </w:t>
+            </w:r>
+          </w:p>
+        </w:tc>
+        <w:tc>
+          <w:tcPr>
+            <w:tcW w:w="3748" w:type="dxa"/>
+            <w:shd w:val="clear" w:color="auto" w:fill="FFFFFF" w:themeFill="background1"/>
+            <w:vAlign w:val="center"/>
+          </w:tcPr>
+          <w:p>
+            <w:pPr>
               <w:rPr>
                 <w:rFonts w:asciiTheme="majorHAnsi" w:eastAsia="Hiragino Sans W3" w:hAnsiTheme="majorHAnsi" w:cs="Times New Roman"/>
                 <w:color w:val="171717" w:themeColor="background2" w:themeShade="1A"/>
@@ -3282,18 +4019,8 @@
                 <w:szCs w:val="16"/>
                 <w:lang w:eastAsia="en-GB"/>
               </w:rPr>
-              <w:t xml:space="preserve"> </w:t>
-            </w:r>
-          </w:p>
-        </w:tc>
-        <w:tc>
-          <w:tcPr>
-            <w:tcW w:w="993" w:type="dxa"/>
-            <w:shd w:val="clear" w:color="auto" w:fill="FFFFFF" w:themeFill="background1"/>
-            <w:vAlign w:val="center"/>
-          </w:tcPr>
-          <w:p>
-            <w:pPr>
+            </w:pPr>
+            <w:r>
               <w:rPr>
                 <w:rFonts w:asciiTheme="majorHAnsi" w:eastAsia="Hiragino Sans W3" w:hAnsiTheme="majorHAnsi" w:cs="Times New Roman"/>
                 <w:color w:val="171717" w:themeColor="background2" w:themeShade="1A"/>
@@ -3301,74 +4028,7 @@
                 <w:szCs w:val="16"/>
                 <w:lang w:eastAsia="en-GB"/>
               </w:rPr>
-            </w:pPr>
-            <w:r>
-              <w:rPr>
-                <w:rFonts w:asciiTheme="majorHAnsi" w:eastAsia="Hiragino Sans W3" w:hAnsiTheme="majorHAnsi" w:cs="Times New Roman"/>
-                <w:color w:val="171717" w:themeColor="background2" w:themeShade="1A"/>
-                <w:sz w:val="20"/>
-                <w:szCs w:val="16"/>
-                <w:lang w:eastAsia="en-GB"/>
-              </w:rPr>
-              <w:t>Pageview</w:t>
-            </w:r>
-          </w:p>
-        </w:tc>
-        <w:tc>
-          <w:tcPr>
-            <w:tcW w:w="3748" w:type="dxa"/>
-            <w:shd w:val="clear" w:color="auto" w:fill="FFFFFF" w:themeFill="background1"/>
-            <w:vAlign w:val="center"/>
-          </w:tcPr>
-          <w:p>
-            <w:pPr>
-              <w:rPr>
-                <w:rFonts w:asciiTheme="majorHAnsi" w:eastAsia="Hiragino Sans W3" w:hAnsiTheme="majorHAnsi" w:cs="Times New Roman"/>
-                <w:color w:val="171717" w:themeColor="background2" w:themeShade="1A"/>
-                <w:sz w:val="20"/>
-                <w:szCs w:val="16"/>
-                <w:lang w:eastAsia="en-GB"/>
-              </w:rPr>
-            </w:pPr>
-            <w:r>
-              <w:rPr>
-                <w:rFonts w:asciiTheme="majorHAnsi" w:eastAsia="Hiragino Sans W3" w:hAnsiTheme="majorHAnsi" w:cs="Times New Roman"/>
-                <w:color w:val="171717" w:themeColor="background2" w:themeShade="1A"/>
-                <w:sz w:val="20"/>
-                <w:szCs w:val="16"/>
-                <w:lang w:eastAsia="en-GB"/>
-              </w:rPr>
-              <w:t xml:space="preserve">Pages containing </w:t>
-            </w:r>
-            <w:r>
-              <w:rPr>
-                <w:rFonts w:asciiTheme="majorHAnsi" w:eastAsia="Hiragino Sans W3" w:hAnsiTheme="majorHAnsi" w:cs="Times New Roman"/>
-                <w:color w:val="171717" w:themeColor="background2" w:themeShade="1A"/>
-                <w:sz w:val="20"/>
-                <w:szCs w:val="16"/>
-                <w:lang w:eastAsia="en-GB"/>
-              </w:rPr>
-              <w:t>http://</w:t>
-            </w:r>
-            <w:r>
-              <w:rPr>
-                <w:rFonts w:asciiTheme="majorHAnsi" w:eastAsia="Hiragino Sans W3" w:hAnsiTheme="majorHAnsi" w:cs="Times New Roman"/>
-                <w:color w:val="171717" w:themeColor="background2" w:themeShade="1A"/>
-                <w:sz w:val="20"/>
-                <w:szCs w:val="16"/>
-                <w:lang w:eastAsia="en-GB"/>
-              </w:rPr>
-              <w:t>www</w:t>
-            </w:r>
-            <w:r>
-              <w:rPr>
-                <w:rFonts w:asciiTheme="majorHAnsi" w:eastAsia="Hiragino Sans W3" w:hAnsiTheme="majorHAnsi" w:cs="Times New Roman"/>
-                <w:color w:val="171717" w:themeColor="background2" w:themeShade="1A"/>
-                <w:sz w:val="20"/>
-                <w:szCs w:val="16"/>
-                <w:lang w:eastAsia="en-GB"/>
-              </w:rPr>
-              <w:t>.laredoute.co.uk/ppdp/</w:t>
+              <w:t>Track clicks to shop by size banner drop down</w:t>
             </w:r>
           </w:p>
         </w:tc>
@@ -3424,7 +4084,17 @@
                 <w:szCs w:val="16"/>
                 <w:lang w:eastAsia="en-GB"/>
               </w:rPr>
-              <w:t>Sale: Women’s Sale Clothing PLP: PDP: Add to bag</w:t>
+              <w:t xml:space="preserve">Sale: Women’s Sale PLP: PDP views </w:t>
+            </w:r>
+            <w:r>
+              <w:rPr>
+                <w:rFonts w:asciiTheme="majorHAnsi" w:eastAsia="Hiragino Sans W3" w:hAnsiTheme="majorHAnsi" w:cs="Times New Roman"/>
+                <w:color w:val="171717" w:themeColor="background2" w:themeShade="1A"/>
+                <w:sz w:val="20"/>
+                <w:szCs w:val="16"/>
+                <w:lang w:eastAsia="en-GB"/>
+              </w:rPr>
+              <w:t xml:space="preserve"> </w:t>
             </w:r>
           </w:p>
         </w:tc>
@@ -3452,7 +4122,7 @@
                 <w:szCs w:val="16"/>
                 <w:lang w:eastAsia="en-GB"/>
               </w:rPr>
-              <w:t>Clicks</w:t>
+              <w:t>Pageview</w:t>
             </w:r>
           </w:p>
         </w:tc>
@@ -3480,7 +4150,37 @@
                 <w:szCs w:val="16"/>
                 <w:lang w:eastAsia="en-GB"/>
               </w:rPr>
-              <w:t>Track clicks to the add to bag CTA on PDP</w:t>
+              <w:t xml:space="preserve">Pages containing </w:t>
+            </w:r>
+            <w:r>
+              <w:rPr>
+                <w:rFonts w:asciiTheme="majorHAnsi" w:eastAsia="Hiragino Sans W3" w:hAnsiTheme="majorHAnsi" w:cs="Times New Roman"/>
+                <w:color w:val="171717" w:themeColor="background2" w:themeShade="1A"/>
+                <w:sz w:val="20"/>
+                <w:szCs w:val="16"/>
+                <w:lang w:eastAsia="en-GB"/>
+              </w:rPr>
+              <w:t>http://</w:t>
+            </w:r>
+            <w:r>
+              <w:rPr>
+                <w:rFonts w:asciiTheme="majorHAnsi" w:eastAsia="Hiragino Sans W3" w:hAnsiTheme="majorHAnsi" w:cs="Times New Roman"/>
+                <w:color w:val="171717" w:themeColor="background2" w:themeShade="1A"/>
+                <w:sz w:val="20"/>
+                <w:szCs w:val="16"/>
+                <w:lang w:eastAsia="en-GB"/>
+              </w:rPr>
+              <w:t>www</w:t>
+            </w:r>
+            <w:r>
+              <w:rPr>
+                <w:rFonts w:asciiTheme="majorHAnsi" w:eastAsia="Hiragino Sans W3" w:hAnsiTheme="majorHAnsi" w:cs="Times New Roman"/>
+                <w:color w:val="171717" w:themeColor="background2" w:themeShade="1A"/>
+                <w:sz w:val="20"/>
+                <w:szCs w:val="16"/>
+                <w:lang w:eastAsia="en-GB"/>
+              </w:rPr>
+              <w:t>.laredoute.co.uk/ppdp/</w:t>
             </w:r>
           </w:p>
         </w:tc>
@@ -3536,7 +4236,7 @@
                 <w:szCs w:val="16"/>
                 <w:lang w:eastAsia="en-GB"/>
               </w:rPr>
-              <w:t xml:space="preserve">Sale: Women’s Sale Clothing PLP: Filter clicks </w:t>
+              <w:t>Sale: Women’s Sale PLP: PDP: Add to bag</w:t>
             </w:r>
           </w:p>
         </w:tc>
@@ -3592,7 +4292,7 @@
                 <w:szCs w:val="16"/>
                 <w:lang w:eastAsia="en-GB"/>
               </w:rPr>
-              <w:t>Track clicks the filters div on the PLP</w:t>
+              <w:t>Track clicks to the add to bag CTA on PDP</w:t>
             </w:r>
           </w:p>
         </w:tc>
@@ -3648,7 +4348,7 @@
                 <w:szCs w:val="16"/>
                 <w:lang w:eastAsia="en-GB"/>
               </w:rPr>
-              <w:t>Sale: Women’s Sale Clothing PLP: Size Filter clicks</w:t>
+              <w:t>Sale: Women’s Sale: Sub-Category PLP: PDP: Add to bag</w:t>
             </w:r>
           </w:p>
         </w:tc>
@@ -3704,7 +4404,7 @@
                 <w:szCs w:val="16"/>
                 <w:lang w:eastAsia="en-GB"/>
               </w:rPr>
-              <w:t>Track clicks to the size filter on the PLP</w:t>
+              <w:t>Track clicks to the add to bag CTA on PDP</w:t>
             </w:r>
           </w:p>
         </w:tc>
@@ -3752,7 +4452,6 @@
                 <w:lang w:eastAsia="en-GB"/>
               </w:rPr>
             </w:pPr>
-            <w:proofErr w:type="spellStart"/>
             <w:r>
               <w:rPr>
                 <w:rFonts w:asciiTheme="majorHAnsi" w:eastAsia="Hiragino Sans W3" w:hAnsiTheme="majorHAnsi" w:cs="Times New Roman"/>
@@ -3761,10 +4460,18 @@
                 <w:szCs w:val="16"/>
                 <w:lang w:eastAsia="en-GB"/>
               </w:rPr>
-              <w:t>Sitewide</w:t>
-            </w:r>
-            <w:proofErr w:type="spellEnd"/>
-            <w:r>
+              <w:t xml:space="preserve">Sale: Women’s Sale PLP: Filter clicks </w:t>
+            </w:r>
+          </w:p>
+        </w:tc>
+        <w:tc>
+          <w:tcPr>
+            <w:tcW w:w="993" w:type="dxa"/>
+            <w:shd w:val="clear" w:color="auto" w:fill="FFFFFF" w:themeFill="background1"/>
+            <w:vAlign w:val="center"/>
+          </w:tcPr>
+          <w:p>
+            <w:pPr>
               <w:rPr>
                 <w:rFonts w:asciiTheme="majorHAnsi" w:eastAsia="Hiragino Sans W3" w:hAnsiTheme="majorHAnsi" w:cs="Times New Roman"/>
                 <w:color w:val="171717" w:themeColor="background2" w:themeShade="1A"/>
@@ -3772,18 +4479,8 @@
                 <w:szCs w:val="16"/>
                 <w:lang w:eastAsia="en-GB"/>
               </w:rPr>
-              <w:t xml:space="preserve">: Navigation: Sale </w:t>
-            </w:r>
-          </w:p>
-        </w:tc>
-        <w:tc>
-          <w:tcPr>
-            <w:tcW w:w="993" w:type="dxa"/>
-            <w:shd w:val="clear" w:color="auto" w:fill="FFFFFF" w:themeFill="background1"/>
-            <w:vAlign w:val="center"/>
-          </w:tcPr>
-          <w:p>
-            <w:pPr>
+            </w:pPr>
+            <w:r>
               <w:rPr>
                 <w:rFonts w:asciiTheme="majorHAnsi" w:eastAsia="Hiragino Sans W3" w:hAnsiTheme="majorHAnsi" w:cs="Times New Roman"/>
                 <w:color w:val="171717" w:themeColor="background2" w:themeShade="1A"/>
@@ -3791,8 +4488,18 @@
                 <w:szCs w:val="16"/>
                 <w:lang w:eastAsia="en-GB"/>
               </w:rPr>
-            </w:pPr>
-            <w:r>
+              <w:t>Clicks</w:t>
+            </w:r>
+          </w:p>
+        </w:tc>
+        <w:tc>
+          <w:tcPr>
+            <w:tcW w:w="3748" w:type="dxa"/>
+            <w:shd w:val="clear" w:color="auto" w:fill="FFFFFF" w:themeFill="background1"/>
+            <w:vAlign w:val="center"/>
+          </w:tcPr>
+          <w:p>
+            <w:pPr>
               <w:rPr>
                 <w:rFonts w:asciiTheme="majorHAnsi" w:eastAsia="Hiragino Sans W3" w:hAnsiTheme="majorHAnsi" w:cs="Times New Roman"/>
                 <w:color w:val="171717" w:themeColor="background2" w:themeShade="1A"/>
@@ -3800,18 +4507,8 @@
                 <w:szCs w:val="16"/>
                 <w:lang w:eastAsia="en-GB"/>
               </w:rPr>
-              <w:t>Clicks</w:t>
-            </w:r>
-          </w:p>
-        </w:tc>
-        <w:tc>
-          <w:tcPr>
-            <w:tcW w:w="3748" w:type="dxa"/>
-            <w:shd w:val="clear" w:color="auto" w:fill="FFFFFF" w:themeFill="background1"/>
-            <w:vAlign w:val="center"/>
-          </w:tcPr>
-          <w:p>
-            <w:pPr>
+            </w:pPr>
+            <w:r>
               <w:rPr>
                 <w:rFonts w:asciiTheme="majorHAnsi" w:eastAsia="Hiragino Sans W3" w:hAnsiTheme="majorHAnsi" w:cs="Times New Roman"/>
                 <w:color w:val="171717" w:themeColor="background2" w:themeShade="1A"/>
@@ -3819,29 +4516,8 @@
                 <w:szCs w:val="16"/>
                 <w:lang w:eastAsia="en-GB"/>
               </w:rPr>
-            </w:pPr>
-            <w:r>
-              <w:rPr>
-                <w:rFonts w:asciiTheme="majorHAnsi" w:eastAsia="Hiragino Sans W3" w:hAnsiTheme="majorHAnsi" w:cs="Times New Roman"/>
-                <w:color w:val="171717" w:themeColor="background2" w:themeShade="1A"/>
-                <w:sz w:val="20"/>
-                <w:szCs w:val="16"/>
-                <w:lang w:eastAsia="en-GB"/>
-              </w:rPr>
-              <w:t xml:space="preserve">Track clicks to the ‘Sale’ category div within the </w:t>
-            </w:r>
-            <w:proofErr w:type="spellStart"/>
-            <w:r>
-              <w:rPr>
-                <w:rFonts w:asciiTheme="majorHAnsi" w:eastAsia="Hiragino Sans W3" w:hAnsiTheme="majorHAnsi" w:cs="Times New Roman"/>
-                <w:color w:val="171717" w:themeColor="background2" w:themeShade="1A"/>
-                <w:sz w:val="20"/>
-                <w:szCs w:val="16"/>
-                <w:lang w:eastAsia="en-GB"/>
-              </w:rPr>
-              <w:t>nav</w:t>
-            </w:r>
-            <w:proofErr w:type="spellEnd"/>
+              <w:t>Track clicks to the filters div on the PLP</w:t>
+            </w:r>
           </w:p>
         </w:tc>
         <w:tc>
@@ -3896,7 +4572,7 @@
                 <w:szCs w:val="16"/>
                 <w:lang w:eastAsia="en-GB"/>
               </w:rPr>
-              <w:t>Funnel: Step 1: Basket</w:t>
+              <w:t xml:space="preserve">Sale: Women’s Sale: Sub-Category PLP: Filter clicks </w:t>
             </w:r>
           </w:p>
         </w:tc>
@@ -3924,7 +4600,7 @@
                 <w:szCs w:val="16"/>
                 <w:lang w:eastAsia="en-GB"/>
               </w:rPr>
-              <w:t xml:space="preserve">Custom </w:t>
+              <w:t>Clicks</w:t>
             </w:r>
           </w:p>
         </w:tc>
@@ -3952,7 +4628,7 @@
                 <w:szCs w:val="16"/>
                 <w:lang w:eastAsia="en-GB"/>
               </w:rPr>
-              <w:t>Track users visits to the basket</w:t>
+              <w:t>Track clicks to the filters div on the PLP</w:t>
             </w:r>
           </w:p>
         </w:tc>
@@ -4008,6 +4684,478 @@
                 <w:szCs w:val="16"/>
                 <w:lang w:eastAsia="en-GB"/>
               </w:rPr>
+              <w:t>Sale: Women’s Sale PLP: Size Filter clicks</w:t>
+            </w:r>
+          </w:p>
+        </w:tc>
+        <w:tc>
+          <w:tcPr>
+            <w:tcW w:w="993" w:type="dxa"/>
+            <w:shd w:val="clear" w:color="auto" w:fill="FFFFFF" w:themeFill="background1"/>
+            <w:vAlign w:val="center"/>
+          </w:tcPr>
+          <w:p>
+            <w:pPr>
+              <w:rPr>
+                <w:rFonts w:asciiTheme="majorHAnsi" w:eastAsia="Hiragino Sans W3" w:hAnsiTheme="majorHAnsi" w:cs="Times New Roman"/>
+                <w:color w:val="171717" w:themeColor="background2" w:themeShade="1A"/>
+                <w:sz w:val="20"/>
+                <w:szCs w:val="16"/>
+                <w:lang w:eastAsia="en-GB"/>
+              </w:rPr>
+            </w:pPr>
+            <w:r>
+              <w:rPr>
+                <w:rFonts w:asciiTheme="majorHAnsi" w:eastAsia="Hiragino Sans W3" w:hAnsiTheme="majorHAnsi" w:cs="Times New Roman"/>
+                <w:color w:val="171717" w:themeColor="background2" w:themeShade="1A"/>
+                <w:sz w:val="20"/>
+                <w:szCs w:val="16"/>
+                <w:lang w:eastAsia="en-GB"/>
+              </w:rPr>
+              <w:t>Clicks</w:t>
+            </w:r>
+          </w:p>
+        </w:tc>
+        <w:tc>
+          <w:tcPr>
+            <w:tcW w:w="3748" w:type="dxa"/>
+            <w:shd w:val="clear" w:color="auto" w:fill="FFFFFF" w:themeFill="background1"/>
+            <w:vAlign w:val="center"/>
+          </w:tcPr>
+          <w:p>
+            <w:pPr>
+              <w:rPr>
+                <w:rFonts w:asciiTheme="majorHAnsi" w:eastAsia="Hiragino Sans W3" w:hAnsiTheme="majorHAnsi" w:cs="Times New Roman"/>
+                <w:color w:val="171717" w:themeColor="background2" w:themeShade="1A"/>
+                <w:sz w:val="20"/>
+                <w:szCs w:val="16"/>
+                <w:lang w:eastAsia="en-GB"/>
+              </w:rPr>
+            </w:pPr>
+            <w:r>
+              <w:rPr>
+                <w:rFonts w:asciiTheme="majorHAnsi" w:eastAsia="Hiragino Sans W3" w:hAnsiTheme="majorHAnsi" w:cs="Times New Roman"/>
+                <w:color w:val="171717" w:themeColor="background2" w:themeShade="1A"/>
+                <w:sz w:val="20"/>
+                <w:szCs w:val="16"/>
+                <w:lang w:eastAsia="en-GB"/>
+              </w:rPr>
+              <w:t>Track clicks to the size filter on the PLP</w:t>
+            </w:r>
+          </w:p>
+        </w:tc>
+        <w:tc>
+          <w:tcPr>
+            <w:tcW w:w="877" w:type="dxa"/>
+            <w:shd w:val="clear" w:color="auto" w:fill="FFFFFF" w:themeFill="background1"/>
+            <w:vAlign w:val="center"/>
+          </w:tcPr>
+          <w:p>
+            <w:pPr>
+              <w:rPr>
+                <w:rFonts w:asciiTheme="majorHAnsi" w:eastAsia="Hiragino Sans W3" w:hAnsiTheme="majorHAnsi" w:cs="Times New Roman"/>
+                <w:color w:val="171717" w:themeColor="background2" w:themeShade="1A"/>
+                <w:sz w:val="20"/>
+                <w:szCs w:val="16"/>
+                <w:lang w:eastAsia="en-GB"/>
+              </w:rPr>
+            </w:pPr>
+          </w:p>
+        </w:tc>
+      </w:tr>
+      <w:tr>
+        <w:trPr>
+          <w:trHeight w:val="389"/>
+        </w:trPr>
+        <w:tc>
+          <w:tcPr>
+            <w:tcW w:w="3402" w:type="dxa"/>
+            <w:shd w:val="clear" w:color="auto" w:fill="FFFFFF" w:themeFill="background1"/>
+            <w:vAlign w:val="center"/>
+          </w:tcPr>
+          <w:p>
+            <w:pPr>
+              <w:pStyle w:val="ListParagraph"/>
+              <w:numPr>
+                <w:ilvl w:val="0"/>
+                <w:numId w:val="11"/>
+              </w:numPr>
+              <w:rPr>
+                <w:rFonts w:asciiTheme="majorHAnsi" w:eastAsia="Hiragino Sans W3" w:hAnsiTheme="majorHAnsi" w:cs="Times New Roman"/>
+                <w:color w:val="171717" w:themeColor="background2" w:themeShade="1A"/>
+                <w:sz w:val="20"/>
+                <w:szCs w:val="16"/>
+                <w:lang w:eastAsia="en-GB"/>
+              </w:rPr>
+            </w:pPr>
+            <w:r>
+              <w:rPr>
+                <w:rFonts w:asciiTheme="majorHAnsi" w:eastAsia="Hiragino Sans W3" w:hAnsiTheme="majorHAnsi" w:cs="Times New Roman"/>
+                <w:color w:val="171717" w:themeColor="background2" w:themeShade="1A"/>
+                <w:sz w:val="20"/>
+                <w:szCs w:val="16"/>
+                <w:lang w:eastAsia="en-GB"/>
+              </w:rPr>
+              <w:t>Sale: Women’s Sale: Sub-Category PLP: Size Filter clicks</w:t>
+            </w:r>
+          </w:p>
+        </w:tc>
+        <w:tc>
+          <w:tcPr>
+            <w:tcW w:w="993" w:type="dxa"/>
+            <w:shd w:val="clear" w:color="auto" w:fill="FFFFFF" w:themeFill="background1"/>
+            <w:vAlign w:val="center"/>
+          </w:tcPr>
+          <w:p>
+            <w:pPr>
+              <w:rPr>
+                <w:rFonts w:asciiTheme="majorHAnsi" w:eastAsia="Hiragino Sans W3" w:hAnsiTheme="majorHAnsi" w:cs="Times New Roman"/>
+                <w:color w:val="171717" w:themeColor="background2" w:themeShade="1A"/>
+                <w:sz w:val="20"/>
+                <w:szCs w:val="16"/>
+                <w:lang w:eastAsia="en-GB"/>
+              </w:rPr>
+            </w:pPr>
+            <w:r>
+              <w:rPr>
+                <w:rFonts w:asciiTheme="majorHAnsi" w:eastAsia="Hiragino Sans W3" w:hAnsiTheme="majorHAnsi" w:cs="Times New Roman"/>
+                <w:color w:val="171717" w:themeColor="background2" w:themeShade="1A"/>
+                <w:sz w:val="20"/>
+                <w:szCs w:val="16"/>
+                <w:lang w:eastAsia="en-GB"/>
+              </w:rPr>
+              <w:t>Clicks</w:t>
+            </w:r>
+          </w:p>
+        </w:tc>
+        <w:tc>
+          <w:tcPr>
+            <w:tcW w:w="3748" w:type="dxa"/>
+            <w:shd w:val="clear" w:color="auto" w:fill="FFFFFF" w:themeFill="background1"/>
+            <w:vAlign w:val="center"/>
+          </w:tcPr>
+          <w:p>
+            <w:pPr>
+              <w:rPr>
+                <w:rFonts w:asciiTheme="majorHAnsi" w:eastAsia="Hiragino Sans W3" w:hAnsiTheme="majorHAnsi" w:cs="Times New Roman"/>
+                <w:color w:val="171717" w:themeColor="background2" w:themeShade="1A"/>
+                <w:sz w:val="20"/>
+                <w:szCs w:val="16"/>
+                <w:lang w:eastAsia="en-GB"/>
+              </w:rPr>
+            </w:pPr>
+            <w:r>
+              <w:rPr>
+                <w:rFonts w:asciiTheme="majorHAnsi" w:eastAsia="Hiragino Sans W3" w:hAnsiTheme="majorHAnsi" w:cs="Times New Roman"/>
+                <w:color w:val="171717" w:themeColor="background2" w:themeShade="1A"/>
+                <w:sz w:val="20"/>
+                <w:szCs w:val="16"/>
+                <w:lang w:eastAsia="en-GB"/>
+              </w:rPr>
+              <w:t>Track clicks to the size filter on the PLP</w:t>
+            </w:r>
+          </w:p>
+        </w:tc>
+        <w:tc>
+          <w:tcPr>
+            <w:tcW w:w="877" w:type="dxa"/>
+            <w:shd w:val="clear" w:color="auto" w:fill="FFFFFF" w:themeFill="background1"/>
+            <w:vAlign w:val="center"/>
+          </w:tcPr>
+          <w:p>
+            <w:pPr>
+              <w:rPr>
+                <w:rFonts w:asciiTheme="majorHAnsi" w:eastAsia="Hiragino Sans W3" w:hAnsiTheme="majorHAnsi" w:cs="Times New Roman"/>
+                <w:color w:val="171717" w:themeColor="background2" w:themeShade="1A"/>
+                <w:sz w:val="20"/>
+                <w:szCs w:val="16"/>
+                <w:lang w:eastAsia="en-GB"/>
+              </w:rPr>
+            </w:pPr>
+          </w:p>
+        </w:tc>
+      </w:tr>
+      <w:tr>
+        <w:trPr>
+          <w:trHeight w:val="389"/>
+        </w:trPr>
+        <w:tc>
+          <w:tcPr>
+            <w:tcW w:w="3402" w:type="dxa"/>
+            <w:shd w:val="clear" w:color="auto" w:fill="FFFFFF" w:themeFill="background1"/>
+            <w:vAlign w:val="center"/>
+          </w:tcPr>
+          <w:p>
+            <w:pPr>
+              <w:pStyle w:val="ListParagraph"/>
+              <w:numPr>
+                <w:ilvl w:val="0"/>
+                <w:numId w:val="11"/>
+              </w:numPr>
+              <w:rPr>
+                <w:rFonts w:asciiTheme="majorHAnsi" w:eastAsia="Hiragino Sans W3" w:hAnsiTheme="majorHAnsi" w:cs="Times New Roman"/>
+                <w:color w:val="171717" w:themeColor="background2" w:themeShade="1A"/>
+                <w:sz w:val="20"/>
+                <w:szCs w:val="16"/>
+                <w:lang w:eastAsia="en-GB"/>
+              </w:rPr>
+            </w:pPr>
+            <w:proofErr w:type="spellStart"/>
+            <w:r>
+              <w:rPr>
+                <w:rFonts w:asciiTheme="majorHAnsi" w:eastAsia="Hiragino Sans W3" w:hAnsiTheme="majorHAnsi" w:cs="Times New Roman"/>
+                <w:color w:val="171717" w:themeColor="background2" w:themeShade="1A"/>
+                <w:sz w:val="20"/>
+                <w:szCs w:val="16"/>
+                <w:lang w:eastAsia="en-GB"/>
+              </w:rPr>
+              <w:t>Sitewide</w:t>
+            </w:r>
+            <w:proofErr w:type="spellEnd"/>
+            <w:r>
+              <w:rPr>
+                <w:rFonts w:asciiTheme="majorHAnsi" w:eastAsia="Hiragino Sans W3" w:hAnsiTheme="majorHAnsi" w:cs="Times New Roman"/>
+                <w:color w:val="171717" w:themeColor="background2" w:themeShade="1A"/>
+                <w:sz w:val="20"/>
+                <w:szCs w:val="16"/>
+                <w:lang w:eastAsia="en-GB"/>
+              </w:rPr>
+              <w:t xml:space="preserve">: Navigation: Sale </w:t>
+            </w:r>
+          </w:p>
+        </w:tc>
+        <w:tc>
+          <w:tcPr>
+            <w:tcW w:w="993" w:type="dxa"/>
+            <w:shd w:val="clear" w:color="auto" w:fill="FFFFFF" w:themeFill="background1"/>
+            <w:vAlign w:val="center"/>
+          </w:tcPr>
+          <w:p>
+            <w:pPr>
+              <w:rPr>
+                <w:rFonts w:asciiTheme="majorHAnsi" w:eastAsia="Hiragino Sans W3" w:hAnsiTheme="majorHAnsi" w:cs="Times New Roman"/>
+                <w:color w:val="171717" w:themeColor="background2" w:themeShade="1A"/>
+                <w:sz w:val="20"/>
+                <w:szCs w:val="16"/>
+                <w:lang w:eastAsia="en-GB"/>
+              </w:rPr>
+            </w:pPr>
+            <w:r>
+              <w:rPr>
+                <w:rFonts w:asciiTheme="majorHAnsi" w:eastAsia="Hiragino Sans W3" w:hAnsiTheme="majorHAnsi" w:cs="Times New Roman"/>
+                <w:color w:val="171717" w:themeColor="background2" w:themeShade="1A"/>
+                <w:sz w:val="20"/>
+                <w:szCs w:val="16"/>
+                <w:lang w:eastAsia="en-GB"/>
+              </w:rPr>
+              <w:t>Clicks</w:t>
+            </w:r>
+          </w:p>
+        </w:tc>
+        <w:tc>
+          <w:tcPr>
+            <w:tcW w:w="3748" w:type="dxa"/>
+            <w:shd w:val="clear" w:color="auto" w:fill="FFFFFF" w:themeFill="background1"/>
+            <w:vAlign w:val="center"/>
+          </w:tcPr>
+          <w:p>
+            <w:pPr>
+              <w:rPr>
+                <w:rFonts w:asciiTheme="majorHAnsi" w:eastAsia="Hiragino Sans W3" w:hAnsiTheme="majorHAnsi" w:cs="Times New Roman"/>
+                <w:color w:val="171717" w:themeColor="background2" w:themeShade="1A"/>
+                <w:sz w:val="20"/>
+                <w:szCs w:val="16"/>
+                <w:lang w:eastAsia="en-GB"/>
+              </w:rPr>
+            </w:pPr>
+            <w:r>
+              <w:rPr>
+                <w:rFonts w:asciiTheme="majorHAnsi" w:eastAsia="Hiragino Sans W3" w:hAnsiTheme="majorHAnsi" w:cs="Times New Roman"/>
+                <w:color w:val="171717" w:themeColor="background2" w:themeShade="1A"/>
+                <w:sz w:val="20"/>
+                <w:szCs w:val="16"/>
+                <w:lang w:eastAsia="en-GB"/>
+              </w:rPr>
+              <w:t xml:space="preserve">Track clicks to the ‘Sale’ category div within the </w:t>
+            </w:r>
+            <w:proofErr w:type="spellStart"/>
+            <w:r>
+              <w:rPr>
+                <w:rFonts w:asciiTheme="majorHAnsi" w:eastAsia="Hiragino Sans W3" w:hAnsiTheme="majorHAnsi" w:cs="Times New Roman"/>
+                <w:color w:val="171717" w:themeColor="background2" w:themeShade="1A"/>
+                <w:sz w:val="20"/>
+                <w:szCs w:val="16"/>
+                <w:lang w:eastAsia="en-GB"/>
+              </w:rPr>
+              <w:t>nav</w:t>
+            </w:r>
+            <w:proofErr w:type="spellEnd"/>
+          </w:p>
+        </w:tc>
+        <w:tc>
+          <w:tcPr>
+            <w:tcW w:w="877" w:type="dxa"/>
+            <w:shd w:val="clear" w:color="auto" w:fill="FFFFFF" w:themeFill="background1"/>
+            <w:vAlign w:val="center"/>
+          </w:tcPr>
+          <w:p>
+            <w:pPr>
+              <w:rPr>
+                <w:rFonts w:asciiTheme="majorHAnsi" w:eastAsia="Hiragino Sans W3" w:hAnsiTheme="majorHAnsi" w:cs="Times New Roman"/>
+                <w:color w:val="171717" w:themeColor="background2" w:themeShade="1A"/>
+                <w:sz w:val="20"/>
+                <w:szCs w:val="16"/>
+                <w:lang w:eastAsia="en-GB"/>
+              </w:rPr>
+            </w:pPr>
+          </w:p>
+        </w:tc>
+      </w:tr>
+      <w:tr>
+        <w:trPr>
+          <w:trHeight w:val="389"/>
+        </w:trPr>
+        <w:tc>
+          <w:tcPr>
+            <w:tcW w:w="3402" w:type="dxa"/>
+            <w:shd w:val="clear" w:color="auto" w:fill="FFFFFF" w:themeFill="background1"/>
+            <w:vAlign w:val="center"/>
+          </w:tcPr>
+          <w:p>
+            <w:pPr>
+              <w:pStyle w:val="ListParagraph"/>
+              <w:numPr>
+                <w:ilvl w:val="0"/>
+                <w:numId w:val="11"/>
+              </w:numPr>
+              <w:rPr>
+                <w:rFonts w:asciiTheme="majorHAnsi" w:eastAsia="Hiragino Sans W3" w:hAnsiTheme="majorHAnsi" w:cs="Times New Roman"/>
+                <w:color w:val="171717" w:themeColor="background2" w:themeShade="1A"/>
+                <w:sz w:val="20"/>
+                <w:szCs w:val="16"/>
+                <w:lang w:eastAsia="en-GB"/>
+              </w:rPr>
+            </w:pPr>
+            <w:r>
+              <w:rPr>
+                <w:rFonts w:asciiTheme="majorHAnsi" w:eastAsia="Hiragino Sans W3" w:hAnsiTheme="majorHAnsi" w:cs="Times New Roman"/>
+                <w:color w:val="171717" w:themeColor="background2" w:themeShade="1A"/>
+                <w:sz w:val="20"/>
+                <w:szCs w:val="16"/>
+                <w:lang w:eastAsia="en-GB"/>
+              </w:rPr>
+              <w:t>Funnel: Step 1: Basket</w:t>
+            </w:r>
+          </w:p>
+        </w:tc>
+        <w:tc>
+          <w:tcPr>
+            <w:tcW w:w="993" w:type="dxa"/>
+            <w:shd w:val="clear" w:color="auto" w:fill="FFFFFF" w:themeFill="background1"/>
+            <w:vAlign w:val="center"/>
+          </w:tcPr>
+          <w:p>
+            <w:pPr>
+              <w:rPr>
+                <w:rFonts w:asciiTheme="majorHAnsi" w:eastAsia="Hiragino Sans W3" w:hAnsiTheme="majorHAnsi" w:cs="Times New Roman"/>
+                <w:color w:val="171717" w:themeColor="background2" w:themeShade="1A"/>
+                <w:sz w:val="20"/>
+                <w:szCs w:val="16"/>
+                <w:lang w:eastAsia="en-GB"/>
+              </w:rPr>
+            </w:pPr>
+            <w:r>
+              <w:rPr>
+                <w:rFonts w:asciiTheme="majorHAnsi" w:eastAsia="Hiragino Sans W3" w:hAnsiTheme="majorHAnsi" w:cs="Times New Roman"/>
+                <w:color w:val="171717" w:themeColor="background2" w:themeShade="1A"/>
+                <w:sz w:val="20"/>
+                <w:szCs w:val="16"/>
+                <w:lang w:eastAsia="en-GB"/>
+              </w:rPr>
+              <w:t xml:space="preserve">Custom </w:t>
+            </w:r>
+          </w:p>
+        </w:tc>
+        <w:tc>
+          <w:tcPr>
+            <w:tcW w:w="3748" w:type="dxa"/>
+            <w:shd w:val="clear" w:color="auto" w:fill="FFFFFF" w:themeFill="background1"/>
+            <w:vAlign w:val="center"/>
+          </w:tcPr>
+          <w:p>
+            <w:pPr>
+              <w:rPr>
+                <w:rFonts w:asciiTheme="majorHAnsi" w:eastAsia="Hiragino Sans W3" w:hAnsiTheme="majorHAnsi" w:cs="Times New Roman"/>
+                <w:color w:val="171717" w:themeColor="background2" w:themeShade="1A"/>
+                <w:sz w:val="20"/>
+                <w:szCs w:val="16"/>
+                <w:lang w:eastAsia="en-GB"/>
+              </w:rPr>
+            </w:pPr>
+            <w:r>
+              <w:rPr>
+                <w:rFonts w:asciiTheme="majorHAnsi" w:eastAsia="Hiragino Sans W3" w:hAnsiTheme="majorHAnsi" w:cs="Times New Roman"/>
+                <w:color w:val="171717" w:themeColor="background2" w:themeShade="1A"/>
+                <w:sz w:val="20"/>
+                <w:szCs w:val="16"/>
+                <w:lang w:eastAsia="en-GB"/>
+              </w:rPr>
+              <w:t>Track users visits to the basket</w:t>
+            </w:r>
+          </w:p>
+        </w:tc>
+        <w:tc>
+          <w:tcPr>
+            <w:tcW w:w="877" w:type="dxa"/>
+            <w:shd w:val="clear" w:color="auto" w:fill="FFFFFF" w:themeFill="background1"/>
+            <w:vAlign w:val="center"/>
+          </w:tcPr>
+          <w:p>
+            <w:pPr>
+              <w:rPr>
+                <w:rFonts w:asciiTheme="majorHAnsi" w:eastAsia="Hiragino Sans W3" w:hAnsiTheme="majorHAnsi" w:cs="Times New Roman"/>
+                <w:color w:val="171717" w:themeColor="background2" w:themeShade="1A"/>
+                <w:sz w:val="20"/>
+                <w:szCs w:val="16"/>
+                <w:lang w:eastAsia="en-GB"/>
+              </w:rPr>
+            </w:pPr>
+          </w:p>
+        </w:tc>
+      </w:tr>
+      <w:tr>
+        <w:trPr>
+          <w:trHeight w:val="389"/>
+        </w:trPr>
+        <w:tc>
+          <w:tcPr>
+            <w:tcW w:w="3402" w:type="dxa"/>
+            <w:shd w:val="clear" w:color="auto" w:fill="FFFFFF" w:themeFill="background1"/>
+            <w:vAlign w:val="center"/>
+          </w:tcPr>
+          <w:p>
+            <w:pPr>
+              <w:pStyle w:val="ListParagraph"/>
+              <w:numPr>
+                <w:ilvl w:val="0"/>
+                <w:numId w:val="11"/>
+              </w:numPr>
+              <w:rPr>
+                <w:rFonts w:asciiTheme="majorHAnsi" w:eastAsia="Hiragino Sans W3" w:hAnsiTheme="majorHAnsi" w:cs="Times New Roman"/>
+                <w:color w:val="171717" w:themeColor="background2" w:themeShade="1A"/>
+                <w:sz w:val="20"/>
+                <w:szCs w:val="16"/>
+                <w:lang w:eastAsia="en-GB"/>
+              </w:rPr>
+            </w:pPr>
+            <w:r>
+              <w:rPr>
+                <w:rFonts w:asciiTheme="majorHAnsi" w:eastAsia="Hiragino Sans W3" w:hAnsiTheme="majorHAnsi" w:cs="Times New Roman"/>
+                <w:color w:val="171717" w:themeColor="background2" w:themeShade="1A"/>
+                <w:sz w:val="20"/>
+                <w:szCs w:val="16"/>
+                <w:lang w:eastAsia="en-GB"/>
+              </w:rPr>
               <w:t>Funnel: Step 5: Confirmation</w:t>
             </w:r>
           </w:p>
@@ -4109,6 +5257,13 @@
           <w:szCs w:val="28"/>
         </w:rPr>
       </w:pPr>
+      <w:r>
+        <w:rPr>
+          <w:rFonts w:ascii="Quicksand" w:hAnsi="Quicksand"/>
+          <w:color w:val="DB3A3A"/>
+        </w:rPr>
+        <w:t>_______________________________________</w:t>
+      </w:r>
     </w:p>
     <w:p>
       <w:pPr>
@@ -4142,9 +5297,7 @@
           <w:szCs w:val="28"/>
         </w:rPr>
       </w:pPr>
-    </w:p>
-    <w:p>
-      <w:pPr>
+      <w:r>
         <w:rPr>
           <w:rFonts w:ascii="Quicksand" w:hAnsi="Quicksand"/>
           <w:b/>
@@ -4152,61 +5305,6 @@
           <w:sz w:val="28"/>
           <w:szCs w:val="28"/>
         </w:rPr>
-      </w:pPr>
-    </w:p>
-    <w:p>
-      <w:pPr>
-        <w:rPr>
-          <w:rFonts w:ascii="Quicksand" w:hAnsi="Quicksand"/>
-          <w:b/>
-          <w:bCs/>
-          <w:sz w:val="28"/>
-          <w:szCs w:val="28"/>
-        </w:rPr>
-      </w:pPr>
-    </w:p>
-    <w:p>
-      <w:pPr>
-        <w:rPr>
-          <w:rFonts w:ascii="Quicksand" w:hAnsi="Quicksand"/>
-          <w:b/>
-          <w:bCs/>
-          <w:sz w:val="28"/>
-          <w:szCs w:val="28"/>
-        </w:rPr>
-      </w:pPr>
-    </w:p>
-    <w:p>
-      <w:pPr>
-        <w:rPr>
-          <w:rFonts w:ascii="Quicksand" w:hAnsi="Quicksand"/>
-          <w:b/>
-          <w:bCs/>
-          <w:sz w:val="28"/>
-          <w:szCs w:val="28"/>
-        </w:rPr>
-      </w:pPr>
-    </w:p>
-    <w:p>
-      <w:pPr>
-        <w:rPr>
-          <w:rFonts w:ascii="Quicksand" w:hAnsi="Quicksand"/>
-          <w:b/>
-          <w:bCs/>
-          <w:sz w:val="28"/>
-          <w:szCs w:val="28"/>
-        </w:rPr>
-      </w:pPr>
-      <w:r>
-        <w:rPr>
-          <w:rFonts w:ascii="Quicksand" w:hAnsi="Quicksand"/>
-          <w:b/>
-          <w:bCs/>
-          <w:sz w:val="28"/>
-          <w:szCs w:val="28"/>
-          <w:highlight w:val="green"/>
-        </w:rPr>
-        <w:lastRenderedPageBreak/>
         <w:t>ATTRIBUTES</w:t>
       </w:r>
     </w:p>
@@ -4455,6 +5553,16 @@
               </w:rPr>
               <w:t>Device: Table</w:t>
             </w:r>
+            <w:r>
+              <w:rPr>
+                <w:rFonts w:asciiTheme="majorHAnsi" w:eastAsia="Hiragino Sans W3" w:hAnsiTheme="majorHAnsi" w:cs="Times New Roman"/>
+                <w:color w:val="171717" w:themeColor="background2" w:themeShade="1A"/>
+                <w:sz w:val="20"/>
+                <w:szCs w:val="16"/>
+                <w:lang w:eastAsia="en-GB"/>
+              </w:rPr>
+              <w:t>t</w:t>
+            </w:r>
           </w:p>
         </w:tc>
         <w:tc>
@@ -4782,21 +5890,35 @@
       <w:pPr>
         <w:rPr>
           <w:rFonts w:ascii="Quicksand" w:hAnsi="Quicksand"/>
-          <w:b/>
-          <w:bCs/>
-          <w:sz w:val="28"/>
-          <w:szCs w:val="28"/>
-        </w:rPr>
-      </w:pPr>
-      <w:r>
+        </w:rPr>
+      </w:pPr>
+    </w:p>
+    <w:p>
+      <w:pPr>
+        <w:rPr>
+          <w:rFonts w:ascii="Quicksand" w:hAnsi="Quicksand"/>
+        </w:rPr>
+      </w:pPr>
+    </w:p>
+    <w:p>
+      <w:pPr>
         <w:rPr>
           <w:rFonts w:ascii="Quicksand" w:hAnsi="Quicksand"/>
           <w:b/>
           <w:bCs/>
           <w:sz w:val="28"/>
           <w:szCs w:val="28"/>
-          <w:highlight w:val="green"/>
-        </w:rPr>
+        </w:rPr>
+      </w:pPr>
+      <w:r>
+        <w:rPr>
+          <w:rFonts w:ascii="Quicksand" w:hAnsi="Quicksand"/>
+          <w:b/>
+          <w:bCs/>
+          <w:sz w:val="28"/>
+          <w:szCs w:val="28"/>
+        </w:rPr>
+        <w:lastRenderedPageBreak/>
         <w:t>INTEGRATIONS</w:t>
       </w:r>
     </w:p>
@@ -4930,7 +6052,6 @@
                 <w:color w:val="171717" w:themeColor="background2" w:themeShade="1A"/>
                 <w:sz w:val="20"/>
                 <w:szCs w:val="16"/>
-                <w:highlight w:val="yellow"/>
                 <w:lang w:eastAsia="en-GB"/>
               </w:rPr>
               <w:t>Site Catalyst</w:t>
@@ -4965,7 +6086,7 @@
                 <w:szCs w:val="16"/>
                 <w:lang w:eastAsia="en-GB"/>
               </w:rPr>
-              <w:t>-</w:t>
+              <w:t>N/A</w:t>
             </w:r>
           </w:p>
         </w:tc>
@@ -5002,7 +6123,6 @@
                 <w:color w:val="171717" w:themeColor="background2" w:themeShade="1A"/>
                 <w:sz w:val="20"/>
                 <w:szCs w:val="16"/>
-                <w:highlight w:val="yellow"/>
                 <w:lang w:eastAsia="en-GB"/>
               </w:rPr>
               <w:t>HotJar</w:t>
@@ -5039,7 +6159,7 @@
                 <w:szCs w:val="16"/>
                 <w:lang w:eastAsia="en-GB"/>
               </w:rPr>
-              <w:t>-</w:t>
+              <w:t>N/A</w:t>
             </w:r>
           </w:p>
         </w:tc>
@@ -5290,13 +6410,152 @@
           <w:szCs w:val="28"/>
         </w:rPr>
       </w:pPr>
-      <w:r>
+    </w:p>
+    <w:p>
+      <w:pPr>
         <w:rPr>
           <w:rFonts w:ascii="Quicksand" w:hAnsi="Quicksand"/>
           <w:b/>
           <w:sz w:val="28"/>
           <w:szCs w:val="28"/>
-          <w:highlight w:val="green"/>
+        </w:rPr>
+      </w:pPr>
+    </w:p>
+    <w:p>
+      <w:pPr>
+        <w:rPr>
+          <w:rFonts w:ascii="Quicksand" w:hAnsi="Quicksand"/>
+          <w:b/>
+          <w:sz w:val="28"/>
+          <w:szCs w:val="28"/>
+        </w:rPr>
+      </w:pPr>
+    </w:p>
+    <w:p>
+      <w:pPr>
+        <w:rPr>
+          <w:rFonts w:ascii="Quicksand" w:hAnsi="Quicksand"/>
+          <w:b/>
+          <w:sz w:val="28"/>
+          <w:szCs w:val="28"/>
+        </w:rPr>
+      </w:pPr>
+    </w:p>
+    <w:p>
+      <w:pPr>
+        <w:rPr>
+          <w:rFonts w:ascii="Quicksand" w:hAnsi="Quicksand"/>
+          <w:b/>
+          <w:sz w:val="28"/>
+          <w:szCs w:val="28"/>
+        </w:rPr>
+      </w:pPr>
+    </w:p>
+    <w:p>
+      <w:pPr>
+        <w:rPr>
+          <w:rFonts w:ascii="Quicksand" w:hAnsi="Quicksand"/>
+          <w:b/>
+          <w:sz w:val="28"/>
+          <w:szCs w:val="28"/>
+        </w:rPr>
+      </w:pPr>
+    </w:p>
+    <w:p>
+      <w:pPr>
+        <w:rPr>
+          <w:rFonts w:ascii="Quicksand" w:hAnsi="Quicksand"/>
+          <w:b/>
+          <w:sz w:val="28"/>
+          <w:szCs w:val="28"/>
+        </w:rPr>
+      </w:pPr>
+    </w:p>
+    <w:p>
+      <w:pPr>
+        <w:rPr>
+          <w:rFonts w:ascii="Quicksand" w:hAnsi="Quicksand"/>
+          <w:b/>
+          <w:sz w:val="28"/>
+          <w:szCs w:val="28"/>
+        </w:rPr>
+      </w:pPr>
+    </w:p>
+    <w:p>
+      <w:pPr>
+        <w:rPr>
+          <w:rFonts w:ascii="Quicksand" w:hAnsi="Quicksand"/>
+          <w:b/>
+          <w:sz w:val="28"/>
+          <w:szCs w:val="28"/>
+        </w:rPr>
+      </w:pPr>
+    </w:p>
+    <w:p>
+      <w:pPr>
+        <w:rPr>
+          <w:rFonts w:ascii="Quicksand" w:hAnsi="Quicksand"/>
+          <w:b/>
+          <w:sz w:val="28"/>
+          <w:szCs w:val="28"/>
+        </w:rPr>
+      </w:pPr>
+    </w:p>
+    <w:p>
+      <w:pPr>
+        <w:rPr>
+          <w:rFonts w:ascii="Quicksand" w:hAnsi="Quicksand"/>
+          <w:b/>
+          <w:sz w:val="28"/>
+          <w:szCs w:val="28"/>
+        </w:rPr>
+      </w:pPr>
+    </w:p>
+    <w:p>
+      <w:pPr>
+        <w:rPr>
+          <w:rFonts w:ascii="Quicksand" w:hAnsi="Quicksand"/>
+          <w:b/>
+          <w:sz w:val="28"/>
+          <w:szCs w:val="28"/>
+        </w:rPr>
+      </w:pPr>
+    </w:p>
+    <w:p>
+      <w:pPr>
+        <w:rPr>
+          <w:rFonts w:ascii="Quicksand" w:hAnsi="Quicksand"/>
+          <w:b/>
+          <w:sz w:val="28"/>
+          <w:szCs w:val="28"/>
+        </w:rPr>
+      </w:pPr>
+    </w:p>
+    <w:p>
+      <w:pPr>
+        <w:rPr>
+          <w:rFonts w:ascii="Quicksand" w:hAnsi="Quicksand"/>
+          <w:b/>
+          <w:sz w:val="28"/>
+          <w:szCs w:val="28"/>
+        </w:rPr>
+      </w:pPr>
+    </w:p>
+    <w:p>
+      <w:pPr>
+        <w:rPr>
+          <w:rFonts w:ascii="Quicksand" w:hAnsi="Quicksand"/>
+          <w:b/>
+          <w:sz w:val="28"/>
+          <w:szCs w:val="28"/>
+        </w:rPr>
+      </w:pPr>
+      <w:r>
+        <w:rPr>
+          <w:rFonts w:ascii="Quicksand" w:hAnsi="Quicksand"/>
+          <w:b/>
+          <w:sz w:val="28"/>
+          <w:szCs w:val="28"/>
         </w:rPr>
         <w:lastRenderedPageBreak/>
         <w:t>DEFAULT</w:t>
@@ -5399,7 +6658,7 @@
                           <pic:cNvPicPr/>
                         </pic:nvPicPr>
                         <pic:blipFill>
-                          <a:blip r:embed="rId10">
+                          <a:blip r:embed="rId27">
                             <a:extLst>
                               <a:ext uri="{28A0092B-C50C-407E-A947-70E740481C1C}">
                                 <a14:useLocalDpi xmlns:a14="http://schemas.microsoft.com/office/drawing/2010/main" val="0"/>
@@ -5578,59 +6837,58 @@
     <w:p>
       <w:pPr>
         <w:rPr>
-          <w:rFonts w:ascii="Times New Roman" w:eastAsia="Times New Roman" w:hAnsi="Times New Roman" w:cs="Times New Roman"/>
-          <w:lang w:eastAsia="en-GB"/>
-        </w:rPr>
-      </w:pPr>
-    </w:p>
-    <w:p>
-      <w:pPr>
-        <w:rPr>
-          <w:rFonts w:ascii="Times New Roman" w:eastAsia="Times New Roman" w:hAnsi="Times New Roman" w:cs="Times New Roman"/>
-          <w:lang w:eastAsia="en-GB"/>
-        </w:rPr>
-      </w:pPr>
-    </w:p>
-    <w:p>
-      <w:pPr>
-        <w:rPr>
-          <w:rFonts w:ascii="Times New Roman" w:eastAsia="Times New Roman" w:hAnsi="Times New Roman" w:cs="Times New Roman"/>
-          <w:lang w:eastAsia="en-GB"/>
-        </w:rPr>
-      </w:pPr>
-    </w:p>
-    <w:p>
-      <w:pPr>
-        <w:rPr>
-          <w:rFonts w:ascii="Times New Roman" w:eastAsia="Times New Roman" w:hAnsi="Times New Roman" w:cs="Times New Roman"/>
-          <w:lang w:eastAsia="en-GB"/>
-        </w:rPr>
-      </w:pPr>
-    </w:p>
-    <w:p>
-      <w:pPr>
-        <w:rPr>
-          <w:rFonts w:ascii="Times New Roman" w:eastAsia="Times New Roman" w:hAnsi="Times New Roman" w:cs="Times New Roman"/>
-          <w:lang w:eastAsia="en-GB"/>
-        </w:rPr>
-      </w:pPr>
-    </w:p>
-    <w:p>
-      <w:pPr>
-        <w:rPr>
           <w:rFonts w:ascii="Quicksand" w:hAnsi="Quicksand"/>
           <w:b/>
           <w:sz w:val="28"/>
           <w:szCs w:val="28"/>
         </w:rPr>
       </w:pPr>
-      <w:r>
+    </w:p>
+    <w:p>
+      <w:pPr>
         <w:rPr>
           <w:rFonts w:ascii="Quicksand" w:hAnsi="Quicksand"/>
           <w:b/>
           <w:sz w:val="28"/>
           <w:szCs w:val="28"/>
-          <w:highlight w:val="green"/>
+        </w:rPr>
+      </w:pPr>
+    </w:p>
+    <w:p>
+      <w:pPr>
+        <w:rPr>
+          <w:rFonts w:ascii="Quicksand" w:hAnsi="Quicksand"/>
+          <w:b/>
+          <w:sz w:val="28"/>
+          <w:szCs w:val="28"/>
+        </w:rPr>
+      </w:pPr>
+    </w:p>
+    <w:p>
+      <w:pPr>
+        <w:rPr>
+          <w:rFonts w:ascii="Quicksand" w:hAnsi="Quicksand"/>
+          <w:b/>
+          <w:sz w:val="28"/>
+          <w:szCs w:val="28"/>
+        </w:rPr>
+      </w:pPr>
+    </w:p>
+    <w:p>
+      <w:pPr>
+        <w:rPr>
+          <w:rFonts w:ascii="Quicksand" w:hAnsi="Quicksand"/>
+          <w:b/>
+          <w:sz w:val="28"/>
+          <w:szCs w:val="28"/>
+        </w:rPr>
+      </w:pPr>
+      <w:r>
+        <w:rPr>
+          <w:rFonts w:ascii="Quicksand" w:hAnsi="Quicksand"/>
+          <w:b/>
+          <w:sz w:val="28"/>
+          <w:szCs w:val="28"/>
         </w:rPr>
         <w:lastRenderedPageBreak/>
         <w:t>VARIATION #1</w:t>
@@ -5681,7 +6939,6 @@
                 <w:color w:val="3C3C3B"/>
                 <w:sz w:val="20"/>
                 <w:szCs w:val="16"/>
-                <w:highlight w:val="yellow"/>
                 <w:lang w:eastAsia="en-GB"/>
               </w:rPr>
             </w:pPr>
@@ -5692,7 +6949,6 @@
                 <w:color w:val="3C3C3B"/>
                 <w:sz w:val="20"/>
                 <w:szCs w:val="16"/>
-                <w:highlight w:val="yellow"/>
                 <w:lang w:eastAsia="en-GB"/>
               </w:rPr>
               <w:t xml:space="preserve">DESKTOP: </w:t>
@@ -5706,7 +6962,6 @@
                 <w:color w:val="3C3C3B"/>
                 <w:sz w:val="20"/>
                 <w:szCs w:val="16"/>
-                <w:highlight w:val="yellow"/>
                 <w:lang w:eastAsia="en-GB"/>
               </w:rPr>
             </w:pPr>
@@ -5714,20 +6969,19 @@
               <w:rPr>
                 <w:rFonts w:ascii="Quicksand" w:hAnsi="Quicksand"/>
                 <w:noProof/>
-                <w:highlight w:val="yellow"/>
                 <w:lang w:eastAsia="en-GB"/>
               </w:rPr>
               <w:drawing>
-                <wp:anchor distT="0" distB="0" distL="114300" distR="114300" simplePos="0" relativeHeight="251671552" behindDoc="0" locked="0" layoutInCell="1" allowOverlap="1" wp14:anchorId="64B1B5A5" wp14:editId="00EDABE7">
+                <wp:anchor distT="0" distB="0" distL="114300" distR="114300" simplePos="0" relativeHeight="251671552" behindDoc="0" locked="0" layoutInCell="1" allowOverlap="1" wp14:anchorId="64B1B5A5" wp14:editId="48B93CBF">
                   <wp:simplePos x="0" y="0"/>
                   <wp:positionH relativeFrom="margin">
                     <wp:posOffset>-68580</wp:posOffset>
                   </wp:positionH>
                   <wp:positionV relativeFrom="page">
-                    <wp:posOffset>211455</wp:posOffset>
+                    <wp:posOffset>206375</wp:posOffset>
                   </wp:positionV>
-                  <wp:extent cx="3115310" cy="6044565"/>
-                  <wp:effectExtent l="0" t="0" r="8890" b="0"/>
+                  <wp:extent cx="2809240" cy="5450205"/>
+                  <wp:effectExtent l="0" t="0" r="0" b="0"/>
                   <wp:wrapSquare wrapText="bothSides"/>
                   <wp:docPr id="11" name="Picture 11"/>
                   <wp:cNvGraphicFramePr>
@@ -5741,7 +6995,7 @@
                           <pic:cNvPicPr/>
                         </pic:nvPicPr>
                         <pic:blipFill>
-                          <a:blip r:embed="rId11">
+                          <a:blip r:embed="rId28">
                             <a:extLst>
                               <a:ext uri="{28A0092B-C50C-407E-A947-70E740481C1C}">
                                 <a14:useLocalDpi xmlns:a14="http://schemas.microsoft.com/office/drawing/2010/main" val="0"/>
@@ -5755,7 +7009,7 @@
                         <pic:spPr>
                           <a:xfrm>
                             <a:off x="0" y="0"/>
-                            <a:ext cx="3115310" cy="6044565"/>
+                            <a:ext cx="2809240" cy="5450205"/>
                           </a:xfrm>
                           <a:prstGeom prst="rect">
                             <a:avLst/>
@@ -5778,13 +7032,11 @@
             <w:pPr>
               <w:rPr>
                 <w:rFonts w:ascii="Quicksand" w:hAnsi="Quicksand"/>
-                <w:highlight w:val="yellow"/>
               </w:rPr>
             </w:pPr>
             <w:r>
               <w:rPr>
                 <w:rFonts w:ascii="Quicksand" w:hAnsi="Quicksand"/>
-                <w:highlight w:val="yellow"/>
               </w:rPr>
               <w:t xml:space="preserve"> </w:t>
             </w:r>
@@ -5864,7 +7116,6 @@
           <w:bCs/>
           <w:sz w:val="20"/>
           <w:szCs w:val="20"/>
-          <w:highlight w:val="yellow"/>
         </w:rPr>
         <w:t>DESIGN CHANGES</w:t>
       </w:r>
@@ -5880,7 +7131,6 @@
           <w:rFonts w:asciiTheme="majorHAnsi" w:hAnsiTheme="majorHAnsi" w:cstheme="majorHAnsi"/>
           <w:sz w:val="20"/>
           <w:szCs w:val="20"/>
-          <w:highlight w:val="yellow"/>
         </w:rPr>
       </w:pPr>
       <w:r>
@@ -5888,9 +7138,16 @@
           <w:rFonts w:asciiTheme="majorHAnsi" w:hAnsiTheme="majorHAnsi" w:cstheme="majorHAnsi"/>
           <w:sz w:val="20"/>
           <w:szCs w:val="20"/>
-          <w:highlight w:val="yellow"/>
         </w:rPr>
         <w:t>Remove hero banner</w:t>
+      </w:r>
+      <w:r>
+        <w:rPr>
+          <w:rFonts w:asciiTheme="majorHAnsi" w:hAnsiTheme="majorHAnsi" w:cstheme="majorHAnsi"/>
+          <w:sz w:val="20"/>
+          <w:szCs w:val="20"/>
+        </w:rPr>
+        <w:t>, add new clearance banner</w:t>
       </w:r>
     </w:p>
     <w:p>
@@ -5904,7 +7161,6 @@
           <w:rFonts w:asciiTheme="majorHAnsi" w:eastAsia="Times New Roman" w:hAnsiTheme="majorHAnsi" w:cstheme="majorHAnsi"/>
           <w:sz w:val="20"/>
           <w:szCs w:val="20"/>
-          <w:highlight w:val="yellow"/>
         </w:rPr>
       </w:pPr>
       <w:r>
@@ -5920,7 +7176,6 @@
           <w:rFonts w:asciiTheme="majorHAnsi" w:eastAsia="Times New Roman" w:hAnsiTheme="majorHAnsi" w:cstheme="majorHAnsi"/>
           <w:sz w:val="20"/>
           <w:szCs w:val="20"/>
-          <w:highlight w:val="yellow"/>
         </w:rPr>
         <w:t xml:space="preserve">The square box on the left ‘70% off’ will be a </w:t>
       </w:r>
@@ -5930,7 +7185,6 @@
           <w:rFonts w:asciiTheme="majorHAnsi" w:eastAsia="Times New Roman" w:hAnsiTheme="majorHAnsi" w:cstheme="majorHAnsi"/>
           <w:sz w:val="20"/>
           <w:szCs w:val="20"/>
-          <w:highlight w:val="yellow"/>
         </w:rPr>
         <w:t>img</w:t>
       </w:r>
@@ -5940,51 +7194,15 @@
           <w:rFonts w:asciiTheme="majorHAnsi" w:eastAsia="Times New Roman" w:hAnsiTheme="majorHAnsi" w:cstheme="majorHAnsi"/>
           <w:sz w:val="20"/>
           <w:szCs w:val="20"/>
-          <w:highlight w:val="yellow"/>
-        </w:rPr>
-        <w:t xml:space="preserve"> tag that can be changed</w:t>
+        </w:rPr>
+        <w:t xml:space="preserve"> tag that can be changed. The rest will be in a div tag with the ‘Clearance’ text part being a transparent .</w:t>
       </w:r>
+      <w:proofErr w:type="spellStart"/>
       <w:r>
         <w:rPr>
           <w:rFonts w:asciiTheme="majorHAnsi" w:eastAsia="Times New Roman" w:hAnsiTheme="majorHAnsi" w:cstheme="majorHAnsi"/>
           <w:sz w:val="20"/>
           <w:szCs w:val="20"/>
-        </w:rPr>
-        <w:t xml:space="preserve">. </w:t>
-      </w:r>
-      <w:r>
-        <w:rPr>
-          <w:rFonts w:asciiTheme="majorHAnsi" w:eastAsia="Times New Roman" w:hAnsiTheme="majorHAnsi" w:cstheme="majorHAnsi"/>
-          <w:sz w:val="20"/>
-          <w:szCs w:val="20"/>
-          <w:highlight w:val="yellow"/>
-        </w:rPr>
-        <w:t>The rest</w:t>
-      </w:r>
-      <w:r>
-        <w:rPr>
-          <w:rFonts w:asciiTheme="majorHAnsi" w:eastAsia="Times New Roman" w:hAnsiTheme="majorHAnsi" w:cstheme="majorHAnsi"/>
-          <w:sz w:val="20"/>
-          <w:szCs w:val="20"/>
-        </w:rPr>
-        <w:t xml:space="preserve"> will be </w:t>
-      </w:r>
-      <w:r>
-        <w:rPr>
-          <w:rFonts w:asciiTheme="majorHAnsi" w:eastAsia="Times New Roman" w:hAnsiTheme="majorHAnsi" w:cstheme="majorHAnsi"/>
-          <w:sz w:val="20"/>
-          <w:szCs w:val="20"/>
-          <w:highlight w:val="yellow"/>
-        </w:rPr>
-        <w:t>in a div tag with the ‘Clearance’ text part being a transparent .</w:t>
-      </w:r>
-      <w:proofErr w:type="spellStart"/>
-      <w:r>
-        <w:rPr>
-          <w:rFonts w:asciiTheme="majorHAnsi" w:eastAsia="Times New Roman" w:hAnsiTheme="majorHAnsi" w:cstheme="majorHAnsi"/>
-          <w:sz w:val="20"/>
-          <w:szCs w:val="20"/>
-          <w:highlight w:val="yellow"/>
         </w:rPr>
         <w:t>png</w:t>
       </w:r>
@@ -5994,9 +7212,8 @@
           <w:rFonts w:asciiTheme="majorHAnsi" w:eastAsia="Times New Roman" w:hAnsiTheme="majorHAnsi" w:cstheme="majorHAnsi"/>
           <w:sz w:val="20"/>
           <w:szCs w:val="20"/>
-          <w:highlight w:val="yellow"/>
-        </w:rPr>
-        <w:t xml:space="preserve"> file to keep it to brand</w:t>
+        </w:rPr>
+        <w:t xml:space="preserve"> file to keep it to brand.</w:t>
       </w:r>
       <w:r>
         <w:rPr>
@@ -6004,7 +7221,7 @@
           <w:sz w:val="20"/>
           <w:szCs w:val="20"/>
         </w:rPr>
-        <w:t>.</w:t>
+        <w:t xml:space="preserve"> </w:t>
       </w:r>
       <w:r>
         <w:rPr>
@@ -6012,49 +7229,14 @@
           <w:sz w:val="20"/>
           <w:szCs w:val="20"/>
         </w:rPr>
-        <w:t xml:space="preserve"> </w:t>
+        <w:t>This will allow them to change the colour behind it using some background-</w:t>
       </w:r>
+      <w:proofErr w:type="spellStart"/>
       <w:r>
         <w:rPr>
           <w:rFonts w:asciiTheme="majorHAnsi" w:eastAsia="Times New Roman" w:hAnsiTheme="majorHAnsi" w:cstheme="majorHAnsi"/>
           <w:sz w:val="20"/>
           <w:szCs w:val="20"/>
-        </w:rPr>
-        <w:t xml:space="preserve">This will </w:t>
-      </w:r>
-      <w:r>
-        <w:rPr>
-          <w:rFonts w:asciiTheme="majorHAnsi" w:eastAsia="Times New Roman" w:hAnsiTheme="majorHAnsi" w:cstheme="majorHAnsi"/>
-          <w:sz w:val="20"/>
-          <w:szCs w:val="20"/>
-          <w:highlight w:val="yellow"/>
-        </w:rPr>
-        <w:t>allow them</w:t>
-      </w:r>
-      <w:r>
-        <w:rPr>
-          <w:rFonts w:asciiTheme="majorHAnsi" w:eastAsia="Times New Roman" w:hAnsiTheme="majorHAnsi" w:cstheme="majorHAnsi"/>
-          <w:sz w:val="20"/>
-          <w:szCs w:val="20"/>
-        </w:rPr>
-        <w:t xml:space="preserve"> </w:t>
-      </w:r>
-      <w:r>
-        <w:rPr>
-          <w:rFonts w:asciiTheme="majorHAnsi" w:eastAsia="Times New Roman" w:hAnsiTheme="majorHAnsi" w:cstheme="majorHAnsi"/>
-          <w:sz w:val="20"/>
-          <w:szCs w:val="20"/>
-          <w:highlight w:val="yellow"/>
-        </w:rPr>
-        <w:t>to change the colour behind it using some background-</w:t>
-      </w:r>
-      <w:proofErr w:type="spellStart"/>
-      <w:r>
-        <w:rPr>
-          <w:rFonts w:asciiTheme="majorHAnsi" w:eastAsia="Times New Roman" w:hAnsiTheme="majorHAnsi" w:cstheme="majorHAnsi"/>
-          <w:sz w:val="20"/>
-          <w:szCs w:val="20"/>
-          <w:highlight w:val="yellow"/>
         </w:rPr>
         <w:t>color</w:t>
       </w:r>
@@ -6064,10 +7246,75 @@
           <w:rFonts w:asciiTheme="majorHAnsi" w:eastAsia="Times New Roman" w:hAnsiTheme="majorHAnsi" w:cstheme="majorHAnsi"/>
           <w:sz w:val="20"/>
           <w:szCs w:val="20"/>
-          <w:highlight w:val="yellow"/>
         </w:rPr>
         <w:t xml:space="preserve"> CSS.</w:t>
       </w:r>
+    </w:p>
+    <w:p>
+      <w:pPr>
+        <w:pStyle w:val="ListParagraph"/>
+        <w:numPr>
+          <w:ilvl w:val="0"/>
+          <w:numId w:val="30"/>
+        </w:numPr>
+        <w:rPr>
+          <w:rFonts w:asciiTheme="majorHAnsi" w:eastAsia="Times New Roman" w:hAnsiTheme="majorHAnsi" w:cstheme="majorHAnsi"/>
+          <w:sz w:val="20"/>
+          <w:szCs w:val="20"/>
+        </w:rPr>
+      </w:pPr>
+      <w:r>
+        <w:rPr>
+          <w:rFonts w:asciiTheme="majorHAnsi" w:eastAsia="Times New Roman" w:hAnsiTheme="majorHAnsi" w:cstheme="majorHAnsi"/>
+          <w:sz w:val="20"/>
+          <w:szCs w:val="20"/>
+        </w:rPr>
+        <w:t xml:space="preserve">Client wants to add “Shop ALL [category name] by size” in place of the copy that currently </w:t>
+      </w:r>
+      <w:proofErr w:type="gramStart"/>
+      <w:r>
+        <w:rPr>
+          <w:rFonts w:asciiTheme="majorHAnsi" w:eastAsia="Times New Roman" w:hAnsiTheme="majorHAnsi" w:cstheme="majorHAnsi"/>
+          <w:sz w:val="20"/>
+          <w:szCs w:val="20"/>
+        </w:rPr>
+        <w:t>says</w:t>
+      </w:r>
+      <w:proofErr w:type="gramEnd"/>
+      <w:r>
+        <w:rPr>
+          <w:rFonts w:asciiTheme="majorHAnsi" w:eastAsia="Times New Roman" w:hAnsiTheme="majorHAnsi" w:cstheme="majorHAnsi"/>
+          <w:sz w:val="20"/>
+          <w:szCs w:val="20"/>
+        </w:rPr>
+        <w:t xml:space="preserve"> “Shop by size” on the banner</w:t>
+      </w:r>
+      <w:r>
+        <w:rPr>
+          <w:rFonts w:asciiTheme="majorHAnsi" w:eastAsia="Times New Roman" w:hAnsiTheme="majorHAnsi" w:cstheme="majorHAnsi"/>
+          <w:sz w:val="20"/>
+          <w:szCs w:val="20"/>
+        </w:rPr>
+        <w:t xml:space="preserve">. See </w:t>
+      </w:r>
+      <w:r>
+        <w:rPr>
+          <w:rFonts w:asciiTheme="majorHAnsi" w:eastAsia="Times New Roman" w:hAnsiTheme="majorHAnsi" w:cstheme="majorHAnsi"/>
+          <w:sz w:val="20"/>
+          <w:szCs w:val="20"/>
+        </w:rPr>
+        <w:t>URL list for Category names</w:t>
+      </w:r>
+    </w:p>
+    <w:p>
+      <w:pPr>
+        <w:pStyle w:val="ListParagraph"/>
+        <w:rPr>
+          <w:rFonts w:asciiTheme="majorHAnsi" w:eastAsia="Times New Roman" w:hAnsiTheme="majorHAnsi" w:cstheme="majorHAnsi"/>
+          <w:sz w:val="20"/>
+          <w:szCs w:val="20"/>
+        </w:rPr>
+      </w:pPr>
     </w:p>
     <w:p>
       <w:pPr>
@@ -6118,7 +7365,6 @@
           <w:rFonts w:asciiTheme="majorHAnsi" w:hAnsiTheme="majorHAnsi" w:cstheme="majorHAnsi"/>
           <w:sz w:val="20"/>
           <w:szCs w:val="20"/>
-          <w:highlight w:val="yellow"/>
         </w:rPr>
       </w:pPr>
       <w:r>
@@ -6126,9 +7372,16 @@
           <w:rFonts w:asciiTheme="majorHAnsi" w:hAnsiTheme="majorHAnsi" w:cstheme="majorHAnsi"/>
           <w:sz w:val="20"/>
           <w:szCs w:val="20"/>
-          <w:highlight w:val="yellow"/>
         </w:rPr>
         <w:t xml:space="preserve">Copy functionality from size filter on PLP </w:t>
+      </w:r>
+      <w:r>
+        <w:rPr>
+          <w:rFonts w:asciiTheme="majorHAnsi" w:hAnsiTheme="majorHAnsi" w:cstheme="majorHAnsi"/>
+          <w:sz w:val="20"/>
+          <w:szCs w:val="20"/>
+        </w:rPr>
+        <w:t>to banner</w:t>
       </w:r>
     </w:p>
     <w:p>
@@ -6142,7 +7395,6 @@
           <w:rFonts w:asciiTheme="majorHAnsi" w:hAnsiTheme="majorHAnsi" w:cstheme="majorHAnsi"/>
           <w:sz w:val="20"/>
           <w:szCs w:val="20"/>
-          <w:highlight w:val="yellow"/>
         </w:rPr>
       </w:pPr>
       <w:r>
@@ -6150,7 +7402,6 @@
           <w:rFonts w:asciiTheme="majorHAnsi" w:hAnsiTheme="majorHAnsi" w:cstheme="majorHAnsi"/>
           <w:sz w:val="20"/>
           <w:szCs w:val="20"/>
-          <w:highlight w:val="yellow"/>
         </w:rPr>
         <w:t>Add ‘apply’ CTA to bottom of drop down</w:t>
       </w:r>
@@ -6165,7 +7416,6 @@
         <w:rPr>
           <w:rFonts w:asciiTheme="majorHAnsi" w:hAnsiTheme="majorHAnsi" w:cstheme="majorHAnsi"/>
           <w:sz w:val="21"/>
-          <w:highlight w:val="yellow"/>
         </w:rPr>
       </w:pPr>
       <w:r>
@@ -6173,19 +7423,45 @@
           <w:rFonts w:asciiTheme="majorHAnsi" w:hAnsiTheme="majorHAnsi" w:cstheme="majorHAnsi"/>
           <w:sz w:val="20"/>
           <w:szCs w:val="20"/>
-          <w:highlight w:val="yellow"/>
-        </w:rPr>
-        <w:t>When user has appli</w:t>
+        </w:rPr>
+        <w:t xml:space="preserve">When user has </w:t>
       </w:r>
+      <w:proofErr w:type="gramStart"/>
       <w:r>
         <w:rPr>
           <w:rFonts w:asciiTheme="majorHAnsi" w:hAnsiTheme="majorHAnsi" w:cstheme="majorHAnsi"/>
           <w:sz w:val="20"/>
           <w:szCs w:val="20"/>
-          <w:highlight w:val="yellow"/>
-        </w:rPr>
-        <w:t>ed filters display the selected sizes below banner, (copy functionality from size filter)</w:t>
+        </w:rPr>
+        <w:t>appli</w:t>
       </w:r>
+      <w:r>
+        <w:rPr>
+          <w:rFonts w:asciiTheme="majorHAnsi" w:hAnsiTheme="majorHAnsi" w:cstheme="majorHAnsi"/>
+          <w:sz w:val="20"/>
+          <w:szCs w:val="20"/>
+        </w:rPr>
+        <w:t>ed</w:t>
+      </w:r>
+      <w:proofErr w:type="gramEnd"/>
+      <w:r>
+        <w:rPr>
+          <w:rFonts w:asciiTheme="majorHAnsi" w:hAnsiTheme="majorHAnsi" w:cstheme="majorHAnsi"/>
+          <w:sz w:val="20"/>
+          <w:szCs w:val="20"/>
+        </w:rPr>
+        <w:t xml:space="preserve"> filters display the selected sizes below banner, (copy functionality from size filter)</w:t>
+      </w:r>
+    </w:p>
+    <w:p>
+      <w:pPr>
+        <w:pStyle w:val="ListParagraph"/>
+        <w:rPr>
+          <w:rFonts w:asciiTheme="majorHAnsi" w:hAnsiTheme="majorHAnsi" w:cstheme="majorHAnsi"/>
+          <w:sz w:val="20"/>
+          <w:szCs w:val="20"/>
+        </w:rPr>
+      </w:pPr>
     </w:p>
     <w:p>
       <w:pPr>
@@ -6202,7 +7478,6 @@
           <w:b/>
           <w:sz w:val="28"/>
           <w:szCs w:val="28"/>
-          <w:highlight w:val="green"/>
         </w:rPr>
         <w:lastRenderedPageBreak/>
         <w:t>VARIATION #2</w:t>
@@ -6260,21 +7535,9 @@
                 <w:color w:val="3C3C3B"/>
                 <w:sz w:val="20"/>
                 <w:szCs w:val="16"/>
-                <w:highlight w:val="yellow"/>
-                <w:lang w:eastAsia="en-GB"/>
-              </w:rPr>
-              <w:t>DESKTOP:</w:t>
-            </w:r>
-            <w:r>
-              <w:rPr>
-                <w:rFonts w:eastAsia="Hiragino Sans W3" w:cs="Times New Roman"/>
-                <w:b/>
-                <w:color w:val="3C3C3B"/>
-                <w:sz w:val="20"/>
-                <w:szCs w:val="16"/>
-                <w:lang w:eastAsia="en-GB"/>
-              </w:rPr>
-              <w:t xml:space="preserve"> </w:t>
+                <w:lang w:eastAsia="en-GB"/>
+              </w:rPr>
+              <w:t xml:space="preserve">DESKTOP: </w:t>
             </w:r>
           </w:p>
           <w:p>
@@ -6290,16 +7553,16 @@
                 <w:lang w:eastAsia="en-GB"/>
               </w:rPr>
               <w:drawing>
-                <wp:anchor distT="0" distB="0" distL="114300" distR="114300" simplePos="0" relativeHeight="251670528" behindDoc="0" locked="0" layoutInCell="1" allowOverlap="1" wp14:anchorId="60F143A3" wp14:editId="06C550A0">
+                <wp:anchor distT="0" distB="0" distL="114300" distR="114300" simplePos="0" relativeHeight="251670528" behindDoc="0" locked="0" layoutInCell="1" allowOverlap="1" wp14:anchorId="60F143A3" wp14:editId="26F15655">
                   <wp:simplePos x="0" y="0"/>
                   <wp:positionH relativeFrom="column">
                     <wp:posOffset>-68580</wp:posOffset>
                   </wp:positionH>
                   <wp:positionV relativeFrom="paragraph">
-                    <wp:posOffset>133985</wp:posOffset>
+                    <wp:posOffset>130175</wp:posOffset>
                   </wp:positionV>
-                  <wp:extent cx="3004185" cy="5829300"/>
-                  <wp:effectExtent l="0" t="0" r="5715" b="0"/>
+                  <wp:extent cx="2741295" cy="5320030"/>
+                  <wp:effectExtent l="0" t="0" r="1905" b="0"/>
                   <wp:wrapSquare wrapText="bothSides"/>
                   <wp:docPr id="10" name="Picture 10"/>
                   <wp:cNvGraphicFramePr>
@@ -6313,7 +7576,7 @@
                           <pic:cNvPicPr/>
                         </pic:nvPicPr>
                         <pic:blipFill>
-                          <a:blip r:embed="rId12">
+                          <a:blip r:embed="rId29">
                             <a:extLst>
                               <a:ext uri="{28A0092B-C50C-407E-A947-70E740481C1C}">
                                 <a14:useLocalDpi xmlns:a14="http://schemas.microsoft.com/office/drawing/2010/main" val="0"/>
@@ -6327,7 +7590,7 @@
                         <pic:spPr>
                           <a:xfrm>
                             <a:off x="0" y="0"/>
-                            <a:ext cx="3004185" cy="5829300"/>
+                            <a:ext cx="2741295" cy="5320030"/>
                           </a:xfrm>
                           <a:prstGeom prst="rect">
                             <a:avLst/>
@@ -6408,7 +7671,6 @@
           <w:bCs/>
           <w:sz w:val="20"/>
           <w:szCs w:val="20"/>
-          <w:highlight w:val="yellow"/>
         </w:rPr>
         <w:t>DESIGN CHANGES</w:t>
       </w:r>
@@ -6431,17 +7693,8 @@
           <w:rFonts w:asciiTheme="majorHAnsi" w:hAnsiTheme="majorHAnsi" w:cstheme="majorHAnsi"/>
           <w:sz w:val="20"/>
           <w:szCs w:val="20"/>
-          <w:highlight w:val="yellow"/>
-        </w:rPr>
-        <w:t>Rename ‘Sale’ to ‘Sale &amp; Clearance’ in navigatio</w:t>
-      </w:r>
-      <w:r>
-        <w:rPr>
-          <w:rFonts w:asciiTheme="majorHAnsi" w:hAnsiTheme="majorHAnsi" w:cstheme="majorHAnsi"/>
-          <w:sz w:val="20"/>
-          <w:szCs w:val="20"/>
-        </w:rPr>
-        <w:t xml:space="preserve">n </w:t>
+        </w:rPr>
+        <w:t xml:space="preserve">Rename ‘Sale’ to ‘Sale &amp; Clearance’ in navigation </w:t>
       </w:r>
     </w:p>
     <w:p>
@@ -6455,7 +7708,6 @@
           <w:rFonts w:asciiTheme="majorHAnsi" w:hAnsiTheme="majorHAnsi" w:cstheme="majorHAnsi"/>
           <w:sz w:val="20"/>
           <w:szCs w:val="20"/>
-          <w:highlight w:val="yellow"/>
         </w:rPr>
       </w:pPr>
       <w:r>
@@ -6463,9 +7715,16 @@
           <w:rFonts w:asciiTheme="majorHAnsi" w:hAnsiTheme="majorHAnsi" w:cstheme="majorHAnsi"/>
           <w:sz w:val="20"/>
           <w:szCs w:val="20"/>
-          <w:highlight w:val="yellow"/>
         </w:rPr>
         <w:t>Remove hero banner</w:t>
+      </w:r>
+      <w:r>
+        <w:rPr>
+          <w:rFonts w:asciiTheme="majorHAnsi" w:hAnsiTheme="majorHAnsi" w:cstheme="majorHAnsi"/>
+          <w:sz w:val="20"/>
+          <w:szCs w:val="20"/>
+        </w:rPr>
+        <w:t>, add new clearance banner</w:t>
       </w:r>
     </w:p>
     <w:p>
@@ -6495,24 +7754,14 @@
           <w:sz w:val="20"/>
           <w:szCs w:val="20"/>
         </w:rPr>
-        <w:t xml:space="preserve">The square box on the </w:t>
+        <w:t xml:space="preserve">The square box on the left ‘70% off’ will be a </w:t>
       </w:r>
+      <w:proofErr w:type="spellStart"/>
       <w:r>
         <w:rPr>
           <w:rFonts w:asciiTheme="majorHAnsi" w:eastAsia="Times New Roman" w:hAnsiTheme="majorHAnsi" w:cstheme="majorHAnsi"/>
           <w:sz w:val="20"/>
           <w:szCs w:val="20"/>
-          <w:highlight w:val="yellow"/>
-        </w:rPr>
-        <w:t xml:space="preserve">left ‘70% off’ will be a </w:t>
-      </w:r>
-      <w:proofErr w:type="spellStart"/>
-      <w:r>
-        <w:rPr>
-          <w:rFonts w:asciiTheme="majorHAnsi" w:eastAsia="Times New Roman" w:hAnsiTheme="majorHAnsi" w:cstheme="majorHAnsi"/>
-          <w:sz w:val="20"/>
-          <w:szCs w:val="20"/>
-          <w:highlight w:val="yellow"/>
         </w:rPr>
         <w:t>img</w:t>
       </w:r>
@@ -6522,34 +7771,15 @@
           <w:rFonts w:asciiTheme="majorHAnsi" w:eastAsia="Times New Roman" w:hAnsiTheme="majorHAnsi" w:cstheme="majorHAnsi"/>
           <w:sz w:val="20"/>
           <w:szCs w:val="20"/>
-          <w:highlight w:val="yellow"/>
-        </w:rPr>
-        <w:t xml:space="preserve"> tag that can be changed</w:t>
+        </w:rPr>
+        <w:t xml:space="preserve"> tag that can be changed. The rest will be in a div tag with the ‘Clearance’ text part being a transparent .</w:t>
       </w:r>
+      <w:proofErr w:type="spellStart"/>
       <w:r>
         <w:rPr>
           <w:rFonts w:asciiTheme="majorHAnsi" w:eastAsia="Times New Roman" w:hAnsiTheme="majorHAnsi" w:cstheme="majorHAnsi"/>
           <w:sz w:val="20"/>
           <w:szCs w:val="20"/>
-        </w:rPr>
-        <w:t xml:space="preserve">. The rest </w:t>
-      </w:r>
-      <w:r>
-        <w:rPr>
-          <w:rFonts w:asciiTheme="majorHAnsi" w:eastAsia="Times New Roman" w:hAnsiTheme="majorHAnsi" w:cstheme="majorHAnsi"/>
-          <w:sz w:val="20"/>
-          <w:szCs w:val="20"/>
-          <w:highlight w:val="yellow"/>
-        </w:rPr>
-        <w:t>will be in a div tag with the ‘Clearance’ text part being a transparent .</w:t>
-      </w:r>
-      <w:proofErr w:type="spellStart"/>
-      <w:r>
-        <w:rPr>
-          <w:rFonts w:asciiTheme="majorHAnsi" w:eastAsia="Times New Roman" w:hAnsiTheme="majorHAnsi" w:cstheme="majorHAnsi"/>
-          <w:sz w:val="20"/>
-          <w:szCs w:val="20"/>
-          <w:highlight w:val="yellow"/>
         </w:rPr>
         <w:t>png</w:t>
       </w:r>
@@ -6559,7 +7789,6 @@
           <w:rFonts w:asciiTheme="majorHAnsi" w:eastAsia="Times New Roman" w:hAnsiTheme="majorHAnsi" w:cstheme="majorHAnsi"/>
           <w:sz w:val="20"/>
           <w:szCs w:val="20"/>
-          <w:highlight w:val="yellow"/>
         </w:rPr>
         <w:t xml:space="preserve"> file to keep it to brand.</w:t>
       </w:r>
@@ -6568,7 +7797,6 @@
           <w:rFonts w:asciiTheme="majorHAnsi" w:eastAsia="Times New Roman" w:hAnsiTheme="majorHAnsi" w:cstheme="majorHAnsi"/>
           <w:sz w:val="20"/>
           <w:szCs w:val="20"/>
-          <w:highlight w:val="yellow"/>
         </w:rPr>
         <w:t xml:space="preserve"> </w:t>
       </w:r>
@@ -6577,7 +7805,6 @@
           <w:rFonts w:asciiTheme="majorHAnsi" w:eastAsia="Times New Roman" w:hAnsiTheme="majorHAnsi" w:cstheme="majorHAnsi"/>
           <w:sz w:val="20"/>
           <w:szCs w:val="20"/>
-          <w:highlight w:val="yellow"/>
         </w:rPr>
         <w:t>This will allow them to change the colour behind it using some background-</w:t>
       </w:r>
@@ -6587,7 +7814,6 @@
           <w:rFonts w:asciiTheme="majorHAnsi" w:eastAsia="Times New Roman" w:hAnsiTheme="majorHAnsi" w:cstheme="majorHAnsi"/>
           <w:sz w:val="20"/>
           <w:szCs w:val="20"/>
-          <w:highlight w:val="yellow"/>
         </w:rPr>
         <w:t>color</w:t>
       </w:r>
@@ -6597,18 +7823,67 @@
           <w:rFonts w:asciiTheme="majorHAnsi" w:eastAsia="Times New Roman" w:hAnsiTheme="majorHAnsi" w:cstheme="majorHAnsi"/>
           <w:sz w:val="20"/>
           <w:szCs w:val="20"/>
-          <w:highlight w:val="yellow"/>
-        </w:rPr>
-        <w:t xml:space="preserve"> CSS</w:t>
+        </w:rPr>
+        <w:t xml:space="preserve"> CSS.</w:t>
       </w:r>
-      <w:r>
+    </w:p>
+    <w:p>
+      <w:pPr>
+        <w:pStyle w:val="ListParagraph"/>
+        <w:numPr>
+          <w:ilvl w:val="0"/>
+          <w:numId w:val="30"/>
+        </w:numPr>
         <w:rPr>
           <w:rFonts w:asciiTheme="majorHAnsi" w:eastAsia="Times New Roman" w:hAnsiTheme="majorHAnsi" w:cstheme="majorHAnsi"/>
           <w:sz w:val="20"/>
           <w:szCs w:val="20"/>
         </w:rPr>
-        <w:t>.</w:t>
+      </w:pPr>
+      <w:r>
+        <w:rPr>
+          <w:rFonts w:asciiTheme="majorHAnsi" w:eastAsia="Times New Roman" w:hAnsiTheme="majorHAnsi" w:cstheme="majorHAnsi"/>
+          <w:sz w:val="20"/>
+          <w:szCs w:val="20"/>
+        </w:rPr>
+        <w:t xml:space="preserve">Client wants to add “Shop ALL [category name] by size” in place of the copy that currently </w:t>
       </w:r>
+      <w:proofErr w:type="gramStart"/>
+      <w:r>
+        <w:rPr>
+          <w:rFonts w:asciiTheme="majorHAnsi" w:eastAsia="Times New Roman" w:hAnsiTheme="majorHAnsi" w:cstheme="majorHAnsi"/>
+          <w:sz w:val="20"/>
+          <w:szCs w:val="20"/>
+        </w:rPr>
+        <w:t>says</w:t>
+      </w:r>
+      <w:proofErr w:type="gramEnd"/>
+      <w:r>
+        <w:rPr>
+          <w:rFonts w:asciiTheme="majorHAnsi" w:eastAsia="Times New Roman" w:hAnsiTheme="majorHAnsi" w:cstheme="majorHAnsi"/>
+          <w:sz w:val="20"/>
+          <w:szCs w:val="20"/>
+        </w:rPr>
+        <w:t xml:space="preserve"> “Shop by size” on the banner</w:t>
+      </w:r>
+      <w:r>
+        <w:rPr>
+          <w:rFonts w:asciiTheme="majorHAnsi" w:eastAsia="Times New Roman" w:hAnsiTheme="majorHAnsi" w:cstheme="majorHAnsi"/>
+          <w:sz w:val="20"/>
+          <w:szCs w:val="20"/>
+        </w:rPr>
+        <w:t>. See URL list for Category names</w:t>
+      </w:r>
+    </w:p>
+    <w:p>
+      <w:pPr>
+        <w:pStyle w:val="ListParagraph"/>
+        <w:rPr>
+          <w:rFonts w:asciiTheme="majorHAnsi" w:eastAsia="Times New Roman" w:hAnsiTheme="majorHAnsi" w:cstheme="majorHAnsi"/>
+          <w:sz w:val="20"/>
+          <w:szCs w:val="20"/>
+        </w:rPr>
+      </w:pPr>
     </w:p>
     <w:p>
       <w:pPr>
@@ -6659,7 +7934,6 @@
           <w:rFonts w:asciiTheme="majorHAnsi" w:hAnsiTheme="majorHAnsi" w:cstheme="majorHAnsi"/>
           <w:sz w:val="20"/>
           <w:szCs w:val="20"/>
-          <w:highlight w:val="yellow"/>
         </w:rPr>
       </w:pPr>
       <w:r>
@@ -6667,9 +7941,16 @@
           <w:rFonts w:asciiTheme="majorHAnsi" w:hAnsiTheme="majorHAnsi" w:cstheme="majorHAnsi"/>
           <w:sz w:val="20"/>
           <w:szCs w:val="20"/>
-          <w:highlight w:val="yellow"/>
         </w:rPr>
         <w:t xml:space="preserve">Copy functionality from size filter on PLP </w:t>
+      </w:r>
+      <w:r>
+        <w:rPr>
+          <w:rFonts w:asciiTheme="majorHAnsi" w:hAnsiTheme="majorHAnsi" w:cstheme="majorHAnsi"/>
+          <w:sz w:val="20"/>
+          <w:szCs w:val="20"/>
+        </w:rPr>
+        <w:t xml:space="preserve">to banner </w:t>
       </w:r>
     </w:p>
     <w:p>
@@ -6683,7 +7964,6 @@
           <w:rFonts w:asciiTheme="majorHAnsi" w:hAnsiTheme="majorHAnsi" w:cstheme="majorHAnsi"/>
           <w:sz w:val="20"/>
           <w:szCs w:val="20"/>
-          <w:highlight w:val="yellow"/>
         </w:rPr>
       </w:pPr>
       <w:r>
@@ -6691,7 +7971,6 @@
           <w:rFonts w:asciiTheme="majorHAnsi" w:hAnsiTheme="majorHAnsi" w:cstheme="majorHAnsi"/>
           <w:sz w:val="20"/>
           <w:szCs w:val="20"/>
-          <w:highlight w:val="yellow"/>
         </w:rPr>
         <w:t>Add ‘apply’ CTA to bottom of drop down</w:t>
       </w:r>
@@ -6706,7 +7985,6 @@
         <w:rPr>
           <w:rFonts w:asciiTheme="majorHAnsi" w:hAnsiTheme="majorHAnsi" w:cstheme="majorHAnsi"/>
           <w:sz w:val="21"/>
-          <w:highlight w:val="yellow"/>
         </w:rPr>
       </w:pPr>
       <w:r>
@@ -6714,10 +7992,35 @@
           <w:rFonts w:asciiTheme="majorHAnsi" w:hAnsiTheme="majorHAnsi" w:cstheme="majorHAnsi"/>
           <w:sz w:val="20"/>
           <w:szCs w:val="20"/>
-          <w:highlight w:val="yellow"/>
-        </w:rPr>
-        <w:t>When user has applied filters display the selected sizes below banner, (copy functionality from size filter)</w:t>
+        </w:rPr>
+        <w:t xml:space="preserve">When user has </w:t>
       </w:r>
+      <w:proofErr w:type="gramStart"/>
+      <w:r>
+        <w:rPr>
+          <w:rFonts w:asciiTheme="majorHAnsi" w:hAnsiTheme="majorHAnsi" w:cstheme="majorHAnsi"/>
+          <w:sz w:val="20"/>
+          <w:szCs w:val="20"/>
+        </w:rPr>
+        <w:t>applied</w:t>
+      </w:r>
+      <w:proofErr w:type="gramEnd"/>
+      <w:r>
+        <w:rPr>
+          <w:rFonts w:asciiTheme="majorHAnsi" w:hAnsiTheme="majorHAnsi" w:cstheme="majorHAnsi"/>
+          <w:sz w:val="20"/>
+          <w:szCs w:val="20"/>
+        </w:rPr>
+        <w:t xml:space="preserve"> filters display the selected sizes below banner, (copy functionality from size filter)</w:t>
+      </w:r>
+    </w:p>
+    <w:p>
+      <w:pPr>
+        <w:rPr>
+          <w:rFonts w:asciiTheme="majorHAnsi" w:hAnsiTheme="majorHAnsi" w:cstheme="majorHAnsi"/>
+          <w:sz w:val="21"/>
+        </w:rPr>
+      </w:pPr>
     </w:p>
     <w:p>
       <w:pPr>
@@ -6736,7 +8039,6 @@
           <w:bCs/>
           <w:sz w:val="28"/>
           <w:szCs w:val="28"/>
-          <w:highlight w:val="green"/>
         </w:rPr>
         <w:lastRenderedPageBreak/>
         <w:t>QA: VARIATION 1</w:t>
@@ -9166,7 +10468,6 @@
           <w:bCs/>
           <w:sz w:val="28"/>
           <w:szCs w:val="28"/>
-          <w:highlight w:val="green"/>
         </w:rPr>
         <w:t>SOW</w:t>
       </w:r>
@@ -10039,7 +11340,6 @@
           <w:bCs/>
           <w:sz w:val="28"/>
           <w:szCs w:val="28"/>
-          <w:highlight w:val="green"/>
         </w:rPr>
         <w:t>DELIVERABLES</w:t>
       </w:r>
@@ -10239,7 +11539,15 @@
                 <w:sz w:val="20"/>
                 <w:szCs w:val="16"/>
               </w:rPr>
-              <w:t>25/07/2017</w:t>
+              <w:t>27/04</w:t>
+            </w:r>
+            <w:r>
+              <w:rPr>
+                <w:rFonts w:asciiTheme="majorHAnsi" w:hAnsiTheme="majorHAnsi"/>
+                <w:sz w:val="20"/>
+                <w:szCs w:val="16"/>
+              </w:rPr>
+              <w:t>/2017</w:t>
             </w:r>
           </w:p>
         </w:tc>
@@ -10340,7 +11648,7 @@
                 <w:sz w:val="20"/>
                 <w:szCs w:val="16"/>
               </w:rPr>
-              <w:t>27/04/2017</w:t>
+              <w:t>08/05/2017</w:t>
             </w:r>
           </w:p>
         </w:tc>
@@ -10364,7 +11672,7 @@
                 <w:sz w:val="20"/>
                 <w:szCs w:val="16"/>
               </w:rPr>
-              <w:t>27/04/2017</w:t>
+              <w:t>08/05/2017</w:t>
             </w:r>
           </w:p>
         </w:tc>
@@ -10966,64 +12274,17 @@
           <w:rFonts w:asciiTheme="majorHAnsi" w:hAnsiTheme="majorHAnsi"/>
           <w:sz w:val="20"/>
           <w:szCs w:val="28"/>
-          <w:highlight w:val="yellow"/>
         </w:rPr>
         <w:t xml:space="preserve">Preview link: </w:t>
       </w:r>
-      <w:proofErr w:type="gramStart"/>
       <w:r>
         <w:rPr>
           <w:rFonts w:asciiTheme="majorHAnsi" w:hAnsiTheme="majorHAnsi"/>
           <w:sz w:val="20"/>
           <w:szCs w:val="28"/>
-          <w:highlight w:val="yellow"/>
         </w:rPr>
         <w:tab/>
-        <w:t>?</w:t>
       </w:r>
-      <w:proofErr w:type="spellStart"/>
-      <w:r>
-        <w:rPr>
-          <w:rFonts w:asciiTheme="majorHAnsi" w:hAnsiTheme="majorHAnsi"/>
-          <w:sz w:val="20"/>
-          <w:szCs w:val="28"/>
-          <w:highlight w:val="yellow"/>
-        </w:rPr>
-        <w:t>optimizely</w:t>
-      </w:r>
-      <w:proofErr w:type="gramEnd"/>
-      <w:r>
-        <w:rPr>
-          <w:rFonts w:asciiTheme="majorHAnsi" w:hAnsiTheme="majorHAnsi"/>
-          <w:sz w:val="20"/>
-          <w:szCs w:val="28"/>
-          <w:highlight w:val="yellow"/>
-        </w:rPr>
-        <w:t>_xExperimentID</w:t>
-      </w:r>
-      <w:proofErr w:type="spellEnd"/>
-      <w:r>
-        <w:rPr>
-          <w:rFonts w:asciiTheme="majorHAnsi" w:hAnsiTheme="majorHAnsi"/>
-          <w:sz w:val="20"/>
-          <w:szCs w:val="28"/>
-          <w:highlight w:val="yellow"/>
-        </w:rPr>
-        <w:t>=</w:t>
-      </w:r>
-      <w:proofErr w:type="spellStart"/>
-      <w:r>
-        <w:rPr>
-          <w:rFonts w:asciiTheme="majorHAnsi" w:hAnsiTheme="majorHAnsi"/>
-          <w:sz w:val="20"/>
-          <w:szCs w:val="28"/>
-          <w:highlight w:val="yellow"/>
-        </w:rPr>
-        <w:t>variationNumber</w:t>
-      </w:r>
-      <w:bookmarkStart w:id="0" w:name="_GoBack"/>
-      <w:bookmarkEnd w:id="0"/>
-      <w:proofErr w:type="spellEnd"/>
     </w:p>
     <w:p>
       <w:pPr>
@@ -11367,7 +12628,7 @@
               </wp:anchor>
             </w:drawing>
           </mc:Choice>
-          <mc:Fallback xmlns:w16se="http://schemas.microsoft.com/office/word/2015/wordml/symex" xmlns:cx8="http://schemas.microsoft.com/office/drawing/2016/5/14/chartex" xmlns:cx7="http://schemas.microsoft.com/office/drawing/2016/5/13/chartex" xmlns:cx6="http://schemas.microsoft.com/office/drawing/2016/5/12/chartex" xmlns:cx5="http://schemas.microsoft.com/office/drawing/2016/5/11/chartex" xmlns:cx4="http://schemas.microsoft.com/office/drawing/2016/5/10/chartex" xmlns:cx3="http://schemas.microsoft.com/office/drawing/2016/5/9/chartex" xmlns:cx2="http://schemas.microsoft.com/office/drawing/2015/10/21/chartex" xmlns:cx1="http://schemas.microsoft.com/office/drawing/2015/9/8/chartex" xmlns:cx="http://schemas.microsoft.com/office/drawing/2014/chartex">
+          <mc:Fallback xmlns:mo="http://schemas.microsoft.com/office/mac/office/2008/main" xmlns:mv="urn:schemas-microsoft-com:mac:vml">
             <w:pict>
               <v:rect w14:anchorId="10599C0B" id="Rectangle 23" o:spid="_x0000_s1026" style="position:absolute;margin-left:-77pt;margin-top:-80.95pt;width:602.9pt;height:849.7pt;z-index:251659775;visibility:visible;mso-wrap-style:square;mso-width-percent:0;mso-height-percent:0;mso-wrap-distance-left:9pt;mso-wrap-distance-top:0;mso-wrap-distance-right:9pt;mso-wrap-distance-bottom:0;mso-position-horizontal:absolute;mso-position-horizontal-relative:text;mso-position-vertical:absolute;mso-position-vertical-relative:text;mso-width-percent:0;mso-height-percent:0;mso-width-relative:margin;mso-height-relative:margin;v-text-anchor:middle" o:gfxdata="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" fillcolor="#db3a3a" stroked="f" strokeweight="1pt"/>
             </w:pict>
@@ -11403,7 +12664,7 @@
                     <pic:cNvPicPr/>
                   </pic:nvPicPr>
                   <pic:blipFill>
-                    <a:blip r:embed="rId13" cstate="print">
+                    <a:blip r:embed="rId30" cstate="print">
                       <a:extLst>
                         <a:ext uri="{28A0092B-C50C-407E-A947-70E740481C1C}">
                           <a14:useLocalDpi xmlns:a14="http://schemas.microsoft.com/office/drawing/2010/main" val="0"/>
@@ -11636,7 +12897,7 @@
           </mc:Choice>
           <mc:Fallback>
             <w:pict>
-              <v:shape w14:anchorId="390F2539" id="Text Box 2" o:spid="_x0000_s1027" type="#_x0000_t202" style="position:absolute;margin-left:157.3pt;margin-top:594.75pt;width:149.3pt;height:86.95pt;z-index:251667456;visibility:visible;mso-wrap-style:square;mso-width-percent:0;mso-height-percent:0;mso-wrap-distance-left:9pt;mso-wrap-distance-top:3.6pt;mso-wrap-distance-right:9pt;mso-wrap-distance-bottom:3.6pt;mso-position-horizontal:absolute;mso-position-horizontal-relative:text;mso-position-vertical:absolute;mso-position-vertical-relative:text;mso-width-percent:0;mso-height-percent:0;mso-width-relative:margin;mso-height-relative:margin;v-text-anchor:top" o:gfxdata="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" filled="f" stroked="f">
+              <v:shape w14:anchorId="390F2539" id="Text Box 2" o:spid="_x0000_s1027" type="#_x0000_t202" style="position:absolute;margin-left:157.3pt;margin-top:594.75pt;width:149.3pt;height:86.95pt;z-index:251667456;visibility:visible;mso-wrap-style:square;mso-width-percent:0;mso-height-percent:0;mso-wrap-distance-left:9pt;mso-wrap-distance-top:3.6pt;mso-wrap-distance-right:9pt;mso-wrap-distance-bottom:3.6pt;mso-position-horizontal:absolute;mso-position-horizontal-relative:text;mso-position-vertical:absolute;mso-position-vertical-relative:text;mso-width-percent:0;mso-height-percent:0;mso-width-relative:margin;mso-height-relative:margin;v-text-anchor:top" o:gfxdata="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" filled="f" stroked="f">
                 <v:textbox>
                   <w:txbxContent>
                     <w:p>
@@ -11972,7 +13233,7 @@
           </mc:Choice>
           <mc:Fallback>
             <w:pict>
-              <v:shape w14:anchorId="1A115041" id="_x0000_s1028" type="#_x0000_t202" style="position:absolute;margin-left:348.6pt;margin-top:594.75pt;width:144.3pt;height:63pt;z-index:251666432;visibility:visible;mso-wrap-style:square;mso-width-percent:0;mso-height-percent:0;mso-wrap-distance-left:9pt;mso-wrap-distance-top:3.6pt;mso-wrap-distance-right:9pt;mso-wrap-distance-bottom:3.6pt;mso-position-horizontal:absolute;mso-position-horizontal-relative:text;mso-position-vertical:absolute;mso-position-vertical-relative:text;mso-width-percent:0;mso-height-percent:0;mso-width-relative:margin;mso-height-relative:margin;v-text-anchor:top" o:gfxdata="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" filled="f" stroked="f">
+              <v:shape w14:anchorId="1A115041" id="_x0000_s1028" type="#_x0000_t202" style="position:absolute;margin-left:348.6pt;margin-top:594.75pt;width:144.3pt;height:63pt;z-index:251666432;visibility:visible;mso-wrap-style:square;mso-width-percent:0;mso-height-percent:0;mso-wrap-distance-left:9pt;mso-wrap-distance-top:3.6pt;mso-wrap-distance-right:9pt;mso-wrap-distance-bottom:3.6pt;mso-position-horizontal:absolute;mso-position-horizontal-relative:text;mso-position-vertical:absolute;mso-position-vertical-relative:text;mso-width-percent:0;mso-height-percent:0;mso-width-relative:margin;mso-height-relative:margin;v-text-anchor:top" o:gfxdata="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" filled="f" stroked="f">
                 <v:textbox>
                   <w:txbxContent>
                     <w:p>
@@ -12280,7 +13541,7 @@
           </mc:Choice>
           <mc:Fallback>
             <w:pict>
-              <v:shape w14:anchorId="7C774D42" id="_x0000_s1029" type="#_x0000_t202" style="position:absolute;margin-left:-21.5pt;margin-top:594.75pt;width:138.25pt;height:63pt;z-index:251665408;visibility:visible;mso-wrap-style:square;mso-width-percent:0;mso-height-percent:0;mso-wrap-distance-left:9pt;mso-wrap-distance-top:3.6pt;mso-wrap-distance-right:9pt;mso-wrap-distance-bottom:3.6pt;mso-position-horizontal:absolute;mso-position-horizontal-relative:text;mso-position-vertical:absolute;mso-position-vertical-relative:text;mso-width-percent:0;mso-height-percent:0;mso-width-relative:margin;mso-height-relative:margin;v-text-anchor:top" o:gfxdata="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" filled="f" stroked="f">
+              <v:shape w14:anchorId="7C774D42" id="_x0000_s1029" type="#_x0000_t202" style="position:absolute;margin-left:-21.5pt;margin-top:594.75pt;width:138.25pt;height:63pt;z-index:251665408;visibility:visible;mso-wrap-style:square;mso-width-percent:0;mso-height-percent:0;mso-wrap-distance-left:9pt;mso-wrap-distance-top:3.6pt;mso-wrap-distance-right:9pt;mso-wrap-distance-bottom:3.6pt;mso-position-horizontal:absolute;mso-position-horizontal-relative:text;mso-position-vertical:absolute;mso-position-vertical-relative:text;mso-width-percent:0;mso-height-percent:0;mso-width-relative:margin;mso-height-relative:margin;v-text-anchor:top" o:gfxdata="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" filled="f" stroked="f">
                 <v:textbox>
                   <w:txbxContent>
                     <w:p>
@@ -12648,7 +13909,7 @@
           </mc:Choice>
           <mc:Fallback>
             <w:pict>
-              <v:shape w14:anchorId="345614A5" id="_x0000_s1030" type="#_x0000_t202" style="position:absolute;margin-left:57.65pt;margin-top:225.5pt;width:341.75pt;height:205.25pt;z-index:251668480;visibility:visible;mso-wrap-style:square;mso-width-percent:0;mso-height-percent:0;mso-wrap-distance-left:9pt;mso-wrap-distance-top:3.6pt;mso-wrap-distance-right:9pt;mso-wrap-distance-bottom:3.6pt;mso-position-horizontal:absolute;mso-position-horizontal-relative:text;mso-position-vertical:absolute;mso-position-vertical-relative:text;mso-width-percent:0;mso-height-percent:0;mso-width-relative:margin;mso-height-relative:margin;v-text-anchor:top" o:gfxdata="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" filled="f" stroked="f">
+              <v:shape w14:anchorId="345614A5" id="_x0000_s1030" type="#_x0000_t202" style="position:absolute;margin-left:57.65pt;margin-top:225.5pt;width:341.75pt;height:205.25pt;z-index:251668480;visibility:visible;mso-wrap-style:square;mso-width-percent:0;mso-height-percent:0;mso-wrap-distance-left:9pt;mso-wrap-distance-top:3.6pt;mso-wrap-distance-right:9pt;mso-wrap-distance-bottom:3.6pt;mso-position-horizontal:absolute;mso-position-horizontal-relative:text;mso-position-vertical:absolute;mso-position-vertical-relative:text;mso-width-percent:0;mso-height-percent:0;mso-width-relative:margin;mso-height-relative:margin;v-text-anchor:top" o:gfxdata="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" filled="f" stroked="f">
                 <v:textbox>
                   <w:txbxContent>
                     <w:p>
@@ -12845,8 +14106,8 @@
       </w:r>
     </w:p>
     <w:sectPr>
-      <w:footerReference w:type="even" r:id="rId14"/>
-      <w:footerReference w:type="default" r:id="rId15"/>
+      <w:footerReference w:type="even" r:id="rId31"/>
+      <w:footerReference w:type="default" r:id="rId32"/>
       <w:pgSz w:w="11900" w:h="16840"/>
       <w:pgMar w:top="1440" w:right="1440" w:bottom="1440" w:left="1440" w:header="720" w:footer="720" w:gutter="0"/>
       <w:cols w:space="720"/>
@@ -12857,7 +14118,7 @@
 </file>
 
 <file path=word/endnotes.xml><?xml version="1.0" encoding="utf-8"?>
-<w:endnotes xmlns:wpc="http://schemas.microsoft.com/office/word/2010/wordprocessingCanvas" xmlns:mo="http://schemas.microsoft.com/office/mac/office/2008/main" xmlns:mc="http://schemas.openxmlformats.org/markup-compatibility/2006" xmlns:mv="urn:schemas-microsoft-com:mac:vml" xmlns:o="urn:schemas-microsoft-com:office:office" xmlns:r="http://schemas.openxmlformats.org/officeDocument/2006/relationships" xmlns:m="http://schemas.openxmlformats.org/officeDocument/2006/math" xmlns:v="urn:schemas-microsoft-com:vml" xmlns:wp14="http://schemas.microsoft.com/office/word/2010/wordprocessingDrawing" xmlns:wp="http://schemas.openxmlformats.org/drawingml/2006/wordprocessingDrawing" xmlns:w10="urn:schemas-microsoft-com:office:word" xmlns:w="http://schemas.openxmlformats.org/wordprocessingml/2006/main" xmlns:w14="http://schemas.microsoft.com/office/word/2010/wordml" xmlns:w15="http://schemas.microsoft.com/office/word/2012/wordml" xmlns:wpg="http://schemas.microsoft.com/office/word/2010/wordprocessingGroup" xmlns:wpi="http://schemas.microsoft.com/office/word/2010/wordprocessingInk" xmlns:wne="http://schemas.microsoft.com/office/word/2006/wordml" xmlns:wps="http://schemas.microsoft.com/office/word/2010/wordprocessingShape" mc:Ignorable="w14 w15 wp14">
+<w:endnotes xmlns:wpc="http://schemas.microsoft.com/office/word/2010/wordprocessingCanvas" xmlns:cx="http://schemas.microsoft.com/office/drawing/2014/chartex" xmlns:cx1="http://schemas.microsoft.com/office/drawing/2015/9/8/chartex" xmlns:cx2="http://schemas.microsoft.com/office/drawing/2015/10/21/chartex" xmlns:cx3="http://schemas.microsoft.com/office/drawing/2016/5/9/chartex" xmlns:cx4="http://schemas.microsoft.com/office/drawing/2016/5/10/chartex" xmlns:cx5="http://schemas.microsoft.com/office/drawing/2016/5/11/chartex" xmlns:cx6="http://schemas.microsoft.com/office/drawing/2016/5/12/chartex" xmlns:cx7="http://schemas.microsoft.com/office/drawing/2016/5/13/chartex" xmlns:cx8="http://schemas.microsoft.com/office/drawing/2016/5/14/chartex" xmlns:mc="http://schemas.openxmlformats.org/markup-compatibility/2006" xmlns:o="urn:schemas-microsoft-com:office:office" xmlns:r="http://schemas.openxmlformats.org/officeDocument/2006/relationships" xmlns:m="http://schemas.openxmlformats.org/officeDocument/2006/math" xmlns:v="urn:schemas-microsoft-com:vml" xmlns:wp14="http://schemas.microsoft.com/office/word/2010/wordprocessingDrawing" xmlns:wp="http://schemas.openxmlformats.org/drawingml/2006/wordprocessingDrawing" xmlns:w10="urn:schemas-microsoft-com:office:word" xmlns:w="http://schemas.openxmlformats.org/wordprocessingml/2006/main" xmlns:w14="http://schemas.microsoft.com/office/word/2010/wordml" xmlns:w15="http://schemas.microsoft.com/office/word/2012/wordml" xmlns:w16se="http://schemas.microsoft.com/office/word/2015/wordml/symex" xmlns:wpg="http://schemas.microsoft.com/office/word/2010/wordprocessingGroup" xmlns:wpi="http://schemas.microsoft.com/office/word/2010/wordprocessingInk" xmlns:wne="http://schemas.microsoft.com/office/word/2006/wordml" xmlns:wps="http://schemas.microsoft.com/office/word/2010/wordprocessingShape" mc:Ignorable="w14 w15 w16se wp14">
   <w:endnote w:type="separator" w:id="-1">
     <w:p>
       <w:r>
@@ -12876,7 +14137,7 @@
 </file>
 
 <file path=word/footer1.xml><?xml version="1.0" encoding="utf-8"?>
-<w:ftr xmlns:wpc="http://schemas.microsoft.com/office/word/2010/wordprocessingCanvas" xmlns:mo="http://schemas.microsoft.com/office/mac/office/2008/main" xmlns:mc="http://schemas.openxmlformats.org/markup-compatibility/2006" xmlns:mv="urn:schemas-microsoft-com:mac:vml" xmlns:o="urn:schemas-microsoft-com:office:office" xmlns:r="http://schemas.openxmlformats.org/officeDocument/2006/relationships" xmlns:m="http://schemas.openxmlformats.org/officeDocument/2006/math" xmlns:v="urn:schemas-microsoft-com:vml" xmlns:wp14="http://schemas.microsoft.com/office/word/2010/wordprocessingDrawing" xmlns:wp="http://schemas.openxmlformats.org/drawingml/2006/wordprocessingDrawing" xmlns:w10="urn:schemas-microsoft-com:office:word" xmlns:w="http://schemas.openxmlformats.org/wordprocessingml/2006/main" xmlns:w14="http://schemas.microsoft.com/office/word/2010/wordml" xmlns:w15="http://schemas.microsoft.com/office/word/2012/wordml" xmlns:wpg="http://schemas.microsoft.com/office/word/2010/wordprocessingGroup" xmlns:wpi="http://schemas.microsoft.com/office/word/2010/wordprocessingInk" xmlns:wne="http://schemas.microsoft.com/office/word/2006/wordml" xmlns:wps="http://schemas.microsoft.com/office/word/2010/wordprocessingShape" mc:Ignorable="w14 w15 wp14">
+<w:ftr xmlns:wpc="http://schemas.microsoft.com/office/word/2010/wordprocessingCanvas" xmlns:cx="http://schemas.microsoft.com/office/drawing/2014/chartex" xmlns:cx1="http://schemas.microsoft.com/office/drawing/2015/9/8/chartex" xmlns:cx2="http://schemas.microsoft.com/office/drawing/2015/10/21/chartex" xmlns:cx3="http://schemas.microsoft.com/office/drawing/2016/5/9/chartex" xmlns:cx4="http://schemas.microsoft.com/office/drawing/2016/5/10/chartex" xmlns:cx5="http://schemas.microsoft.com/office/drawing/2016/5/11/chartex" xmlns:cx6="http://schemas.microsoft.com/office/drawing/2016/5/12/chartex" xmlns:cx7="http://schemas.microsoft.com/office/drawing/2016/5/13/chartex" xmlns:cx8="http://schemas.microsoft.com/office/drawing/2016/5/14/chartex" xmlns:mc="http://schemas.openxmlformats.org/markup-compatibility/2006" xmlns:o="urn:schemas-microsoft-com:office:office" xmlns:r="http://schemas.openxmlformats.org/officeDocument/2006/relationships" xmlns:m="http://schemas.openxmlformats.org/officeDocument/2006/math" xmlns:v="urn:schemas-microsoft-com:vml" xmlns:wp14="http://schemas.microsoft.com/office/word/2010/wordprocessingDrawing" xmlns:wp="http://schemas.openxmlformats.org/drawingml/2006/wordprocessingDrawing" xmlns:w10="urn:schemas-microsoft-com:office:word" xmlns:w="http://schemas.openxmlformats.org/wordprocessingml/2006/main" xmlns:w14="http://schemas.microsoft.com/office/word/2010/wordml" xmlns:w15="http://schemas.microsoft.com/office/word/2012/wordml" xmlns:w16se="http://schemas.microsoft.com/office/word/2015/wordml/symex" xmlns:wpg="http://schemas.microsoft.com/office/word/2010/wordprocessingGroup" xmlns:wpi="http://schemas.microsoft.com/office/word/2010/wordprocessingInk" xmlns:wne="http://schemas.microsoft.com/office/word/2006/wordml" xmlns:wps="http://schemas.microsoft.com/office/word/2010/wordprocessingShape" mc:Ignorable="w14 w15 w16se wp14">
   <w:p>
     <w:pPr>
       <w:pStyle w:val="Footer"/>
@@ -12914,7 +14175,7 @@
 </file>
 
 <file path=word/footer2.xml><?xml version="1.0" encoding="utf-8"?>
-<w:ftr xmlns:wpc="http://schemas.microsoft.com/office/word/2010/wordprocessingCanvas" xmlns:mo="http://schemas.microsoft.com/office/mac/office/2008/main" xmlns:mc="http://schemas.openxmlformats.org/markup-compatibility/2006" xmlns:mv="urn:schemas-microsoft-com:mac:vml" xmlns:o="urn:schemas-microsoft-com:office:office" xmlns:r="http://schemas.openxmlformats.org/officeDocument/2006/relationships" xmlns:m="http://schemas.openxmlformats.org/officeDocument/2006/math" xmlns:v="urn:schemas-microsoft-com:vml" xmlns:wp14="http://schemas.microsoft.com/office/word/2010/wordprocessingDrawing" xmlns:wp="http://schemas.openxmlformats.org/drawingml/2006/wordprocessingDrawing" xmlns:w10="urn:schemas-microsoft-com:office:word" xmlns:w="http://schemas.openxmlformats.org/wordprocessingml/2006/main" xmlns:w14="http://schemas.microsoft.com/office/word/2010/wordml" xmlns:w15="http://schemas.microsoft.com/office/word/2012/wordml" xmlns:wpg="http://schemas.microsoft.com/office/word/2010/wordprocessingGroup" xmlns:wpi="http://schemas.microsoft.com/office/word/2010/wordprocessingInk" xmlns:wne="http://schemas.microsoft.com/office/word/2006/wordml" xmlns:wps="http://schemas.microsoft.com/office/word/2010/wordprocessingShape" mc:Ignorable="w14 w15 wp14">
+<w:ftr xmlns:wpc="http://schemas.microsoft.com/office/word/2010/wordprocessingCanvas" xmlns:cx="http://schemas.microsoft.com/office/drawing/2014/chartex" xmlns:cx1="http://schemas.microsoft.com/office/drawing/2015/9/8/chartex" xmlns:cx2="http://schemas.microsoft.com/office/drawing/2015/10/21/chartex" xmlns:cx3="http://schemas.microsoft.com/office/drawing/2016/5/9/chartex" xmlns:cx4="http://schemas.microsoft.com/office/drawing/2016/5/10/chartex" xmlns:cx5="http://schemas.microsoft.com/office/drawing/2016/5/11/chartex" xmlns:cx6="http://schemas.microsoft.com/office/drawing/2016/5/12/chartex" xmlns:cx7="http://schemas.microsoft.com/office/drawing/2016/5/13/chartex" xmlns:cx8="http://schemas.microsoft.com/office/drawing/2016/5/14/chartex" xmlns:mc="http://schemas.openxmlformats.org/markup-compatibility/2006" xmlns:o="urn:schemas-microsoft-com:office:office" xmlns:r="http://schemas.openxmlformats.org/officeDocument/2006/relationships" xmlns:m="http://schemas.openxmlformats.org/officeDocument/2006/math" xmlns:v="urn:schemas-microsoft-com:vml" xmlns:wp14="http://schemas.microsoft.com/office/word/2010/wordprocessingDrawing" xmlns:wp="http://schemas.openxmlformats.org/drawingml/2006/wordprocessingDrawing" xmlns:w10="urn:schemas-microsoft-com:office:word" xmlns:w="http://schemas.openxmlformats.org/wordprocessingml/2006/main" xmlns:w14="http://schemas.microsoft.com/office/word/2010/wordml" xmlns:w15="http://schemas.microsoft.com/office/word/2012/wordml" xmlns:w16se="http://schemas.microsoft.com/office/word/2015/wordml/symex" xmlns:wpg="http://schemas.microsoft.com/office/word/2010/wordprocessingGroup" xmlns:wpi="http://schemas.microsoft.com/office/word/2010/wordprocessingInk" xmlns:wne="http://schemas.microsoft.com/office/word/2006/wordml" xmlns:wps="http://schemas.microsoft.com/office/word/2010/wordprocessingShape" mc:Ignorable="w14 w15 w16se wp14">
   <w:p>
     <w:pPr>
       <w:pStyle w:val="Footer"/>
@@ -12956,7 +14217,7 @@
         <w:noProof/>
         <w:sz w:val="20"/>
       </w:rPr>
-      <w:t>10</w:t>
+      <w:t>11</w:t>
     </w:r>
     <w:r>
       <w:rPr>
@@ -13070,11 +14331,11 @@
         </mc:Choice>
         <mc:Fallback>
           <w:pict>
-            <v:shapetype w14:anchorId="0EC04189" id="_x0000_t202" coordsize="21600,21600" o:spt="202" path="m0,0l0,21600,21600,21600,21600,0xe">
+            <v:shapetype w14:anchorId="0EC04189" id="_x0000_t202" coordsize="21600,21600" o:spt="202" path="m,l,21600r21600,l21600,xe">
               <v:stroke joinstyle="miter"/>
               <v:path gradientshapeok="t" o:connecttype="rect"/>
             </v:shapetype>
-            <v:shape id="Text Box 16" o:spid="_x0000_s1031" type="#_x0000_t202" style="position:absolute;margin-left:-76.95pt;margin-top:18.7pt;width:602.6pt;height:18.95pt;z-index:251663360;visibility:visible;mso-wrap-style:square;mso-width-percent:0;mso-height-percent:0;mso-wrap-distance-left:9pt;mso-wrap-distance-top:3.6pt;mso-wrap-distance-right:9pt;mso-wrap-distance-bottom:3.6pt;mso-position-horizontal:absolute;mso-position-horizontal-relative:text;mso-position-vertical:absolute;mso-position-vertical-relative:text;mso-width-percent:0;mso-height-percent:0;mso-width-relative:margin;mso-height-relative:margin;v-text-anchor:top" o:gfxdata="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" filled="f" stroked="f">
+            <v:shape id="Text Box 16" o:spid="_x0000_s1031" type="#_x0000_t202" style="position:absolute;margin-left:-76.95pt;margin-top:18.7pt;width:602.6pt;height:18.95pt;z-index:251663360;visibility:visible;mso-wrap-style:square;mso-width-percent:0;mso-height-percent:0;mso-wrap-distance-left:9pt;mso-wrap-distance-top:3.6pt;mso-wrap-distance-right:9pt;mso-wrap-distance-bottom:3.6pt;mso-position-horizontal:absolute;mso-position-horizontal-relative:text;mso-position-vertical:absolute;mso-position-vertical-relative:text;mso-width-percent:0;mso-height-percent:0;mso-width-relative:margin;mso-height-relative:margin;v-text-anchor:top" o:gfxdata="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" filled="f" stroked="f">
               <v:textbox>
                 <w:txbxContent>
                   <w:p>
@@ -13235,7 +14496,7 @@
             </wp:anchor>
           </w:drawing>
         </mc:Choice>
-        <mc:Fallback xmlns:w16se="http://schemas.microsoft.com/office/word/2015/wordml/symex" xmlns:cx8="http://schemas.microsoft.com/office/drawing/2016/5/14/chartex" xmlns:cx7="http://schemas.microsoft.com/office/drawing/2016/5/13/chartex" xmlns:cx6="http://schemas.microsoft.com/office/drawing/2016/5/12/chartex" xmlns:cx5="http://schemas.microsoft.com/office/drawing/2016/5/11/chartex" xmlns:cx4="http://schemas.microsoft.com/office/drawing/2016/5/10/chartex" xmlns:cx3="http://schemas.microsoft.com/office/drawing/2016/5/9/chartex" xmlns:cx2="http://schemas.microsoft.com/office/drawing/2015/10/21/chartex" xmlns:cx1="http://schemas.microsoft.com/office/drawing/2015/9/8/chartex" xmlns:cx="http://schemas.microsoft.com/office/drawing/2014/chartex">
+        <mc:Fallback xmlns:mo="http://schemas.microsoft.com/office/mac/office/2008/main" xmlns:mv="urn:schemas-microsoft-com:mac:vml">
           <w:pict>
             <v:line w14:anchorId="391A244F" id="Straight Connector 6" o:spid="_x0000_s1026" style="position:absolute;z-index:251659264;visibility:visible;mso-wrap-style:square;mso-width-percent:0;mso-wrap-distance-left:9pt;mso-wrap-distance-top:0;mso-wrap-distance-right:9pt;mso-wrap-distance-bottom:0;mso-position-horizontal:absolute;mso-position-horizontal-relative:text;mso-position-vertical:absolute;mso-position-vertical-relative:text;mso-width-percent:0;mso-width-relative:margin" from="-49.95pt,-8.25pt" to="496.5pt,-8.25pt" o:gfxdata="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" strokecolor="#db3a3a" strokeweight="1pt">
               <v:stroke joinstyle="miter"/>
@@ -13248,20 +14509,14 @@
       <w:rPr>
         <w:sz w:val="20"/>
       </w:rPr>
-      <w:t>#</w:t>
-    </w:r>
-    <w:r>
-      <w:rPr>
-        <w:sz w:val="20"/>
-      </w:rPr>
-      <w:t>10355</w:t>
+      <w:t>#10355</w:t>
     </w:r>
   </w:p>
 </w:ftr>
 </file>
 
 <file path=word/footnotes.xml><?xml version="1.0" encoding="utf-8"?>
-<w:footnotes xmlns:wpc="http://schemas.microsoft.com/office/word/2010/wordprocessingCanvas" xmlns:mo="http://schemas.microsoft.com/office/mac/office/2008/main" xmlns:mc="http://schemas.openxmlformats.org/markup-compatibility/2006" xmlns:mv="urn:schemas-microsoft-com:mac:vml" xmlns:o="urn:schemas-microsoft-com:office:office" xmlns:r="http://schemas.openxmlformats.org/officeDocument/2006/relationships" xmlns:m="http://schemas.openxmlformats.org/officeDocument/2006/math" xmlns:v="urn:schemas-microsoft-com:vml" xmlns:wp14="http://schemas.microsoft.com/office/word/2010/wordprocessingDrawing" xmlns:wp="http://schemas.openxmlformats.org/drawingml/2006/wordprocessingDrawing" xmlns:w10="urn:schemas-microsoft-com:office:word" xmlns:w="http://schemas.openxmlformats.org/wordprocessingml/2006/main" xmlns:w14="http://schemas.microsoft.com/office/word/2010/wordml" xmlns:w15="http://schemas.microsoft.com/office/word/2012/wordml" xmlns:wpg="http://schemas.microsoft.com/office/word/2010/wordprocessingGroup" xmlns:wpi="http://schemas.microsoft.com/office/word/2010/wordprocessingInk" xmlns:wne="http://schemas.microsoft.com/office/word/2006/wordml" xmlns:wps="http://schemas.microsoft.com/office/word/2010/wordprocessingShape" mc:Ignorable="w14 w15 wp14">
+<w:footnotes xmlns:wpc="http://schemas.microsoft.com/office/word/2010/wordprocessingCanvas" xmlns:cx="http://schemas.microsoft.com/office/drawing/2014/chartex" xmlns:cx1="http://schemas.microsoft.com/office/drawing/2015/9/8/chartex" xmlns:cx2="http://schemas.microsoft.com/office/drawing/2015/10/21/chartex" xmlns:cx3="http://schemas.microsoft.com/office/drawing/2016/5/9/chartex" xmlns:cx4="http://schemas.microsoft.com/office/drawing/2016/5/10/chartex" xmlns:cx5="http://schemas.microsoft.com/office/drawing/2016/5/11/chartex" xmlns:cx6="http://schemas.microsoft.com/office/drawing/2016/5/12/chartex" xmlns:cx7="http://schemas.microsoft.com/office/drawing/2016/5/13/chartex" xmlns:cx8="http://schemas.microsoft.com/office/drawing/2016/5/14/chartex" xmlns:mc="http://schemas.openxmlformats.org/markup-compatibility/2006" xmlns:o="urn:schemas-microsoft-com:office:office" xmlns:r="http://schemas.openxmlformats.org/officeDocument/2006/relationships" xmlns:m="http://schemas.openxmlformats.org/officeDocument/2006/math" xmlns:v="urn:schemas-microsoft-com:vml" xmlns:wp14="http://schemas.microsoft.com/office/word/2010/wordprocessingDrawing" xmlns:wp="http://schemas.openxmlformats.org/drawingml/2006/wordprocessingDrawing" xmlns:w10="urn:schemas-microsoft-com:office:word" xmlns:w="http://schemas.openxmlformats.org/wordprocessingml/2006/main" xmlns:w14="http://schemas.microsoft.com/office/word/2010/wordml" xmlns:w15="http://schemas.microsoft.com/office/word/2012/wordml" xmlns:w16se="http://schemas.microsoft.com/office/word/2015/wordml/symex" xmlns:wpg="http://schemas.microsoft.com/office/word/2010/wordprocessingGroup" xmlns:wpi="http://schemas.microsoft.com/office/word/2010/wordprocessingInk" xmlns:wne="http://schemas.microsoft.com/office/word/2006/wordml" xmlns:wps="http://schemas.microsoft.com/office/word/2010/wordprocessingShape" mc:Ignorable="w14 w15 w16se wp14">
   <w:footnote w:type="separator" w:id="-1">
     <w:p>
       <w:r>
@@ -13280,8 +14535,8 @@
 </file>
 
 <file path=word/numbering.xml><?xml version="1.0" encoding="utf-8"?>
-<w:numbering xmlns:wpc="http://schemas.microsoft.com/office/word/2010/wordprocessingCanvas" xmlns:mo="http://schemas.microsoft.com/office/mac/office/2008/main" xmlns:mc="http://schemas.openxmlformats.org/markup-compatibility/2006" xmlns:mv="urn:schemas-microsoft-com:mac:vml" xmlns:o="urn:schemas-microsoft-com:office:office" xmlns:r="http://schemas.openxmlformats.org/officeDocument/2006/relationships" xmlns:m="http://schemas.openxmlformats.org/officeDocument/2006/math" xmlns:v="urn:schemas-microsoft-com:vml" xmlns:wp14="http://schemas.microsoft.com/office/word/2010/wordprocessingDrawing" xmlns:wp="http://schemas.openxmlformats.org/drawingml/2006/wordprocessingDrawing" xmlns:w10="urn:schemas-microsoft-com:office:word" xmlns:w="http://schemas.openxmlformats.org/wordprocessingml/2006/main" xmlns:w14="http://schemas.microsoft.com/office/word/2010/wordml" xmlns:w15="http://schemas.microsoft.com/office/word/2012/wordml" xmlns:wpg="http://schemas.microsoft.com/office/word/2010/wordprocessingGroup" xmlns:wpi="http://schemas.microsoft.com/office/word/2010/wordprocessingInk" xmlns:wne="http://schemas.microsoft.com/office/word/2006/wordml" xmlns:wps="http://schemas.microsoft.com/office/word/2010/wordprocessingShape" mc:Ignorable="w14 w15 wp14">
-  <w:abstractNum w:abstractNumId="0">
+<w:numbering xmlns:wpc="http://schemas.microsoft.com/office/word/2010/wordprocessingCanvas" xmlns:cx="http://schemas.microsoft.com/office/drawing/2014/chartex" xmlns:cx1="http://schemas.microsoft.com/office/drawing/2015/9/8/chartex" xmlns:cx2="http://schemas.microsoft.com/office/drawing/2015/10/21/chartex" xmlns:cx3="http://schemas.microsoft.com/office/drawing/2016/5/9/chartex" xmlns:cx4="http://schemas.microsoft.com/office/drawing/2016/5/10/chartex" xmlns:cx5="http://schemas.microsoft.com/office/drawing/2016/5/11/chartex" xmlns:cx6="http://schemas.microsoft.com/office/drawing/2016/5/12/chartex" xmlns:cx7="http://schemas.microsoft.com/office/drawing/2016/5/13/chartex" xmlns:cx8="http://schemas.microsoft.com/office/drawing/2016/5/14/chartex" xmlns:mc="http://schemas.openxmlformats.org/markup-compatibility/2006" xmlns:o="urn:schemas-microsoft-com:office:office" xmlns:r="http://schemas.openxmlformats.org/officeDocument/2006/relationships" xmlns:m="http://schemas.openxmlformats.org/officeDocument/2006/math" xmlns:v="urn:schemas-microsoft-com:vml" xmlns:wp14="http://schemas.microsoft.com/office/word/2010/wordprocessingDrawing" xmlns:wp="http://schemas.openxmlformats.org/drawingml/2006/wordprocessingDrawing" xmlns:w10="urn:schemas-microsoft-com:office:word" xmlns:w="http://schemas.openxmlformats.org/wordprocessingml/2006/main" xmlns:w14="http://schemas.microsoft.com/office/word/2010/wordml" xmlns:w15="http://schemas.microsoft.com/office/word/2012/wordml" xmlns:w16se="http://schemas.microsoft.com/office/word/2015/wordml/symex" xmlns:wpg="http://schemas.microsoft.com/office/word/2010/wordprocessingGroup" xmlns:wpi="http://schemas.microsoft.com/office/word/2010/wordprocessingInk" xmlns:wne="http://schemas.microsoft.com/office/word/2006/wordml" xmlns:wps="http://schemas.microsoft.com/office/word/2010/wordprocessingShape" mc:Ignorable="w14 w15 w16se wp14">
+  <w:abstractNum w:abstractNumId="0" w15:restartNumberingAfterBreak="0">
     <w:nsid w:val="060470FB"/>
     <w:multiLevelType w:val="hybridMultilevel"/>
     <w:tmpl w:val="3A9CFA32"/>
@@ -13394,7 +14649,7 @@
       </w:rPr>
     </w:lvl>
   </w:abstractNum>
-  <w:abstractNum w:abstractNumId="1">
+  <w:abstractNum w:abstractNumId="1" w15:restartNumberingAfterBreak="0">
     <w:nsid w:val="0B074E6D"/>
     <w:multiLevelType w:val="hybridMultilevel"/>
     <w:tmpl w:val="084474F4"/>
@@ -13507,7 +14762,7 @@
       </w:rPr>
     </w:lvl>
   </w:abstractNum>
-  <w:abstractNum w:abstractNumId="2">
+  <w:abstractNum w:abstractNumId="2" w15:restartNumberingAfterBreak="0">
     <w:nsid w:val="0D830E09"/>
     <w:multiLevelType w:val="hybridMultilevel"/>
     <w:tmpl w:val="1780E3A6"/>
@@ -13620,7 +14875,7 @@
       </w:rPr>
     </w:lvl>
   </w:abstractNum>
-  <w:abstractNum w:abstractNumId="3">
+  <w:abstractNum w:abstractNumId="3" w15:restartNumberingAfterBreak="0">
     <w:nsid w:val="12A44F52"/>
     <w:multiLevelType w:val="hybridMultilevel"/>
     <w:tmpl w:val="A914F66E"/>
@@ -13733,7 +14988,7 @@
       </w:rPr>
     </w:lvl>
   </w:abstractNum>
-  <w:abstractNum w:abstractNumId="4">
+  <w:abstractNum w:abstractNumId="4" w15:restartNumberingAfterBreak="0">
     <w:nsid w:val="13D92CE8"/>
     <w:multiLevelType w:val="hybridMultilevel"/>
     <w:tmpl w:val="17DA5FD4"/>
@@ -13846,7 +15101,7 @@
       </w:rPr>
     </w:lvl>
   </w:abstractNum>
-  <w:abstractNum w:abstractNumId="5">
+  <w:abstractNum w:abstractNumId="5" w15:restartNumberingAfterBreak="0">
     <w:nsid w:val="18221727"/>
     <w:multiLevelType w:val="hybridMultilevel"/>
     <w:tmpl w:val="C0540BCE"/>
@@ -13959,7 +15214,7 @@
       </w:rPr>
     </w:lvl>
   </w:abstractNum>
-  <w:abstractNum w:abstractNumId="6">
+  <w:abstractNum w:abstractNumId="6" w15:restartNumberingAfterBreak="0">
     <w:nsid w:val="1D5757A3"/>
     <w:multiLevelType w:val="hybridMultilevel"/>
     <w:tmpl w:val="83BC4CF8"/>
@@ -14072,7 +15327,7 @@
       </w:rPr>
     </w:lvl>
   </w:abstractNum>
-  <w:abstractNum w:abstractNumId="7">
+  <w:abstractNum w:abstractNumId="7" w15:restartNumberingAfterBreak="0">
     <w:nsid w:val="26F37BEA"/>
     <w:multiLevelType w:val="hybridMultilevel"/>
     <w:tmpl w:val="32425F3A"/>
@@ -14185,7 +15440,7 @@
       </w:rPr>
     </w:lvl>
   </w:abstractNum>
-  <w:abstractNum w:abstractNumId="8">
+  <w:abstractNum w:abstractNumId="8" w15:restartNumberingAfterBreak="0">
     <w:nsid w:val="296D7C11"/>
     <w:multiLevelType w:val="hybridMultilevel"/>
     <w:tmpl w:val="CA9C4154"/>
@@ -14298,7 +15553,7 @@
       </w:rPr>
     </w:lvl>
   </w:abstractNum>
-  <w:abstractNum w:abstractNumId="9">
+  <w:abstractNum w:abstractNumId="9" w15:restartNumberingAfterBreak="0">
     <w:nsid w:val="2CE20480"/>
     <w:multiLevelType w:val="hybridMultilevel"/>
     <w:tmpl w:val="81785E04"/>
@@ -14411,7 +15666,7 @@
       </w:rPr>
     </w:lvl>
   </w:abstractNum>
-  <w:abstractNum w:abstractNumId="10">
+  <w:abstractNum w:abstractNumId="10" w15:restartNumberingAfterBreak="0">
     <w:nsid w:val="31DF7B48"/>
     <w:multiLevelType w:val="hybridMultilevel"/>
     <w:tmpl w:val="BEF8B328"/>
@@ -14524,7 +15779,7 @@
       </w:rPr>
     </w:lvl>
   </w:abstractNum>
-  <w:abstractNum w:abstractNumId="11">
+  <w:abstractNum w:abstractNumId="11" w15:restartNumberingAfterBreak="0">
     <w:nsid w:val="33A86FE1"/>
     <w:multiLevelType w:val="hybridMultilevel"/>
     <w:tmpl w:val="95D0F4AC"/>
@@ -14637,7 +15892,7 @@
       </w:rPr>
     </w:lvl>
   </w:abstractNum>
-  <w:abstractNum w:abstractNumId="12">
+  <w:abstractNum w:abstractNumId="12" w15:restartNumberingAfterBreak="0">
     <w:nsid w:val="3D6F1E63"/>
     <w:multiLevelType w:val="hybridMultilevel"/>
     <w:tmpl w:val="FC4A46BA"/>
@@ -14750,7 +16005,7 @@
       </w:rPr>
     </w:lvl>
   </w:abstractNum>
-  <w:abstractNum w:abstractNumId="13">
+  <w:abstractNum w:abstractNumId="13" w15:restartNumberingAfterBreak="0">
     <w:nsid w:val="41F50AED"/>
     <w:multiLevelType w:val="hybridMultilevel"/>
     <w:tmpl w:val="343664DA"/>
@@ -14863,7 +16118,7 @@
       </w:rPr>
     </w:lvl>
   </w:abstractNum>
-  <w:abstractNum w:abstractNumId="14">
+  <w:abstractNum w:abstractNumId="14" w15:restartNumberingAfterBreak="0">
     <w:nsid w:val="445F430E"/>
     <w:multiLevelType w:val="hybridMultilevel"/>
     <w:tmpl w:val="88EAE276"/>
@@ -14976,7 +16231,7 @@
       </w:rPr>
     </w:lvl>
   </w:abstractNum>
-  <w:abstractNum w:abstractNumId="15">
+  <w:abstractNum w:abstractNumId="15" w15:restartNumberingAfterBreak="0">
     <w:nsid w:val="488014C3"/>
     <w:multiLevelType w:val="hybridMultilevel"/>
     <w:tmpl w:val="6E0882BC"/>
@@ -15089,7 +16344,7 @@
       </w:rPr>
     </w:lvl>
   </w:abstractNum>
-  <w:abstractNum w:abstractNumId="16">
+  <w:abstractNum w:abstractNumId="16" w15:restartNumberingAfterBreak="0">
     <w:nsid w:val="4CBD228A"/>
     <w:multiLevelType w:val="hybridMultilevel"/>
     <w:tmpl w:val="7870CB5A"/>
@@ -15202,7 +16457,7 @@
       </w:rPr>
     </w:lvl>
   </w:abstractNum>
-  <w:abstractNum w:abstractNumId="17">
+  <w:abstractNum w:abstractNumId="17" w15:restartNumberingAfterBreak="0">
     <w:nsid w:val="4DC3007D"/>
     <w:multiLevelType w:val="hybridMultilevel"/>
     <w:tmpl w:val="C0203F0E"/>
@@ -15315,7 +16570,7 @@
       </w:rPr>
     </w:lvl>
   </w:abstractNum>
-  <w:abstractNum w:abstractNumId="18">
+  <w:abstractNum w:abstractNumId="18" w15:restartNumberingAfterBreak="0">
     <w:nsid w:val="4E4A43C8"/>
     <w:multiLevelType w:val="hybridMultilevel"/>
     <w:tmpl w:val="038EAF94"/>
@@ -15428,7 +16683,7 @@
       </w:rPr>
     </w:lvl>
   </w:abstractNum>
-  <w:abstractNum w:abstractNumId="19">
+  <w:abstractNum w:abstractNumId="19" w15:restartNumberingAfterBreak="0">
     <w:nsid w:val="500525EE"/>
     <w:multiLevelType w:val="hybridMultilevel"/>
     <w:tmpl w:val="CD2A3F78"/>
@@ -15541,7 +16796,7 @@
       </w:rPr>
     </w:lvl>
   </w:abstractNum>
-  <w:abstractNum w:abstractNumId="20">
+  <w:abstractNum w:abstractNumId="20" w15:restartNumberingAfterBreak="0">
     <w:nsid w:val="51137C9D"/>
     <w:multiLevelType w:val="hybridMultilevel"/>
     <w:tmpl w:val="DD6ACF82"/>
@@ -15654,7 +16909,7 @@
       </w:rPr>
     </w:lvl>
   </w:abstractNum>
-  <w:abstractNum w:abstractNumId="21">
+  <w:abstractNum w:abstractNumId="21" w15:restartNumberingAfterBreak="0">
     <w:nsid w:val="51E45CBB"/>
     <w:multiLevelType w:val="hybridMultilevel"/>
     <w:tmpl w:val="70CA92BC"/>
@@ -15767,7 +17022,7 @@
       </w:rPr>
     </w:lvl>
   </w:abstractNum>
-  <w:abstractNum w:abstractNumId="22">
+  <w:abstractNum w:abstractNumId="22" w15:restartNumberingAfterBreak="0">
     <w:nsid w:val="560C4567"/>
     <w:multiLevelType w:val="hybridMultilevel"/>
     <w:tmpl w:val="821C03B6"/>
@@ -15880,7 +17135,7 @@
       </w:rPr>
     </w:lvl>
   </w:abstractNum>
-  <w:abstractNum w:abstractNumId="23">
+  <w:abstractNum w:abstractNumId="23" w15:restartNumberingAfterBreak="0">
     <w:nsid w:val="61471C01"/>
     <w:multiLevelType w:val="hybridMultilevel"/>
     <w:tmpl w:val="F168DE02"/>
@@ -15993,7 +17248,7 @@
       </w:rPr>
     </w:lvl>
   </w:abstractNum>
-  <w:abstractNum w:abstractNumId="24">
+  <w:abstractNum w:abstractNumId="24" w15:restartNumberingAfterBreak="0">
     <w:nsid w:val="67F44A3F"/>
     <w:multiLevelType w:val="hybridMultilevel"/>
     <w:tmpl w:val="4C189CDA"/>
@@ -16106,7 +17361,7 @@
       </w:rPr>
     </w:lvl>
   </w:abstractNum>
-  <w:abstractNum w:abstractNumId="25">
+  <w:abstractNum w:abstractNumId="25" w15:restartNumberingAfterBreak="0">
     <w:nsid w:val="727D0682"/>
     <w:multiLevelType w:val="hybridMultilevel"/>
     <w:tmpl w:val="CFDA7136"/>
@@ -16219,7 +17474,7 @@
       </w:rPr>
     </w:lvl>
   </w:abstractNum>
-  <w:abstractNum w:abstractNumId="26">
+  <w:abstractNum w:abstractNumId="26" w15:restartNumberingAfterBreak="0">
     <w:nsid w:val="736C41A6"/>
     <w:multiLevelType w:val="hybridMultilevel"/>
     <w:tmpl w:val="914821B6"/>
@@ -16332,7 +17587,7 @@
       </w:rPr>
     </w:lvl>
   </w:abstractNum>
-  <w:abstractNum w:abstractNumId="27">
+  <w:abstractNum w:abstractNumId="27" w15:restartNumberingAfterBreak="0">
     <w:nsid w:val="79120863"/>
     <w:multiLevelType w:val="hybridMultilevel"/>
     <w:tmpl w:val="F19C9E68"/>
@@ -16418,7 +17673,7 @@
       </w:pPr>
     </w:lvl>
   </w:abstractNum>
-  <w:abstractNum w:abstractNumId="28">
+  <w:abstractNum w:abstractNumId="28" w15:restartNumberingAfterBreak="0">
     <w:nsid w:val="79E7623A"/>
     <w:multiLevelType w:val="hybridMultilevel"/>
     <w:tmpl w:val="2DA43A36"/>
@@ -16531,7 +17786,7 @@
       </w:rPr>
     </w:lvl>
   </w:abstractNum>
-  <w:abstractNum w:abstractNumId="29">
+  <w:abstractNum w:abstractNumId="29" w15:restartNumberingAfterBreak="0">
     <w:nsid w:val="7CE06937"/>
     <w:multiLevelType w:val="hybridMultilevel"/>
     <w:tmpl w:val="6054080E"/>
@@ -16644,7 +17899,7 @@
       </w:rPr>
     </w:lvl>
   </w:abstractNum>
-  <w:abstractNum w:abstractNumId="30">
+  <w:abstractNum w:abstractNumId="30" w15:restartNumberingAfterBreak="0">
     <w:nsid w:val="7E4D1DB4"/>
     <w:multiLevelType w:val="hybridMultilevel"/>
     <w:tmpl w:val="6B28373A"/>
@@ -16850,11 +18105,23 @@
   <w:num w:numId="31">
     <w:abstractNumId w:val="8"/>
   </w:num>
+  <w:num w:numId="32">
+    <w:abstractNumId w:val="26"/>
+    <w:lvlOverride w:ilvl="0"/>
+    <w:lvlOverride w:ilvl="1"/>
+    <w:lvlOverride w:ilvl="2"/>
+    <w:lvlOverride w:ilvl="3"/>
+    <w:lvlOverride w:ilvl="4"/>
+    <w:lvlOverride w:ilvl="5"/>
+    <w:lvlOverride w:ilvl="6"/>
+    <w:lvlOverride w:ilvl="7"/>
+    <w:lvlOverride w:ilvl="8"/>
+  </w:num>
 </w:numbering>
 </file>
 
 <file path=word/styles.xml><?xml version="1.0" encoding="utf-8"?>
-<w:styles xmlns:mc="http://schemas.openxmlformats.org/markup-compatibility/2006" xmlns:r="http://schemas.openxmlformats.org/officeDocument/2006/relationships" xmlns:w="http://schemas.openxmlformats.org/wordprocessingml/2006/main" xmlns:w14="http://schemas.microsoft.com/office/word/2010/wordml" xmlns:w15="http://schemas.microsoft.com/office/word/2012/wordml" mc:Ignorable="w14 w15">
+<w:styles xmlns:mc="http://schemas.openxmlformats.org/markup-compatibility/2006" xmlns:r="http://schemas.openxmlformats.org/officeDocument/2006/relationships" xmlns:w="http://schemas.openxmlformats.org/wordprocessingml/2006/main" xmlns:w14="http://schemas.microsoft.com/office/word/2010/wordml" xmlns:w15="http://schemas.microsoft.com/office/word/2012/wordml" xmlns:w16se="http://schemas.microsoft.com/office/word/2015/wordml/symex" mc:Ignorable="w14 w15 w16se">
   <w:docDefaults>
     <w:rPrDefault>
       <w:rPr>
@@ -16866,7 +18133,7 @@
     </w:rPrDefault>
     <w:pPrDefault/>
   </w:docDefaults>
-  <w:latentStyles w:defLockedState="0" w:defUIPriority="99" w:defSemiHidden="0" w:defUnhideWhenUsed="0" w:defQFormat="0" w:count="382">
+  <w:latentStyles w:defLockedState="0" w:defUIPriority="99" w:defSemiHidden="0" w:defUnhideWhenUsed="0" w:defQFormat="0" w:count="374">
     <w:lsdException w:name="Normal" w:uiPriority="0" w:qFormat="1"/>
     <w:lsdException w:name="heading 1" w:uiPriority="9" w:qFormat="1"/>
     <w:lsdException w:name="heading 2" w:semiHidden="1" w:uiPriority="9" w:unhideWhenUsed="1" w:qFormat="1"/>
@@ -17240,6 +18507,7 @@
     <w:lsdException w:name="List Table 7 Colorful Accent 6" w:uiPriority="52"/>
     <w:lsdException w:name="Mention" w:semiHidden="1" w:unhideWhenUsed="1"/>
     <w:lsdException w:name="Smart Hyperlink" w:semiHidden="1" w:unhideWhenUsed="1"/>
+    <w:lsdException w:name="Hashtag" w:semiHidden="1" w:unhideWhenUsed="1"/>
   </w:latentStyles>
   <w:style w:type="paragraph" w:default="1" w:styleId="Normal">
     <w:name w:val="Normal"/>
@@ -17278,7 +18546,6 @@
     <w:uiPriority w:val="39"/>
     <w:rsid w:val="00B8077A"/>
     <w:tblPr>
-      <w:tblInd w:w="0" w:type="dxa"/>
       <w:tblBorders>
         <w:top w:val="single" w:sz="4" w:space="0" w:color="auto"/>
         <w:left w:val="single" w:sz="4" w:space="0" w:color="auto"/>
@@ -17287,12 +18554,6 @@
         <w:insideH w:val="single" w:sz="4" w:space="0" w:color="auto"/>
         <w:insideV w:val="single" w:sz="4" w:space="0" w:color="auto"/>
       </w:tblBorders>
-      <w:tblCellMar>
-        <w:top w:w="0" w:type="dxa"/>
-        <w:left w:w="108" w:type="dxa"/>
-        <w:bottom w:w="0" w:type="dxa"/>
-        <w:right w:w="108" w:type="dxa"/>
-      </w:tblCellMar>
     </w:tblPr>
   </w:style>
   <w:style w:type="character" w:styleId="Hyperlink">
@@ -17321,7 +18582,6 @@
     <w:name w:val="Normal (Web)"/>
     <w:basedOn w:val="Normal"/>
     <w:uiPriority w:val="99"/>
-    <w:semiHidden/>
     <w:unhideWhenUsed/>
     <w:rsid w:val="00680DBC"/>
     <w:pPr>
@@ -17409,6 +18669,18 @@
     <w:rPr>
       <w:color w:val="2B579A"/>
       <w:shd w:val="clear" w:color="auto" w:fill="E6E6E6"/>
+    </w:rPr>
+  </w:style>
+  <w:style w:type="character" w:styleId="FollowedHyperlink">
+    <w:name w:val="FollowedHyperlink"/>
+    <w:basedOn w:val="DefaultParagraphFont"/>
+    <w:uiPriority w:val="99"/>
+    <w:semiHidden/>
+    <w:unhideWhenUsed/>
+    <w:rsid w:val="00BE3FC6"/>
+    <w:rPr>
+      <w:color w:val="954F72" w:themeColor="followedHyperlink"/>
+      <w:u w:val="single"/>
     </w:rPr>
   </w:style>
 </w:styles>
@@ -17680,7 +18952,7 @@
 </file>
 
 <file path=customXml/itemProps1.xml><?xml version="1.0" encoding="utf-8"?>
-<ds:datastoreItem xmlns:ds="http://schemas.openxmlformats.org/officeDocument/2006/customXml" ds:itemID="{562AC734-64F3-844C-B3CC-B73FBDE6650A}">
+<ds:datastoreItem xmlns:ds="http://schemas.openxmlformats.org/officeDocument/2006/customXml" ds:itemID="{E77EA8F3-DB54-490C-BF60-1DC3B80FE4EA}">
   <ds:schemaRefs>
     <ds:schemaRef ds:uri="http://schemas.openxmlformats.org/officeDocument/2006/bibliography"/>
   </ds:schemaRefs>

--- a/src/Clearance Optimisation Test Plan.docx
+++ b/src/Clearance Optimisation Test Plan.docx
@@ -1,6 +1,6 @@
 
 <file path=word/document.xml><?xml version="1.0" encoding="utf-8"?>
-<w:document xmlns:wpc="http://schemas.microsoft.com/office/word/2010/wordprocessingCanvas" xmlns:cx="http://schemas.microsoft.com/office/drawing/2014/chartex" xmlns:cx1="http://schemas.microsoft.com/office/drawing/2015/9/8/chartex" xmlns:cx2="http://schemas.microsoft.com/office/drawing/2015/10/21/chartex" xmlns:cx3="http://schemas.microsoft.com/office/drawing/2016/5/9/chartex" xmlns:cx4="http://schemas.microsoft.com/office/drawing/2016/5/10/chartex" xmlns:cx5="http://schemas.microsoft.com/office/drawing/2016/5/11/chartex" xmlns:cx6="http://schemas.microsoft.com/office/drawing/2016/5/12/chartex" xmlns:cx7="http://schemas.microsoft.com/office/drawing/2016/5/13/chartex" xmlns:cx8="http://schemas.microsoft.com/office/drawing/2016/5/14/chartex" xmlns:mc="http://schemas.openxmlformats.org/markup-compatibility/2006" xmlns:o="urn:schemas-microsoft-com:office:office" xmlns:r="http://schemas.openxmlformats.org/officeDocument/2006/relationships" xmlns:m="http://schemas.openxmlformats.org/officeDocument/2006/math" xmlns:v="urn:schemas-microsoft-com:vml" xmlns:wp14="http://schemas.microsoft.com/office/word/2010/wordprocessingDrawing" xmlns:wp="http://schemas.openxmlformats.org/drawingml/2006/wordprocessingDrawing" xmlns:w10="urn:schemas-microsoft-com:office:word" xmlns:w="http://schemas.openxmlformats.org/wordprocessingml/2006/main" xmlns:w14="http://schemas.microsoft.com/office/word/2010/wordml" xmlns:w15="http://schemas.microsoft.com/office/word/2012/wordml" xmlns:w16se="http://schemas.microsoft.com/office/word/2015/wordml/symex" xmlns:wpg="http://schemas.microsoft.com/office/word/2010/wordprocessingGroup" xmlns:wpi="http://schemas.microsoft.com/office/word/2010/wordprocessingInk" xmlns:wne="http://schemas.microsoft.com/office/word/2006/wordml" xmlns:wps="http://schemas.microsoft.com/office/word/2010/wordprocessingShape" mc:Ignorable="w14 w15 w16se wp14">
+<w:document xmlns:wpc="http://schemas.microsoft.com/office/word/2010/wordprocessingCanvas" xmlns:mo="http://schemas.microsoft.com/office/mac/office/2008/main" xmlns:mc="http://schemas.openxmlformats.org/markup-compatibility/2006" xmlns:mv="urn:schemas-microsoft-com:mac:vml" xmlns:o="urn:schemas-microsoft-com:office:office" xmlns:r="http://schemas.openxmlformats.org/officeDocument/2006/relationships" xmlns:m="http://schemas.openxmlformats.org/officeDocument/2006/math" xmlns:v="urn:schemas-microsoft-com:vml" xmlns:wp14="http://schemas.microsoft.com/office/word/2010/wordprocessingDrawing" xmlns:wp="http://schemas.openxmlformats.org/drawingml/2006/wordprocessingDrawing" xmlns:w10="urn:schemas-microsoft-com:office:word" xmlns:w="http://schemas.openxmlformats.org/wordprocessingml/2006/main" xmlns:w14="http://schemas.microsoft.com/office/word/2010/wordml" xmlns:w15="http://schemas.microsoft.com/office/word/2012/wordml" xmlns:wpg="http://schemas.microsoft.com/office/word/2010/wordprocessingGroup" xmlns:wpi="http://schemas.microsoft.com/office/word/2010/wordprocessingInk" xmlns:wne="http://schemas.microsoft.com/office/word/2006/wordml" xmlns:wps="http://schemas.microsoft.com/office/word/2010/wordprocessingShape" mc:Ignorable="w14 w15 wp14">
   <w:body>
     <w:p>
       <w:pPr>
@@ -154,7 +154,7 @@
               </wp:anchor>
             </w:drawing>
           </mc:Choice>
-          <mc:Fallback>
+          <mc:Fallback xmlns:w16se="http://schemas.microsoft.com/office/word/2015/wordml/symex" xmlns:cx8="http://schemas.microsoft.com/office/drawing/2016/5/14/chartex" xmlns:cx7="http://schemas.microsoft.com/office/drawing/2016/5/13/chartex" xmlns:cx6="http://schemas.microsoft.com/office/drawing/2016/5/12/chartex" xmlns:cx5="http://schemas.microsoft.com/office/drawing/2016/5/11/chartex" xmlns:cx4="http://schemas.microsoft.com/office/drawing/2016/5/10/chartex" xmlns:cx3="http://schemas.microsoft.com/office/drawing/2016/5/9/chartex" xmlns:cx2="http://schemas.microsoft.com/office/drawing/2015/10/21/chartex" xmlns:cx1="http://schemas.microsoft.com/office/drawing/2015/9/8/chartex" xmlns:cx="http://schemas.microsoft.com/office/drawing/2014/chartex">
             <w:pict>
               <v:shapetype w14:anchorId="5BF6653E" id="_x0000_t202" coordsize="21600,21600" o:spt="202" path="m,l,21600r21600,l21600,xe">
                 <v:stroke joinstyle="miter"/>
@@ -314,7 +314,7 @@
               </wp:anchor>
             </w:drawing>
           </mc:Choice>
-          <mc:Fallback xmlns:mo="http://schemas.microsoft.com/office/mac/office/2008/main" xmlns:mv="urn:schemas-microsoft-com:mac:vml">
+          <mc:Fallback xmlns:w16se="http://schemas.microsoft.com/office/word/2015/wordml/symex" xmlns:cx8="http://schemas.microsoft.com/office/drawing/2016/5/14/chartex" xmlns:cx7="http://schemas.microsoft.com/office/drawing/2016/5/13/chartex" xmlns:cx6="http://schemas.microsoft.com/office/drawing/2016/5/12/chartex" xmlns:cx5="http://schemas.microsoft.com/office/drawing/2016/5/11/chartex" xmlns:cx4="http://schemas.microsoft.com/office/drawing/2016/5/10/chartex" xmlns:cx3="http://schemas.microsoft.com/office/drawing/2016/5/9/chartex" xmlns:cx2="http://schemas.microsoft.com/office/drawing/2015/10/21/chartex" xmlns:cx1="http://schemas.microsoft.com/office/drawing/2015/9/8/chartex" xmlns:cx="http://schemas.microsoft.com/office/drawing/2014/chartex">
             <w:pict>
               <v:rect w14:anchorId="1B3816B8" id="Rectangle 4" o:spid="_x0000_s1026" style="position:absolute;margin-left:-82.8pt;margin-top:-80.65pt;width:605.75pt;height:495.1pt;z-index:251655165;visibility:visible;mso-wrap-style:square;mso-width-percent:0;mso-height-percent:0;mso-wrap-distance-left:9pt;mso-wrap-distance-top:0;mso-wrap-distance-right:9pt;mso-wrap-distance-bottom:0;mso-position-horizontal:absolute;mso-position-horizontal-relative:margin;mso-position-vertical:absolute;mso-position-vertical-relative:margin;mso-width-percent:0;mso-height-percent:0;mso-width-relative:margin;mso-height-relative:margin;v-text-anchor:middle" o:gfxdata="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" fillcolor="white [3212]" stroked="f" strokeweight="1pt">
                 <v:fill opacity="34181f"/>
@@ -550,8 +550,6 @@
           <w:szCs w:val="28"/>
         </w:rPr>
       </w:pPr>
-      <w:bookmarkStart w:id="0" w:name="_GoBack"/>
-      <w:bookmarkEnd w:id="0"/>
     </w:p>
     <w:p>
       <w:pPr>
@@ -639,6 +637,7 @@
     </w:p>
     <w:p>
       <w:pPr>
+        <w:outlineLvl w:val="0"/>
         <w:rPr>
           <w:rFonts w:ascii="Quicksand" w:hAnsi="Quicksand"/>
           <w:color w:val="000000" w:themeColor="text1"/>
@@ -652,6 +651,7 @@
           <w:color w:val="000000" w:themeColor="text1"/>
           <w:sz w:val="28"/>
           <w:szCs w:val="28"/>
+          <w:highlight w:val="red"/>
         </w:rPr>
         <w:lastRenderedPageBreak/>
         <w:t>B</w:t>
@@ -664,6 +664,7 @@
           <w:color w:val="000000" w:themeColor="text1"/>
           <w:sz w:val="28"/>
           <w:szCs w:val="28"/>
+          <w:highlight w:val="red"/>
         </w:rPr>
         <w:t>ACK</w:t>
       </w:r>
@@ -675,6 +676,7 @@
           <w:color w:val="000000" w:themeColor="text1"/>
           <w:sz w:val="28"/>
           <w:szCs w:val="28"/>
+          <w:highlight w:val="red"/>
         </w:rPr>
         <w:t>GROUND</w:t>
       </w:r>
@@ -1166,6 +1168,7 @@
     </w:p>
     <w:p>
       <w:pPr>
+        <w:outlineLvl w:val="0"/>
         <w:rPr>
           <w:rFonts w:ascii="Quicksand" w:hAnsi="Quicksand"/>
           <w:b/>
@@ -1181,6 +1184,7 @@
           <w:bCs/>
           <w:sz w:val="28"/>
           <w:szCs w:val="28"/>
+          <w:highlight w:val="red"/>
         </w:rPr>
         <w:t>O</w:t>
       </w:r>
@@ -1191,6 +1195,7 @@
           <w:bCs/>
           <w:sz w:val="28"/>
           <w:szCs w:val="28"/>
+          <w:highlight w:val="red"/>
         </w:rPr>
         <w:t>BJECTIVE</w:t>
       </w:r>
@@ -1714,6 +1719,7 @@
     </w:p>
     <w:p>
       <w:pPr>
+        <w:outlineLvl w:val="0"/>
         <w:rPr>
           <w:rFonts w:ascii="Quicksand" w:hAnsi="Quicksand"/>
           <w:b/>
@@ -1729,6 +1735,7 @@
           <w:bCs/>
           <w:sz w:val="28"/>
           <w:szCs w:val="28"/>
+          <w:highlight w:val="red"/>
         </w:rPr>
         <w:t>VARIANTS</w:t>
       </w:r>
@@ -1838,6 +1845,7 @@
                 <w:rFonts w:asciiTheme="majorHAnsi" w:hAnsiTheme="majorHAnsi"/>
                 <w:sz w:val="20"/>
                 <w:szCs w:val="16"/>
+                <w:highlight w:val="yellow"/>
               </w:rPr>
               <w:t xml:space="preserve">Variation #1 </w:t>
             </w:r>
@@ -1846,8 +1854,17 @@
                 <w:rFonts w:asciiTheme="majorHAnsi" w:hAnsiTheme="majorHAnsi"/>
                 <w:sz w:val="20"/>
                 <w:szCs w:val="16"/>
-              </w:rPr>
-              <w:t xml:space="preserve">Shop by size banner </w:t>
+                <w:highlight w:val="yellow"/>
+              </w:rPr>
+              <w:t>Shop by size banner</w:t>
+            </w:r>
+            <w:r>
+              <w:rPr>
+                <w:rFonts w:asciiTheme="majorHAnsi" w:hAnsiTheme="majorHAnsi"/>
+                <w:sz w:val="20"/>
+                <w:szCs w:val="16"/>
+              </w:rPr>
+              <w:t xml:space="preserve"> </w:t>
             </w:r>
           </w:p>
           <w:p>
@@ -1864,30 +1881,16 @@
                 <w:rFonts w:asciiTheme="majorHAnsi" w:hAnsiTheme="majorHAnsi"/>
                 <w:sz w:val="20"/>
                 <w:szCs w:val="16"/>
-              </w:rPr>
-              <w:t>Variation #</w:t>
+                <w:highlight w:val="yellow"/>
+              </w:rPr>
+              <w:t xml:space="preserve">Variation #2 </w:t>
             </w:r>
             <w:r>
               <w:rPr>
                 <w:rFonts w:asciiTheme="majorHAnsi" w:hAnsiTheme="majorHAnsi"/>
                 <w:sz w:val="20"/>
                 <w:szCs w:val="16"/>
-              </w:rPr>
-              <w:t>2</w:t>
-            </w:r>
-            <w:r>
-              <w:rPr>
-                <w:rFonts w:asciiTheme="majorHAnsi" w:hAnsiTheme="majorHAnsi"/>
-                <w:sz w:val="20"/>
-                <w:szCs w:val="16"/>
-              </w:rPr>
-              <w:t xml:space="preserve"> </w:t>
-            </w:r>
-            <w:r>
-              <w:rPr>
-                <w:rFonts w:asciiTheme="majorHAnsi" w:hAnsiTheme="majorHAnsi"/>
-                <w:sz w:val="20"/>
-                <w:szCs w:val="16"/>
+                <w:highlight w:val="yellow"/>
               </w:rPr>
               <w:t>Shop by size banner and ‘Sale &amp; Clearance’</w:t>
             </w:r>
@@ -1941,6 +1944,7 @@
     </w:p>
     <w:p>
       <w:pPr>
+        <w:outlineLvl w:val="0"/>
         <w:rPr>
           <w:rFonts w:ascii="Quicksand" w:hAnsi="Quicksand"/>
           <w:b/>
@@ -1956,6 +1960,7 @@
           <w:bCs/>
           <w:sz w:val="28"/>
           <w:szCs w:val="28"/>
+          <w:highlight w:val="red"/>
         </w:rPr>
         <w:lastRenderedPageBreak/>
         <w:t>TARGETING</w:t>
@@ -2050,6 +2055,7 @@
                 <w:rFonts w:asciiTheme="majorHAnsi" w:eastAsia="Times New Roman" w:hAnsiTheme="majorHAnsi" w:cs="Times New Roman"/>
                 <w:sz w:val="20"/>
                 <w:szCs w:val="20"/>
+                <w:highlight w:val="yellow"/>
                 <w:lang w:eastAsia="en-GB"/>
               </w:rPr>
               <w:t>http://www.laredoute.co.uk/</w:t>
@@ -2162,30 +2168,25 @@
                 <w:rFonts w:asciiTheme="majorHAnsi" w:hAnsiTheme="majorHAnsi" w:cstheme="majorHAnsi"/>
                 <w:color w:val="000000"/>
                 <w:sz w:val="20"/>
-              </w:rPr>
-              <w:t xml:space="preserve">Shop ALL </w:t>
+                <w:highlight w:val="yellow"/>
+              </w:rPr>
+              <w:t>Shop ALL Women’s</w:t>
             </w:r>
             <w:r>
               <w:rPr>
                 <w:rFonts w:asciiTheme="majorHAnsi" w:hAnsiTheme="majorHAnsi" w:cstheme="majorHAnsi"/>
                 <w:color w:val="000000"/>
                 <w:sz w:val="20"/>
-              </w:rPr>
-              <w:t>Women’s</w:t>
+                <w:highlight w:val="yellow"/>
+              </w:rPr>
+              <w:t xml:space="preserve"> Clothing</w:t>
             </w:r>
             <w:r>
               <w:rPr>
                 <w:rFonts w:asciiTheme="majorHAnsi" w:hAnsiTheme="majorHAnsi" w:cstheme="majorHAnsi"/>
                 <w:color w:val="000000"/>
                 <w:sz w:val="20"/>
-              </w:rPr>
-              <w:t xml:space="preserve"> Clothing</w:t>
-            </w:r>
-            <w:r>
-              <w:rPr>
-                <w:rFonts w:asciiTheme="majorHAnsi" w:hAnsiTheme="majorHAnsi" w:cstheme="majorHAnsi"/>
-                <w:color w:val="000000"/>
-                <w:sz w:val="20"/>
+                <w:highlight w:val="yellow"/>
               </w:rPr>
               <w:t xml:space="preserve"> by size</w:t>
             </w:r>
@@ -2209,7 +2210,7 @@
               </w:rPr>
               <w:t xml:space="preserve"> </w:t>
             </w:r>
-            <w:hyperlink r:id="rId10" w:history="1">
+            <w:hyperlink r:id="rId10" w:anchor="shoppingtool=treestructureflyout" w:history="1">
               <w:r>
                 <w:rPr>
                   <w:rStyle w:val="Hyperlink"/>
@@ -2237,6 +2238,7 @@
                 <w:rFonts w:asciiTheme="majorHAnsi" w:hAnsiTheme="majorHAnsi" w:cstheme="majorHAnsi"/>
                 <w:color w:val="000000"/>
                 <w:sz w:val="20"/>
+                <w:highlight w:val="yellow"/>
               </w:rPr>
               <w:t>Shop ALL Cardigans by size</w:t>
             </w:r>
@@ -2252,7 +2254,7 @@
                 <w:sz w:val="20"/>
               </w:rPr>
             </w:pPr>
-            <w:hyperlink r:id="rId11" w:history="1">
+            <w:hyperlink r:id="rId11" w:anchor="shoppingtool=treestructureguidednavigation" w:history="1">
               <w:r>
                 <w:rPr>
                   <w:rStyle w:val="Hyperlink"/>
@@ -2287,21 +2289,32 @@
                 <w:color w:val="000000"/>
                 <w:sz w:val="20"/>
               </w:rPr>
-              <w:t xml:space="preserve"> Shop ALL </w:t>
+              <w:t> </w:t>
             </w:r>
             <w:r>
               <w:rPr>
                 <w:rFonts w:asciiTheme="majorHAnsi" w:hAnsiTheme="majorHAnsi" w:cstheme="majorHAnsi"/>
                 <w:color w:val="000000"/>
                 <w:sz w:val="20"/>
-              </w:rPr>
-              <w:t>C</w:t>
+                <w:highlight w:val="yellow"/>
+              </w:rPr>
+              <w:t xml:space="preserve">Shop ALL </w:t>
             </w:r>
             <w:r>
               <w:rPr>
                 <w:rFonts w:asciiTheme="majorHAnsi" w:hAnsiTheme="majorHAnsi" w:cstheme="majorHAnsi"/>
                 <w:color w:val="000000"/>
                 <w:sz w:val="20"/>
+                <w:highlight w:val="yellow"/>
+              </w:rPr>
+              <w:t>C</w:t>
+            </w:r>
+            <w:r>
+              <w:rPr>
+                <w:rFonts w:asciiTheme="majorHAnsi" w:hAnsiTheme="majorHAnsi" w:cstheme="majorHAnsi"/>
+                <w:color w:val="000000"/>
+                <w:sz w:val="20"/>
+                <w:highlight w:val="yellow"/>
               </w:rPr>
               <w:t>oats by size</w:t>
             </w:r>
@@ -2317,7 +2330,7 @@
                 <w:sz w:val="20"/>
               </w:rPr>
             </w:pPr>
-            <w:hyperlink r:id="rId12" w:history="1">
+            <w:hyperlink r:id="rId12" w:anchor="shoppingtool=treestructureguidednavigation" w:history="1">
               <w:r>
                 <w:rPr>
                   <w:rStyle w:val="Hyperlink"/>
@@ -2359,6 +2372,7 @@
                 <w:rFonts w:asciiTheme="majorHAnsi" w:hAnsiTheme="majorHAnsi" w:cstheme="majorHAnsi"/>
                 <w:color w:val="000000"/>
                 <w:sz w:val="20"/>
+                <w:highlight w:val="yellow"/>
               </w:rPr>
               <w:t>Shop ALL D</w:t>
             </w:r>
@@ -2367,6 +2381,7 @@
                 <w:rFonts w:asciiTheme="majorHAnsi" w:hAnsiTheme="majorHAnsi" w:cstheme="majorHAnsi"/>
                 <w:color w:val="000000"/>
                 <w:sz w:val="20"/>
+                <w:highlight w:val="yellow"/>
               </w:rPr>
               <w:t>resses by size</w:t>
             </w:r>
@@ -2382,7 +2397,7 @@
                 <w:sz w:val="20"/>
               </w:rPr>
             </w:pPr>
-            <w:hyperlink r:id="rId13" w:history="1">
+            <w:hyperlink r:id="rId13" w:anchor="shoppingtool=treestructureguidednavigation" w:history="1">
               <w:r>
                 <w:rPr>
                   <w:rStyle w:val="Hyperlink"/>
@@ -2424,6 +2439,7 @@
                 <w:rFonts w:asciiTheme="majorHAnsi" w:hAnsiTheme="majorHAnsi" w:cstheme="majorHAnsi"/>
                 <w:color w:val="000000"/>
                 <w:sz w:val="20"/>
+                <w:highlight w:val="yellow"/>
               </w:rPr>
               <w:t>Shop ALL Jackets by size</w:t>
             </w:r>
@@ -2439,7 +2455,7 @@
                 <w:sz w:val="20"/>
               </w:rPr>
             </w:pPr>
-            <w:hyperlink r:id="rId14" w:history="1">
+            <w:hyperlink r:id="rId14" w:anchor="shoppingtool=treestructureguidednavigation" w:history="1">
               <w:r>
                 <w:rPr>
                   <w:rStyle w:val="Hyperlink"/>
@@ -2461,6 +2477,7 @@
                 <w:rFonts w:asciiTheme="majorHAnsi" w:hAnsiTheme="majorHAnsi" w:cstheme="majorHAnsi"/>
                 <w:color w:val="000000"/>
                 <w:sz w:val="20"/>
+                <w:highlight w:val="yellow"/>
               </w:rPr>
               <w:t>Shop ALL Jeans by size</w:t>
             </w:r>
@@ -2476,7 +2493,7 @@
                 <w:sz w:val="20"/>
               </w:rPr>
             </w:pPr>
-            <w:hyperlink r:id="rId15" w:history="1">
+            <w:hyperlink r:id="rId15" w:anchor="shoppingtool=treestructureguidednavigation" w:history="1">
               <w:r>
                 <w:rPr>
                   <w:rStyle w:val="Hyperlink"/>
@@ -2518,6 +2535,7 @@
                 <w:rFonts w:asciiTheme="majorHAnsi" w:hAnsiTheme="majorHAnsi" w:cstheme="majorHAnsi"/>
                 <w:color w:val="000000"/>
                 <w:sz w:val="20"/>
+                <w:highlight w:val="yellow"/>
               </w:rPr>
               <w:t xml:space="preserve">Shop ALL Jumpers and </w:t>
             </w:r>
@@ -2526,6 +2544,7 @@
                 <w:rFonts w:asciiTheme="majorHAnsi" w:hAnsiTheme="majorHAnsi" w:cstheme="majorHAnsi"/>
                 <w:color w:val="000000"/>
                 <w:sz w:val="20"/>
+                <w:highlight w:val="yellow"/>
               </w:rPr>
               <w:t>K</w:t>
             </w:r>
@@ -2534,6 +2553,7 @@
                 <w:rFonts w:asciiTheme="majorHAnsi" w:hAnsiTheme="majorHAnsi" w:cstheme="majorHAnsi"/>
                 <w:color w:val="000000"/>
                 <w:sz w:val="20"/>
+                <w:highlight w:val="yellow"/>
               </w:rPr>
               <w:t>nitwear</w:t>
             </w:r>
@@ -2549,7 +2569,7 @@
                 <w:sz w:val="20"/>
               </w:rPr>
             </w:pPr>
-            <w:hyperlink r:id="rId16" w:history="1">
+            <w:hyperlink r:id="rId16" w:anchor="shoppingtool=treestructureguidednavigation" w:history="1">
               <w:r>
                 <w:rPr>
                   <w:rStyle w:val="Hyperlink"/>
@@ -2591,6 +2611,7 @@
                 <w:rFonts w:asciiTheme="majorHAnsi" w:hAnsiTheme="majorHAnsi" w:cstheme="majorHAnsi"/>
                 <w:color w:val="000000"/>
                 <w:sz w:val="20"/>
+                <w:highlight w:val="yellow"/>
               </w:rPr>
               <w:t xml:space="preserve">Shop ALL Lingerie and </w:t>
             </w:r>
@@ -2599,6 +2620,7 @@
                 <w:rFonts w:asciiTheme="majorHAnsi" w:hAnsiTheme="majorHAnsi" w:cstheme="majorHAnsi"/>
                 <w:color w:val="000000"/>
                 <w:sz w:val="20"/>
+                <w:highlight w:val="yellow"/>
               </w:rPr>
               <w:t>N</w:t>
             </w:r>
@@ -2607,6 +2629,7 @@
                 <w:rFonts w:asciiTheme="majorHAnsi" w:hAnsiTheme="majorHAnsi" w:cstheme="majorHAnsi"/>
                 <w:color w:val="000000"/>
                 <w:sz w:val="20"/>
+                <w:highlight w:val="yellow"/>
               </w:rPr>
               <w:t>ightwear by size</w:t>
             </w:r>
@@ -2622,7 +2645,7 @@
                 <w:sz w:val="20"/>
               </w:rPr>
             </w:pPr>
-            <w:hyperlink r:id="rId17" w:history="1">
+            <w:hyperlink r:id="rId17" w:anchor="shoppingtool=treestructureguidednavigation" w:history="1">
               <w:r>
                 <w:rPr>
                   <w:rStyle w:val="Hyperlink"/>
@@ -2664,6 +2687,7 @@
                 <w:rFonts w:asciiTheme="majorHAnsi" w:hAnsiTheme="majorHAnsi" w:cstheme="majorHAnsi"/>
                 <w:color w:val="000000"/>
                 <w:sz w:val="20"/>
+                <w:highlight w:val="yellow"/>
               </w:rPr>
               <w:t xml:space="preserve">Shop ALL </w:t>
             </w:r>
@@ -2672,6 +2696,7 @@
                 <w:rFonts w:asciiTheme="majorHAnsi" w:hAnsiTheme="majorHAnsi" w:cstheme="majorHAnsi"/>
                 <w:color w:val="000000"/>
                 <w:sz w:val="20"/>
+                <w:highlight w:val="yellow"/>
               </w:rPr>
               <w:t>P</w:t>
             </w:r>
@@ -2680,6 +2705,7 @@
                 <w:rFonts w:asciiTheme="majorHAnsi" w:hAnsiTheme="majorHAnsi" w:cstheme="majorHAnsi"/>
                 <w:color w:val="000000"/>
                 <w:sz w:val="20"/>
+                <w:highlight w:val="yellow"/>
               </w:rPr>
               <w:t xml:space="preserve">laysuits and </w:t>
             </w:r>
@@ -2688,6 +2714,7 @@
                 <w:rFonts w:asciiTheme="majorHAnsi" w:hAnsiTheme="majorHAnsi" w:cstheme="majorHAnsi"/>
                 <w:color w:val="000000"/>
                 <w:sz w:val="20"/>
+                <w:highlight w:val="yellow"/>
               </w:rPr>
               <w:t>J</w:t>
             </w:r>
@@ -2696,6 +2723,7 @@
                 <w:rFonts w:asciiTheme="majorHAnsi" w:hAnsiTheme="majorHAnsi" w:cstheme="majorHAnsi"/>
                 <w:color w:val="000000"/>
                 <w:sz w:val="20"/>
+                <w:highlight w:val="yellow"/>
               </w:rPr>
               <w:t>umpsuits</w:t>
             </w:r>
@@ -2711,7 +2739,7 @@
                 <w:sz w:val="20"/>
               </w:rPr>
             </w:pPr>
-            <w:hyperlink r:id="rId18" w:history="1">
+            <w:hyperlink r:id="rId18" w:anchor="shoppingtool=treestructureguidednavigation" w:history="1">
               <w:r>
                 <w:rPr>
                   <w:rStyle w:val="Hyperlink"/>
@@ -2753,6 +2781,7 @@
                 <w:rFonts w:asciiTheme="majorHAnsi" w:hAnsiTheme="majorHAnsi" w:cstheme="majorHAnsi"/>
                 <w:color w:val="000000"/>
                 <w:sz w:val="20"/>
+                <w:highlight w:val="yellow"/>
               </w:rPr>
               <w:t>Shop ALL Plus size by size</w:t>
             </w:r>
@@ -2768,7 +2797,7 @@
                 <w:sz w:val="20"/>
               </w:rPr>
             </w:pPr>
-            <w:hyperlink r:id="rId19" w:history="1">
+            <w:hyperlink r:id="rId19" w:anchor="shoppingtool=treestructureguidednavigation" w:history="1">
               <w:r>
                 <w:rPr>
                   <w:rStyle w:val="Hyperlink"/>
@@ -2810,6 +2839,7 @@
                 <w:rFonts w:asciiTheme="majorHAnsi" w:hAnsiTheme="majorHAnsi" w:cstheme="majorHAnsi"/>
                 <w:color w:val="000000"/>
                 <w:sz w:val="20"/>
+                <w:highlight w:val="yellow"/>
               </w:rPr>
               <w:t>Shop ALL Shirts and Blouses by size</w:t>
             </w:r>
@@ -2825,7 +2855,7 @@
                 <w:sz w:val="20"/>
               </w:rPr>
             </w:pPr>
-            <w:hyperlink r:id="rId20" w:history="1">
+            <w:hyperlink r:id="rId20" w:anchor="shoppingtool=treestructureguidednavigation" w:history="1">
               <w:r>
                 <w:rPr>
                   <w:rStyle w:val="Hyperlink"/>
@@ -2867,6 +2897,7 @@
                 <w:rFonts w:asciiTheme="majorHAnsi" w:hAnsiTheme="majorHAnsi" w:cstheme="majorHAnsi"/>
                 <w:color w:val="000000"/>
                 <w:sz w:val="20"/>
+                <w:highlight w:val="yellow"/>
               </w:rPr>
               <w:t>Shop ALL S</w:t>
             </w:r>
@@ -2875,6 +2906,7 @@
                 <w:rFonts w:asciiTheme="majorHAnsi" w:hAnsiTheme="majorHAnsi" w:cstheme="majorHAnsi"/>
                 <w:color w:val="000000"/>
                 <w:sz w:val="20"/>
+                <w:highlight w:val="yellow"/>
               </w:rPr>
               <w:t xml:space="preserve">hoes and </w:t>
             </w:r>
@@ -2883,6 +2915,7 @@
                 <w:rFonts w:asciiTheme="majorHAnsi" w:hAnsiTheme="majorHAnsi" w:cstheme="majorHAnsi"/>
                 <w:color w:val="000000"/>
                 <w:sz w:val="20"/>
+                <w:highlight w:val="yellow"/>
               </w:rPr>
               <w:t>B</w:t>
             </w:r>
@@ -2891,6 +2924,7 @@
                 <w:rFonts w:asciiTheme="majorHAnsi" w:hAnsiTheme="majorHAnsi" w:cstheme="majorHAnsi"/>
                 <w:color w:val="000000"/>
                 <w:sz w:val="20"/>
+                <w:highlight w:val="yellow"/>
               </w:rPr>
               <w:t>oots by size</w:t>
             </w:r>
@@ -2906,7 +2940,7 @@
                 <w:sz w:val="20"/>
               </w:rPr>
             </w:pPr>
-            <w:hyperlink r:id="rId21" w:history="1">
+            <w:hyperlink r:id="rId21" w:anchor="shoppingtool=treestructureguidednavigation" w:history="1">
               <w:r>
                 <w:rPr>
                   <w:rStyle w:val="Hyperlink"/>
@@ -2948,6 +2982,7 @@
                 <w:rFonts w:asciiTheme="majorHAnsi" w:hAnsiTheme="majorHAnsi" w:cstheme="majorHAnsi"/>
                 <w:color w:val="000000"/>
                 <w:sz w:val="20"/>
+                <w:highlight w:val="yellow"/>
               </w:rPr>
               <w:t xml:space="preserve">Shop ALL </w:t>
             </w:r>
@@ -2956,6 +2991,7 @@
                 <w:rFonts w:asciiTheme="majorHAnsi" w:hAnsiTheme="majorHAnsi" w:cstheme="majorHAnsi"/>
                 <w:color w:val="000000"/>
                 <w:sz w:val="20"/>
+                <w:highlight w:val="yellow"/>
               </w:rPr>
               <w:t>Shorts and C</w:t>
             </w:r>
@@ -2964,6 +3000,7 @@
                 <w:rFonts w:asciiTheme="majorHAnsi" w:hAnsiTheme="majorHAnsi" w:cstheme="majorHAnsi"/>
                 <w:color w:val="000000"/>
                 <w:sz w:val="20"/>
+                <w:highlight w:val="yellow"/>
               </w:rPr>
               <w:t xml:space="preserve">ropped </w:t>
             </w:r>
@@ -2972,6 +3009,7 @@
                 <w:rFonts w:asciiTheme="majorHAnsi" w:hAnsiTheme="majorHAnsi" w:cstheme="majorHAnsi"/>
                 <w:color w:val="000000"/>
                 <w:sz w:val="20"/>
+                <w:highlight w:val="yellow"/>
               </w:rPr>
               <w:t>T</w:t>
             </w:r>
@@ -2980,6 +3018,7 @@
                 <w:rFonts w:asciiTheme="majorHAnsi" w:hAnsiTheme="majorHAnsi" w:cstheme="majorHAnsi"/>
                 <w:color w:val="000000"/>
                 <w:sz w:val="20"/>
+                <w:highlight w:val="yellow"/>
               </w:rPr>
               <w:t>rousers by size</w:t>
             </w:r>
@@ -2991,7 +3030,7 @@
               <w:spacing w:before="0" w:beforeAutospacing="0" w:after="0" w:afterAutospacing="0"/>
               <w:textAlignment w:val="baseline"/>
             </w:pPr>
-            <w:hyperlink r:id="rId22" w:history="1">
+            <w:hyperlink r:id="rId22" w:anchor="shoppingtool=treestructureguidednavigation" w:history="1">
               <w:r>
                 <w:rPr>
                   <w:rStyle w:val="Hyperlink"/>
@@ -3032,6 +3071,7 @@
                 <w:rFonts w:asciiTheme="majorHAnsi" w:hAnsiTheme="majorHAnsi" w:cstheme="majorHAnsi"/>
                 <w:color w:val="000000"/>
                 <w:sz w:val="20"/>
+                <w:highlight w:val="yellow"/>
               </w:rPr>
               <w:t>Shop ALL Skirts by sale</w:t>
             </w:r>
@@ -3047,7 +3087,7 @@
                 <w:sz w:val="20"/>
               </w:rPr>
             </w:pPr>
-            <w:hyperlink r:id="rId23" w:history="1">
+            <w:hyperlink r:id="rId23" w:anchor="shoppingtool=treestructureguidednavigation" w:history="1">
               <w:r>
                 <w:rPr>
                   <w:rStyle w:val="Hyperlink"/>
@@ -3089,6 +3129,7 @@
                 <w:rFonts w:asciiTheme="majorHAnsi" w:hAnsiTheme="majorHAnsi" w:cstheme="majorHAnsi"/>
                 <w:color w:val="000000"/>
                 <w:sz w:val="20"/>
+                <w:highlight w:val="yellow"/>
               </w:rPr>
               <w:t>Shop ALL Swimwear by Sale</w:t>
             </w:r>
@@ -3104,7 +3145,7 @@
                 <w:sz w:val="20"/>
               </w:rPr>
             </w:pPr>
-            <w:hyperlink r:id="rId24" w:history="1">
+            <w:hyperlink r:id="rId24" w:anchor="shoppingtool=treestructureguidednavigation" w:history="1">
               <w:r>
                 <w:rPr>
                   <w:rStyle w:val="Hyperlink"/>
@@ -3146,8 +3187,17 @@
                 <w:rFonts w:asciiTheme="majorHAnsi" w:hAnsiTheme="majorHAnsi" w:cstheme="majorHAnsi"/>
                 <w:color w:val="000000"/>
                 <w:sz w:val="20"/>
-              </w:rPr>
-              <w:t>Shop ALL Trousers and Leggings by size</w:t>
+                <w:highlight w:val="yellow"/>
+              </w:rPr>
+              <w:t>Shop ALL Trousers and Leggings by siz</w:t>
+            </w:r>
+            <w:r>
+              <w:rPr>
+                <w:rFonts w:asciiTheme="majorHAnsi" w:hAnsiTheme="majorHAnsi" w:cstheme="majorHAnsi"/>
+                <w:color w:val="000000"/>
+                <w:sz w:val="20"/>
+              </w:rPr>
+              <w:t>e</w:t>
             </w:r>
           </w:p>
           <w:p>
@@ -3157,7 +3207,7 @@
               <w:spacing w:before="0" w:beforeAutospacing="0" w:after="0" w:afterAutospacing="0"/>
               <w:textAlignment w:val="baseline"/>
             </w:pPr>
-            <w:hyperlink r:id="rId25" w:history="1">
+            <w:hyperlink r:id="rId25" w:anchor="shoppingtool=treestructureguidednavigation" w:history="1">
               <w:r>
                 <w:rPr>
                   <w:rStyle w:val="Hyperlink"/>
@@ -3198,6 +3248,7 @@
                 <w:rFonts w:asciiTheme="majorHAnsi" w:hAnsiTheme="majorHAnsi" w:cstheme="majorHAnsi"/>
                 <w:color w:val="000000"/>
                 <w:sz w:val="20"/>
+                <w:highlight w:val="yellow"/>
               </w:rPr>
               <w:t>Shop ALL Tops and Tees by size</w:t>
             </w:r>
@@ -3211,7 +3262,7 @@
                 <w:lang w:eastAsia="en-GB"/>
               </w:rPr>
             </w:pPr>
-            <w:hyperlink r:id="rId26" w:history="1">
+            <w:hyperlink r:id="rId26" w:anchor="shoppingtool=treestructureguidednavigation" w:history="1">
               <w:r>
                 <w:rPr>
                   <w:rStyle w:val="Hyperlink"/>
@@ -3315,8 +3366,17 @@
                 <w:rFonts w:ascii="Calibri Light" w:hAnsi="Calibri Light"/>
                 <w:sz w:val="20"/>
                 <w:szCs w:val="18"/>
-              </w:rPr>
-              <w:t>Desktop</w:t>
+                <w:highlight w:val="yellow"/>
+              </w:rPr>
+              <w:t>Deskt</w:t>
+            </w:r>
+            <w:r>
+              <w:rPr>
+                <w:rFonts w:ascii="Calibri Light" w:hAnsi="Calibri Light"/>
+                <w:sz w:val="20"/>
+                <w:szCs w:val="18"/>
+              </w:rPr>
+              <w:t>op</w:t>
             </w:r>
           </w:p>
           <w:p>
@@ -3338,7 +3398,16 @@
                 <w:sz w:val="20"/>
                 <w:szCs w:val="18"/>
               </w:rPr>
-              <w:t>Tablet</w:t>
+              <w:t>T</w:t>
+            </w:r>
+            <w:r>
+              <w:rPr>
+                <w:rFonts w:ascii="Calibri Light" w:hAnsi="Calibri Light"/>
+                <w:sz w:val="20"/>
+                <w:szCs w:val="18"/>
+                <w:highlight w:val="yellow"/>
+              </w:rPr>
+              <w:t>ablet</w:t>
             </w:r>
           </w:p>
           <w:p>
@@ -3408,7 +3477,24 @@
                 <w:sz w:val="20"/>
                 <w:szCs w:val="18"/>
               </w:rPr>
-              <w:t>Chrome 45+</w:t>
+              <w:t>C</w:t>
+            </w:r>
+            <w:r>
+              <w:rPr>
+                <w:rFonts w:ascii="Calibri Light" w:hAnsi="Calibri Light"/>
+                <w:sz w:val="20"/>
+                <w:szCs w:val="18"/>
+                <w:highlight w:val="yellow"/>
+              </w:rPr>
+              <w:t>hrom</w:t>
+            </w:r>
+            <w:r>
+              <w:rPr>
+                <w:rFonts w:ascii="Calibri Light" w:hAnsi="Calibri Light"/>
+                <w:sz w:val="20"/>
+                <w:szCs w:val="18"/>
+              </w:rPr>
+              <w:t>e 45+</w:t>
             </w:r>
           </w:p>
           <w:p>
@@ -3429,8 +3515,17 @@
                 <w:rFonts w:ascii="Calibri Light" w:hAnsi="Calibri Light"/>
                 <w:sz w:val="20"/>
                 <w:szCs w:val="18"/>
-              </w:rPr>
-              <w:t>Firefox 45+</w:t>
+                <w:highlight w:val="yellow"/>
+              </w:rPr>
+              <w:t>Firefox 45</w:t>
+            </w:r>
+            <w:r>
+              <w:rPr>
+                <w:rFonts w:ascii="Calibri Light" w:hAnsi="Calibri Light"/>
+                <w:sz w:val="20"/>
+                <w:szCs w:val="18"/>
+              </w:rPr>
+              <w:t>+</w:t>
             </w:r>
           </w:p>
           <w:p>
@@ -3452,7 +3547,24 @@
                 <w:sz w:val="20"/>
                 <w:szCs w:val="18"/>
               </w:rPr>
-              <w:t>IE9+</w:t>
+              <w:t>I</w:t>
+            </w:r>
+            <w:r>
+              <w:rPr>
+                <w:rFonts w:ascii="Calibri Light" w:hAnsi="Calibri Light"/>
+                <w:sz w:val="20"/>
+                <w:szCs w:val="18"/>
+                <w:highlight w:val="yellow"/>
+              </w:rPr>
+              <w:t>E</w:t>
+            </w:r>
+            <w:r>
+              <w:rPr>
+                <w:rFonts w:ascii="Calibri Light" w:hAnsi="Calibri Light"/>
+                <w:sz w:val="20"/>
+                <w:szCs w:val="18"/>
+              </w:rPr>
+              <w:t>9+</w:t>
             </w:r>
           </w:p>
         </w:tc>
@@ -3572,6 +3684,7 @@
     </w:p>
     <w:p>
       <w:pPr>
+        <w:outlineLvl w:val="0"/>
         <w:rPr>
           <w:rFonts w:ascii="Quicksand" w:hAnsi="Quicksand"/>
           <w:b/>
@@ -3587,8 +3700,8 @@
           <w:bCs/>
           <w:sz w:val="28"/>
           <w:szCs w:val="28"/>
-        </w:rPr>
-        <w:lastRenderedPageBreak/>
+          <w:highlight w:val="red"/>
+        </w:rPr>
         <w:t>METRICS</w:t>
       </w:r>
     </w:p>
@@ -5289,6 +5402,7 @@
     </w:p>
     <w:p>
       <w:pPr>
+        <w:outlineLvl w:val="0"/>
         <w:rPr>
           <w:rFonts w:ascii="Quicksand" w:hAnsi="Quicksand"/>
           <w:b/>
@@ -5304,6 +5418,7 @@
           <w:bCs/>
           <w:sz w:val="28"/>
           <w:szCs w:val="28"/>
+          <w:highlight w:val="red"/>
         </w:rPr>
         <w:t>ATTRIBUTES</w:t>
       </w:r>
@@ -5902,6 +6017,7 @@
     </w:p>
     <w:p>
       <w:pPr>
+        <w:outlineLvl w:val="0"/>
         <w:rPr>
           <w:rFonts w:ascii="Quicksand" w:hAnsi="Quicksand"/>
           <w:b/>
@@ -5917,8 +6033,8 @@
           <w:bCs/>
           <w:sz w:val="28"/>
           <w:szCs w:val="28"/>
-        </w:rPr>
-        <w:lastRenderedPageBreak/>
+          <w:highlight w:val="red"/>
+        </w:rPr>
         <w:t>INTEGRATIONS</w:t>
       </w:r>
     </w:p>
@@ -6052,6 +6168,7 @@
                 <w:color w:val="171717" w:themeColor="background2" w:themeShade="1A"/>
                 <w:sz w:val="20"/>
                 <w:szCs w:val="16"/>
+                <w:highlight w:val="yellow"/>
                 <w:lang w:eastAsia="en-GB"/>
               </w:rPr>
               <w:t>Site Catalyst</w:t>
@@ -6123,6 +6240,7 @@
                 <w:color w:val="171717" w:themeColor="background2" w:themeShade="1A"/>
                 <w:sz w:val="20"/>
                 <w:szCs w:val="16"/>
+                <w:highlight w:val="yellow"/>
                 <w:lang w:eastAsia="en-GB"/>
               </w:rPr>
               <w:t>HotJar</w:t>
@@ -6543,6 +6661,7 @@
     </w:p>
     <w:p>
       <w:pPr>
+        <w:outlineLvl w:val="0"/>
         <w:rPr>
           <w:rFonts w:ascii="Quicksand" w:hAnsi="Quicksand"/>
           <w:b/>
@@ -6557,7 +6676,6 @@
           <w:sz w:val="28"/>
           <w:szCs w:val="28"/>
         </w:rPr>
-        <w:lastRenderedPageBreak/>
         <w:t>DEFAULT</w:t>
       </w:r>
     </w:p>
@@ -6717,6 +6835,7 @@
     </w:p>
     <w:p>
       <w:pPr>
+        <w:outlineLvl w:val="0"/>
         <w:rPr>
           <w:rFonts w:ascii="Quicksand" w:hAnsi="Quicksand"/>
           <w:b/>
@@ -6786,6 +6905,7 @@
     </w:p>
     <w:p>
       <w:pPr>
+        <w:outlineLvl w:val="0"/>
         <w:rPr>
           <w:rFonts w:ascii="Quicksand" w:hAnsi="Quicksand"/>
           <w:b/>
@@ -6876,6 +6996,7 @@
     </w:p>
     <w:p>
       <w:pPr>
+        <w:outlineLvl w:val="0"/>
         <w:rPr>
           <w:rFonts w:ascii="Quicksand" w:hAnsi="Quicksand"/>
           <w:b/>
@@ -6889,8 +7010,8 @@
           <w:b/>
           <w:sz w:val="28"/>
           <w:szCs w:val="28"/>
-        </w:rPr>
-        <w:lastRenderedPageBreak/>
+          <w:highlight w:val="red"/>
+        </w:rPr>
         <w:t>VARIATION #1</w:t>
       </w:r>
     </w:p>
@@ -7101,6 +7222,7 @@
     </w:p>
     <w:p>
       <w:pPr>
+        <w:outlineLvl w:val="0"/>
         <w:rPr>
           <w:rFonts w:ascii="Quicksand" w:hAnsi="Quicksand"/>
           <w:b/>
@@ -7116,6 +7238,7 @@
           <w:bCs/>
           <w:sz w:val="20"/>
           <w:szCs w:val="20"/>
+          <w:highlight w:val="red"/>
         </w:rPr>
         <w:t>DESIGN CHANGES</w:t>
       </w:r>
@@ -7131,6 +7254,7 @@
           <w:rFonts w:asciiTheme="majorHAnsi" w:hAnsiTheme="majorHAnsi" w:cstheme="majorHAnsi"/>
           <w:sz w:val="20"/>
           <w:szCs w:val="20"/>
+          <w:highlight w:val="yellow"/>
         </w:rPr>
       </w:pPr>
       <w:r>
@@ -7138,6 +7262,7 @@
           <w:rFonts w:asciiTheme="majorHAnsi" w:hAnsiTheme="majorHAnsi" w:cstheme="majorHAnsi"/>
           <w:sz w:val="20"/>
           <w:szCs w:val="20"/>
+          <w:highlight w:val="yellow"/>
         </w:rPr>
         <w:t>Remove hero banner</w:t>
       </w:r>
@@ -7146,6 +7271,7 @@
           <w:rFonts w:asciiTheme="majorHAnsi" w:hAnsiTheme="majorHAnsi" w:cstheme="majorHAnsi"/>
           <w:sz w:val="20"/>
           <w:szCs w:val="20"/>
+          <w:highlight w:val="yellow"/>
         </w:rPr>
         <w:t>, add new clearance banner</w:t>
       </w:r>
@@ -7168,8 +7294,51 @@
           <w:rFonts w:asciiTheme="majorHAnsi" w:hAnsiTheme="majorHAnsi" w:cstheme="majorHAnsi"/>
           <w:sz w:val="20"/>
           <w:szCs w:val="20"/>
-        </w:rPr>
-        <w:t xml:space="preserve">Client would like to change the banner from time to time therefore has requested the code to accommodate this. </w:t>
+          <w:highlight w:val="yellow"/>
+        </w:rPr>
+        <w:t>Client would like to change the banner from time to time</w:t>
+      </w:r>
+      <w:r>
+        <w:rPr>
+          <w:rFonts w:asciiTheme="majorHAnsi" w:hAnsiTheme="majorHAnsi" w:cstheme="majorHAnsi"/>
+          <w:sz w:val="20"/>
+          <w:szCs w:val="20"/>
+        </w:rPr>
+        <w:t xml:space="preserve"> therefore has requested the </w:t>
+      </w:r>
+      <w:r>
+        <w:rPr>
+          <w:rFonts w:asciiTheme="majorHAnsi" w:hAnsiTheme="majorHAnsi" w:cstheme="majorHAnsi"/>
+          <w:sz w:val="20"/>
+          <w:szCs w:val="20"/>
+          <w:highlight w:val="yellow"/>
+        </w:rPr>
+        <w:t>code to</w:t>
+      </w:r>
+      <w:r>
+        <w:rPr>
+          <w:rFonts w:asciiTheme="majorHAnsi" w:hAnsiTheme="majorHAnsi" w:cstheme="majorHAnsi"/>
+          <w:sz w:val="20"/>
+          <w:szCs w:val="20"/>
+        </w:rPr>
+        <w:t xml:space="preserve"> </w:t>
+      </w:r>
+      <w:r>
+        <w:rPr>
+          <w:rFonts w:asciiTheme="majorHAnsi" w:hAnsiTheme="majorHAnsi" w:cstheme="majorHAnsi"/>
+          <w:sz w:val="20"/>
+          <w:szCs w:val="20"/>
+          <w:highlight w:val="yellow"/>
+        </w:rPr>
+        <w:t>accommodate this</w:t>
+      </w:r>
+      <w:r>
+        <w:rPr>
+          <w:rFonts w:asciiTheme="majorHAnsi" w:hAnsiTheme="majorHAnsi" w:cstheme="majorHAnsi"/>
+          <w:sz w:val="20"/>
+          <w:szCs w:val="20"/>
+        </w:rPr>
+        <w:t xml:space="preserve">. </w:t>
       </w:r>
       <w:r>
         <w:rPr>
@@ -7177,7 +7346,33 @@
           <w:sz w:val="20"/>
           <w:szCs w:val="20"/>
         </w:rPr>
-        <w:t xml:space="preserve">The square box on the left ‘70% off’ will be a </w:t>
+        <w:t xml:space="preserve">The square box on the </w:t>
+      </w:r>
+      <w:r>
+        <w:rPr>
+          <w:rFonts w:asciiTheme="majorHAnsi" w:eastAsia="Times New Roman" w:hAnsiTheme="majorHAnsi" w:cstheme="majorHAnsi"/>
+          <w:sz w:val="20"/>
+          <w:szCs w:val="20"/>
+          <w:highlight w:val="yellow"/>
+        </w:rPr>
+        <w:t>left ‘70% off’</w:t>
+      </w:r>
+      <w:r>
+        <w:rPr>
+          <w:rFonts w:asciiTheme="majorHAnsi" w:eastAsia="Times New Roman" w:hAnsiTheme="majorHAnsi" w:cstheme="majorHAnsi"/>
+          <w:sz w:val="20"/>
+          <w:szCs w:val="20"/>
+        </w:rPr>
+        <w:t xml:space="preserve"> will </w:t>
+      </w:r>
+      <w:r>
+        <w:rPr>
+          <w:rFonts w:asciiTheme="majorHAnsi" w:eastAsia="Times New Roman" w:hAnsiTheme="majorHAnsi" w:cstheme="majorHAnsi"/>
+          <w:sz w:val="20"/>
+          <w:szCs w:val="20"/>
+          <w:highlight w:val="yellow"/>
+        </w:rPr>
+        <w:t xml:space="preserve">be a </w:t>
       </w:r>
       <w:proofErr w:type="spellStart"/>
       <w:r>
@@ -7185,6 +7380,7 @@
           <w:rFonts w:asciiTheme="majorHAnsi" w:eastAsia="Times New Roman" w:hAnsiTheme="majorHAnsi" w:cstheme="majorHAnsi"/>
           <w:sz w:val="20"/>
           <w:szCs w:val="20"/>
+          <w:highlight w:val="yellow"/>
         </w:rPr>
         <w:t>img</w:t>
       </w:r>
@@ -7195,7 +7391,50 @@
           <w:sz w:val="20"/>
           <w:szCs w:val="20"/>
         </w:rPr>
-        <w:t xml:space="preserve"> tag that can be changed. The rest will be in a div tag with the ‘Clearance’ text part being a transparent .</w:t>
+        <w:t xml:space="preserve"> tag </w:t>
+      </w:r>
+      <w:r>
+        <w:rPr>
+          <w:rFonts w:asciiTheme="majorHAnsi" w:eastAsia="Times New Roman" w:hAnsiTheme="majorHAnsi" w:cstheme="majorHAnsi"/>
+          <w:sz w:val="20"/>
+          <w:szCs w:val="20"/>
+          <w:highlight w:val="yellow"/>
+        </w:rPr>
+        <w:t>that can be changed</w:t>
+      </w:r>
+      <w:r>
+        <w:rPr>
+          <w:rFonts w:asciiTheme="majorHAnsi" w:eastAsia="Times New Roman" w:hAnsiTheme="majorHAnsi" w:cstheme="majorHAnsi"/>
+          <w:sz w:val="20"/>
+          <w:szCs w:val="20"/>
+        </w:rPr>
+        <w:t xml:space="preserve">. The rest will be in a </w:t>
+      </w:r>
+      <w:r>
+        <w:rPr>
+          <w:rFonts w:asciiTheme="majorHAnsi" w:eastAsia="Times New Roman" w:hAnsiTheme="majorHAnsi" w:cstheme="majorHAnsi"/>
+          <w:sz w:val="20"/>
+          <w:szCs w:val="20"/>
+          <w:highlight w:val="yellow"/>
+        </w:rPr>
+        <w:t>div tag with</w:t>
+      </w:r>
+      <w:r>
+        <w:rPr>
+          <w:rFonts w:asciiTheme="majorHAnsi" w:eastAsia="Times New Roman" w:hAnsiTheme="majorHAnsi" w:cstheme="majorHAnsi"/>
+          <w:sz w:val="20"/>
+          <w:szCs w:val="20"/>
+        </w:rPr>
+        <w:t xml:space="preserve"> the ‘</w:t>
+      </w:r>
+      <w:r>
+        <w:rPr>
+          <w:rFonts w:asciiTheme="majorHAnsi" w:eastAsia="Times New Roman" w:hAnsiTheme="majorHAnsi" w:cstheme="majorHAnsi"/>
+          <w:sz w:val="20"/>
+          <w:szCs w:val="20"/>
+          <w:highlight w:val="yellow"/>
+        </w:rPr>
+        <w:t>Clearance’ text part being a transparent .</w:t>
       </w:r>
       <w:proofErr w:type="spellStart"/>
       <w:r>
@@ -7203,6 +7442,7 @@
           <w:rFonts w:asciiTheme="majorHAnsi" w:eastAsia="Times New Roman" w:hAnsiTheme="majorHAnsi" w:cstheme="majorHAnsi"/>
           <w:sz w:val="20"/>
           <w:szCs w:val="20"/>
+          <w:highlight w:val="yellow"/>
         </w:rPr>
         <w:t>png</w:t>
       </w:r>
@@ -7212,8 +7452,9 @@
           <w:rFonts w:asciiTheme="majorHAnsi" w:eastAsia="Times New Roman" w:hAnsiTheme="majorHAnsi" w:cstheme="majorHAnsi"/>
           <w:sz w:val="20"/>
           <w:szCs w:val="20"/>
-        </w:rPr>
-        <w:t xml:space="preserve"> file to keep it to brand.</w:t>
+          <w:highlight w:val="yellow"/>
+        </w:rPr>
+        <w:t xml:space="preserve"> file</w:t>
       </w:r>
       <w:r>
         <w:rPr>
@@ -7221,6 +7462,14 @@
           <w:sz w:val="20"/>
           <w:szCs w:val="20"/>
         </w:rPr>
+        <w:t xml:space="preserve"> to keep it to brand.</w:t>
+      </w:r>
+      <w:r>
+        <w:rPr>
+          <w:rFonts w:asciiTheme="majorHAnsi" w:eastAsia="Times New Roman" w:hAnsiTheme="majorHAnsi" w:cstheme="majorHAnsi"/>
+          <w:sz w:val="20"/>
+          <w:szCs w:val="20"/>
+        </w:rPr>
         <w:t xml:space="preserve"> </w:t>
       </w:r>
       <w:r>
@@ -7229,7 +7478,16 @@
           <w:sz w:val="20"/>
           <w:szCs w:val="20"/>
         </w:rPr>
-        <w:t>This will allow them to change the colour behind it using some background-</w:t>
+        <w:t xml:space="preserve">This will allow them to change </w:t>
+      </w:r>
+      <w:r>
+        <w:rPr>
+          <w:rFonts w:asciiTheme="majorHAnsi" w:eastAsia="Times New Roman" w:hAnsiTheme="majorHAnsi" w:cstheme="majorHAnsi"/>
+          <w:sz w:val="20"/>
+          <w:szCs w:val="20"/>
+          <w:highlight w:val="yellow"/>
+        </w:rPr>
+        <w:t>the colour behind it using some background-</w:t>
       </w:r>
       <w:proofErr w:type="spellStart"/>
       <w:r>
@@ -7237,6 +7495,7 @@
           <w:rFonts w:asciiTheme="majorHAnsi" w:eastAsia="Times New Roman" w:hAnsiTheme="majorHAnsi" w:cstheme="majorHAnsi"/>
           <w:sz w:val="20"/>
           <w:szCs w:val="20"/>
+          <w:highlight w:val="yellow"/>
         </w:rPr>
         <w:t>color</w:t>
       </w:r>
@@ -7246,8 +7505,17 @@
           <w:rFonts w:asciiTheme="majorHAnsi" w:eastAsia="Times New Roman" w:hAnsiTheme="majorHAnsi" w:cstheme="majorHAnsi"/>
           <w:sz w:val="20"/>
           <w:szCs w:val="20"/>
-        </w:rPr>
-        <w:t xml:space="preserve"> CSS.</w:t>
+          <w:highlight w:val="yellow"/>
+        </w:rPr>
+        <w:t xml:space="preserve"> CSS</w:t>
+      </w:r>
+      <w:r>
+        <w:rPr>
+          <w:rFonts w:asciiTheme="majorHAnsi" w:eastAsia="Times New Roman" w:hAnsiTheme="majorHAnsi" w:cstheme="majorHAnsi"/>
+          <w:sz w:val="20"/>
+          <w:szCs w:val="20"/>
+        </w:rPr>
+        <w:t>.</w:t>
       </w:r>
     </w:p>
     <w:p>
@@ -7269,7 +7537,24 @@
           <w:sz w:val="20"/>
           <w:szCs w:val="20"/>
         </w:rPr>
-        <w:t xml:space="preserve">Client wants to add “Shop ALL [category name] by size” in place of the copy that currently </w:t>
+        <w:t xml:space="preserve">Client wants </w:t>
+      </w:r>
+      <w:r>
+        <w:rPr>
+          <w:rFonts w:asciiTheme="majorHAnsi" w:eastAsia="Times New Roman" w:hAnsiTheme="majorHAnsi" w:cstheme="majorHAnsi"/>
+          <w:sz w:val="20"/>
+          <w:szCs w:val="20"/>
+          <w:highlight w:val="red"/>
+        </w:rPr>
+        <w:t>to add “Shop ALL [category name] by size” in</w:t>
+      </w:r>
+      <w:r>
+        <w:rPr>
+          <w:rFonts w:asciiTheme="majorHAnsi" w:eastAsia="Times New Roman" w:hAnsiTheme="majorHAnsi" w:cstheme="majorHAnsi"/>
+          <w:sz w:val="20"/>
+          <w:szCs w:val="20"/>
+        </w:rPr>
+        <w:t xml:space="preserve"> place of the copy that currently </w:t>
       </w:r>
       <w:proofErr w:type="gramStart"/>
       <w:r>
@@ -7329,6 +7614,7 @@
     </w:p>
     <w:p>
       <w:pPr>
+        <w:outlineLvl w:val="0"/>
         <w:rPr>
           <w:rFonts w:ascii="Quicksand" w:hAnsi="Quicksand"/>
           <w:b/>
@@ -7342,6 +7628,7 @@
           <w:bCs/>
           <w:sz w:val="20"/>
           <w:szCs w:val="20"/>
+          <w:highlight w:val="red"/>
         </w:rPr>
         <w:t>CONSIDERATIONS</w:t>
       </w:r>
@@ -7465,6 +7752,7 @@
     </w:p>
     <w:p>
       <w:pPr>
+        <w:outlineLvl w:val="0"/>
         <w:rPr>
           <w:rFonts w:ascii="Quicksand" w:hAnsi="Quicksand"/>
           <w:b/>
@@ -7479,7 +7767,6 @@
           <w:sz w:val="28"/>
           <w:szCs w:val="28"/>
         </w:rPr>
-        <w:lastRenderedPageBreak/>
         <w:t>VARIATION #2</w:t>
       </w:r>
     </w:p>
@@ -7656,6 +7943,7 @@
     </w:p>
     <w:p>
       <w:pPr>
+        <w:outlineLvl w:val="0"/>
         <w:rPr>
           <w:rFonts w:ascii="Quicksand" w:hAnsi="Quicksand"/>
           <w:b/>
@@ -7693,8 +7981,51 @@
           <w:rFonts w:asciiTheme="majorHAnsi" w:hAnsiTheme="majorHAnsi" w:cstheme="majorHAnsi"/>
           <w:sz w:val="20"/>
           <w:szCs w:val="20"/>
-        </w:rPr>
-        <w:t xml:space="preserve">Rename ‘Sale’ to ‘Sale &amp; Clearance’ in navigation </w:t>
+          <w:highlight w:val="yellow"/>
+        </w:rPr>
+        <w:t>Rename ‘Sale</w:t>
+      </w:r>
+      <w:r>
+        <w:rPr>
+          <w:rFonts w:asciiTheme="majorHAnsi" w:hAnsiTheme="majorHAnsi" w:cstheme="majorHAnsi"/>
+          <w:sz w:val="20"/>
+          <w:szCs w:val="20"/>
+        </w:rPr>
+        <w:t>’ to ‘</w:t>
+      </w:r>
+      <w:r>
+        <w:rPr>
+          <w:rFonts w:asciiTheme="majorHAnsi" w:hAnsiTheme="majorHAnsi" w:cstheme="majorHAnsi"/>
+          <w:sz w:val="20"/>
+          <w:szCs w:val="20"/>
+          <w:highlight w:val="yellow"/>
+        </w:rPr>
+        <w:t>Sale &amp; Clearance’</w:t>
+      </w:r>
+      <w:r>
+        <w:rPr>
+          <w:rFonts w:asciiTheme="majorHAnsi" w:hAnsiTheme="majorHAnsi" w:cstheme="majorHAnsi"/>
+          <w:sz w:val="20"/>
+          <w:szCs w:val="20"/>
+        </w:rPr>
+        <w:t xml:space="preserve"> </w:t>
+      </w:r>
+      <w:r>
+        <w:rPr>
+          <w:rFonts w:asciiTheme="majorHAnsi" w:hAnsiTheme="majorHAnsi" w:cstheme="majorHAnsi"/>
+          <w:sz w:val="20"/>
+          <w:szCs w:val="20"/>
+          <w:highlight w:val="yellow"/>
+        </w:rPr>
+        <w:t>in navigation</w:t>
+      </w:r>
+      <w:r>
+        <w:rPr>
+          <w:rFonts w:asciiTheme="majorHAnsi" w:hAnsiTheme="majorHAnsi" w:cstheme="majorHAnsi"/>
+          <w:sz w:val="20"/>
+          <w:szCs w:val="20"/>
+        </w:rPr>
+        <w:t xml:space="preserve"> </w:t>
       </w:r>
     </w:p>
     <w:p>
@@ -7715,6 +8046,7 @@
           <w:rFonts w:asciiTheme="majorHAnsi" w:hAnsiTheme="majorHAnsi" w:cstheme="majorHAnsi"/>
           <w:sz w:val="20"/>
           <w:szCs w:val="20"/>
+          <w:highlight w:val="yellow"/>
         </w:rPr>
         <w:t>Remove hero banner</w:t>
       </w:r>
@@ -7724,7 +8056,16 @@
           <w:sz w:val="20"/>
           <w:szCs w:val="20"/>
         </w:rPr>
-        <w:t>, add new clearance banner</w:t>
+        <w:t xml:space="preserve">, </w:t>
+      </w:r>
+      <w:r>
+        <w:rPr>
+          <w:rFonts w:asciiTheme="majorHAnsi" w:hAnsiTheme="majorHAnsi" w:cstheme="majorHAnsi"/>
+          <w:sz w:val="20"/>
+          <w:szCs w:val="20"/>
+          <w:highlight w:val="yellow"/>
+        </w:rPr>
+        <w:t>add new clearance banner</w:t>
       </w:r>
     </w:p>
     <w:p>
@@ -7754,7 +8095,24 @@
           <w:sz w:val="20"/>
           <w:szCs w:val="20"/>
         </w:rPr>
-        <w:t xml:space="preserve">The square box on the left ‘70% off’ will be a </w:t>
+        <w:t xml:space="preserve">The square box on the </w:t>
+      </w:r>
+      <w:r>
+        <w:rPr>
+          <w:rFonts w:asciiTheme="majorHAnsi" w:eastAsia="Times New Roman" w:hAnsiTheme="majorHAnsi" w:cstheme="majorHAnsi"/>
+          <w:sz w:val="20"/>
+          <w:szCs w:val="20"/>
+          <w:highlight w:val="yellow"/>
+        </w:rPr>
+        <w:t>left ‘70% off’</w:t>
+      </w:r>
+      <w:r>
+        <w:rPr>
+          <w:rFonts w:asciiTheme="majorHAnsi" w:eastAsia="Times New Roman" w:hAnsiTheme="majorHAnsi" w:cstheme="majorHAnsi"/>
+          <w:sz w:val="20"/>
+          <w:szCs w:val="20"/>
+        </w:rPr>
+        <w:t xml:space="preserve"> will be a </w:t>
       </w:r>
       <w:proofErr w:type="spellStart"/>
       <w:r>
@@ -7762,6 +8120,7 @@
           <w:rFonts w:asciiTheme="majorHAnsi" w:eastAsia="Times New Roman" w:hAnsiTheme="majorHAnsi" w:cstheme="majorHAnsi"/>
           <w:sz w:val="20"/>
           <w:szCs w:val="20"/>
+          <w:highlight w:val="yellow"/>
         </w:rPr>
         <w:t>img</w:t>
       </w:r>
@@ -7771,8 +8130,77 @@
           <w:rFonts w:asciiTheme="majorHAnsi" w:eastAsia="Times New Roman" w:hAnsiTheme="majorHAnsi" w:cstheme="majorHAnsi"/>
           <w:sz w:val="20"/>
           <w:szCs w:val="20"/>
-        </w:rPr>
-        <w:t xml:space="preserve"> tag that can be changed. The rest will be in a div tag with the ‘Clearance’ text part being a transparent .</w:t>
+          <w:highlight w:val="yellow"/>
+        </w:rPr>
+        <w:t xml:space="preserve"> t</w:t>
+      </w:r>
+      <w:r>
+        <w:rPr>
+          <w:rFonts w:asciiTheme="majorHAnsi" w:eastAsia="Times New Roman" w:hAnsiTheme="majorHAnsi" w:cstheme="majorHAnsi"/>
+          <w:sz w:val="20"/>
+          <w:szCs w:val="20"/>
+        </w:rPr>
+        <w:t xml:space="preserve">ag that can be </w:t>
+      </w:r>
+      <w:r>
+        <w:rPr>
+          <w:rFonts w:asciiTheme="majorHAnsi" w:eastAsia="Times New Roman" w:hAnsiTheme="majorHAnsi" w:cstheme="majorHAnsi"/>
+          <w:sz w:val="20"/>
+          <w:szCs w:val="20"/>
+          <w:highlight w:val="yellow"/>
+        </w:rPr>
+        <w:t>change</w:t>
+      </w:r>
+      <w:r>
+        <w:rPr>
+          <w:rFonts w:asciiTheme="majorHAnsi" w:eastAsia="Times New Roman" w:hAnsiTheme="majorHAnsi" w:cstheme="majorHAnsi"/>
+          <w:sz w:val="20"/>
+          <w:szCs w:val="20"/>
+        </w:rPr>
+        <w:t xml:space="preserve">d. The rest will be in a </w:t>
+      </w:r>
+      <w:r>
+        <w:rPr>
+          <w:rFonts w:asciiTheme="majorHAnsi" w:eastAsia="Times New Roman" w:hAnsiTheme="majorHAnsi" w:cstheme="majorHAnsi"/>
+          <w:sz w:val="20"/>
+          <w:szCs w:val="20"/>
+          <w:highlight w:val="yellow"/>
+        </w:rPr>
+        <w:t>div tag</w:t>
+      </w:r>
+      <w:r>
+        <w:rPr>
+          <w:rFonts w:asciiTheme="majorHAnsi" w:eastAsia="Times New Roman" w:hAnsiTheme="majorHAnsi" w:cstheme="majorHAnsi"/>
+          <w:sz w:val="20"/>
+          <w:szCs w:val="20"/>
+        </w:rPr>
+        <w:t xml:space="preserve"> with </w:t>
+      </w:r>
+      <w:r>
+        <w:rPr>
+          <w:rFonts w:asciiTheme="majorHAnsi" w:eastAsia="Times New Roman" w:hAnsiTheme="majorHAnsi" w:cstheme="majorHAnsi"/>
+          <w:sz w:val="20"/>
+          <w:szCs w:val="20"/>
+          <w:highlight w:val="yellow"/>
+        </w:rPr>
+        <w:t>the ‘Clearance’</w:t>
+      </w:r>
+      <w:r>
+        <w:rPr>
+          <w:rFonts w:asciiTheme="majorHAnsi" w:eastAsia="Times New Roman" w:hAnsiTheme="majorHAnsi" w:cstheme="majorHAnsi"/>
+          <w:sz w:val="20"/>
+          <w:szCs w:val="20"/>
+        </w:rPr>
+        <w:t xml:space="preserve"> text </w:t>
+      </w:r>
+      <w:r>
+        <w:rPr>
+          <w:rFonts w:asciiTheme="majorHAnsi" w:eastAsia="Times New Roman" w:hAnsiTheme="majorHAnsi" w:cstheme="majorHAnsi"/>
+          <w:sz w:val="20"/>
+          <w:szCs w:val="20"/>
+          <w:highlight w:val="yellow"/>
+        </w:rPr>
+        <w:t>part being a transparent .</w:t>
       </w:r>
       <w:proofErr w:type="spellStart"/>
       <w:r>
@@ -7780,6 +8208,7 @@
           <w:rFonts w:asciiTheme="majorHAnsi" w:eastAsia="Times New Roman" w:hAnsiTheme="majorHAnsi" w:cstheme="majorHAnsi"/>
           <w:sz w:val="20"/>
           <w:szCs w:val="20"/>
+          <w:highlight w:val="yellow"/>
         </w:rPr>
         <w:t>png</w:t>
       </w:r>
@@ -7806,7 +8235,16 @@
           <w:sz w:val="20"/>
           <w:szCs w:val="20"/>
         </w:rPr>
-        <w:t>This will allow them to change the colour behind it using some background-</w:t>
+        <w:t xml:space="preserve">This will allow </w:t>
+      </w:r>
+      <w:r>
+        <w:rPr>
+          <w:rFonts w:asciiTheme="majorHAnsi" w:eastAsia="Times New Roman" w:hAnsiTheme="majorHAnsi" w:cstheme="majorHAnsi"/>
+          <w:sz w:val="20"/>
+          <w:szCs w:val="20"/>
+          <w:highlight w:val="yellow"/>
+        </w:rPr>
+        <w:t>them to change the colour behind it using some background-</w:t>
       </w:r>
       <w:proofErr w:type="spellStart"/>
       <w:r>
@@ -7814,6 +8252,7 @@
           <w:rFonts w:asciiTheme="majorHAnsi" w:eastAsia="Times New Roman" w:hAnsiTheme="majorHAnsi" w:cstheme="majorHAnsi"/>
           <w:sz w:val="20"/>
           <w:szCs w:val="20"/>
+          <w:highlight w:val="yellow"/>
         </w:rPr>
         <w:t>color</w:t>
       </w:r>
@@ -7823,6 +8262,7 @@
           <w:rFonts w:asciiTheme="majorHAnsi" w:eastAsia="Times New Roman" w:hAnsiTheme="majorHAnsi" w:cstheme="majorHAnsi"/>
           <w:sz w:val="20"/>
           <w:szCs w:val="20"/>
+          <w:highlight w:val="yellow"/>
         </w:rPr>
         <w:t xml:space="preserve"> CSS.</w:t>
       </w:r>
@@ -7846,7 +8286,58 @@
           <w:sz w:val="20"/>
           <w:szCs w:val="20"/>
         </w:rPr>
-        <w:t xml:space="preserve">Client wants to add “Shop ALL [category name] by size” in place of the copy that currently </w:t>
+        <w:t xml:space="preserve">Client wants to add </w:t>
+      </w:r>
+      <w:r>
+        <w:rPr>
+          <w:rFonts w:asciiTheme="majorHAnsi" w:eastAsia="Times New Roman" w:hAnsiTheme="majorHAnsi" w:cstheme="majorHAnsi"/>
+          <w:sz w:val="20"/>
+          <w:szCs w:val="20"/>
+          <w:highlight w:val="yellow"/>
+        </w:rPr>
+        <w:t>“Shop ALL</w:t>
+      </w:r>
+      <w:r>
+        <w:rPr>
+          <w:rFonts w:asciiTheme="majorHAnsi" w:eastAsia="Times New Roman" w:hAnsiTheme="majorHAnsi" w:cstheme="majorHAnsi"/>
+          <w:sz w:val="20"/>
+          <w:szCs w:val="20"/>
+        </w:rPr>
+        <w:t xml:space="preserve"> [</w:t>
+      </w:r>
+      <w:r>
+        <w:rPr>
+          <w:rFonts w:asciiTheme="majorHAnsi" w:eastAsia="Times New Roman" w:hAnsiTheme="majorHAnsi" w:cstheme="majorHAnsi"/>
+          <w:sz w:val="20"/>
+          <w:szCs w:val="20"/>
+          <w:highlight w:val="yellow"/>
+        </w:rPr>
+        <w:t>category nam</w:t>
+      </w:r>
+      <w:r>
+        <w:rPr>
+          <w:rFonts w:asciiTheme="majorHAnsi" w:eastAsia="Times New Roman" w:hAnsiTheme="majorHAnsi" w:cstheme="majorHAnsi"/>
+          <w:sz w:val="20"/>
+          <w:szCs w:val="20"/>
+        </w:rPr>
+        <w:t xml:space="preserve">e] </w:t>
+      </w:r>
+      <w:r>
+        <w:rPr>
+          <w:rFonts w:asciiTheme="majorHAnsi" w:eastAsia="Times New Roman" w:hAnsiTheme="majorHAnsi" w:cstheme="majorHAnsi"/>
+          <w:sz w:val="20"/>
+          <w:szCs w:val="20"/>
+          <w:highlight w:val="yellow"/>
+        </w:rPr>
+        <w:t>by size</w:t>
+      </w:r>
+      <w:r>
+        <w:rPr>
+          <w:rFonts w:asciiTheme="majorHAnsi" w:eastAsia="Times New Roman" w:hAnsiTheme="majorHAnsi" w:cstheme="majorHAnsi"/>
+          <w:sz w:val="20"/>
+          <w:szCs w:val="20"/>
+        </w:rPr>
+        <w:t xml:space="preserve">” in place of the copy that currently </w:t>
       </w:r>
       <w:proofErr w:type="gramStart"/>
       <w:r>
@@ -7864,7 +8355,41 @@
           <w:sz w:val="20"/>
           <w:szCs w:val="20"/>
         </w:rPr>
-        <w:t xml:space="preserve"> “Shop by size” on the banner</w:t>
+        <w:t xml:space="preserve"> </w:t>
+      </w:r>
+      <w:r>
+        <w:rPr>
+          <w:rFonts w:asciiTheme="majorHAnsi" w:eastAsia="Times New Roman" w:hAnsiTheme="majorHAnsi" w:cstheme="majorHAnsi"/>
+          <w:sz w:val="20"/>
+          <w:szCs w:val="20"/>
+          <w:highlight w:val="yellow"/>
+        </w:rPr>
+        <w:t>“Sh</w:t>
+      </w:r>
+      <w:r>
+        <w:rPr>
+          <w:rFonts w:asciiTheme="majorHAnsi" w:eastAsia="Times New Roman" w:hAnsiTheme="majorHAnsi" w:cstheme="majorHAnsi"/>
+          <w:sz w:val="20"/>
+          <w:szCs w:val="20"/>
+        </w:rPr>
+        <w:t xml:space="preserve">op </w:t>
+      </w:r>
+      <w:r>
+        <w:rPr>
+          <w:rFonts w:asciiTheme="majorHAnsi" w:eastAsia="Times New Roman" w:hAnsiTheme="majorHAnsi" w:cstheme="majorHAnsi"/>
+          <w:sz w:val="20"/>
+          <w:szCs w:val="20"/>
+          <w:highlight w:val="yellow"/>
+        </w:rPr>
+        <w:t>by size</w:t>
+      </w:r>
+      <w:r>
+        <w:rPr>
+          <w:rFonts w:asciiTheme="majorHAnsi" w:eastAsia="Times New Roman" w:hAnsiTheme="majorHAnsi" w:cstheme="majorHAnsi"/>
+          <w:sz w:val="20"/>
+          <w:szCs w:val="20"/>
+        </w:rPr>
+        <w:t>” on the banner</w:t>
       </w:r>
       <w:r>
         <w:rPr>
@@ -7898,6 +8423,7 @@
     </w:p>
     <w:p>
       <w:pPr>
+        <w:outlineLvl w:val="0"/>
         <w:rPr>
           <w:rFonts w:ascii="Quicksand" w:hAnsi="Quicksand"/>
           <w:b/>
@@ -7971,6 +8497,7 @@
           <w:rFonts w:asciiTheme="majorHAnsi" w:hAnsiTheme="majorHAnsi" w:cstheme="majorHAnsi"/>
           <w:sz w:val="20"/>
           <w:szCs w:val="20"/>
+          <w:highlight w:val="yellow"/>
         </w:rPr>
         <w:t>Add ‘apply’ CTA to bottom of drop down</w:t>
       </w:r>
@@ -7992,6 +8519,7 @@
           <w:rFonts w:asciiTheme="majorHAnsi" w:hAnsiTheme="majorHAnsi" w:cstheme="majorHAnsi"/>
           <w:sz w:val="20"/>
           <w:szCs w:val="20"/>
+          <w:highlight w:val="yellow"/>
         </w:rPr>
         <w:t xml:space="preserve">When user has </w:t>
       </w:r>
@@ -8001,6 +8529,7 @@
           <w:rFonts w:asciiTheme="majorHAnsi" w:hAnsiTheme="majorHAnsi" w:cstheme="majorHAnsi"/>
           <w:sz w:val="20"/>
           <w:szCs w:val="20"/>
+          <w:highlight w:val="yellow"/>
         </w:rPr>
         <w:t>applied</w:t>
       </w:r>
@@ -8010,8 +8539,36 @@
           <w:rFonts w:asciiTheme="majorHAnsi" w:hAnsiTheme="majorHAnsi" w:cstheme="majorHAnsi"/>
           <w:sz w:val="20"/>
           <w:szCs w:val="20"/>
-        </w:rPr>
-        <w:t xml:space="preserve"> filters display the selected sizes below banner, (copy functionality from size filter)</w:t>
+          <w:highlight w:val="yellow"/>
+        </w:rPr>
+        <w:t xml:space="preserve"> filters</w:t>
+      </w:r>
+      <w:r>
+        <w:rPr>
+          <w:rFonts w:asciiTheme="majorHAnsi" w:hAnsiTheme="majorHAnsi" w:cstheme="majorHAnsi"/>
+          <w:sz w:val="20"/>
+          <w:szCs w:val="20"/>
+        </w:rPr>
+        <w:t xml:space="preserve"> </w:t>
+      </w:r>
+      <w:r>
+        <w:rPr>
+          <w:rFonts w:asciiTheme="majorHAnsi" w:hAnsiTheme="majorHAnsi" w:cstheme="majorHAnsi"/>
+          <w:sz w:val="20"/>
+          <w:szCs w:val="20"/>
+          <w:highlight w:val="yellow"/>
+        </w:rPr>
+        <w:t>display the selected sizes below banner</w:t>
+      </w:r>
+      <w:bookmarkStart w:id="0" w:name="_GoBack"/>
+      <w:bookmarkEnd w:id="0"/>
+      <w:r>
+        <w:rPr>
+          <w:rFonts w:asciiTheme="majorHAnsi" w:hAnsiTheme="majorHAnsi" w:cstheme="majorHAnsi"/>
+          <w:sz w:val="20"/>
+          <w:szCs w:val="20"/>
+        </w:rPr>
+        <w:t>, (copy functionality from size filter)</w:t>
       </w:r>
     </w:p>
     <w:p>
@@ -8024,6 +8581,7 @@
     </w:p>
     <w:p>
       <w:pPr>
+        <w:outlineLvl w:val="0"/>
         <w:rPr>
           <w:rFonts w:ascii="Quicksand" w:hAnsi="Quicksand"/>
           <w:b/>
@@ -8040,7 +8598,6 @@
           <w:sz w:val="28"/>
           <w:szCs w:val="28"/>
         </w:rPr>
-        <w:lastRenderedPageBreak/>
         <w:t>QA: VARIATION 1</w:t>
       </w:r>
     </w:p>
@@ -8056,6 +8613,7 @@
     </w:p>
     <w:p>
       <w:pPr>
+        <w:outlineLvl w:val="0"/>
         <w:rPr>
           <w:rFonts w:ascii="Quicksand" w:hAnsi="Quicksand"/>
           <w:b/>
@@ -8103,6 +8661,7 @@
     </w:p>
     <w:p>
       <w:pPr>
+        <w:outlineLvl w:val="0"/>
         <w:rPr>
           <w:rFonts w:ascii="Quicksand" w:hAnsi="Quicksand"/>
           <w:b/>
@@ -10453,6 +11012,7 @@
     </w:p>
     <w:p>
       <w:pPr>
+        <w:outlineLvl w:val="0"/>
         <w:rPr>
           <w:rFonts w:ascii="Quicksand" w:hAnsi="Quicksand"/>
           <w:b/>
@@ -11325,6 +11885,7 @@
     </w:p>
     <w:p>
       <w:pPr>
+        <w:outlineLvl w:val="0"/>
         <w:rPr>
           <w:rFonts w:ascii="Quicksand" w:hAnsi="Quicksand"/>
           <w:b/>
@@ -11895,7 +12456,6 @@
                 <w:sz w:val="20"/>
                 <w:szCs w:val="16"/>
               </w:rPr>
-              <w:lastRenderedPageBreak/>
               <w:t>Data extract (Mobile)</w:t>
             </w:r>
           </w:p>
@@ -11981,6 +12541,7 @@
                 <w:sz w:val="20"/>
                 <w:szCs w:val="16"/>
               </w:rPr>
+              <w:lastRenderedPageBreak/>
               <w:t>Insights report (Overall)</w:t>
             </w:r>
           </w:p>
@@ -12225,6 +12786,7 @@
     </w:p>
     <w:p>
       <w:pPr>
+        <w:outlineLvl w:val="0"/>
         <w:rPr>
           <w:b/>
           <w:sz w:val="28"/>
@@ -12558,7 +13120,6 @@
           <w:noProof/>
           <w:lang w:eastAsia="en-GB"/>
         </w:rPr>
-        <w:lastRenderedPageBreak/>
         <mc:AlternateContent>
           <mc:Choice Requires="wps">
             <w:drawing>
@@ -12628,7 +13189,7 @@
               </wp:anchor>
             </w:drawing>
           </mc:Choice>
-          <mc:Fallback xmlns:mo="http://schemas.microsoft.com/office/mac/office/2008/main" xmlns:mv="urn:schemas-microsoft-com:mac:vml">
+          <mc:Fallback xmlns:w16se="http://schemas.microsoft.com/office/word/2015/wordml/symex" xmlns:cx8="http://schemas.microsoft.com/office/drawing/2016/5/14/chartex" xmlns:cx7="http://schemas.microsoft.com/office/drawing/2016/5/13/chartex" xmlns:cx6="http://schemas.microsoft.com/office/drawing/2016/5/12/chartex" xmlns:cx5="http://schemas.microsoft.com/office/drawing/2016/5/11/chartex" xmlns:cx4="http://schemas.microsoft.com/office/drawing/2016/5/10/chartex" xmlns:cx3="http://schemas.microsoft.com/office/drawing/2016/5/9/chartex" xmlns:cx2="http://schemas.microsoft.com/office/drawing/2015/10/21/chartex" xmlns:cx1="http://schemas.microsoft.com/office/drawing/2015/9/8/chartex" xmlns:cx="http://schemas.microsoft.com/office/drawing/2014/chartex">
             <w:pict>
               <v:rect w14:anchorId="10599C0B" id="Rectangle 23" o:spid="_x0000_s1026" style="position:absolute;margin-left:-77pt;margin-top:-80.95pt;width:602.9pt;height:849.7pt;z-index:251659775;visibility:visible;mso-wrap-style:square;mso-width-percent:0;mso-height-percent:0;mso-wrap-distance-left:9pt;mso-wrap-distance-top:0;mso-wrap-distance-right:9pt;mso-wrap-distance-bottom:0;mso-position-horizontal:absolute;mso-position-horizontal-relative:text;mso-position-vertical:absolute;mso-position-vertical-relative:text;mso-width-percent:0;mso-height-percent:0;mso-width-relative:margin;mso-height-relative:margin;v-text-anchor:middle" o:gfxdata="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" fillcolor="#db3a3a" stroked="f" strokeweight="1pt"/>
             </w:pict>
@@ -12895,7 +13456,7 @@
               </wp:anchor>
             </w:drawing>
           </mc:Choice>
-          <mc:Fallback>
+          <mc:Fallback xmlns:w16se="http://schemas.microsoft.com/office/word/2015/wordml/symex" xmlns:cx8="http://schemas.microsoft.com/office/drawing/2016/5/14/chartex" xmlns:cx7="http://schemas.microsoft.com/office/drawing/2016/5/13/chartex" xmlns:cx6="http://schemas.microsoft.com/office/drawing/2016/5/12/chartex" xmlns:cx5="http://schemas.microsoft.com/office/drawing/2016/5/11/chartex" xmlns:cx4="http://schemas.microsoft.com/office/drawing/2016/5/10/chartex" xmlns:cx3="http://schemas.microsoft.com/office/drawing/2016/5/9/chartex" xmlns:cx2="http://schemas.microsoft.com/office/drawing/2015/10/21/chartex" xmlns:cx1="http://schemas.microsoft.com/office/drawing/2015/9/8/chartex" xmlns:cx="http://schemas.microsoft.com/office/drawing/2014/chartex">
             <w:pict>
               <v:shape w14:anchorId="390F2539" id="Text Box 2" o:spid="_x0000_s1027" type="#_x0000_t202" style="position:absolute;margin-left:157.3pt;margin-top:594.75pt;width:149.3pt;height:86.95pt;z-index:251667456;visibility:visible;mso-wrap-style:square;mso-width-percent:0;mso-height-percent:0;mso-wrap-distance-left:9pt;mso-wrap-distance-top:3.6pt;mso-wrap-distance-right:9pt;mso-wrap-distance-bottom:3.6pt;mso-position-horizontal:absolute;mso-position-horizontal-relative:text;mso-position-vertical:absolute;mso-position-vertical-relative:text;mso-width-percent:0;mso-height-percent:0;mso-width-relative:margin;mso-height-relative:margin;v-text-anchor:top" o:gfxdata="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" filled="f" stroked="f">
                 <v:textbox>
@@ -13231,7 +13792,7 @@
               </wp:anchor>
             </w:drawing>
           </mc:Choice>
-          <mc:Fallback>
+          <mc:Fallback xmlns:w16se="http://schemas.microsoft.com/office/word/2015/wordml/symex" xmlns:cx8="http://schemas.microsoft.com/office/drawing/2016/5/14/chartex" xmlns:cx7="http://schemas.microsoft.com/office/drawing/2016/5/13/chartex" xmlns:cx6="http://schemas.microsoft.com/office/drawing/2016/5/12/chartex" xmlns:cx5="http://schemas.microsoft.com/office/drawing/2016/5/11/chartex" xmlns:cx4="http://schemas.microsoft.com/office/drawing/2016/5/10/chartex" xmlns:cx3="http://schemas.microsoft.com/office/drawing/2016/5/9/chartex" xmlns:cx2="http://schemas.microsoft.com/office/drawing/2015/10/21/chartex" xmlns:cx1="http://schemas.microsoft.com/office/drawing/2015/9/8/chartex" xmlns:cx="http://schemas.microsoft.com/office/drawing/2014/chartex">
             <w:pict>
               <v:shape w14:anchorId="1A115041" id="_x0000_s1028" type="#_x0000_t202" style="position:absolute;margin-left:348.6pt;margin-top:594.75pt;width:144.3pt;height:63pt;z-index:251666432;visibility:visible;mso-wrap-style:square;mso-width-percent:0;mso-height-percent:0;mso-wrap-distance-left:9pt;mso-wrap-distance-top:3.6pt;mso-wrap-distance-right:9pt;mso-wrap-distance-bottom:3.6pt;mso-position-horizontal:absolute;mso-position-horizontal-relative:text;mso-position-vertical:absolute;mso-position-vertical-relative:text;mso-width-percent:0;mso-height-percent:0;mso-width-relative:margin;mso-height-relative:margin;v-text-anchor:top" o:gfxdata="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" filled="f" stroked="f">
                 <v:textbox>
@@ -13539,7 +14100,7 @@
               </wp:anchor>
             </w:drawing>
           </mc:Choice>
-          <mc:Fallback>
+          <mc:Fallback xmlns:w16se="http://schemas.microsoft.com/office/word/2015/wordml/symex" xmlns:cx8="http://schemas.microsoft.com/office/drawing/2016/5/14/chartex" xmlns:cx7="http://schemas.microsoft.com/office/drawing/2016/5/13/chartex" xmlns:cx6="http://schemas.microsoft.com/office/drawing/2016/5/12/chartex" xmlns:cx5="http://schemas.microsoft.com/office/drawing/2016/5/11/chartex" xmlns:cx4="http://schemas.microsoft.com/office/drawing/2016/5/10/chartex" xmlns:cx3="http://schemas.microsoft.com/office/drawing/2016/5/9/chartex" xmlns:cx2="http://schemas.microsoft.com/office/drawing/2015/10/21/chartex" xmlns:cx1="http://schemas.microsoft.com/office/drawing/2015/9/8/chartex" xmlns:cx="http://schemas.microsoft.com/office/drawing/2014/chartex">
             <w:pict>
               <v:shape w14:anchorId="7C774D42" id="_x0000_s1029" type="#_x0000_t202" style="position:absolute;margin-left:-21.5pt;margin-top:594.75pt;width:138.25pt;height:63pt;z-index:251665408;visibility:visible;mso-wrap-style:square;mso-width-percent:0;mso-height-percent:0;mso-wrap-distance-left:9pt;mso-wrap-distance-top:3.6pt;mso-wrap-distance-right:9pt;mso-wrap-distance-bottom:3.6pt;mso-position-horizontal:absolute;mso-position-horizontal-relative:text;mso-position-vertical:absolute;mso-position-vertical-relative:text;mso-width-percent:0;mso-height-percent:0;mso-width-relative:margin;mso-height-relative:margin;v-text-anchor:top" o:gfxdata="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" filled="f" stroked="f">
                 <v:textbox>
@@ -13907,7 +14468,7 @@
               </wp:anchor>
             </w:drawing>
           </mc:Choice>
-          <mc:Fallback>
+          <mc:Fallback xmlns:w16se="http://schemas.microsoft.com/office/word/2015/wordml/symex" xmlns:cx8="http://schemas.microsoft.com/office/drawing/2016/5/14/chartex" xmlns:cx7="http://schemas.microsoft.com/office/drawing/2016/5/13/chartex" xmlns:cx6="http://schemas.microsoft.com/office/drawing/2016/5/12/chartex" xmlns:cx5="http://schemas.microsoft.com/office/drawing/2016/5/11/chartex" xmlns:cx4="http://schemas.microsoft.com/office/drawing/2016/5/10/chartex" xmlns:cx3="http://schemas.microsoft.com/office/drawing/2016/5/9/chartex" xmlns:cx2="http://schemas.microsoft.com/office/drawing/2015/10/21/chartex" xmlns:cx1="http://schemas.microsoft.com/office/drawing/2015/9/8/chartex" xmlns:cx="http://schemas.microsoft.com/office/drawing/2014/chartex">
             <w:pict>
               <v:shape w14:anchorId="345614A5" id="_x0000_s1030" type="#_x0000_t202" style="position:absolute;margin-left:57.65pt;margin-top:225.5pt;width:341.75pt;height:205.25pt;z-index:251668480;visibility:visible;mso-wrap-style:square;mso-width-percent:0;mso-height-percent:0;mso-wrap-distance-left:9pt;mso-wrap-distance-top:3.6pt;mso-wrap-distance-right:9pt;mso-wrap-distance-bottom:3.6pt;mso-position-horizontal:absolute;mso-position-horizontal-relative:text;mso-position-vertical:absolute;mso-position-vertical-relative:text;mso-width-percent:0;mso-height-percent:0;mso-width-relative:margin;mso-height-relative:margin;v-text-anchor:top" o:gfxdata="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" filled="f" stroked="f">
                 <v:textbox>
@@ -14118,7 +14679,7 @@
 </file>
 
 <file path=word/endnotes.xml><?xml version="1.0" encoding="utf-8"?>
-<w:endnotes xmlns:wpc="http://schemas.microsoft.com/office/word/2010/wordprocessingCanvas" xmlns:cx="http://schemas.microsoft.com/office/drawing/2014/chartex" xmlns:cx1="http://schemas.microsoft.com/office/drawing/2015/9/8/chartex" xmlns:cx2="http://schemas.microsoft.com/office/drawing/2015/10/21/chartex" xmlns:cx3="http://schemas.microsoft.com/office/drawing/2016/5/9/chartex" xmlns:cx4="http://schemas.microsoft.com/office/drawing/2016/5/10/chartex" xmlns:cx5="http://schemas.microsoft.com/office/drawing/2016/5/11/chartex" xmlns:cx6="http://schemas.microsoft.com/office/drawing/2016/5/12/chartex" xmlns:cx7="http://schemas.microsoft.com/office/drawing/2016/5/13/chartex" xmlns:cx8="http://schemas.microsoft.com/office/drawing/2016/5/14/chartex" xmlns:mc="http://schemas.openxmlformats.org/markup-compatibility/2006" xmlns:o="urn:schemas-microsoft-com:office:office" xmlns:r="http://schemas.openxmlformats.org/officeDocument/2006/relationships" xmlns:m="http://schemas.openxmlformats.org/officeDocument/2006/math" xmlns:v="urn:schemas-microsoft-com:vml" xmlns:wp14="http://schemas.microsoft.com/office/word/2010/wordprocessingDrawing" xmlns:wp="http://schemas.openxmlformats.org/drawingml/2006/wordprocessingDrawing" xmlns:w10="urn:schemas-microsoft-com:office:word" xmlns:w="http://schemas.openxmlformats.org/wordprocessingml/2006/main" xmlns:w14="http://schemas.microsoft.com/office/word/2010/wordml" xmlns:w15="http://schemas.microsoft.com/office/word/2012/wordml" xmlns:w16se="http://schemas.microsoft.com/office/word/2015/wordml/symex" xmlns:wpg="http://schemas.microsoft.com/office/word/2010/wordprocessingGroup" xmlns:wpi="http://schemas.microsoft.com/office/word/2010/wordprocessingInk" xmlns:wne="http://schemas.microsoft.com/office/word/2006/wordml" xmlns:wps="http://schemas.microsoft.com/office/word/2010/wordprocessingShape" mc:Ignorable="w14 w15 w16se wp14">
+<w:endnotes xmlns:wpc="http://schemas.microsoft.com/office/word/2010/wordprocessingCanvas" xmlns:mo="http://schemas.microsoft.com/office/mac/office/2008/main" xmlns:mc="http://schemas.openxmlformats.org/markup-compatibility/2006" xmlns:mv="urn:schemas-microsoft-com:mac:vml" xmlns:o="urn:schemas-microsoft-com:office:office" xmlns:r="http://schemas.openxmlformats.org/officeDocument/2006/relationships" xmlns:m="http://schemas.openxmlformats.org/officeDocument/2006/math" xmlns:v="urn:schemas-microsoft-com:vml" xmlns:wp14="http://schemas.microsoft.com/office/word/2010/wordprocessingDrawing" xmlns:wp="http://schemas.openxmlformats.org/drawingml/2006/wordprocessingDrawing" xmlns:w10="urn:schemas-microsoft-com:office:word" xmlns:w="http://schemas.openxmlformats.org/wordprocessingml/2006/main" xmlns:w14="http://schemas.microsoft.com/office/word/2010/wordml" xmlns:w15="http://schemas.microsoft.com/office/word/2012/wordml" xmlns:wpg="http://schemas.microsoft.com/office/word/2010/wordprocessingGroup" xmlns:wpi="http://schemas.microsoft.com/office/word/2010/wordprocessingInk" xmlns:wne="http://schemas.microsoft.com/office/word/2006/wordml" xmlns:wps="http://schemas.microsoft.com/office/word/2010/wordprocessingShape" mc:Ignorable="w14 w15 wp14">
   <w:endnote w:type="separator" w:id="-1">
     <w:p>
       <w:r>
@@ -14137,7 +14698,7 @@
 </file>
 
 <file path=word/footer1.xml><?xml version="1.0" encoding="utf-8"?>
-<w:ftr xmlns:wpc="http://schemas.microsoft.com/office/word/2010/wordprocessingCanvas" xmlns:cx="http://schemas.microsoft.com/office/drawing/2014/chartex" xmlns:cx1="http://schemas.microsoft.com/office/drawing/2015/9/8/chartex" xmlns:cx2="http://schemas.microsoft.com/office/drawing/2015/10/21/chartex" xmlns:cx3="http://schemas.microsoft.com/office/drawing/2016/5/9/chartex" xmlns:cx4="http://schemas.microsoft.com/office/drawing/2016/5/10/chartex" xmlns:cx5="http://schemas.microsoft.com/office/drawing/2016/5/11/chartex" xmlns:cx6="http://schemas.microsoft.com/office/drawing/2016/5/12/chartex" xmlns:cx7="http://schemas.microsoft.com/office/drawing/2016/5/13/chartex" xmlns:cx8="http://schemas.microsoft.com/office/drawing/2016/5/14/chartex" xmlns:mc="http://schemas.openxmlformats.org/markup-compatibility/2006" xmlns:o="urn:schemas-microsoft-com:office:office" xmlns:r="http://schemas.openxmlformats.org/officeDocument/2006/relationships" xmlns:m="http://schemas.openxmlformats.org/officeDocument/2006/math" xmlns:v="urn:schemas-microsoft-com:vml" xmlns:wp14="http://schemas.microsoft.com/office/word/2010/wordprocessingDrawing" xmlns:wp="http://schemas.openxmlformats.org/drawingml/2006/wordprocessingDrawing" xmlns:w10="urn:schemas-microsoft-com:office:word" xmlns:w="http://schemas.openxmlformats.org/wordprocessingml/2006/main" xmlns:w14="http://schemas.microsoft.com/office/word/2010/wordml" xmlns:w15="http://schemas.microsoft.com/office/word/2012/wordml" xmlns:w16se="http://schemas.microsoft.com/office/word/2015/wordml/symex" xmlns:wpg="http://schemas.microsoft.com/office/word/2010/wordprocessingGroup" xmlns:wpi="http://schemas.microsoft.com/office/word/2010/wordprocessingInk" xmlns:wne="http://schemas.microsoft.com/office/word/2006/wordml" xmlns:wps="http://schemas.microsoft.com/office/word/2010/wordprocessingShape" mc:Ignorable="w14 w15 w16se wp14">
+<w:ftr xmlns:wpc="http://schemas.microsoft.com/office/word/2010/wordprocessingCanvas" xmlns:mo="http://schemas.microsoft.com/office/mac/office/2008/main" xmlns:mc="http://schemas.openxmlformats.org/markup-compatibility/2006" xmlns:mv="urn:schemas-microsoft-com:mac:vml" xmlns:o="urn:schemas-microsoft-com:office:office" xmlns:r="http://schemas.openxmlformats.org/officeDocument/2006/relationships" xmlns:m="http://schemas.openxmlformats.org/officeDocument/2006/math" xmlns:v="urn:schemas-microsoft-com:vml" xmlns:wp14="http://schemas.microsoft.com/office/word/2010/wordprocessingDrawing" xmlns:wp="http://schemas.openxmlformats.org/drawingml/2006/wordprocessingDrawing" xmlns:w10="urn:schemas-microsoft-com:office:word" xmlns:w="http://schemas.openxmlformats.org/wordprocessingml/2006/main" xmlns:w14="http://schemas.microsoft.com/office/word/2010/wordml" xmlns:w15="http://schemas.microsoft.com/office/word/2012/wordml" xmlns:wpg="http://schemas.microsoft.com/office/word/2010/wordprocessingGroup" xmlns:wpi="http://schemas.microsoft.com/office/word/2010/wordprocessingInk" xmlns:wne="http://schemas.microsoft.com/office/word/2006/wordml" xmlns:wps="http://schemas.microsoft.com/office/word/2010/wordprocessingShape" mc:Ignorable="w14 w15 wp14">
   <w:p>
     <w:pPr>
       <w:pStyle w:val="Footer"/>
@@ -14175,7 +14736,7 @@
 </file>
 
 <file path=word/footer2.xml><?xml version="1.0" encoding="utf-8"?>
-<w:ftr xmlns:wpc="http://schemas.microsoft.com/office/word/2010/wordprocessingCanvas" xmlns:cx="http://schemas.microsoft.com/office/drawing/2014/chartex" xmlns:cx1="http://schemas.microsoft.com/office/drawing/2015/9/8/chartex" xmlns:cx2="http://schemas.microsoft.com/office/drawing/2015/10/21/chartex" xmlns:cx3="http://schemas.microsoft.com/office/drawing/2016/5/9/chartex" xmlns:cx4="http://schemas.microsoft.com/office/drawing/2016/5/10/chartex" xmlns:cx5="http://schemas.microsoft.com/office/drawing/2016/5/11/chartex" xmlns:cx6="http://schemas.microsoft.com/office/drawing/2016/5/12/chartex" xmlns:cx7="http://schemas.microsoft.com/office/drawing/2016/5/13/chartex" xmlns:cx8="http://schemas.microsoft.com/office/drawing/2016/5/14/chartex" xmlns:mc="http://schemas.openxmlformats.org/markup-compatibility/2006" xmlns:o="urn:schemas-microsoft-com:office:office" xmlns:r="http://schemas.openxmlformats.org/officeDocument/2006/relationships" xmlns:m="http://schemas.openxmlformats.org/officeDocument/2006/math" xmlns:v="urn:schemas-microsoft-com:vml" xmlns:wp14="http://schemas.microsoft.com/office/word/2010/wordprocessingDrawing" xmlns:wp="http://schemas.openxmlformats.org/drawingml/2006/wordprocessingDrawing" xmlns:w10="urn:schemas-microsoft-com:office:word" xmlns:w="http://schemas.openxmlformats.org/wordprocessingml/2006/main" xmlns:w14="http://schemas.microsoft.com/office/word/2010/wordml" xmlns:w15="http://schemas.microsoft.com/office/word/2012/wordml" xmlns:w16se="http://schemas.microsoft.com/office/word/2015/wordml/symex" xmlns:wpg="http://schemas.microsoft.com/office/word/2010/wordprocessingGroup" xmlns:wpi="http://schemas.microsoft.com/office/word/2010/wordprocessingInk" xmlns:wne="http://schemas.microsoft.com/office/word/2006/wordml" xmlns:wps="http://schemas.microsoft.com/office/word/2010/wordprocessingShape" mc:Ignorable="w14 w15 w16se wp14">
+<w:ftr xmlns:wpc="http://schemas.microsoft.com/office/word/2010/wordprocessingCanvas" xmlns:mo="http://schemas.microsoft.com/office/mac/office/2008/main" xmlns:mc="http://schemas.openxmlformats.org/markup-compatibility/2006" xmlns:mv="urn:schemas-microsoft-com:mac:vml" xmlns:o="urn:schemas-microsoft-com:office:office" xmlns:r="http://schemas.openxmlformats.org/officeDocument/2006/relationships" xmlns:m="http://schemas.openxmlformats.org/officeDocument/2006/math" xmlns:v="urn:schemas-microsoft-com:vml" xmlns:wp14="http://schemas.microsoft.com/office/word/2010/wordprocessingDrawing" xmlns:wp="http://schemas.openxmlformats.org/drawingml/2006/wordprocessingDrawing" xmlns:w10="urn:schemas-microsoft-com:office:word" xmlns:w="http://schemas.openxmlformats.org/wordprocessingml/2006/main" xmlns:w14="http://schemas.microsoft.com/office/word/2010/wordml" xmlns:w15="http://schemas.microsoft.com/office/word/2012/wordml" xmlns:wpg="http://schemas.microsoft.com/office/word/2010/wordprocessingGroup" xmlns:wpi="http://schemas.microsoft.com/office/word/2010/wordprocessingInk" xmlns:wne="http://schemas.microsoft.com/office/word/2006/wordml" xmlns:wps="http://schemas.microsoft.com/office/word/2010/wordprocessingShape" mc:Ignorable="w14 w15 wp14">
   <w:p>
     <w:pPr>
       <w:pStyle w:val="Footer"/>
@@ -14217,7 +14778,7 @@
         <w:noProof/>
         <w:sz w:val="20"/>
       </w:rPr>
-      <w:t>11</w:t>
+      <w:t>10</w:t>
     </w:r>
     <w:r>
       <w:rPr>
@@ -14329,7 +14890,7 @@
             </wp:anchor>
           </w:drawing>
         </mc:Choice>
-        <mc:Fallback>
+        <mc:Fallback xmlns:w16se="http://schemas.microsoft.com/office/word/2015/wordml/symex" xmlns:cx8="http://schemas.microsoft.com/office/drawing/2016/5/14/chartex" xmlns:cx7="http://schemas.microsoft.com/office/drawing/2016/5/13/chartex" xmlns:cx6="http://schemas.microsoft.com/office/drawing/2016/5/12/chartex" xmlns:cx5="http://schemas.microsoft.com/office/drawing/2016/5/11/chartex" xmlns:cx4="http://schemas.microsoft.com/office/drawing/2016/5/10/chartex" xmlns:cx3="http://schemas.microsoft.com/office/drawing/2016/5/9/chartex" xmlns:cx2="http://schemas.microsoft.com/office/drawing/2015/10/21/chartex" xmlns:cx1="http://schemas.microsoft.com/office/drawing/2015/9/8/chartex" xmlns:cx="http://schemas.microsoft.com/office/drawing/2014/chartex">
           <w:pict>
             <v:shapetype w14:anchorId="0EC04189" id="_x0000_t202" coordsize="21600,21600" o:spt="202" path="m,l,21600r21600,l21600,xe">
               <v:stroke joinstyle="miter"/>
@@ -14496,7 +15057,7 @@
             </wp:anchor>
           </w:drawing>
         </mc:Choice>
-        <mc:Fallback xmlns:mo="http://schemas.microsoft.com/office/mac/office/2008/main" xmlns:mv="urn:schemas-microsoft-com:mac:vml">
+        <mc:Fallback xmlns:w16se="http://schemas.microsoft.com/office/word/2015/wordml/symex" xmlns:cx8="http://schemas.microsoft.com/office/drawing/2016/5/14/chartex" xmlns:cx7="http://schemas.microsoft.com/office/drawing/2016/5/13/chartex" xmlns:cx6="http://schemas.microsoft.com/office/drawing/2016/5/12/chartex" xmlns:cx5="http://schemas.microsoft.com/office/drawing/2016/5/11/chartex" xmlns:cx4="http://schemas.microsoft.com/office/drawing/2016/5/10/chartex" xmlns:cx3="http://schemas.microsoft.com/office/drawing/2016/5/9/chartex" xmlns:cx2="http://schemas.microsoft.com/office/drawing/2015/10/21/chartex" xmlns:cx1="http://schemas.microsoft.com/office/drawing/2015/9/8/chartex" xmlns:cx="http://schemas.microsoft.com/office/drawing/2014/chartex">
           <w:pict>
             <v:line w14:anchorId="391A244F" id="Straight Connector 6" o:spid="_x0000_s1026" style="position:absolute;z-index:251659264;visibility:visible;mso-wrap-style:square;mso-width-percent:0;mso-wrap-distance-left:9pt;mso-wrap-distance-top:0;mso-wrap-distance-right:9pt;mso-wrap-distance-bottom:0;mso-position-horizontal:absolute;mso-position-horizontal-relative:text;mso-position-vertical:absolute;mso-position-vertical-relative:text;mso-width-percent:0;mso-width-relative:margin" from="-49.95pt,-8.25pt" to="496.5pt,-8.25pt" o:gfxdata="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" strokecolor="#db3a3a" strokeweight="1pt">
               <v:stroke joinstyle="miter"/>
@@ -14516,7 +15077,7 @@
 </file>
 
 <file path=word/footnotes.xml><?xml version="1.0" encoding="utf-8"?>
-<w:footnotes xmlns:wpc="http://schemas.microsoft.com/office/word/2010/wordprocessingCanvas" xmlns:cx="http://schemas.microsoft.com/office/drawing/2014/chartex" xmlns:cx1="http://schemas.microsoft.com/office/drawing/2015/9/8/chartex" xmlns:cx2="http://schemas.microsoft.com/office/drawing/2015/10/21/chartex" xmlns:cx3="http://schemas.microsoft.com/office/drawing/2016/5/9/chartex" xmlns:cx4="http://schemas.microsoft.com/office/drawing/2016/5/10/chartex" xmlns:cx5="http://schemas.microsoft.com/office/drawing/2016/5/11/chartex" xmlns:cx6="http://schemas.microsoft.com/office/drawing/2016/5/12/chartex" xmlns:cx7="http://schemas.microsoft.com/office/drawing/2016/5/13/chartex" xmlns:cx8="http://schemas.microsoft.com/office/drawing/2016/5/14/chartex" xmlns:mc="http://schemas.openxmlformats.org/markup-compatibility/2006" xmlns:o="urn:schemas-microsoft-com:office:office" xmlns:r="http://schemas.openxmlformats.org/officeDocument/2006/relationships" xmlns:m="http://schemas.openxmlformats.org/officeDocument/2006/math" xmlns:v="urn:schemas-microsoft-com:vml" xmlns:wp14="http://schemas.microsoft.com/office/word/2010/wordprocessingDrawing" xmlns:wp="http://schemas.openxmlformats.org/drawingml/2006/wordprocessingDrawing" xmlns:w10="urn:schemas-microsoft-com:office:word" xmlns:w="http://schemas.openxmlformats.org/wordprocessingml/2006/main" xmlns:w14="http://schemas.microsoft.com/office/word/2010/wordml" xmlns:w15="http://schemas.microsoft.com/office/word/2012/wordml" xmlns:w16se="http://schemas.microsoft.com/office/word/2015/wordml/symex" xmlns:wpg="http://schemas.microsoft.com/office/word/2010/wordprocessingGroup" xmlns:wpi="http://schemas.microsoft.com/office/word/2010/wordprocessingInk" xmlns:wne="http://schemas.microsoft.com/office/word/2006/wordml" xmlns:wps="http://schemas.microsoft.com/office/word/2010/wordprocessingShape" mc:Ignorable="w14 w15 w16se wp14">
+<w:footnotes xmlns:wpc="http://schemas.microsoft.com/office/word/2010/wordprocessingCanvas" xmlns:mo="http://schemas.microsoft.com/office/mac/office/2008/main" xmlns:mc="http://schemas.openxmlformats.org/markup-compatibility/2006" xmlns:mv="urn:schemas-microsoft-com:mac:vml" xmlns:o="urn:schemas-microsoft-com:office:office" xmlns:r="http://schemas.openxmlformats.org/officeDocument/2006/relationships" xmlns:m="http://schemas.openxmlformats.org/officeDocument/2006/math" xmlns:v="urn:schemas-microsoft-com:vml" xmlns:wp14="http://schemas.microsoft.com/office/word/2010/wordprocessingDrawing" xmlns:wp="http://schemas.openxmlformats.org/drawingml/2006/wordprocessingDrawing" xmlns:w10="urn:schemas-microsoft-com:office:word" xmlns:w="http://schemas.openxmlformats.org/wordprocessingml/2006/main" xmlns:w14="http://schemas.microsoft.com/office/word/2010/wordml" xmlns:w15="http://schemas.microsoft.com/office/word/2012/wordml" xmlns:wpg="http://schemas.microsoft.com/office/word/2010/wordprocessingGroup" xmlns:wpi="http://schemas.microsoft.com/office/word/2010/wordprocessingInk" xmlns:wne="http://schemas.microsoft.com/office/word/2006/wordml" xmlns:wps="http://schemas.microsoft.com/office/word/2010/wordprocessingShape" mc:Ignorable="w14 w15 wp14">
   <w:footnote w:type="separator" w:id="-1">
     <w:p>
       <w:r>
@@ -14535,8 +15096,8 @@
 </file>
 
 <file path=word/numbering.xml><?xml version="1.0" encoding="utf-8"?>
-<w:numbering xmlns:wpc="http://schemas.microsoft.com/office/word/2010/wordprocessingCanvas" xmlns:cx="http://schemas.microsoft.com/office/drawing/2014/chartex" xmlns:cx1="http://schemas.microsoft.com/office/drawing/2015/9/8/chartex" xmlns:cx2="http://schemas.microsoft.com/office/drawing/2015/10/21/chartex" xmlns:cx3="http://schemas.microsoft.com/office/drawing/2016/5/9/chartex" xmlns:cx4="http://schemas.microsoft.com/office/drawing/2016/5/10/chartex" xmlns:cx5="http://schemas.microsoft.com/office/drawing/2016/5/11/chartex" xmlns:cx6="http://schemas.microsoft.com/office/drawing/2016/5/12/chartex" xmlns:cx7="http://schemas.microsoft.com/office/drawing/2016/5/13/chartex" xmlns:cx8="http://schemas.microsoft.com/office/drawing/2016/5/14/chartex" xmlns:mc="http://schemas.openxmlformats.org/markup-compatibility/2006" xmlns:o="urn:schemas-microsoft-com:office:office" xmlns:r="http://schemas.openxmlformats.org/officeDocument/2006/relationships" xmlns:m="http://schemas.openxmlformats.org/officeDocument/2006/math" xmlns:v="urn:schemas-microsoft-com:vml" xmlns:wp14="http://schemas.microsoft.com/office/word/2010/wordprocessingDrawing" xmlns:wp="http://schemas.openxmlformats.org/drawingml/2006/wordprocessingDrawing" xmlns:w10="urn:schemas-microsoft-com:office:word" xmlns:w="http://schemas.openxmlformats.org/wordprocessingml/2006/main" xmlns:w14="http://schemas.microsoft.com/office/word/2010/wordml" xmlns:w15="http://schemas.microsoft.com/office/word/2012/wordml" xmlns:w16se="http://schemas.microsoft.com/office/word/2015/wordml/symex" xmlns:wpg="http://schemas.microsoft.com/office/word/2010/wordprocessingGroup" xmlns:wpi="http://schemas.microsoft.com/office/word/2010/wordprocessingInk" xmlns:wne="http://schemas.microsoft.com/office/word/2006/wordml" xmlns:wps="http://schemas.microsoft.com/office/word/2010/wordprocessingShape" mc:Ignorable="w14 w15 w16se wp14">
-  <w:abstractNum w:abstractNumId="0" w15:restartNumberingAfterBreak="0">
+<w:numbering xmlns:wpc="http://schemas.microsoft.com/office/word/2010/wordprocessingCanvas" xmlns:mo="http://schemas.microsoft.com/office/mac/office/2008/main" xmlns:mc="http://schemas.openxmlformats.org/markup-compatibility/2006" xmlns:mv="urn:schemas-microsoft-com:mac:vml" xmlns:o="urn:schemas-microsoft-com:office:office" xmlns:r="http://schemas.openxmlformats.org/officeDocument/2006/relationships" xmlns:m="http://schemas.openxmlformats.org/officeDocument/2006/math" xmlns:v="urn:schemas-microsoft-com:vml" xmlns:wp14="http://schemas.microsoft.com/office/word/2010/wordprocessingDrawing" xmlns:wp="http://schemas.openxmlformats.org/drawingml/2006/wordprocessingDrawing" xmlns:w10="urn:schemas-microsoft-com:office:word" xmlns:w="http://schemas.openxmlformats.org/wordprocessingml/2006/main" xmlns:w14="http://schemas.microsoft.com/office/word/2010/wordml" xmlns:w15="http://schemas.microsoft.com/office/word/2012/wordml" xmlns:wpg="http://schemas.microsoft.com/office/word/2010/wordprocessingGroup" xmlns:wpi="http://schemas.microsoft.com/office/word/2010/wordprocessingInk" xmlns:wne="http://schemas.microsoft.com/office/word/2006/wordml" xmlns:wps="http://schemas.microsoft.com/office/word/2010/wordprocessingShape" mc:Ignorable="w14 w15 wp14">
+  <w:abstractNum w:abstractNumId="0">
     <w:nsid w:val="060470FB"/>
     <w:multiLevelType w:val="hybridMultilevel"/>
     <w:tmpl w:val="3A9CFA32"/>
@@ -14649,7 +15210,7 @@
       </w:rPr>
     </w:lvl>
   </w:abstractNum>
-  <w:abstractNum w:abstractNumId="1" w15:restartNumberingAfterBreak="0">
+  <w:abstractNum w:abstractNumId="1">
     <w:nsid w:val="0B074E6D"/>
     <w:multiLevelType w:val="hybridMultilevel"/>
     <w:tmpl w:val="084474F4"/>
@@ -14762,7 +15323,7 @@
       </w:rPr>
     </w:lvl>
   </w:abstractNum>
-  <w:abstractNum w:abstractNumId="2" w15:restartNumberingAfterBreak="0">
+  <w:abstractNum w:abstractNumId="2">
     <w:nsid w:val="0D830E09"/>
     <w:multiLevelType w:val="hybridMultilevel"/>
     <w:tmpl w:val="1780E3A6"/>
@@ -14875,7 +15436,7 @@
       </w:rPr>
     </w:lvl>
   </w:abstractNum>
-  <w:abstractNum w:abstractNumId="3" w15:restartNumberingAfterBreak="0">
+  <w:abstractNum w:abstractNumId="3">
     <w:nsid w:val="12A44F52"/>
     <w:multiLevelType w:val="hybridMultilevel"/>
     <w:tmpl w:val="A914F66E"/>
@@ -14988,7 +15549,7 @@
       </w:rPr>
     </w:lvl>
   </w:abstractNum>
-  <w:abstractNum w:abstractNumId="4" w15:restartNumberingAfterBreak="0">
+  <w:abstractNum w:abstractNumId="4">
     <w:nsid w:val="13D92CE8"/>
     <w:multiLevelType w:val="hybridMultilevel"/>
     <w:tmpl w:val="17DA5FD4"/>
@@ -15101,7 +15662,7 @@
       </w:rPr>
     </w:lvl>
   </w:abstractNum>
-  <w:abstractNum w:abstractNumId="5" w15:restartNumberingAfterBreak="0">
+  <w:abstractNum w:abstractNumId="5">
     <w:nsid w:val="18221727"/>
     <w:multiLevelType w:val="hybridMultilevel"/>
     <w:tmpl w:val="C0540BCE"/>
@@ -15214,7 +15775,7 @@
       </w:rPr>
     </w:lvl>
   </w:abstractNum>
-  <w:abstractNum w:abstractNumId="6" w15:restartNumberingAfterBreak="0">
+  <w:abstractNum w:abstractNumId="6">
     <w:nsid w:val="1D5757A3"/>
     <w:multiLevelType w:val="hybridMultilevel"/>
     <w:tmpl w:val="83BC4CF8"/>
@@ -15327,7 +15888,7 @@
       </w:rPr>
     </w:lvl>
   </w:abstractNum>
-  <w:abstractNum w:abstractNumId="7" w15:restartNumberingAfterBreak="0">
+  <w:abstractNum w:abstractNumId="7">
     <w:nsid w:val="26F37BEA"/>
     <w:multiLevelType w:val="hybridMultilevel"/>
     <w:tmpl w:val="32425F3A"/>
@@ -15440,7 +16001,7 @@
       </w:rPr>
     </w:lvl>
   </w:abstractNum>
-  <w:abstractNum w:abstractNumId="8" w15:restartNumberingAfterBreak="0">
+  <w:abstractNum w:abstractNumId="8">
     <w:nsid w:val="296D7C11"/>
     <w:multiLevelType w:val="hybridMultilevel"/>
     <w:tmpl w:val="CA9C4154"/>
@@ -15553,7 +16114,7 @@
       </w:rPr>
     </w:lvl>
   </w:abstractNum>
-  <w:abstractNum w:abstractNumId="9" w15:restartNumberingAfterBreak="0">
+  <w:abstractNum w:abstractNumId="9">
     <w:nsid w:val="2CE20480"/>
     <w:multiLevelType w:val="hybridMultilevel"/>
     <w:tmpl w:val="81785E04"/>
@@ -15666,7 +16227,7 @@
       </w:rPr>
     </w:lvl>
   </w:abstractNum>
-  <w:abstractNum w:abstractNumId="10" w15:restartNumberingAfterBreak="0">
+  <w:abstractNum w:abstractNumId="10">
     <w:nsid w:val="31DF7B48"/>
     <w:multiLevelType w:val="hybridMultilevel"/>
     <w:tmpl w:val="BEF8B328"/>
@@ -15779,7 +16340,7 @@
       </w:rPr>
     </w:lvl>
   </w:abstractNum>
-  <w:abstractNum w:abstractNumId="11" w15:restartNumberingAfterBreak="0">
+  <w:abstractNum w:abstractNumId="11">
     <w:nsid w:val="33A86FE1"/>
     <w:multiLevelType w:val="hybridMultilevel"/>
     <w:tmpl w:val="95D0F4AC"/>
@@ -15892,7 +16453,7 @@
       </w:rPr>
     </w:lvl>
   </w:abstractNum>
-  <w:abstractNum w:abstractNumId="12" w15:restartNumberingAfterBreak="0">
+  <w:abstractNum w:abstractNumId="12">
     <w:nsid w:val="3D6F1E63"/>
     <w:multiLevelType w:val="hybridMultilevel"/>
     <w:tmpl w:val="FC4A46BA"/>
@@ -16005,7 +16566,7 @@
       </w:rPr>
     </w:lvl>
   </w:abstractNum>
-  <w:abstractNum w:abstractNumId="13" w15:restartNumberingAfterBreak="0">
+  <w:abstractNum w:abstractNumId="13">
     <w:nsid w:val="41F50AED"/>
     <w:multiLevelType w:val="hybridMultilevel"/>
     <w:tmpl w:val="343664DA"/>
@@ -16118,7 +16679,7 @@
       </w:rPr>
     </w:lvl>
   </w:abstractNum>
-  <w:abstractNum w:abstractNumId="14" w15:restartNumberingAfterBreak="0">
+  <w:abstractNum w:abstractNumId="14">
     <w:nsid w:val="445F430E"/>
     <w:multiLevelType w:val="hybridMultilevel"/>
     <w:tmpl w:val="88EAE276"/>
@@ -16231,7 +16792,7 @@
       </w:rPr>
     </w:lvl>
   </w:abstractNum>
-  <w:abstractNum w:abstractNumId="15" w15:restartNumberingAfterBreak="0">
+  <w:abstractNum w:abstractNumId="15">
     <w:nsid w:val="488014C3"/>
     <w:multiLevelType w:val="hybridMultilevel"/>
     <w:tmpl w:val="6E0882BC"/>
@@ -16344,7 +16905,7 @@
       </w:rPr>
     </w:lvl>
   </w:abstractNum>
-  <w:abstractNum w:abstractNumId="16" w15:restartNumberingAfterBreak="0">
+  <w:abstractNum w:abstractNumId="16">
     <w:nsid w:val="4CBD228A"/>
     <w:multiLevelType w:val="hybridMultilevel"/>
     <w:tmpl w:val="7870CB5A"/>
@@ -16457,7 +17018,7 @@
       </w:rPr>
     </w:lvl>
   </w:abstractNum>
-  <w:abstractNum w:abstractNumId="17" w15:restartNumberingAfterBreak="0">
+  <w:abstractNum w:abstractNumId="17">
     <w:nsid w:val="4DC3007D"/>
     <w:multiLevelType w:val="hybridMultilevel"/>
     <w:tmpl w:val="C0203F0E"/>
@@ -16570,7 +17131,7 @@
       </w:rPr>
     </w:lvl>
   </w:abstractNum>
-  <w:abstractNum w:abstractNumId="18" w15:restartNumberingAfterBreak="0">
+  <w:abstractNum w:abstractNumId="18">
     <w:nsid w:val="4E4A43C8"/>
     <w:multiLevelType w:val="hybridMultilevel"/>
     <w:tmpl w:val="038EAF94"/>
@@ -16683,7 +17244,7 @@
       </w:rPr>
     </w:lvl>
   </w:abstractNum>
-  <w:abstractNum w:abstractNumId="19" w15:restartNumberingAfterBreak="0">
+  <w:abstractNum w:abstractNumId="19">
     <w:nsid w:val="500525EE"/>
     <w:multiLevelType w:val="hybridMultilevel"/>
     <w:tmpl w:val="CD2A3F78"/>
@@ -16796,7 +17357,7 @@
       </w:rPr>
     </w:lvl>
   </w:abstractNum>
-  <w:abstractNum w:abstractNumId="20" w15:restartNumberingAfterBreak="0">
+  <w:abstractNum w:abstractNumId="20">
     <w:nsid w:val="51137C9D"/>
     <w:multiLevelType w:val="hybridMultilevel"/>
     <w:tmpl w:val="DD6ACF82"/>
@@ -16909,7 +17470,7 @@
       </w:rPr>
     </w:lvl>
   </w:abstractNum>
-  <w:abstractNum w:abstractNumId="21" w15:restartNumberingAfterBreak="0">
+  <w:abstractNum w:abstractNumId="21">
     <w:nsid w:val="51E45CBB"/>
     <w:multiLevelType w:val="hybridMultilevel"/>
     <w:tmpl w:val="70CA92BC"/>
@@ -17022,7 +17583,7 @@
       </w:rPr>
     </w:lvl>
   </w:abstractNum>
-  <w:abstractNum w:abstractNumId="22" w15:restartNumberingAfterBreak="0">
+  <w:abstractNum w:abstractNumId="22">
     <w:nsid w:val="560C4567"/>
     <w:multiLevelType w:val="hybridMultilevel"/>
     <w:tmpl w:val="821C03B6"/>
@@ -17135,7 +17696,7 @@
       </w:rPr>
     </w:lvl>
   </w:abstractNum>
-  <w:abstractNum w:abstractNumId="23" w15:restartNumberingAfterBreak="0">
+  <w:abstractNum w:abstractNumId="23">
     <w:nsid w:val="61471C01"/>
     <w:multiLevelType w:val="hybridMultilevel"/>
     <w:tmpl w:val="F168DE02"/>
@@ -17248,7 +17809,7 @@
       </w:rPr>
     </w:lvl>
   </w:abstractNum>
-  <w:abstractNum w:abstractNumId="24" w15:restartNumberingAfterBreak="0">
+  <w:abstractNum w:abstractNumId="24">
     <w:nsid w:val="67F44A3F"/>
     <w:multiLevelType w:val="hybridMultilevel"/>
     <w:tmpl w:val="4C189CDA"/>
@@ -17361,7 +17922,7 @@
       </w:rPr>
     </w:lvl>
   </w:abstractNum>
-  <w:abstractNum w:abstractNumId="25" w15:restartNumberingAfterBreak="0">
+  <w:abstractNum w:abstractNumId="25">
     <w:nsid w:val="727D0682"/>
     <w:multiLevelType w:val="hybridMultilevel"/>
     <w:tmpl w:val="CFDA7136"/>
@@ -17474,7 +18035,7 @@
       </w:rPr>
     </w:lvl>
   </w:abstractNum>
-  <w:abstractNum w:abstractNumId="26" w15:restartNumberingAfterBreak="0">
+  <w:abstractNum w:abstractNumId="26">
     <w:nsid w:val="736C41A6"/>
     <w:multiLevelType w:val="hybridMultilevel"/>
     <w:tmpl w:val="914821B6"/>
@@ -17587,7 +18148,7 @@
       </w:rPr>
     </w:lvl>
   </w:abstractNum>
-  <w:abstractNum w:abstractNumId="27" w15:restartNumberingAfterBreak="0">
+  <w:abstractNum w:abstractNumId="27">
     <w:nsid w:val="79120863"/>
     <w:multiLevelType w:val="hybridMultilevel"/>
     <w:tmpl w:val="F19C9E68"/>
@@ -17673,7 +18234,7 @@
       </w:pPr>
     </w:lvl>
   </w:abstractNum>
-  <w:abstractNum w:abstractNumId="28" w15:restartNumberingAfterBreak="0">
+  <w:abstractNum w:abstractNumId="28">
     <w:nsid w:val="79E7623A"/>
     <w:multiLevelType w:val="hybridMultilevel"/>
     <w:tmpl w:val="2DA43A36"/>
@@ -17786,7 +18347,7 @@
       </w:rPr>
     </w:lvl>
   </w:abstractNum>
-  <w:abstractNum w:abstractNumId="29" w15:restartNumberingAfterBreak="0">
+  <w:abstractNum w:abstractNumId="29">
     <w:nsid w:val="7CE06937"/>
     <w:multiLevelType w:val="hybridMultilevel"/>
     <w:tmpl w:val="6054080E"/>
@@ -17899,7 +18460,7 @@
       </w:rPr>
     </w:lvl>
   </w:abstractNum>
-  <w:abstractNum w:abstractNumId="30" w15:restartNumberingAfterBreak="0">
+  <w:abstractNum w:abstractNumId="30">
     <w:nsid w:val="7E4D1DB4"/>
     <w:multiLevelType w:val="hybridMultilevel"/>
     <w:tmpl w:val="6B28373A"/>
@@ -18107,21 +18668,12 @@
   </w:num>
   <w:num w:numId="32">
     <w:abstractNumId w:val="26"/>
-    <w:lvlOverride w:ilvl="0"/>
-    <w:lvlOverride w:ilvl="1"/>
-    <w:lvlOverride w:ilvl="2"/>
-    <w:lvlOverride w:ilvl="3"/>
-    <w:lvlOverride w:ilvl="4"/>
-    <w:lvlOverride w:ilvl="5"/>
-    <w:lvlOverride w:ilvl="6"/>
-    <w:lvlOverride w:ilvl="7"/>
-    <w:lvlOverride w:ilvl="8"/>
   </w:num>
 </w:numbering>
 </file>
 
 <file path=word/styles.xml><?xml version="1.0" encoding="utf-8"?>
-<w:styles xmlns:mc="http://schemas.openxmlformats.org/markup-compatibility/2006" xmlns:r="http://schemas.openxmlformats.org/officeDocument/2006/relationships" xmlns:w="http://schemas.openxmlformats.org/wordprocessingml/2006/main" xmlns:w14="http://schemas.microsoft.com/office/word/2010/wordml" xmlns:w15="http://schemas.microsoft.com/office/word/2012/wordml" xmlns:w16se="http://schemas.microsoft.com/office/word/2015/wordml/symex" mc:Ignorable="w14 w15 w16se">
+<w:styles xmlns:mc="http://schemas.openxmlformats.org/markup-compatibility/2006" xmlns:r="http://schemas.openxmlformats.org/officeDocument/2006/relationships" xmlns:w="http://schemas.openxmlformats.org/wordprocessingml/2006/main" xmlns:w14="http://schemas.microsoft.com/office/word/2010/wordml" xmlns:w15="http://schemas.microsoft.com/office/word/2012/wordml" mc:Ignorable="w14 w15">
   <w:docDefaults>
     <w:rPrDefault>
       <w:rPr>
@@ -18133,7 +18685,7 @@
     </w:rPrDefault>
     <w:pPrDefault/>
   </w:docDefaults>
-  <w:latentStyles w:defLockedState="0" w:defUIPriority="99" w:defSemiHidden="0" w:defUnhideWhenUsed="0" w:defQFormat="0" w:count="374">
+  <w:latentStyles w:defLockedState="0" w:defUIPriority="99" w:defSemiHidden="0" w:defUnhideWhenUsed="0" w:defQFormat="0" w:count="382">
     <w:lsdException w:name="Normal" w:uiPriority="0" w:qFormat="1"/>
     <w:lsdException w:name="heading 1" w:uiPriority="9" w:qFormat="1"/>
     <w:lsdException w:name="heading 2" w:semiHidden="1" w:uiPriority="9" w:unhideWhenUsed="1" w:qFormat="1"/>
@@ -18507,7 +19059,6 @@
     <w:lsdException w:name="List Table 7 Colorful Accent 6" w:uiPriority="52"/>
     <w:lsdException w:name="Mention" w:semiHidden="1" w:unhideWhenUsed="1"/>
     <w:lsdException w:name="Smart Hyperlink" w:semiHidden="1" w:unhideWhenUsed="1"/>
-    <w:lsdException w:name="Hashtag" w:semiHidden="1" w:unhideWhenUsed="1"/>
   </w:latentStyles>
   <w:style w:type="paragraph" w:default="1" w:styleId="Normal">
     <w:name w:val="Normal"/>
@@ -18546,6 +19097,7 @@
     <w:uiPriority w:val="39"/>
     <w:rsid w:val="00B8077A"/>
     <w:tblPr>
+      <w:tblInd w:w="0" w:type="dxa"/>
       <w:tblBorders>
         <w:top w:val="single" w:sz="4" w:space="0" w:color="auto"/>
         <w:left w:val="single" w:sz="4" w:space="0" w:color="auto"/>
@@ -18554,6 +19106,12 @@
         <w:insideH w:val="single" w:sz="4" w:space="0" w:color="auto"/>
         <w:insideV w:val="single" w:sz="4" w:space="0" w:color="auto"/>
       </w:tblBorders>
+      <w:tblCellMar>
+        <w:top w:w="0" w:type="dxa"/>
+        <w:left w:w="108" w:type="dxa"/>
+        <w:bottom w:w="0" w:type="dxa"/>
+        <w:right w:w="108" w:type="dxa"/>
+      </w:tblCellMar>
     </w:tblPr>
   </w:style>
   <w:style w:type="character" w:styleId="Hyperlink">
@@ -18952,7 +19510,7 @@
 </file>
 
 <file path=customXml/itemProps1.xml><?xml version="1.0" encoding="utf-8"?>
-<ds:datastoreItem xmlns:ds="http://schemas.openxmlformats.org/officeDocument/2006/customXml" ds:itemID="{E77EA8F3-DB54-490C-BF60-1DC3B80FE4EA}">
+<ds:datastoreItem xmlns:ds="http://schemas.openxmlformats.org/officeDocument/2006/customXml" ds:itemID="{EC1BFDED-3456-1B47-9ED5-A766D1E8B3BF}">
   <ds:schemaRefs>
     <ds:schemaRef ds:uri="http://schemas.openxmlformats.org/officeDocument/2006/bibliography"/>
   </ds:schemaRefs>

--- a/src/Clearance Optimisation Test Plan.docx
+++ b/src/Clearance Optimisation Test Plan.docx
@@ -154,7 +154,7 @@
               </wp:anchor>
             </w:drawing>
           </mc:Choice>
-          <mc:Fallback xmlns:w16se="http://schemas.microsoft.com/office/word/2015/wordml/symex" xmlns:cx8="http://schemas.microsoft.com/office/drawing/2016/5/14/chartex" xmlns:cx7="http://schemas.microsoft.com/office/drawing/2016/5/13/chartex" xmlns:cx6="http://schemas.microsoft.com/office/drawing/2016/5/12/chartex" xmlns:cx5="http://schemas.microsoft.com/office/drawing/2016/5/11/chartex" xmlns:cx4="http://schemas.microsoft.com/office/drawing/2016/5/10/chartex" xmlns:cx3="http://schemas.microsoft.com/office/drawing/2016/5/9/chartex" xmlns:cx2="http://schemas.microsoft.com/office/drawing/2015/10/21/chartex" xmlns:cx1="http://schemas.microsoft.com/office/drawing/2015/9/8/chartex" xmlns:cx="http://schemas.microsoft.com/office/drawing/2014/chartex">
+          <mc:Fallback xmlns:cx="http://schemas.microsoft.com/office/drawing/2014/chartex" xmlns:cx1="http://schemas.microsoft.com/office/drawing/2015/9/8/chartex" xmlns:cx2="http://schemas.microsoft.com/office/drawing/2015/10/21/chartex" xmlns:cx3="http://schemas.microsoft.com/office/drawing/2016/5/9/chartex" xmlns:cx4="http://schemas.microsoft.com/office/drawing/2016/5/10/chartex" xmlns:cx5="http://schemas.microsoft.com/office/drawing/2016/5/11/chartex" xmlns:cx6="http://schemas.microsoft.com/office/drawing/2016/5/12/chartex" xmlns:cx7="http://schemas.microsoft.com/office/drawing/2016/5/13/chartex" xmlns:cx8="http://schemas.microsoft.com/office/drawing/2016/5/14/chartex" xmlns:w16se="http://schemas.microsoft.com/office/word/2015/wordml/symex">
             <w:pict>
               <v:shapetype w14:anchorId="5BF6653E" id="_x0000_t202" coordsize="21600,21600" o:spt="202" path="m,l,21600r21600,l21600,xe">
                 <v:stroke joinstyle="miter"/>
@@ -314,7 +314,7 @@
               </wp:anchor>
             </w:drawing>
           </mc:Choice>
-          <mc:Fallback xmlns:w16se="http://schemas.microsoft.com/office/word/2015/wordml/symex" xmlns:cx8="http://schemas.microsoft.com/office/drawing/2016/5/14/chartex" xmlns:cx7="http://schemas.microsoft.com/office/drawing/2016/5/13/chartex" xmlns:cx6="http://schemas.microsoft.com/office/drawing/2016/5/12/chartex" xmlns:cx5="http://schemas.microsoft.com/office/drawing/2016/5/11/chartex" xmlns:cx4="http://schemas.microsoft.com/office/drawing/2016/5/10/chartex" xmlns:cx3="http://schemas.microsoft.com/office/drawing/2016/5/9/chartex" xmlns:cx2="http://schemas.microsoft.com/office/drawing/2015/10/21/chartex" xmlns:cx1="http://schemas.microsoft.com/office/drawing/2015/9/8/chartex" xmlns:cx="http://schemas.microsoft.com/office/drawing/2014/chartex">
+          <mc:Fallback xmlns:cx="http://schemas.microsoft.com/office/drawing/2014/chartex" xmlns:cx1="http://schemas.microsoft.com/office/drawing/2015/9/8/chartex" xmlns:cx2="http://schemas.microsoft.com/office/drawing/2015/10/21/chartex" xmlns:cx3="http://schemas.microsoft.com/office/drawing/2016/5/9/chartex" xmlns:cx4="http://schemas.microsoft.com/office/drawing/2016/5/10/chartex" xmlns:cx5="http://schemas.microsoft.com/office/drawing/2016/5/11/chartex" xmlns:cx6="http://schemas.microsoft.com/office/drawing/2016/5/12/chartex" xmlns:cx7="http://schemas.microsoft.com/office/drawing/2016/5/13/chartex" xmlns:cx8="http://schemas.microsoft.com/office/drawing/2016/5/14/chartex" xmlns:w16se="http://schemas.microsoft.com/office/word/2015/wordml/symex">
             <w:pict>
               <v:rect w14:anchorId="1B3816B8" id="Rectangle 4" o:spid="_x0000_s1026" style="position:absolute;margin-left:-82.8pt;margin-top:-80.65pt;width:605.75pt;height:495.1pt;z-index:251655165;visibility:visible;mso-wrap-style:square;mso-width-percent:0;mso-height-percent:0;mso-wrap-distance-left:9pt;mso-wrap-distance-top:0;mso-wrap-distance-right:9pt;mso-wrap-distance-bottom:0;mso-position-horizontal:absolute;mso-position-horizontal-relative:margin;mso-position-vertical:absolute;mso-position-vertical-relative:margin;mso-width-percent:0;mso-height-percent:0;mso-width-relative:margin;mso-height-relative:margin;v-text-anchor:middle" o:gfxdata="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" fillcolor="white [3212]" stroked="f" strokeweight="1pt">
                 <v:fill opacity="34181f"/>
@@ -810,6 +810,7 @@
                 <w:color w:val="3C3C3B"/>
                 <w:sz w:val="20"/>
                 <w:szCs w:val="18"/>
+                <w:highlight w:val="yellow"/>
               </w:rPr>
             </w:pPr>
             <w:r>
@@ -819,6 +820,7 @@
                 <w:color w:val="3C3C3B"/>
                 <w:sz w:val="20"/>
                 <w:szCs w:val="18"/>
+                <w:highlight w:val="yellow"/>
               </w:rPr>
               <w:t>PAGE(s):</w:t>
             </w:r>
@@ -831,6 +833,7 @@
                 <w:color w:val="808080" w:themeColor="background1" w:themeShade="80"/>
                 <w:sz w:val="10"/>
                 <w:szCs w:val="10"/>
+                <w:highlight w:val="yellow"/>
               </w:rPr>
             </w:pPr>
           </w:p>
@@ -845,6 +848,7 @@
                 <w:rFonts w:asciiTheme="majorHAnsi" w:eastAsia="Times New Roman" w:hAnsiTheme="majorHAnsi" w:cs="Times New Roman"/>
                 <w:sz w:val="20"/>
                 <w:szCs w:val="20"/>
+                <w:highlight w:val="yellow"/>
                 <w:lang w:eastAsia="en-GB"/>
               </w:rPr>
             </w:pPr>
@@ -853,6 +857,7 @@
                 <w:rFonts w:asciiTheme="majorHAnsi" w:eastAsia="Times New Roman" w:hAnsiTheme="majorHAnsi" w:cs="Times New Roman"/>
                 <w:sz w:val="20"/>
                 <w:szCs w:val="20"/>
+                <w:highlight w:val="yellow"/>
                 <w:lang w:eastAsia="en-GB"/>
               </w:rPr>
               <w:t xml:space="preserve">Women’s </w:t>
@@ -862,6 +867,7 @@
                 <w:rFonts w:asciiTheme="majorHAnsi" w:eastAsia="Times New Roman" w:hAnsiTheme="majorHAnsi" w:cs="Times New Roman"/>
                 <w:sz w:val="20"/>
                 <w:szCs w:val="20"/>
+                <w:highlight w:val="yellow"/>
                 <w:lang w:eastAsia="en-GB"/>
               </w:rPr>
               <w:t>Sale category</w:t>
@@ -871,6 +877,7 @@
                 <w:rFonts w:asciiTheme="majorHAnsi" w:eastAsia="Times New Roman" w:hAnsiTheme="majorHAnsi" w:cs="Times New Roman"/>
                 <w:sz w:val="20"/>
                 <w:szCs w:val="20"/>
+                <w:highlight w:val="yellow"/>
                 <w:lang w:eastAsia="en-GB"/>
               </w:rPr>
               <w:t xml:space="preserve"> and sub-categories – shop by size banner</w:t>
@@ -887,15 +894,16 @@
                 <w:rFonts w:asciiTheme="majorHAnsi" w:eastAsia="Times New Roman" w:hAnsiTheme="majorHAnsi" w:cs="Times New Roman"/>
                 <w:sz w:val="20"/>
                 <w:szCs w:val="20"/>
-                <w:lang w:eastAsia="en-GB"/>
-              </w:rPr>
-            </w:pPr>
-            <w:proofErr w:type="spellStart"/>
+                <w:highlight w:val="yellow"/>
+                <w:lang w:eastAsia="en-GB"/>
+              </w:rPr>
+            </w:pPr>
             <w:r>
               <w:rPr>
                 <w:rFonts w:asciiTheme="majorHAnsi" w:eastAsia="Times New Roman" w:hAnsiTheme="majorHAnsi" w:cs="Times New Roman"/>
                 <w:sz w:val="20"/>
                 <w:szCs w:val="20"/>
+                <w:highlight w:val="yellow"/>
                 <w:lang w:eastAsia="en-GB"/>
               </w:rPr>
               <w:t>S</w:t>
@@ -905,34 +913,27 @@
                 <w:rFonts w:asciiTheme="majorHAnsi" w:eastAsia="Times New Roman" w:hAnsiTheme="majorHAnsi" w:cs="Times New Roman"/>
                 <w:sz w:val="20"/>
                 <w:szCs w:val="20"/>
-                <w:lang w:eastAsia="en-GB"/>
-              </w:rPr>
-              <w:t>itewide</w:t>
-            </w:r>
-            <w:proofErr w:type="spellEnd"/>
+                <w:highlight w:val="yellow"/>
+                <w:lang w:eastAsia="en-GB"/>
+              </w:rPr>
+              <w:t>itewide – nav</w:t>
+            </w:r>
             <w:r>
               <w:rPr>
                 <w:rFonts w:asciiTheme="majorHAnsi" w:eastAsia="Times New Roman" w:hAnsiTheme="majorHAnsi" w:cs="Times New Roman"/>
                 <w:sz w:val="20"/>
                 <w:szCs w:val="20"/>
-                <w:lang w:eastAsia="en-GB"/>
-              </w:rPr>
-              <w:t xml:space="preserve"> – nav</w:t>
+                <w:highlight w:val="yellow"/>
+                <w:lang w:eastAsia="en-GB"/>
+              </w:rPr>
+              <w:t>igation</w:t>
             </w:r>
             <w:r>
               <w:rPr>
                 <w:rFonts w:asciiTheme="majorHAnsi" w:eastAsia="Times New Roman" w:hAnsiTheme="majorHAnsi" w:cs="Times New Roman"/>
                 <w:sz w:val="20"/>
                 <w:szCs w:val="20"/>
-                <w:lang w:eastAsia="en-GB"/>
-              </w:rPr>
-              <w:t>igation</w:t>
-            </w:r>
-            <w:r>
-              <w:rPr>
-                <w:rFonts w:asciiTheme="majorHAnsi" w:eastAsia="Times New Roman" w:hAnsiTheme="majorHAnsi" w:cs="Times New Roman"/>
-                <w:sz w:val="20"/>
-                <w:szCs w:val="20"/>
+                <w:highlight w:val="yellow"/>
                 <w:lang w:eastAsia="en-GB"/>
               </w:rPr>
               <w:t xml:space="preserve"> change</w:t>
@@ -5013,7 +5014,6 @@
                 <w:lang w:eastAsia="en-GB"/>
               </w:rPr>
             </w:pPr>
-            <w:proofErr w:type="spellStart"/>
             <w:r>
               <w:rPr>
                 <w:rFonts w:asciiTheme="majorHAnsi" w:eastAsia="Hiragino Sans W3" w:hAnsiTheme="majorHAnsi" w:cs="Times New Roman"/>
@@ -5022,10 +5022,18 @@
                 <w:szCs w:val="16"/>
                 <w:lang w:eastAsia="en-GB"/>
               </w:rPr>
-              <w:t>Sitewide</w:t>
-            </w:r>
-            <w:proofErr w:type="spellEnd"/>
-            <w:r>
+              <w:t xml:space="preserve">Sitewide: Navigation: Sale </w:t>
+            </w:r>
+          </w:p>
+        </w:tc>
+        <w:tc>
+          <w:tcPr>
+            <w:tcW w:w="993" w:type="dxa"/>
+            <w:shd w:val="clear" w:color="auto" w:fill="FFFFFF" w:themeFill="background1"/>
+            <w:vAlign w:val="center"/>
+          </w:tcPr>
+          <w:p>
+            <w:pPr>
               <w:rPr>
                 <w:rFonts w:asciiTheme="majorHAnsi" w:eastAsia="Hiragino Sans W3" w:hAnsiTheme="majorHAnsi" w:cs="Times New Roman"/>
                 <w:color w:val="171717" w:themeColor="background2" w:themeShade="1A"/>
@@ -5033,18 +5041,8 @@
                 <w:szCs w:val="16"/>
                 <w:lang w:eastAsia="en-GB"/>
               </w:rPr>
-              <w:t xml:space="preserve">: Navigation: Sale </w:t>
-            </w:r>
-          </w:p>
-        </w:tc>
-        <w:tc>
-          <w:tcPr>
-            <w:tcW w:w="993" w:type="dxa"/>
-            <w:shd w:val="clear" w:color="auto" w:fill="FFFFFF" w:themeFill="background1"/>
-            <w:vAlign w:val="center"/>
-          </w:tcPr>
-          <w:p>
-            <w:pPr>
+            </w:pPr>
+            <w:r>
               <w:rPr>
                 <w:rFonts w:asciiTheme="majorHAnsi" w:eastAsia="Hiragino Sans W3" w:hAnsiTheme="majorHAnsi" w:cs="Times New Roman"/>
                 <w:color w:val="171717" w:themeColor="background2" w:themeShade="1A"/>
@@ -5052,8 +5050,18 @@
                 <w:szCs w:val="16"/>
                 <w:lang w:eastAsia="en-GB"/>
               </w:rPr>
-            </w:pPr>
-            <w:r>
+              <w:t>Clicks</w:t>
+            </w:r>
+          </w:p>
+        </w:tc>
+        <w:tc>
+          <w:tcPr>
+            <w:tcW w:w="3748" w:type="dxa"/>
+            <w:shd w:val="clear" w:color="auto" w:fill="FFFFFF" w:themeFill="background1"/>
+            <w:vAlign w:val="center"/>
+          </w:tcPr>
+          <w:p>
+            <w:pPr>
               <w:rPr>
                 <w:rFonts w:asciiTheme="majorHAnsi" w:eastAsia="Hiragino Sans W3" w:hAnsiTheme="majorHAnsi" w:cs="Times New Roman"/>
                 <w:color w:val="171717" w:themeColor="background2" w:themeShade="1A"/>
@@ -5061,18 +5069,8 @@
                 <w:szCs w:val="16"/>
                 <w:lang w:eastAsia="en-GB"/>
               </w:rPr>
-              <w:t>Clicks</w:t>
-            </w:r>
-          </w:p>
-        </w:tc>
-        <w:tc>
-          <w:tcPr>
-            <w:tcW w:w="3748" w:type="dxa"/>
-            <w:shd w:val="clear" w:color="auto" w:fill="FFFFFF" w:themeFill="background1"/>
-            <w:vAlign w:val="center"/>
-          </w:tcPr>
-          <w:p>
-            <w:pPr>
+            </w:pPr>
+            <w:r>
               <w:rPr>
                 <w:rFonts w:asciiTheme="majorHAnsi" w:eastAsia="Hiragino Sans W3" w:hAnsiTheme="majorHAnsi" w:cs="Times New Roman"/>
                 <w:color w:val="171717" w:themeColor="background2" w:themeShade="1A"/>
@@ -5080,29 +5078,8 @@
                 <w:szCs w:val="16"/>
                 <w:lang w:eastAsia="en-GB"/>
               </w:rPr>
-            </w:pPr>
-            <w:r>
-              <w:rPr>
-                <w:rFonts w:asciiTheme="majorHAnsi" w:eastAsia="Hiragino Sans W3" w:hAnsiTheme="majorHAnsi" w:cs="Times New Roman"/>
-                <w:color w:val="171717" w:themeColor="background2" w:themeShade="1A"/>
-                <w:sz w:val="20"/>
-                <w:szCs w:val="16"/>
-                <w:lang w:eastAsia="en-GB"/>
-              </w:rPr>
-              <w:t xml:space="preserve">Track clicks to the ‘Sale’ category div within the </w:t>
-            </w:r>
-            <w:proofErr w:type="spellStart"/>
-            <w:r>
-              <w:rPr>
-                <w:rFonts w:asciiTheme="majorHAnsi" w:eastAsia="Hiragino Sans W3" w:hAnsiTheme="majorHAnsi" w:cs="Times New Roman"/>
-                <w:color w:val="171717" w:themeColor="background2" w:themeShade="1A"/>
-                <w:sz w:val="20"/>
-                <w:szCs w:val="16"/>
-                <w:lang w:eastAsia="en-GB"/>
-              </w:rPr>
-              <w:t>nav</w:t>
-            </w:r>
-            <w:proofErr w:type="spellEnd"/>
+              <w:t>Track clicks to the ‘Sale’ category div within the nav</w:t>
+            </w:r>
           </w:p>
         </w:tc>
         <w:tc>
@@ -6233,7 +6210,6 @@
                 <w:lang w:eastAsia="en-GB"/>
               </w:rPr>
             </w:pPr>
-            <w:proofErr w:type="spellStart"/>
             <w:r>
               <w:rPr>
                 <w:rFonts w:asciiTheme="majorHAnsi" w:eastAsia="Hiragino Sans W3" w:hAnsiTheme="majorHAnsi" w:cs="Times New Roman"/>
@@ -6245,7 +6221,6 @@
               </w:rPr>
               <w:t>HotJar</w:t>
             </w:r>
-            <w:proofErr w:type="spellEnd"/>
           </w:p>
         </w:tc>
         <w:tc>
@@ -7372,9 +7347,16 @@
           <w:szCs w:val="20"/>
           <w:highlight w:val="yellow"/>
         </w:rPr>
-        <w:t xml:space="preserve">be a </w:t>
+        <w:t>be a img</w:t>
       </w:r>
-      <w:proofErr w:type="spellStart"/>
+      <w:r>
+        <w:rPr>
+          <w:rFonts w:asciiTheme="majorHAnsi" w:eastAsia="Times New Roman" w:hAnsiTheme="majorHAnsi" w:cstheme="majorHAnsi"/>
+          <w:sz w:val="20"/>
+          <w:szCs w:val="20"/>
+        </w:rPr>
+        <w:t xml:space="preserve"> tag </w:t>
+      </w:r>
       <w:r>
         <w:rPr>
           <w:rFonts w:asciiTheme="majorHAnsi" w:eastAsia="Times New Roman" w:hAnsiTheme="majorHAnsi" w:cstheme="majorHAnsi"/>
@@ -7382,16 +7364,15 @@
           <w:szCs w:val="20"/>
           <w:highlight w:val="yellow"/>
         </w:rPr>
-        <w:t>img</w:t>
+        <w:t>that can be changed</w:t>
       </w:r>
-      <w:proofErr w:type="spellEnd"/>
       <w:r>
         <w:rPr>
           <w:rFonts w:asciiTheme="majorHAnsi" w:eastAsia="Times New Roman" w:hAnsiTheme="majorHAnsi" w:cstheme="majorHAnsi"/>
           <w:sz w:val="20"/>
           <w:szCs w:val="20"/>
         </w:rPr>
-        <w:t xml:space="preserve"> tag </w:t>
+        <w:t xml:space="preserve">. The rest will be in a </w:t>
       </w:r>
       <w:r>
         <w:rPr>
@@ -7400,7 +7381,7 @@
           <w:szCs w:val="20"/>
           <w:highlight w:val="yellow"/>
         </w:rPr>
-        <w:t>that can be changed</w:t>
+        <w:t>div tag with</w:t>
       </w:r>
       <w:r>
         <w:rPr>
@@ -7408,7 +7389,7 @@
           <w:sz w:val="20"/>
           <w:szCs w:val="20"/>
         </w:rPr>
-        <w:t xml:space="preserve">. The rest will be in a </w:t>
+        <w:t xml:space="preserve"> the ‘</w:t>
       </w:r>
       <w:r>
         <w:rPr>
@@ -7417,7 +7398,7 @@
           <w:szCs w:val="20"/>
           <w:highlight w:val="yellow"/>
         </w:rPr>
-        <w:t>div tag with</w:t>
+        <w:t>Clearance’ text part being a transparent .png file</w:t>
       </w:r>
       <w:r>
         <w:rPr>
@@ -7425,7 +7406,23 @@
           <w:sz w:val="20"/>
           <w:szCs w:val="20"/>
         </w:rPr>
-        <w:t xml:space="preserve"> the ‘</w:t>
+        <w:t xml:space="preserve"> to keep it to brand.</w:t>
+      </w:r>
+      <w:r>
+        <w:rPr>
+          <w:rFonts w:asciiTheme="majorHAnsi" w:eastAsia="Times New Roman" w:hAnsiTheme="majorHAnsi" w:cstheme="majorHAnsi"/>
+          <w:sz w:val="20"/>
+          <w:szCs w:val="20"/>
+        </w:rPr>
+        <w:t xml:space="preserve"> </w:t>
+      </w:r>
+      <w:r>
+        <w:rPr>
+          <w:rFonts w:asciiTheme="majorHAnsi" w:eastAsia="Times New Roman" w:hAnsiTheme="majorHAnsi" w:cstheme="majorHAnsi"/>
+          <w:sz w:val="20"/>
+          <w:szCs w:val="20"/>
+        </w:rPr>
+        <w:t xml:space="preserve">This will allow them to change </w:t>
       </w:r>
       <w:r>
         <w:rPr>
@@ -7434,80 +7431,7 @@
           <w:szCs w:val="20"/>
           <w:highlight w:val="yellow"/>
         </w:rPr>
-        <w:t>Clearance’ text part being a transparent .</w:t>
-      </w:r>
-      <w:proofErr w:type="spellStart"/>
-      <w:r>
-        <w:rPr>
-          <w:rFonts w:asciiTheme="majorHAnsi" w:eastAsia="Times New Roman" w:hAnsiTheme="majorHAnsi" w:cstheme="majorHAnsi"/>
-          <w:sz w:val="20"/>
-          <w:szCs w:val="20"/>
-          <w:highlight w:val="yellow"/>
-        </w:rPr>
-        <w:t>png</w:t>
-      </w:r>
-      <w:proofErr w:type="spellEnd"/>
-      <w:r>
-        <w:rPr>
-          <w:rFonts w:asciiTheme="majorHAnsi" w:eastAsia="Times New Roman" w:hAnsiTheme="majorHAnsi" w:cstheme="majorHAnsi"/>
-          <w:sz w:val="20"/>
-          <w:szCs w:val="20"/>
-          <w:highlight w:val="yellow"/>
-        </w:rPr>
-        <w:t xml:space="preserve"> file</w:t>
-      </w:r>
-      <w:r>
-        <w:rPr>
-          <w:rFonts w:asciiTheme="majorHAnsi" w:eastAsia="Times New Roman" w:hAnsiTheme="majorHAnsi" w:cstheme="majorHAnsi"/>
-          <w:sz w:val="20"/>
-          <w:szCs w:val="20"/>
-        </w:rPr>
-        <w:t xml:space="preserve"> to keep it to brand.</w:t>
-      </w:r>
-      <w:r>
-        <w:rPr>
-          <w:rFonts w:asciiTheme="majorHAnsi" w:eastAsia="Times New Roman" w:hAnsiTheme="majorHAnsi" w:cstheme="majorHAnsi"/>
-          <w:sz w:val="20"/>
-          <w:szCs w:val="20"/>
-        </w:rPr>
-        <w:t xml:space="preserve"> </w:t>
-      </w:r>
-      <w:r>
-        <w:rPr>
-          <w:rFonts w:asciiTheme="majorHAnsi" w:eastAsia="Times New Roman" w:hAnsiTheme="majorHAnsi" w:cstheme="majorHAnsi"/>
-          <w:sz w:val="20"/>
-          <w:szCs w:val="20"/>
-        </w:rPr>
-        <w:t xml:space="preserve">This will allow them to change </w:t>
-      </w:r>
-      <w:r>
-        <w:rPr>
-          <w:rFonts w:asciiTheme="majorHAnsi" w:eastAsia="Times New Roman" w:hAnsiTheme="majorHAnsi" w:cstheme="majorHAnsi"/>
-          <w:sz w:val="20"/>
-          <w:szCs w:val="20"/>
-          <w:highlight w:val="yellow"/>
-        </w:rPr>
-        <w:t>the colour behind it using some background-</w:t>
-      </w:r>
-      <w:proofErr w:type="spellStart"/>
-      <w:r>
-        <w:rPr>
-          <w:rFonts w:asciiTheme="majorHAnsi" w:eastAsia="Times New Roman" w:hAnsiTheme="majorHAnsi" w:cstheme="majorHAnsi"/>
-          <w:sz w:val="20"/>
-          <w:szCs w:val="20"/>
-          <w:highlight w:val="yellow"/>
-        </w:rPr>
-        <w:t>color</w:t>
-      </w:r>
-      <w:proofErr w:type="spellEnd"/>
-      <w:r>
-        <w:rPr>
-          <w:rFonts w:asciiTheme="majorHAnsi" w:eastAsia="Times New Roman" w:hAnsiTheme="majorHAnsi" w:cstheme="majorHAnsi"/>
-          <w:sz w:val="20"/>
-          <w:szCs w:val="20"/>
-          <w:highlight w:val="yellow"/>
-        </w:rPr>
-        <w:t xml:space="preserve"> CSS</w:t>
+        <w:t>the colour behind it using some background-color CSS</w:t>
       </w:r>
       <w:r>
         <w:rPr>
@@ -7554,25 +7478,7 @@
           <w:sz w:val="20"/>
           <w:szCs w:val="20"/>
         </w:rPr>
-        <w:t xml:space="preserve"> place of the copy that currently </w:t>
-      </w:r>
-      <w:proofErr w:type="gramStart"/>
-      <w:r>
-        <w:rPr>
-          <w:rFonts w:asciiTheme="majorHAnsi" w:eastAsia="Times New Roman" w:hAnsiTheme="majorHAnsi" w:cstheme="majorHAnsi"/>
-          <w:sz w:val="20"/>
-          <w:szCs w:val="20"/>
-        </w:rPr>
-        <w:t>says</w:t>
-      </w:r>
-      <w:proofErr w:type="gramEnd"/>
-      <w:r>
-        <w:rPr>
-          <w:rFonts w:asciiTheme="majorHAnsi" w:eastAsia="Times New Roman" w:hAnsiTheme="majorHAnsi" w:cstheme="majorHAnsi"/>
-          <w:sz w:val="20"/>
-          <w:szCs w:val="20"/>
-        </w:rPr>
-        <w:t xml:space="preserve"> “Shop by size” on the banner</w:t>
+        <w:t xml:space="preserve"> place of the copy that currently says “Shop by size” on the banner</w:t>
       </w:r>
       <w:r>
         <w:rPr>
@@ -7711,34 +7617,34 @@
           <w:sz w:val="20"/>
           <w:szCs w:val="20"/>
         </w:rPr>
-        <w:t xml:space="preserve">When user has </w:t>
+        <w:t>When user has appli</w:t>
       </w:r>
-      <w:proofErr w:type="gramStart"/>
       <w:r>
         <w:rPr>
           <w:rFonts w:asciiTheme="majorHAnsi" w:hAnsiTheme="majorHAnsi" w:cstheme="majorHAnsi"/>
           <w:sz w:val="20"/>
           <w:szCs w:val="20"/>
         </w:rPr>
-        <w:t>appli</w:t>
+        <w:t>ed filters display the selected sizes below banner, (copy functionality from size filter)</w:t>
       </w:r>
-      <w:r>
+    </w:p>
+    <w:p>
+      <w:pPr>
         <w:rPr>
           <w:rFonts w:asciiTheme="majorHAnsi" w:hAnsiTheme="majorHAnsi" w:cstheme="majorHAnsi"/>
-          <w:sz w:val="20"/>
-          <w:szCs w:val="20"/>
-        </w:rPr>
-        <w:t>ed</w:t>
-      </w:r>
-      <w:proofErr w:type="gramEnd"/>
-      <w:r>
+          <w:sz w:val="21"/>
+        </w:rPr>
+      </w:pPr>
+    </w:p>
+    <w:p>
+      <w:pPr>
         <w:rPr>
           <w:rFonts w:asciiTheme="majorHAnsi" w:hAnsiTheme="majorHAnsi" w:cstheme="majorHAnsi"/>
-          <w:sz w:val="20"/>
-          <w:szCs w:val="20"/>
-        </w:rPr>
-        <w:t xml:space="preserve"> filters display the selected sizes below banner, (copy functionality from size filter)</w:t>
-      </w:r>
+          <w:sz w:val="21"/>
+        </w:rPr>
+      </w:pPr>
+      <w:bookmarkStart w:id="0" w:name="_GoBack"/>
+      <w:bookmarkEnd w:id="0"/>
     </w:p>
     <w:p>
       <w:pPr>
@@ -8114,7 +8020,6 @@
         </w:rPr>
         <w:t xml:space="preserve"> will be a </w:t>
       </w:r>
-      <w:proofErr w:type="spellStart"/>
       <w:r>
         <w:rPr>
           <w:rFonts w:asciiTheme="majorHAnsi" w:eastAsia="Times New Roman" w:hAnsiTheme="majorHAnsi" w:cstheme="majorHAnsi"/>
@@ -8122,9 +8027,16 @@
           <w:szCs w:val="20"/>
           <w:highlight w:val="yellow"/>
         </w:rPr>
-        <w:t>img</w:t>
+        <w:t>img t</w:t>
       </w:r>
-      <w:proofErr w:type="spellEnd"/>
+      <w:r>
+        <w:rPr>
+          <w:rFonts w:asciiTheme="majorHAnsi" w:eastAsia="Times New Roman" w:hAnsiTheme="majorHAnsi" w:cstheme="majorHAnsi"/>
+          <w:sz w:val="20"/>
+          <w:szCs w:val="20"/>
+        </w:rPr>
+        <w:t xml:space="preserve">ag that can be </w:t>
+      </w:r>
       <w:r>
         <w:rPr>
           <w:rFonts w:asciiTheme="majorHAnsi" w:eastAsia="Times New Roman" w:hAnsiTheme="majorHAnsi" w:cstheme="majorHAnsi"/>
@@ -8132,7 +8044,7 @@
           <w:szCs w:val="20"/>
           <w:highlight w:val="yellow"/>
         </w:rPr>
-        <w:t xml:space="preserve"> t</w:t>
+        <w:t>change</w:t>
       </w:r>
       <w:r>
         <w:rPr>
@@ -8140,7 +8052,7 @@
           <w:sz w:val="20"/>
           <w:szCs w:val="20"/>
         </w:rPr>
-        <w:t xml:space="preserve">ag that can be </w:t>
+        <w:t xml:space="preserve">d. The rest will be in a </w:t>
       </w:r>
       <w:r>
         <w:rPr>
@@ -8149,7 +8061,7 @@
           <w:szCs w:val="20"/>
           <w:highlight w:val="yellow"/>
         </w:rPr>
-        <w:t>change</w:t>
+        <w:t>div tag</w:t>
       </w:r>
       <w:r>
         <w:rPr>
@@ -8157,7 +8069,7 @@
           <w:sz w:val="20"/>
           <w:szCs w:val="20"/>
         </w:rPr>
-        <w:t xml:space="preserve">d. The rest will be in a </w:t>
+        <w:t xml:space="preserve"> with </w:t>
       </w:r>
       <w:r>
         <w:rPr>
@@ -8166,7 +8078,7 @@
           <w:szCs w:val="20"/>
           <w:highlight w:val="yellow"/>
         </w:rPr>
-        <w:t>div tag</w:t>
+        <w:t>the ‘Clearance’</w:t>
       </w:r>
       <w:r>
         <w:rPr>
@@ -8174,7 +8086,7 @@
           <w:sz w:val="20"/>
           <w:szCs w:val="20"/>
         </w:rPr>
-        <w:t xml:space="preserve"> with </w:t>
+        <w:t xml:space="preserve"> text </w:t>
       </w:r>
       <w:r>
         <w:rPr>
@@ -8183,7 +8095,7 @@
           <w:szCs w:val="20"/>
           <w:highlight w:val="yellow"/>
         </w:rPr>
-        <w:t>the ‘Clearance’</w:t>
+        <w:t>part being a transparent .png</w:t>
       </w:r>
       <w:r>
         <w:rPr>
@@ -8191,7 +8103,23 @@
           <w:sz w:val="20"/>
           <w:szCs w:val="20"/>
         </w:rPr>
-        <w:t xml:space="preserve"> text </w:t>
+        <w:t xml:space="preserve"> file to keep it to brand.</w:t>
+      </w:r>
+      <w:r>
+        <w:rPr>
+          <w:rFonts w:asciiTheme="majorHAnsi" w:eastAsia="Times New Roman" w:hAnsiTheme="majorHAnsi" w:cstheme="majorHAnsi"/>
+          <w:sz w:val="20"/>
+          <w:szCs w:val="20"/>
+        </w:rPr>
+        <w:t xml:space="preserve"> </w:t>
+      </w:r>
+      <w:r>
+        <w:rPr>
+          <w:rFonts w:asciiTheme="majorHAnsi" w:eastAsia="Times New Roman" w:hAnsiTheme="majorHAnsi" w:cstheme="majorHAnsi"/>
+          <w:sz w:val="20"/>
+          <w:szCs w:val="20"/>
+        </w:rPr>
+        <w:t xml:space="preserve">This will allow </w:t>
       </w:r>
       <w:r>
         <w:rPr>
@@ -8200,71 +8128,7 @@
           <w:szCs w:val="20"/>
           <w:highlight w:val="yellow"/>
         </w:rPr>
-        <w:t>part being a transparent .</w:t>
-      </w:r>
-      <w:proofErr w:type="spellStart"/>
-      <w:r>
-        <w:rPr>
-          <w:rFonts w:asciiTheme="majorHAnsi" w:eastAsia="Times New Roman" w:hAnsiTheme="majorHAnsi" w:cstheme="majorHAnsi"/>
-          <w:sz w:val="20"/>
-          <w:szCs w:val="20"/>
-          <w:highlight w:val="yellow"/>
-        </w:rPr>
-        <w:t>png</w:t>
-      </w:r>
-      <w:proofErr w:type="spellEnd"/>
-      <w:r>
-        <w:rPr>
-          <w:rFonts w:asciiTheme="majorHAnsi" w:eastAsia="Times New Roman" w:hAnsiTheme="majorHAnsi" w:cstheme="majorHAnsi"/>
-          <w:sz w:val="20"/>
-          <w:szCs w:val="20"/>
-        </w:rPr>
-        <w:t xml:space="preserve"> file to keep it to brand.</w:t>
-      </w:r>
-      <w:r>
-        <w:rPr>
-          <w:rFonts w:asciiTheme="majorHAnsi" w:eastAsia="Times New Roman" w:hAnsiTheme="majorHAnsi" w:cstheme="majorHAnsi"/>
-          <w:sz w:val="20"/>
-          <w:szCs w:val="20"/>
-        </w:rPr>
-        <w:t xml:space="preserve"> </w:t>
-      </w:r>
-      <w:r>
-        <w:rPr>
-          <w:rFonts w:asciiTheme="majorHAnsi" w:eastAsia="Times New Roman" w:hAnsiTheme="majorHAnsi" w:cstheme="majorHAnsi"/>
-          <w:sz w:val="20"/>
-          <w:szCs w:val="20"/>
-        </w:rPr>
-        <w:t xml:space="preserve">This will allow </w:t>
-      </w:r>
-      <w:r>
-        <w:rPr>
-          <w:rFonts w:asciiTheme="majorHAnsi" w:eastAsia="Times New Roman" w:hAnsiTheme="majorHAnsi" w:cstheme="majorHAnsi"/>
-          <w:sz w:val="20"/>
-          <w:szCs w:val="20"/>
-          <w:highlight w:val="yellow"/>
-        </w:rPr>
-        <w:t>them to change the colour behind it using some background-</w:t>
-      </w:r>
-      <w:proofErr w:type="spellStart"/>
-      <w:r>
-        <w:rPr>
-          <w:rFonts w:asciiTheme="majorHAnsi" w:eastAsia="Times New Roman" w:hAnsiTheme="majorHAnsi" w:cstheme="majorHAnsi"/>
-          <w:sz w:val="20"/>
-          <w:szCs w:val="20"/>
-          <w:highlight w:val="yellow"/>
-        </w:rPr>
-        <w:t>color</w:t>
-      </w:r>
-      <w:proofErr w:type="spellEnd"/>
-      <w:r>
-        <w:rPr>
-          <w:rFonts w:asciiTheme="majorHAnsi" w:eastAsia="Times New Roman" w:hAnsiTheme="majorHAnsi" w:cstheme="majorHAnsi"/>
-          <w:sz w:val="20"/>
-          <w:szCs w:val="20"/>
-          <w:highlight w:val="yellow"/>
-        </w:rPr>
-        <w:t xml:space="preserve"> CSS.</w:t>
+        <w:t>them to change the colour behind it using some background-color CSS.</w:t>
       </w:r>
     </w:p>
     <w:p>
@@ -8337,25 +8201,7 @@
           <w:sz w:val="20"/>
           <w:szCs w:val="20"/>
         </w:rPr>
-        <w:t xml:space="preserve">” in place of the copy that currently </w:t>
-      </w:r>
-      <w:proofErr w:type="gramStart"/>
-      <w:r>
-        <w:rPr>
-          <w:rFonts w:asciiTheme="majorHAnsi" w:eastAsia="Times New Roman" w:hAnsiTheme="majorHAnsi" w:cstheme="majorHAnsi"/>
-          <w:sz w:val="20"/>
-          <w:szCs w:val="20"/>
-        </w:rPr>
-        <w:t>says</w:t>
-      </w:r>
-      <w:proofErr w:type="gramEnd"/>
-      <w:r>
-        <w:rPr>
-          <w:rFonts w:asciiTheme="majorHAnsi" w:eastAsia="Times New Roman" w:hAnsiTheme="majorHAnsi" w:cstheme="majorHAnsi"/>
-          <w:sz w:val="20"/>
-          <w:szCs w:val="20"/>
-        </w:rPr>
-        <w:t xml:space="preserve"> </w:t>
+        <w:t xml:space="preserve">” in place of the copy that currently says </w:t>
       </w:r>
       <w:r>
         <w:rPr>
@@ -8521,9 +8367,16 @@
           <w:szCs w:val="20"/>
           <w:highlight w:val="yellow"/>
         </w:rPr>
-        <w:t xml:space="preserve">When user has </w:t>
+        <w:t>When user has applied filters</w:t>
       </w:r>
-      <w:proofErr w:type="gramStart"/>
+      <w:r>
+        <w:rPr>
+          <w:rFonts w:asciiTheme="majorHAnsi" w:hAnsiTheme="majorHAnsi" w:cstheme="majorHAnsi"/>
+          <w:sz w:val="20"/>
+          <w:szCs w:val="20"/>
+        </w:rPr>
+        <w:t xml:space="preserve"> </w:t>
+      </w:r>
       <w:r>
         <w:rPr>
           <w:rFonts w:asciiTheme="majorHAnsi" w:hAnsiTheme="majorHAnsi" w:cstheme="majorHAnsi"/>
@@ -8531,37 +8384,8 @@
           <w:szCs w:val="20"/>
           <w:highlight w:val="yellow"/>
         </w:rPr>
-        <w:t>applied</w:t>
-      </w:r>
-      <w:proofErr w:type="gramEnd"/>
-      <w:r>
-        <w:rPr>
-          <w:rFonts w:asciiTheme="majorHAnsi" w:hAnsiTheme="majorHAnsi" w:cstheme="majorHAnsi"/>
-          <w:sz w:val="20"/>
-          <w:szCs w:val="20"/>
-          <w:highlight w:val="yellow"/>
-        </w:rPr>
-        <w:t xml:space="preserve"> filters</w:t>
-      </w:r>
-      <w:r>
-        <w:rPr>
-          <w:rFonts w:asciiTheme="majorHAnsi" w:hAnsiTheme="majorHAnsi" w:cstheme="majorHAnsi"/>
-          <w:sz w:val="20"/>
-          <w:szCs w:val="20"/>
-        </w:rPr>
-        <w:t xml:space="preserve"> </w:t>
-      </w:r>
-      <w:r>
-        <w:rPr>
-          <w:rFonts w:asciiTheme="majorHAnsi" w:hAnsiTheme="majorHAnsi" w:cstheme="majorHAnsi"/>
-          <w:sz w:val="20"/>
-          <w:szCs w:val="20"/>
-          <w:highlight w:val="yellow"/>
-        </w:rPr>
         <w:t>display the selected sizes below banner</w:t>
       </w:r>
-      <w:bookmarkStart w:id="0" w:name="_GoBack"/>
-      <w:bookmarkEnd w:id="0"/>
       <w:r>
         <w:rPr>
           <w:rFonts w:asciiTheme="majorHAnsi" w:hAnsiTheme="majorHAnsi" w:cstheme="majorHAnsi"/>
@@ -12371,6 +12195,7 @@
                 <w:sz w:val="20"/>
                 <w:szCs w:val="16"/>
               </w:rPr>
+              <w:lastRenderedPageBreak/>
               <w:t>Data extract (Overall)</w:t>
             </w:r>
           </w:p>
@@ -12541,7 +12366,6 @@
                 <w:sz w:val="20"/>
                 <w:szCs w:val="16"/>
               </w:rPr>
-              <w:lastRenderedPageBreak/>
               <w:t>Insights report (Overall)</w:t>
             </w:r>
           </w:p>
@@ -13120,6 +12944,7 @@
           <w:noProof/>
           <w:lang w:eastAsia="en-GB"/>
         </w:rPr>
+        <w:lastRenderedPageBreak/>
         <mc:AlternateContent>
           <mc:Choice Requires="wps">
             <w:drawing>
@@ -13189,7 +13014,7 @@
               </wp:anchor>
             </w:drawing>
           </mc:Choice>
-          <mc:Fallback xmlns:w16se="http://schemas.microsoft.com/office/word/2015/wordml/symex" xmlns:cx8="http://schemas.microsoft.com/office/drawing/2016/5/14/chartex" xmlns:cx7="http://schemas.microsoft.com/office/drawing/2016/5/13/chartex" xmlns:cx6="http://schemas.microsoft.com/office/drawing/2016/5/12/chartex" xmlns:cx5="http://schemas.microsoft.com/office/drawing/2016/5/11/chartex" xmlns:cx4="http://schemas.microsoft.com/office/drawing/2016/5/10/chartex" xmlns:cx3="http://schemas.microsoft.com/office/drawing/2016/5/9/chartex" xmlns:cx2="http://schemas.microsoft.com/office/drawing/2015/10/21/chartex" xmlns:cx1="http://schemas.microsoft.com/office/drawing/2015/9/8/chartex" xmlns:cx="http://schemas.microsoft.com/office/drawing/2014/chartex">
+          <mc:Fallback xmlns:cx="http://schemas.microsoft.com/office/drawing/2014/chartex" xmlns:cx1="http://schemas.microsoft.com/office/drawing/2015/9/8/chartex" xmlns:cx2="http://schemas.microsoft.com/office/drawing/2015/10/21/chartex" xmlns:cx3="http://schemas.microsoft.com/office/drawing/2016/5/9/chartex" xmlns:cx4="http://schemas.microsoft.com/office/drawing/2016/5/10/chartex" xmlns:cx5="http://schemas.microsoft.com/office/drawing/2016/5/11/chartex" xmlns:cx6="http://schemas.microsoft.com/office/drawing/2016/5/12/chartex" xmlns:cx7="http://schemas.microsoft.com/office/drawing/2016/5/13/chartex" xmlns:cx8="http://schemas.microsoft.com/office/drawing/2016/5/14/chartex" xmlns:w16se="http://schemas.microsoft.com/office/word/2015/wordml/symex">
             <w:pict>
               <v:rect w14:anchorId="10599C0B" id="Rectangle 23" o:spid="_x0000_s1026" style="position:absolute;margin-left:-77pt;margin-top:-80.95pt;width:602.9pt;height:849.7pt;z-index:251659775;visibility:visible;mso-wrap-style:square;mso-width-percent:0;mso-height-percent:0;mso-wrap-distance-left:9pt;mso-wrap-distance-top:0;mso-wrap-distance-right:9pt;mso-wrap-distance-bottom:0;mso-position-horizontal:absolute;mso-position-horizontal-relative:text;mso-position-vertical:absolute;mso-position-vertical-relative:text;mso-width-percent:0;mso-height-percent:0;mso-width-relative:margin;mso-height-relative:margin;v-text-anchor:middle" o:gfxdata="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" fillcolor="#db3a3a" stroked="f" strokeweight="1pt"/>
             </w:pict>
@@ -13316,7 +13141,6 @@
                                 <w:szCs w:val="28"/>
                               </w:rPr>
                             </w:pPr>
-                            <w:proofErr w:type="spellStart"/>
                             <w:r>
                               <w:rPr>
                                 <w:rFonts w:cs="Arial"/>
@@ -13326,19 +13150,7 @@
                                 <w:sz w:val="28"/>
                                 <w:szCs w:val="28"/>
                               </w:rPr>
-                              <w:t>RedEye</w:t>
-                            </w:r>
-                            <w:proofErr w:type="spellEnd"/>
-                            <w:r>
-                              <w:rPr>
-                                <w:rFonts w:cs="Arial"/>
-                                <w:b/>
-                                <w:bCs/>
-                                <w:color w:val="FFFFFF" w:themeColor="background1"/>
-                                <w:sz w:val="28"/>
-                                <w:szCs w:val="28"/>
-                              </w:rPr>
-                              <w:t xml:space="preserve"> </w:t>
+                              <w:t xml:space="preserve">RedEye </w:t>
                             </w:r>
                             <w:r>
                               <w:rPr>
@@ -13382,7 +13194,6 @@
                                 <w:szCs w:val="21"/>
                               </w:rPr>
                             </w:pPr>
-                            <w:proofErr w:type="spellStart"/>
                             <w:r>
                               <w:rPr>
                                 <w:rFonts w:asciiTheme="majorHAnsi" w:hAnsiTheme="majorHAnsi" w:cs="Arial"/>
@@ -13390,17 +13201,7 @@
                                 <w:sz w:val="21"/>
                                 <w:szCs w:val="21"/>
                               </w:rPr>
-                              <w:t>Chalkdell</w:t>
-                            </w:r>
-                            <w:proofErr w:type="spellEnd"/>
-                            <w:r>
-                              <w:rPr>
-                                <w:rFonts w:asciiTheme="majorHAnsi" w:hAnsiTheme="majorHAnsi" w:cs="Arial"/>
-                                <w:color w:val="FFFFFF" w:themeColor="background1"/>
-                                <w:sz w:val="21"/>
-                                <w:szCs w:val="21"/>
-                              </w:rPr>
-                              <w:t xml:space="preserve"> Drive,</w:t>
+                              <w:t>Chalkdell Drive,</w:t>
                             </w:r>
                             <w:r>
                               <w:rPr>
@@ -13456,7 +13257,7 @@
               </wp:anchor>
             </w:drawing>
           </mc:Choice>
-          <mc:Fallback xmlns:w16se="http://schemas.microsoft.com/office/word/2015/wordml/symex" xmlns:cx8="http://schemas.microsoft.com/office/drawing/2016/5/14/chartex" xmlns:cx7="http://schemas.microsoft.com/office/drawing/2016/5/13/chartex" xmlns:cx6="http://schemas.microsoft.com/office/drawing/2016/5/12/chartex" xmlns:cx5="http://schemas.microsoft.com/office/drawing/2016/5/11/chartex" xmlns:cx4="http://schemas.microsoft.com/office/drawing/2016/5/10/chartex" xmlns:cx3="http://schemas.microsoft.com/office/drawing/2016/5/9/chartex" xmlns:cx2="http://schemas.microsoft.com/office/drawing/2015/10/21/chartex" xmlns:cx1="http://schemas.microsoft.com/office/drawing/2015/9/8/chartex" xmlns:cx="http://schemas.microsoft.com/office/drawing/2014/chartex">
+          <mc:Fallback xmlns:cx="http://schemas.microsoft.com/office/drawing/2014/chartex" xmlns:cx1="http://schemas.microsoft.com/office/drawing/2015/9/8/chartex" xmlns:cx2="http://schemas.microsoft.com/office/drawing/2015/10/21/chartex" xmlns:cx3="http://schemas.microsoft.com/office/drawing/2016/5/9/chartex" xmlns:cx4="http://schemas.microsoft.com/office/drawing/2016/5/10/chartex" xmlns:cx5="http://schemas.microsoft.com/office/drawing/2016/5/11/chartex" xmlns:cx6="http://schemas.microsoft.com/office/drawing/2016/5/12/chartex" xmlns:cx7="http://schemas.microsoft.com/office/drawing/2016/5/13/chartex" xmlns:cx8="http://schemas.microsoft.com/office/drawing/2016/5/14/chartex" xmlns:w16se="http://schemas.microsoft.com/office/word/2015/wordml/symex">
             <w:pict>
               <v:shape w14:anchorId="390F2539" id="Text Box 2" o:spid="_x0000_s1027" type="#_x0000_t202" style="position:absolute;margin-left:157.3pt;margin-top:594.75pt;width:149.3pt;height:86.95pt;z-index:251667456;visibility:visible;mso-wrap-style:square;mso-width-percent:0;mso-height-percent:0;mso-wrap-distance-left:9pt;mso-wrap-distance-top:3.6pt;mso-wrap-distance-right:9pt;mso-wrap-distance-bottom:3.6pt;mso-position-horizontal:absolute;mso-position-horizontal-relative:text;mso-position-vertical:absolute;mso-position-vertical-relative:text;mso-width-percent:0;mso-height-percent:0;mso-width-relative:margin;mso-height-relative:margin;v-text-anchor:top" o:gfxdata="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" filled="f" stroked="f">
                 <v:textbox>
@@ -13663,7 +13464,6 @@
                                 <w:szCs w:val="28"/>
                               </w:rPr>
                             </w:pPr>
-                            <w:proofErr w:type="spellStart"/>
                             <w:r>
                               <w:rPr>
                                 <w:rFonts w:cs="Arial"/>
@@ -13673,19 +13473,7 @@
                                 <w:sz w:val="28"/>
                                 <w:szCs w:val="28"/>
                               </w:rPr>
-                              <w:t>RedEye</w:t>
-                            </w:r>
-                            <w:proofErr w:type="spellEnd"/>
-                            <w:r>
-                              <w:rPr>
-                                <w:rFonts w:cs="Arial"/>
-                                <w:b/>
-                                <w:bCs/>
-                                <w:color w:val="FFFFFF" w:themeColor="background1"/>
-                                <w:sz w:val="28"/>
-                                <w:szCs w:val="28"/>
-                              </w:rPr>
-                              <w:t xml:space="preserve"> </w:t>
+                              <w:t xml:space="preserve">RedEye </w:t>
                             </w:r>
                             <w:r>
                               <w:rPr>
@@ -13792,7 +13580,7 @@
               </wp:anchor>
             </w:drawing>
           </mc:Choice>
-          <mc:Fallback xmlns:w16se="http://schemas.microsoft.com/office/word/2015/wordml/symex" xmlns:cx8="http://schemas.microsoft.com/office/drawing/2016/5/14/chartex" xmlns:cx7="http://schemas.microsoft.com/office/drawing/2016/5/13/chartex" xmlns:cx6="http://schemas.microsoft.com/office/drawing/2016/5/12/chartex" xmlns:cx5="http://schemas.microsoft.com/office/drawing/2016/5/11/chartex" xmlns:cx4="http://schemas.microsoft.com/office/drawing/2016/5/10/chartex" xmlns:cx3="http://schemas.microsoft.com/office/drawing/2016/5/9/chartex" xmlns:cx2="http://schemas.microsoft.com/office/drawing/2015/10/21/chartex" xmlns:cx1="http://schemas.microsoft.com/office/drawing/2015/9/8/chartex" xmlns:cx="http://schemas.microsoft.com/office/drawing/2014/chartex">
+          <mc:Fallback xmlns:cx="http://schemas.microsoft.com/office/drawing/2014/chartex" xmlns:cx1="http://schemas.microsoft.com/office/drawing/2015/9/8/chartex" xmlns:cx2="http://schemas.microsoft.com/office/drawing/2015/10/21/chartex" xmlns:cx3="http://schemas.microsoft.com/office/drawing/2016/5/9/chartex" xmlns:cx4="http://schemas.microsoft.com/office/drawing/2016/5/10/chartex" xmlns:cx5="http://schemas.microsoft.com/office/drawing/2016/5/11/chartex" xmlns:cx6="http://schemas.microsoft.com/office/drawing/2016/5/12/chartex" xmlns:cx7="http://schemas.microsoft.com/office/drawing/2016/5/13/chartex" xmlns:cx8="http://schemas.microsoft.com/office/drawing/2016/5/14/chartex" xmlns:w16se="http://schemas.microsoft.com/office/word/2015/wordml/symex">
             <w:pict>
               <v:shape w14:anchorId="1A115041" id="_x0000_s1028" type="#_x0000_t202" style="position:absolute;margin-left:348.6pt;margin-top:594.75pt;width:144.3pt;height:63pt;z-index:251666432;visibility:visible;mso-wrap-style:square;mso-width-percent:0;mso-height-percent:0;mso-wrap-distance-left:9pt;mso-wrap-distance-top:3.6pt;mso-wrap-distance-right:9pt;mso-wrap-distance-bottom:3.6pt;mso-position-horizontal:absolute;mso-position-horizontal-relative:text;mso-position-vertical:absolute;mso-position-vertical-relative:text;mso-width-percent:0;mso-height-percent:0;mso-width-relative:margin;mso-height-relative:margin;v-text-anchor:top" o:gfxdata="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" filled="f" stroked="f">
                 <v:textbox>
@@ -13987,7 +13775,6 @@
                                 <w:szCs w:val="21"/>
                               </w:rPr>
                             </w:pPr>
-                            <w:proofErr w:type="spellStart"/>
                             <w:r>
                               <w:rPr>
                                 <w:rFonts w:cs="Arial"/>
@@ -13997,19 +13784,7 @@
                                 <w:sz w:val="28"/>
                                 <w:szCs w:val="28"/>
                               </w:rPr>
-                              <w:t>RedEye</w:t>
-                            </w:r>
-                            <w:proofErr w:type="spellEnd"/>
-                            <w:r>
-                              <w:rPr>
-                                <w:rFonts w:cs="Arial"/>
-                                <w:b/>
-                                <w:bCs/>
-                                <w:color w:val="FFFFFF" w:themeColor="background1"/>
-                                <w:sz w:val="28"/>
-                                <w:szCs w:val="28"/>
-                              </w:rPr>
-                              <w:t xml:space="preserve"> London</w:t>
+                              <w:t>RedEye London</w:t>
                             </w:r>
                             <w:r>
                               <w:rPr>
@@ -14100,7 +13875,7 @@
               </wp:anchor>
             </w:drawing>
           </mc:Choice>
-          <mc:Fallback xmlns:w16se="http://schemas.microsoft.com/office/word/2015/wordml/symex" xmlns:cx8="http://schemas.microsoft.com/office/drawing/2016/5/14/chartex" xmlns:cx7="http://schemas.microsoft.com/office/drawing/2016/5/13/chartex" xmlns:cx6="http://schemas.microsoft.com/office/drawing/2016/5/12/chartex" xmlns:cx5="http://schemas.microsoft.com/office/drawing/2016/5/11/chartex" xmlns:cx4="http://schemas.microsoft.com/office/drawing/2016/5/10/chartex" xmlns:cx3="http://schemas.microsoft.com/office/drawing/2016/5/9/chartex" xmlns:cx2="http://schemas.microsoft.com/office/drawing/2015/10/21/chartex" xmlns:cx1="http://schemas.microsoft.com/office/drawing/2015/9/8/chartex" xmlns:cx="http://schemas.microsoft.com/office/drawing/2014/chartex">
+          <mc:Fallback xmlns:cx="http://schemas.microsoft.com/office/drawing/2014/chartex" xmlns:cx1="http://schemas.microsoft.com/office/drawing/2015/9/8/chartex" xmlns:cx2="http://schemas.microsoft.com/office/drawing/2015/10/21/chartex" xmlns:cx3="http://schemas.microsoft.com/office/drawing/2016/5/9/chartex" xmlns:cx4="http://schemas.microsoft.com/office/drawing/2016/5/10/chartex" xmlns:cx5="http://schemas.microsoft.com/office/drawing/2016/5/11/chartex" xmlns:cx6="http://schemas.microsoft.com/office/drawing/2016/5/12/chartex" xmlns:cx7="http://schemas.microsoft.com/office/drawing/2016/5/13/chartex" xmlns:cx8="http://schemas.microsoft.com/office/drawing/2016/5/14/chartex" xmlns:w16se="http://schemas.microsoft.com/office/word/2015/wordml/symex">
             <w:pict>
               <v:shape w14:anchorId="7C774D42" id="_x0000_s1029" type="#_x0000_t202" style="position:absolute;margin-left:-21.5pt;margin-top:594.75pt;width:138.25pt;height:63pt;z-index:251665408;visibility:visible;mso-wrap-style:square;mso-width-percent:0;mso-height-percent:0;mso-wrap-distance-left:9pt;mso-wrap-distance-top:3.6pt;mso-wrap-distance-right:9pt;mso-wrap-distance-bottom:3.6pt;mso-position-horizontal:absolute;mso-position-horizontal-relative:text;mso-position-vertical:absolute;mso-position-vertical-relative:text;mso-width-percent:0;mso-height-percent:0;mso-width-relative:margin;mso-height-relative:margin;v-text-anchor:top" o:gfxdata="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" filled="f" stroked="f">
                 <v:textbox>
@@ -14468,7 +14243,7 @@
               </wp:anchor>
             </w:drawing>
           </mc:Choice>
-          <mc:Fallback xmlns:w16se="http://schemas.microsoft.com/office/word/2015/wordml/symex" xmlns:cx8="http://schemas.microsoft.com/office/drawing/2016/5/14/chartex" xmlns:cx7="http://schemas.microsoft.com/office/drawing/2016/5/13/chartex" xmlns:cx6="http://schemas.microsoft.com/office/drawing/2016/5/12/chartex" xmlns:cx5="http://schemas.microsoft.com/office/drawing/2016/5/11/chartex" xmlns:cx4="http://schemas.microsoft.com/office/drawing/2016/5/10/chartex" xmlns:cx3="http://schemas.microsoft.com/office/drawing/2016/5/9/chartex" xmlns:cx2="http://schemas.microsoft.com/office/drawing/2015/10/21/chartex" xmlns:cx1="http://schemas.microsoft.com/office/drawing/2015/9/8/chartex" xmlns:cx="http://schemas.microsoft.com/office/drawing/2014/chartex">
+          <mc:Fallback xmlns:cx="http://schemas.microsoft.com/office/drawing/2014/chartex" xmlns:cx1="http://schemas.microsoft.com/office/drawing/2015/9/8/chartex" xmlns:cx2="http://schemas.microsoft.com/office/drawing/2015/10/21/chartex" xmlns:cx3="http://schemas.microsoft.com/office/drawing/2016/5/9/chartex" xmlns:cx4="http://schemas.microsoft.com/office/drawing/2016/5/10/chartex" xmlns:cx5="http://schemas.microsoft.com/office/drawing/2016/5/11/chartex" xmlns:cx6="http://schemas.microsoft.com/office/drawing/2016/5/12/chartex" xmlns:cx7="http://schemas.microsoft.com/office/drawing/2016/5/13/chartex" xmlns:cx8="http://schemas.microsoft.com/office/drawing/2016/5/14/chartex" xmlns:w16se="http://schemas.microsoft.com/office/word/2015/wordml/symex">
             <w:pict>
               <v:shape w14:anchorId="345614A5" id="_x0000_s1030" type="#_x0000_t202" style="position:absolute;margin-left:57.65pt;margin-top:225.5pt;width:341.75pt;height:205.25pt;z-index:251668480;visibility:visible;mso-wrap-style:square;mso-width-percent:0;mso-height-percent:0;mso-wrap-distance-left:9pt;mso-wrap-distance-top:3.6pt;mso-wrap-distance-right:9pt;mso-wrap-distance-bottom:3.6pt;mso-position-horizontal:absolute;mso-position-horizontal-relative:text;mso-position-vertical:absolute;mso-position-vertical-relative:text;mso-width-percent:0;mso-height-percent:0;mso-width-relative:margin;mso-height-relative:margin;v-text-anchor:top" o:gfxdata="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" filled="f" stroked="f">
                 <v:textbox>
@@ -14778,7 +14553,7 @@
         <w:noProof/>
         <w:sz w:val="20"/>
       </w:rPr>
-      <w:t>10</w:t>
+      <w:t>8</w:t>
     </w:r>
     <w:r>
       <w:rPr>
@@ -14890,7 +14665,7 @@
             </wp:anchor>
           </w:drawing>
         </mc:Choice>
-        <mc:Fallback xmlns:w16se="http://schemas.microsoft.com/office/word/2015/wordml/symex" xmlns:cx8="http://schemas.microsoft.com/office/drawing/2016/5/14/chartex" xmlns:cx7="http://schemas.microsoft.com/office/drawing/2016/5/13/chartex" xmlns:cx6="http://schemas.microsoft.com/office/drawing/2016/5/12/chartex" xmlns:cx5="http://schemas.microsoft.com/office/drawing/2016/5/11/chartex" xmlns:cx4="http://schemas.microsoft.com/office/drawing/2016/5/10/chartex" xmlns:cx3="http://schemas.microsoft.com/office/drawing/2016/5/9/chartex" xmlns:cx2="http://schemas.microsoft.com/office/drawing/2015/10/21/chartex" xmlns:cx1="http://schemas.microsoft.com/office/drawing/2015/9/8/chartex" xmlns:cx="http://schemas.microsoft.com/office/drawing/2014/chartex">
+        <mc:Fallback xmlns:cx="http://schemas.microsoft.com/office/drawing/2014/chartex" xmlns:cx1="http://schemas.microsoft.com/office/drawing/2015/9/8/chartex" xmlns:cx2="http://schemas.microsoft.com/office/drawing/2015/10/21/chartex" xmlns:cx3="http://schemas.microsoft.com/office/drawing/2016/5/9/chartex" xmlns:cx4="http://schemas.microsoft.com/office/drawing/2016/5/10/chartex" xmlns:cx5="http://schemas.microsoft.com/office/drawing/2016/5/11/chartex" xmlns:cx6="http://schemas.microsoft.com/office/drawing/2016/5/12/chartex" xmlns:cx7="http://schemas.microsoft.com/office/drawing/2016/5/13/chartex" xmlns:cx8="http://schemas.microsoft.com/office/drawing/2016/5/14/chartex" xmlns:w16se="http://schemas.microsoft.com/office/word/2015/wordml/symex">
           <w:pict>
             <v:shapetype w14:anchorId="0EC04189" id="_x0000_t202" coordsize="21600,21600" o:spt="202" path="m,l,21600r21600,l21600,xe">
               <v:stroke joinstyle="miter"/>
@@ -15057,7 +14832,7 @@
             </wp:anchor>
           </w:drawing>
         </mc:Choice>
-        <mc:Fallback xmlns:w16se="http://schemas.microsoft.com/office/word/2015/wordml/symex" xmlns:cx8="http://schemas.microsoft.com/office/drawing/2016/5/14/chartex" xmlns:cx7="http://schemas.microsoft.com/office/drawing/2016/5/13/chartex" xmlns:cx6="http://schemas.microsoft.com/office/drawing/2016/5/12/chartex" xmlns:cx5="http://schemas.microsoft.com/office/drawing/2016/5/11/chartex" xmlns:cx4="http://schemas.microsoft.com/office/drawing/2016/5/10/chartex" xmlns:cx3="http://schemas.microsoft.com/office/drawing/2016/5/9/chartex" xmlns:cx2="http://schemas.microsoft.com/office/drawing/2015/10/21/chartex" xmlns:cx1="http://schemas.microsoft.com/office/drawing/2015/9/8/chartex" xmlns:cx="http://schemas.microsoft.com/office/drawing/2014/chartex">
+        <mc:Fallback xmlns:cx="http://schemas.microsoft.com/office/drawing/2014/chartex" xmlns:cx1="http://schemas.microsoft.com/office/drawing/2015/9/8/chartex" xmlns:cx2="http://schemas.microsoft.com/office/drawing/2015/10/21/chartex" xmlns:cx3="http://schemas.microsoft.com/office/drawing/2016/5/9/chartex" xmlns:cx4="http://schemas.microsoft.com/office/drawing/2016/5/10/chartex" xmlns:cx5="http://schemas.microsoft.com/office/drawing/2016/5/11/chartex" xmlns:cx6="http://schemas.microsoft.com/office/drawing/2016/5/12/chartex" xmlns:cx7="http://schemas.microsoft.com/office/drawing/2016/5/13/chartex" xmlns:cx8="http://schemas.microsoft.com/office/drawing/2016/5/14/chartex" xmlns:w16se="http://schemas.microsoft.com/office/word/2015/wordml/symex">
           <w:pict>
             <v:line w14:anchorId="391A244F" id="Straight Connector 6" o:spid="_x0000_s1026" style="position:absolute;z-index:251659264;visibility:visible;mso-wrap-style:square;mso-width-percent:0;mso-wrap-distance-left:9pt;mso-wrap-distance-top:0;mso-wrap-distance-right:9pt;mso-wrap-distance-bottom:0;mso-position-horizontal:absolute;mso-position-horizontal-relative:text;mso-position-vertical:absolute;mso-position-vertical-relative:text;mso-width-percent:0;mso-width-relative:margin" from="-49.95pt,-8.25pt" to="496.5pt,-8.25pt" o:gfxdata="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" strokecolor="#db3a3a" strokeweight="1pt">
               <v:stroke joinstyle="miter"/>
@@ -19510,7 +19285,7 @@
 </file>
 
 <file path=customXml/itemProps1.xml><?xml version="1.0" encoding="utf-8"?>
-<ds:datastoreItem xmlns:ds="http://schemas.openxmlformats.org/officeDocument/2006/customXml" ds:itemID="{EC1BFDED-3456-1B47-9ED5-A766D1E8B3BF}">
+<ds:datastoreItem xmlns:ds="http://schemas.openxmlformats.org/officeDocument/2006/customXml" ds:itemID="{4D899FB1-FC64-E049-9CE3-B406B332BBE8}">
   <ds:schemaRefs>
     <ds:schemaRef ds:uri="http://schemas.openxmlformats.org/officeDocument/2006/bibliography"/>
   </ds:schemaRefs>
